--- a/bullish_patterns_oct_29_2021_graphs.docx
+++ b/bullish_patterns_oct_29_2021_graphs.docx
@@ -54,8 +54,6 @@
           </wp:inline>
         </w:drawing>
       </w:r>
-      <w:bookmarkStart w:id="0" w:name="_GoBack"/>
-      <w:bookmarkEnd w:id="0"/>
       <w:r>
         <w:rPr>
           <w:noProof/>
@@ -253,8 +251,145 @@
         </w:drawing>
       </w:r>
     </w:p>
+    <w:p>
+      <w:r>
+        <w:rPr>
+          <w:noProof/>
+        </w:rPr>
+        <w:lastRenderedPageBreak/>
+        <w:drawing>
+          <wp:inline distT="0" distB="0" distL="0" distR="0" wp14:anchorId="27B10660" wp14:editId="57BD3762">
+            <wp:extent cx="8390467" cy="6112933"/>
+            <wp:effectExtent l="0" t="0" r="10795" b="2540"/>
+            <wp:docPr id="12" name="Chart 12">
+              <a:extLst xmlns:a="http://schemas.openxmlformats.org/drawingml/2006/main">
+                <a:ext uri="{FF2B5EF4-FFF2-40B4-BE49-F238E27FC236}">
+                  <a16:creationId xmlns:a16="http://schemas.microsoft.com/office/drawing/2014/main" id="{C9D6D2D1-8932-44A8-BB77-746D4F115EA0}"/>
+                </a:ext>
+              </a:extLst>
+            </wp:docPr>
+            <wp:cNvGraphicFramePr/>
+            <a:graphic xmlns:a="http://schemas.openxmlformats.org/drawingml/2006/main">
+              <a:graphicData uri="http://schemas.openxmlformats.org/drawingml/2006/chart">
+                <c:chart xmlns:c="http://schemas.openxmlformats.org/drawingml/2006/chart" xmlns:r="http://schemas.openxmlformats.org/officeDocument/2006/relationships" r:id="rId14"/>
+              </a:graphicData>
+            </a:graphic>
+          </wp:inline>
+        </w:drawing>
+      </w:r>
+    </w:p>
+    <w:p>
+      <w:r>
+        <w:rPr>
+          <w:noProof/>
+        </w:rPr>
+        <w:lastRenderedPageBreak/>
+        <w:drawing>
+          <wp:inline distT="0" distB="0" distL="0" distR="0" wp14:anchorId="6995B171" wp14:editId="2B06D1DD">
+            <wp:extent cx="8432800" cy="6256867"/>
+            <wp:effectExtent l="0" t="0" r="6350" b="10795"/>
+            <wp:docPr id="13" name="Chart 13">
+              <a:extLst xmlns:a="http://schemas.openxmlformats.org/drawingml/2006/main">
+                <a:ext uri="{FF2B5EF4-FFF2-40B4-BE49-F238E27FC236}">
+                  <a16:creationId xmlns:a16="http://schemas.microsoft.com/office/drawing/2014/main" id="{85A523B5-6368-4903-A9F8-23A68EA289C6}"/>
+                </a:ext>
+              </a:extLst>
+            </wp:docPr>
+            <wp:cNvGraphicFramePr/>
+            <a:graphic xmlns:a="http://schemas.openxmlformats.org/drawingml/2006/main">
+              <a:graphicData uri="http://schemas.openxmlformats.org/drawingml/2006/chart">
+                <c:chart xmlns:c="http://schemas.openxmlformats.org/drawingml/2006/chart" xmlns:r="http://schemas.openxmlformats.org/officeDocument/2006/relationships" r:id="rId15"/>
+              </a:graphicData>
+            </a:graphic>
+          </wp:inline>
+        </w:drawing>
+      </w:r>
+    </w:p>
+    <w:p>
+      <w:r>
+        <w:rPr>
+          <w:noProof/>
+        </w:rPr>
+        <w:lastRenderedPageBreak/>
+        <w:drawing>
+          <wp:inline distT="0" distB="0" distL="0" distR="0" wp14:anchorId="2D389771" wp14:editId="75FB2EA7">
+            <wp:extent cx="8415867" cy="6206067"/>
+            <wp:effectExtent l="0" t="0" r="4445" b="4445"/>
+            <wp:docPr id="14" name="Chart 14">
+              <a:extLst xmlns:a="http://schemas.openxmlformats.org/drawingml/2006/main">
+                <a:ext uri="{FF2B5EF4-FFF2-40B4-BE49-F238E27FC236}">
+                  <a16:creationId xmlns:a16="http://schemas.microsoft.com/office/drawing/2014/main" id="{8388FE5C-D5C1-46A2-A4AA-84929CDE683D}"/>
+                </a:ext>
+              </a:extLst>
+            </wp:docPr>
+            <wp:cNvGraphicFramePr/>
+            <a:graphic xmlns:a="http://schemas.openxmlformats.org/drawingml/2006/main">
+              <a:graphicData uri="http://schemas.openxmlformats.org/drawingml/2006/chart">
+                <c:chart xmlns:c="http://schemas.openxmlformats.org/drawingml/2006/chart" xmlns:r="http://schemas.openxmlformats.org/officeDocument/2006/relationships" r:id="rId16"/>
+              </a:graphicData>
+            </a:graphic>
+          </wp:inline>
+        </w:drawing>
+      </w:r>
+    </w:p>
+    <w:p>
+      <w:r>
+        <w:rPr>
+          <w:noProof/>
+        </w:rPr>
+        <w:lastRenderedPageBreak/>
+        <w:drawing>
+          <wp:inline distT="0" distB="0" distL="0" distR="0" wp14:anchorId="644DB9D8" wp14:editId="71A0C942">
+            <wp:extent cx="8492067" cy="6324600"/>
+            <wp:effectExtent l="0" t="0" r="4445" b="0"/>
+            <wp:docPr id="15" name="Chart 15">
+              <a:extLst xmlns:a="http://schemas.openxmlformats.org/drawingml/2006/main">
+                <a:ext uri="{FF2B5EF4-FFF2-40B4-BE49-F238E27FC236}">
+                  <a16:creationId xmlns:a16="http://schemas.microsoft.com/office/drawing/2014/main" id="{AEFA7336-EA08-4531-A238-D592B01EB6BE}"/>
+                </a:ext>
+              </a:extLst>
+            </wp:docPr>
+            <wp:cNvGraphicFramePr/>
+            <a:graphic xmlns:a="http://schemas.openxmlformats.org/drawingml/2006/main">
+              <a:graphicData uri="http://schemas.openxmlformats.org/drawingml/2006/chart">
+                <c:chart xmlns:c="http://schemas.openxmlformats.org/drawingml/2006/chart" xmlns:r="http://schemas.openxmlformats.org/officeDocument/2006/relationships" r:id="rId17"/>
+              </a:graphicData>
+            </a:graphic>
+          </wp:inline>
+        </w:drawing>
+      </w:r>
+    </w:p>
+    <w:p>
+      <w:r>
+        <w:rPr>
+          <w:noProof/>
+        </w:rPr>
+        <w:lastRenderedPageBreak/>
+        <w:drawing>
+          <wp:inline distT="0" distB="0" distL="0" distR="0" wp14:anchorId="39841AA6" wp14:editId="66F43F1D">
+            <wp:extent cx="8551333" cy="6375400"/>
+            <wp:effectExtent l="0" t="0" r="2540" b="6350"/>
+            <wp:docPr id="16" name="Chart 16">
+              <a:extLst xmlns:a="http://schemas.openxmlformats.org/drawingml/2006/main">
+                <a:ext uri="{FF2B5EF4-FFF2-40B4-BE49-F238E27FC236}">
+                  <a16:creationId xmlns:a16="http://schemas.microsoft.com/office/drawing/2014/main" id="{2C6A64A7-D66D-473F-9A76-585D4A8AEA1E}"/>
+                </a:ext>
+              </a:extLst>
+            </wp:docPr>
+            <wp:cNvGraphicFramePr/>
+            <a:graphic xmlns:a="http://schemas.openxmlformats.org/drawingml/2006/main">
+              <a:graphicData uri="http://schemas.openxmlformats.org/drawingml/2006/chart">
+                <c:chart xmlns:c="http://schemas.openxmlformats.org/drawingml/2006/chart" xmlns:r="http://schemas.openxmlformats.org/officeDocument/2006/relationships" r:id="rId18"/>
+              </a:graphicData>
+            </a:graphic>
+          </wp:inline>
+        </w:drawing>
+      </w:r>
+      <w:bookmarkStart w:id="0" w:name="_GoBack"/>
+      <w:bookmarkEnd w:id="0"/>
+    </w:p>
     <w:sectPr>
-      <w:pgSz w:w="12240" w:h="15840"/>
+      <w:pgSz w:w="15840" w:h="12240" w:orient="landscape"/>
       <w:pgMar w:top="1440" w:right="1440" w:bottom="1440" w:left="1440" w:header="720" w:footer="720" w:gutter="0"/>
       <w:cols w:space="720"/>
       <w:docGrid w:linePitch="360"/>
@@ -1353,6 +1488,5843 @@
 </c:chartSpace>
 </file>
 
+<file path=word/charts/chart11.xml><?xml version="1.0" encoding="utf-8"?>
+<c:chartSpace xmlns:c="http://schemas.openxmlformats.org/drawingml/2006/chart" xmlns:a="http://schemas.openxmlformats.org/drawingml/2006/main" xmlns:r="http://schemas.openxmlformats.org/officeDocument/2006/relationships" xmlns:c16r2="http://schemas.microsoft.com/office/drawing/2015/06/chart">
+  <c:date1904 val="0"/>
+  <c:lang val="en-US"/>
+  <c:roundedCorners val="0"/>
+  <mc:AlternateContent xmlns:mc="http://schemas.openxmlformats.org/markup-compatibility/2006">
+    <mc:Choice xmlns:c14="http://schemas.microsoft.com/office/drawing/2007/8/2/chart" Requires="c14">
+      <c14:style val="102"/>
+    </mc:Choice>
+    <mc:Fallback>
+      <c:style val="2"/>
+    </mc:Fallback>
+  </mc:AlternateContent>
+  <c:chart>
+    <c:title>
+      <c:tx>
+        <c:rich>
+          <a:bodyPr rot="0" spcFirstLastPara="1" vertOverflow="ellipsis" vert="horz" wrap="square" anchor="ctr" anchorCtr="1"/>
+          <a:lstStyle/>
+          <a:p>
+            <a:pPr>
+              <a:defRPr sz="1400" b="0" i="0" u="none" strike="noStrike" kern="1200" spc="0" baseline="0">
+                <a:solidFill>
+                  <a:schemeClr val="tx1">
+                    <a:lumMod val="65000"/>
+                    <a:lumOff val="35000"/>
+                  </a:schemeClr>
+                </a:solidFill>
+                <a:latin typeface="+mn-lt"/>
+                <a:ea typeface="+mn-ea"/>
+                <a:cs typeface="+mn-cs"/>
+              </a:defRPr>
+            </a:pPr>
+            <a:r>
+              <a:rPr lang="en-US"/>
+              <a:t>Success Rate of Identifying Upward Trends Using Bullish Patterns</a:t>
+            </a:r>
+          </a:p>
+        </c:rich>
+      </c:tx>
+      <c:overlay val="0"/>
+      <c:spPr>
+        <a:noFill/>
+        <a:ln>
+          <a:noFill/>
+        </a:ln>
+        <a:effectLst/>
+      </c:spPr>
+      <c:txPr>
+        <a:bodyPr rot="0" spcFirstLastPara="1" vertOverflow="ellipsis" vert="horz" wrap="square" anchor="ctr" anchorCtr="1"/>
+        <a:lstStyle/>
+        <a:p>
+          <a:pPr>
+            <a:defRPr sz="1400" b="0" i="0" u="none" strike="noStrike" kern="1200" spc="0" baseline="0">
+              <a:solidFill>
+                <a:schemeClr val="tx1">
+                  <a:lumMod val="65000"/>
+                  <a:lumOff val="35000"/>
+                </a:schemeClr>
+              </a:solidFill>
+              <a:latin typeface="+mn-lt"/>
+              <a:ea typeface="+mn-ea"/>
+              <a:cs typeface="+mn-cs"/>
+            </a:defRPr>
+          </a:pPr>
+          <a:endParaRPr lang="en-US"/>
+        </a:p>
+      </c:txPr>
+    </c:title>
+    <c:autoTitleDeleted val="0"/>
+    <c:plotArea>
+      <c:layout/>
+      <c:lineChart>
+        <c:grouping val="standard"/>
+        <c:varyColors val="0"/>
+        <c:ser>
+          <c:idx val="0"/>
+          <c:order val="0"/>
+          <c:tx>
+            <c:strRef>
+              <c:f>Sheet1!$A$3</c:f>
+              <c:strCache>
+                <c:ptCount val="1"/>
+                <c:pt idx="0">
+                  <c:v>engulfing_bullish</c:v>
+                </c:pt>
+              </c:strCache>
+            </c:strRef>
+          </c:tx>
+          <c:spPr>
+            <a:ln w="28575" cap="rnd">
+              <a:solidFill>
+                <a:schemeClr val="accent1"/>
+              </a:solidFill>
+              <a:round/>
+            </a:ln>
+            <a:effectLst/>
+          </c:spPr>
+          <c:marker>
+            <c:symbol val="none"/>
+          </c:marker>
+          <c:cat>
+            <c:strRef>
+              <c:f>Sheet1!$B$1:$P$2</c:f>
+              <c:strCache>
+                <c:ptCount val="15"/>
+                <c:pt idx="0">
+                  <c:v>Day 1</c:v>
+                </c:pt>
+                <c:pt idx="1">
+                  <c:v>Day 2</c:v>
+                </c:pt>
+                <c:pt idx="2">
+                  <c:v>Day 3</c:v>
+                </c:pt>
+                <c:pt idx="3">
+                  <c:v>Day 4</c:v>
+                </c:pt>
+                <c:pt idx="4">
+                  <c:v>Day 5</c:v>
+                </c:pt>
+                <c:pt idx="5">
+                  <c:v>Day 6</c:v>
+                </c:pt>
+                <c:pt idx="6">
+                  <c:v>Day 7</c:v>
+                </c:pt>
+                <c:pt idx="7">
+                  <c:v>Day 8</c:v>
+                </c:pt>
+                <c:pt idx="8">
+                  <c:v>Day 9</c:v>
+                </c:pt>
+                <c:pt idx="9">
+                  <c:v>Day 10</c:v>
+                </c:pt>
+                <c:pt idx="10">
+                  <c:v>Day 15</c:v>
+                </c:pt>
+                <c:pt idx="11">
+                  <c:v>Day 20</c:v>
+                </c:pt>
+                <c:pt idx="12">
+                  <c:v>Day 25</c:v>
+                </c:pt>
+                <c:pt idx="13">
+                  <c:v>Day 30</c:v>
+                </c:pt>
+                <c:pt idx="14">
+                  <c:v>Average Success Rate</c:v>
+                </c:pt>
+              </c:strCache>
+            </c:strRef>
+          </c:cat>
+          <c:val>
+            <c:numRef>
+              <c:f>Sheet1!$B$3:$P$3</c:f>
+              <c:numCache>
+                <c:formatCode>0.00%</c:formatCode>
+                <c:ptCount val="15"/>
+                <c:pt idx="0">
+                  <c:v>0.83040000000000003</c:v>
+                </c:pt>
+                <c:pt idx="1">
+                  <c:v>0.68300000000000005</c:v>
+                </c:pt>
+                <c:pt idx="2">
+                  <c:v>0.64729999999999999</c:v>
+                </c:pt>
+                <c:pt idx="3">
+                  <c:v>0.70979999999999999</c:v>
+                </c:pt>
+                <c:pt idx="4">
+                  <c:v>0.66959999999999997</c:v>
+                </c:pt>
+                <c:pt idx="5">
+                  <c:v>0.64729999999999999</c:v>
+                </c:pt>
+                <c:pt idx="6">
+                  <c:v>0.59379999999999999</c:v>
+                </c:pt>
+                <c:pt idx="7">
+                  <c:v>0.60270000000000001</c:v>
+                </c:pt>
+                <c:pt idx="8">
+                  <c:v>0.59379999999999999</c:v>
+                </c:pt>
+                <c:pt idx="9">
+                  <c:v>0.57589999999999997</c:v>
+                </c:pt>
+                <c:pt idx="10">
+                  <c:v>0.54459999999999997</c:v>
+                </c:pt>
+                <c:pt idx="11">
+                  <c:v>0.54459999999999997</c:v>
+                </c:pt>
+                <c:pt idx="12">
+                  <c:v>0.57140000000000002</c:v>
+                </c:pt>
+                <c:pt idx="13">
+                  <c:v>0.55359999999999998</c:v>
+                </c:pt>
+                <c:pt idx="14">
+                  <c:v>0.62629999999999997</c:v>
+                </c:pt>
+              </c:numCache>
+            </c:numRef>
+          </c:val>
+          <c:smooth val="0"/>
+          <c:extLst>
+            <c:ext xmlns:c16="http://schemas.microsoft.com/office/drawing/2014/chart" uri="{C3380CC4-5D6E-409C-BE32-E72D297353CC}">
+              <c16:uniqueId val="{00000000-322C-476E-A8A5-CB201824A9F4}"/>
+            </c:ext>
+          </c:extLst>
+        </c:ser>
+        <c:ser>
+          <c:idx val="1"/>
+          <c:order val="1"/>
+          <c:tx>
+            <c:strRef>
+              <c:f>Sheet1!$A$4</c:f>
+              <c:strCache>
+                <c:ptCount val="1"/>
+                <c:pt idx="0">
+                  <c:v>hammer</c:v>
+                </c:pt>
+              </c:strCache>
+            </c:strRef>
+          </c:tx>
+          <c:spPr>
+            <a:ln w="28575" cap="rnd">
+              <a:solidFill>
+                <a:schemeClr val="accent2"/>
+              </a:solidFill>
+              <a:round/>
+            </a:ln>
+            <a:effectLst/>
+          </c:spPr>
+          <c:marker>
+            <c:symbol val="none"/>
+          </c:marker>
+          <c:cat>
+            <c:strRef>
+              <c:f>Sheet1!$B$1:$P$2</c:f>
+              <c:strCache>
+                <c:ptCount val="15"/>
+                <c:pt idx="0">
+                  <c:v>Day 1</c:v>
+                </c:pt>
+                <c:pt idx="1">
+                  <c:v>Day 2</c:v>
+                </c:pt>
+                <c:pt idx="2">
+                  <c:v>Day 3</c:v>
+                </c:pt>
+                <c:pt idx="3">
+                  <c:v>Day 4</c:v>
+                </c:pt>
+                <c:pt idx="4">
+                  <c:v>Day 5</c:v>
+                </c:pt>
+                <c:pt idx="5">
+                  <c:v>Day 6</c:v>
+                </c:pt>
+                <c:pt idx="6">
+                  <c:v>Day 7</c:v>
+                </c:pt>
+                <c:pt idx="7">
+                  <c:v>Day 8</c:v>
+                </c:pt>
+                <c:pt idx="8">
+                  <c:v>Day 9</c:v>
+                </c:pt>
+                <c:pt idx="9">
+                  <c:v>Day 10</c:v>
+                </c:pt>
+                <c:pt idx="10">
+                  <c:v>Day 15</c:v>
+                </c:pt>
+                <c:pt idx="11">
+                  <c:v>Day 20</c:v>
+                </c:pt>
+                <c:pt idx="12">
+                  <c:v>Day 25</c:v>
+                </c:pt>
+                <c:pt idx="13">
+                  <c:v>Day 30</c:v>
+                </c:pt>
+                <c:pt idx="14">
+                  <c:v>Average Success Rate</c:v>
+                </c:pt>
+              </c:strCache>
+            </c:strRef>
+          </c:cat>
+          <c:val>
+            <c:numRef>
+              <c:f>Sheet1!$B$4:$P$4</c:f>
+              <c:numCache>
+                <c:formatCode>0.00%</c:formatCode>
+                <c:ptCount val="15"/>
+                <c:pt idx="0">
+                  <c:v>0.7681</c:v>
+                </c:pt>
+                <c:pt idx="1">
+                  <c:v>0.6522</c:v>
+                </c:pt>
+                <c:pt idx="2">
+                  <c:v>0.68120000000000003</c:v>
+                </c:pt>
+                <c:pt idx="3">
+                  <c:v>0.60870000000000002</c:v>
+                </c:pt>
+                <c:pt idx="4">
+                  <c:v>0.62319999999999998</c:v>
+                </c:pt>
+                <c:pt idx="5">
+                  <c:v>0.62319999999999998</c:v>
+                </c:pt>
+                <c:pt idx="6">
+                  <c:v>0.56520000000000004</c:v>
+                </c:pt>
+                <c:pt idx="7">
+                  <c:v>0.60870000000000002</c:v>
+                </c:pt>
+                <c:pt idx="8">
+                  <c:v>0.56520000000000004</c:v>
+                </c:pt>
+                <c:pt idx="9">
+                  <c:v>0.56520000000000004</c:v>
+                </c:pt>
+                <c:pt idx="10">
+                  <c:v>0.56520000000000004</c:v>
+                </c:pt>
+                <c:pt idx="11">
+                  <c:v>0.56520000000000004</c:v>
+                </c:pt>
+                <c:pt idx="12">
+                  <c:v>0.53620000000000001</c:v>
+                </c:pt>
+                <c:pt idx="13">
+                  <c:v>0.62319999999999998</c:v>
+                </c:pt>
+                <c:pt idx="14">
+                  <c:v>0.61080000000000001</c:v>
+                </c:pt>
+              </c:numCache>
+            </c:numRef>
+          </c:val>
+          <c:smooth val="0"/>
+          <c:extLst>
+            <c:ext xmlns:c16="http://schemas.microsoft.com/office/drawing/2014/chart" uri="{C3380CC4-5D6E-409C-BE32-E72D297353CC}">
+              <c16:uniqueId val="{00000001-322C-476E-A8A5-CB201824A9F4}"/>
+            </c:ext>
+          </c:extLst>
+        </c:ser>
+        <c:ser>
+          <c:idx val="2"/>
+          <c:order val="2"/>
+          <c:tx>
+            <c:strRef>
+              <c:f>Sheet1!$A$5</c:f>
+              <c:strCache>
+                <c:ptCount val="1"/>
+                <c:pt idx="0">
+                  <c:v>inv_hammer</c:v>
+                </c:pt>
+              </c:strCache>
+            </c:strRef>
+          </c:tx>
+          <c:spPr>
+            <a:ln w="28575" cap="rnd">
+              <a:solidFill>
+                <a:schemeClr val="accent3"/>
+              </a:solidFill>
+              <a:round/>
+            </a:ln>
+            <a:effectLst/>
+          </c:spPr>
+          <c:marker>
+            <c:symbol val="none"/>
+          </c:marker>
+          <c:cat>
+            <c:strRef>
+              <c:f>Sheet1!$B$1:$P$2</c:f>
+              <c:strCache>
+                <c:ptCount val="15"/>
+                <c:pt idx="0">
+                  <c:v>Day 1</c:v>
+                </c:pt>
+                <c:pt idx="1">
+                  <c:v>Day 2</c:v>
+                </c:pt>
+                <c:pt idx="2">
+                  <c:v>Day 3</c:v>
+                </c:pt>
+                <c:pt idx="3">
+                  <c:v>Day 4</c:v>
+                </c:pt>
+                <c:pt idx="4">
+                  <c:v>Day 5</c:v>
+                </c:pt>
+                <c:pt idx="5">
+                  <c:v>Day 6</c:v>
+                </c:pt>
+                <c:pt idx="6">
+                  <c:v>Day 7</c:v>
+                </c:pt>
+                <c:pt idx="7">
+                  <c:v>Day 8</c:v>
+                </c:pt>
+                <c:pt idx="8">
+                  <c:v>Day 9</c:v>
+                </c:pt>
+                <c:pt idx="9">
+                  <c:v>Day 10</c:v>
+                </c:pt>
+                <c:pt idx="10">
+                  <c:v>Day 15</c:v>
+                </c:pt>
+                <c:pt idx="11">
+                  <c:v>Day 20</c:v>
+                </c:pt>
+                <c:pt idx="12">
+                  <c:v>Day 25</c:v>
+                </c:pt>
+                <c:pt idx="13">
+                  <c:v>Day 30</c:v>
+                </c:pt>
+                <c:pt idx="14">
+                  <c:v>Average Success Rate</c:v>
+                </c:pt>
+              </c:strCache>
+            </c:strRef>
+          </c:cat>
+          <c:val>
+            <c:numRef>
+              <c:f>Sheet1!$B$5:$P$5</c:f>
+              <c:numCache>
+                <c:formatCode>0.00%</c:formatCode>
+                <c:ptCount val="15"/>
+                <c:pt idx="0">
+                  <c:v>0.82689999999999997</c:v>
+                </c:pt>
+                <c:pt idx="1">
+                  <c:v>0.71150000000000002</c:v>
+                </c:pt>
+                <c:pt idx="2">
+                  <c:v>0.67310000000000003</c:v>
+                </c:pt>
+                <c:pt idx="3">
+                  <c:v>0.63460000000000005</c:v>
+                </c:pt>
+                <c:pt idx="4">
+                  <c:v>0.63460000000000005</c:v>
+                </c:pt>
+                <c:pt idx="5">
+                  <c:v>0.61539999999999995</c:v>
+                </c:pt>
+                <c:pt idx="6">
+                  <c:v>0.61539999999999995</c:v>
+                </c:pt>
+                <c:pt idx="7">
+                  <c:v>0.61539999999999995</c:v>
+                </c:pt>
+                <c:pt idx="8">
+                  <c:v>0.61539999999999995</c:v>
+                </c:pt>
+                <c:pt idx="9">
+                  <c:v>0.65390000000000004</c:v>
+                </c:pt>
+                <c:pt idx="10">
+                  <c:v>0.69230000000000003</c:v>
+                </c:pt>
+                <c:pt idx="11">
+                  <c:v>0.59619999999999995</c:v>
+                </c:pt>
+                <c:pt idx="12">
+                  <c:v>0.71150000000000002</c:v>
+                </c:pt>
+                <c:pt idx="13">
+                  <c:v>0.73080000000000001</c:v>
+                </c:pt>
+                <c:pt idx="14">
+                  <c:v>0.66620000000000001</c:v>
+                </c:pt>
+              </c:numCache>
+            </c:numRef>
+          </c:val>
+          <c:smooth val="0"/>
+          <c:extLst>
+            <c:ext xmlns:c16="http://schemas.microsoft.com/office/drawing/2014/chart" uri="{C3380CC4-5D6E-409C-BE32-E72D297353CC}">
+              <c16:uniqueId val="{00000002-322C-476E-A8A5-CB201824A9F4}"/>
+            </c:ext>
+          </c:extLst>
+        </c:ser>
+        <c:ser>
+          <c:idx val="3"/>
+          <c:order val="3"/>
+          <c:tx>
+            <c:strRef>
+              <c:f>Sheet1!$A$6</c:f>
+              <c:strCache>
+                <c:ptCount val="1"/>
+                <c:pt idx="0">
+                  <c:v>morning_star</c:v>
+                </c:pt>
+              </c:strCache>
+            </c:strRef>
+          </c:tx>
+          <c:spPr>
+            <a:ln w="28575" cap="rnd">
+              <a:solidFill>
+                <a:schemeClr val="accent4"/>
+              </a:solidFill>
+              <a:round/>
+            </a:ln>
+            <a:effectLst/>
+          </c:spPr>
+          <c:marker>
+            <c:symbol val="none"/>
+          </c:marker>
+          <c:cat>
+            <c:strRef>
+              <c:f>Sheet1!$B$1:$P$2</c:f>
+              <c:strCache>
+                <c:ptCount val="15"/>
+                <c:pt idx="0">
+                  <c:v>Day 1</c:v>
+                </c:pt>
+                <c:pt idx="1">
+                  <c:v>Day 2</c:v>
+                </c:pt>
+                <c:pt idx="2">
+                  <c:v>Day 3</c:v>
+                </c:pt>
+                <c:pt idx="3">
+                  <c:v>Day 4</c:v>
+                </c:pt>
+                <c:pt idx="4">
+                  <c:v>Day 5</c:v>
+                </c:pt>
+                <c:pt idx="5">
+                  <c:v>Day 6</c:v>
+                </c:pt>
+                <c:pt idx="6">
+                  <c:v>Day 7</c:v>
+                </c:pt>
+                <c:pt idx="7">
+                  <c:v>Day 8</c:v>
+                </c:pt>
+                <c:pt idx="8">
+                  <c:v>Day 9</c:v>
+                </c:pt>
+                <c:pt idx="9">
+                  <c:v>Day 10</c:v>
+                </c:pt>
+                <c:pt idx="10">
+                  <c:v>Day 15</c:v>
+                </c:pt>
+                <c:pt idx="11">
+                  <c:v>Day 20</c:v>
+                </c:pt>
+                <c:pt idx="12">
+                  <c:v>Day 25</c:v>
+                </c:pt>
+                <c:pt idx="13">
+                  <c:v>Day 30</c:v>
+                </c:pt>
+                <c:pt idx="14">
+                  <c:v>Average Success Rate</c:v>
+                </c:pt>
+              </c:strCache>
+            </c:strRef>
+          </c:cat>
+          <c:val>
+            <c:numRef>
+              <c:f>Sheet1!$B$6:$P$6</c:f>
+              <c:numCache>
+                <c:formatCode>0.00%</c:formatCode>
+                <c:ptCount val="15"/>
+                <c:pt idx="0">
+                  <c:v>0.84209999999999996</c:v>
+                </c:pt>
+                <c:pt idx="1">
+                  <c:v>0.73680000000000001</c:v>
+                </c:pt>
+                <c:pt idx="2">
+                  <c:v>0.78949999999999998</c:v>
+                </c:pt>
+                <c:pt idx="3">
+                  <c:v>0.78949999999999998</c:v>
+                </c:pt>
+                <c:pt idx="4">
+                  <c:v>0.68420000000000003</c:v>
+                </c:pt>
+                <c:pt idx="5">
+                  <c:v>0.63160000000000005</c:v>
+                </c:pt>
+                <c:pt idx="6">
+                  <c:v>0.68420000000000003</c:v>
+                </c:pt>
+                <c:pt idx="7">
+                  <c:v>0.63160000000000005</c:v>
+                </c:pt>
+                <c:pt idx="8">
+                  <c:v>0.84209999999999996</c:v>
+                </c:pt>
+                <c:pt idx="9">
+                  <c:v>0.84209999999999996</c:v>
+                </c:pt>
+                <c:pt idx="10">
+                  <c:v>0.84209999999999996</c:v>
+                </c:pt>
+                <c:pt idx="11">
+                  <c:v>0.73680000000000001</c:v>
+                </c:pt>
+                <c:pt idx="12">
+                  <c:v>0.73680000000000001</c:v>
+                </c:pt>
+                <c:pt idx="13">
+                  <c:v>0.68420000000000003</c:v>
+                </c:pt>
+                <c:pt idx="14">
+                  <c:v>0.74809999999999999</c:v>
+                </c:pt>
+              </c:numCache>
+            </c:numRef>
+          </c:val>
+          <c:smooth val="0"/>
+          <c:extLst>
+            <c:ext xmlns:c16="http://schemas.microsoft.com/office/drawing/2014/chart" uri="{C3380CC4-5D6E-409C-BE32-E72D297353CC}">
+              <c16:uniqueId val="{00000003-322C-476E-A8A5-CB201824A9F4}"/>
+            </c:ext>
+          </c:extLst>
+        </c:ser>
+        <c:ser>
+          <c:idx val="4"/>
+          <c:order val="4"/>
+          <c:tx>
+            <c:strRef>
+              <c:f>Sheet1!$A$7</c:f>
+              <c:strCache>
+                <c:ptCount val="1"/>
+                <c:pt idx="0">
+                  <c:v>piercing</c:v>
+                </c:pt>
+              </c:strCache>
+            </c:strRef>
+          </c:tx>
+          <c:spPr>
+            <a:ln w="28575" cap="rnd">
+              <a:solidFill>
+                <a:schemeClr val="accent5"/>
+              </a:solidFill>
+              <a:round/>
+            </a:ln>
+            <a:effectLst/>
+          </c:spPr>
+          <c:marker>
+            <c:symbol val="none"/>
+          </c:marker>
+          <c:cat>
+            <c:strRef>
+              <c:f>Sheet1!$B$1:$P$2</c:f>
+              <c:strCache>
+                <c:ptCount val="15"/>
+                <c:pt idx="0">
+                  <c:v>Day 1</c:v>
+                </c:pt>
+                <c:pt idx="1">
+                  <c:v>Day 2</c:v>
+                </c:pt>
+                <c:pt idx="2">
+                  <c:v>Day 3</c:v>
+                </c:pt>
+                <c:pt idx="3">
+                  <c:v>Day 4</c:v>
+                </c:pt>
+                <c:pt idx="4">
+                  <c:v>Day 5</c:v>
+                </c:pt>
+                <c:pt idx="5">
+                  <c:v>Day 6</c:v>
+                </c:pt>
+                <c:pt idx="6">
+                  <c:v>Day 7</c:v>
+                </c:pt>
+                <c:pt idx="7">
+                  <c:v>Day 8</c:v>
+                </c:pt>
+                <c:pt idx="8">
+                  <c:v>Day 9</c:v>
+                </c:pt>
+                <c:pt idx="9">
+                  <c:v>Day 10</c:v>
+                </c:pt>
+                <c:pt idx="10">
+                  <c:v>Day 15</c:v>
+                </c:pt>
+                <c:pt idx="11">
+                  <c:v>Day 20</c:v>
+                </c:pt>
+                <c:pt idx="12">
+                  <c:v>Day 25</c:v>
+                </c:pt>
+                <c:pt idx="13">
+                  <c:v>Day 30</c:v>
+                </c:pt>
+                <c:pt idx="14">
+                  <c:v>Average Success Rate</c:v>
+                </c:pt>
+              </c:strCache>
+            </c:strRef>
+          </c:cat>
+          <c:val>
+            <c:numRef>
+              <c:f>Sheet1!$B$7:$P$7</c:f>
+              <c:numCache>
+                <c:formatCode>0.00%</c:formatCode>
+                <c:ptCount val="15"/>
+                <c:pt idx="0">
+                  <c:v>0.85709999999999997</c:v>
+                </c:pt>
+                <c:pt idx="1">
+                  <c:v>0.80359999999999998</c:v>
+                </c:pt>
+                <c:pt idx="2">
+                  <c:v>0.75</c:v>
+                </c:pt>
+                <c:pt idx="3">
+                  <c:v>0.69640000000000002</c:v>
+                </c:pt>
+                <c:pt idx="4">
+                  <c:v>0.66069999999999995</c:v>
+                </c:pt>
+                <c:pt idx="5">
+                  <c:v>0.71430000000000005</c:v>
+                </c:pt>
+                <c:pt idx="6">
+                  <c:v>0.71430000000000005</c:v>
+                </c:pt>
+                <c:pt idx="7">
+                  <c:v>0.73209999999999997</c:v>
+                </c:pt>
+                <c:pt idx="8">
+                  <c:v>0.71430000000000005</c:v>
+                </c:pt>
+                <c:pt idx="9">
+                  <c:v>0.73209999999999997</c:v>
+                </c:pt>
+                <c:pt idx="10">
+                  <c:v>0.67859999999999998</c:v>
+                </c:pt>
+                <c:pt idx="11">
+                  <c:v>0.67859999999999998</c:v>
+                </c:pt>
+                <c:pt idx="12">
+                  <c:v>0.66069999999999995</c:v>
+                </c:pt>
+                <c:pt idx="13">
+                  <c:v>0.67859999999999998</c:v>
+                </c:pt>
+                <c:pt idx="14">
+                  <c:v>0.71940000000000004</c:v>
+                </c:pt>
+              </c:numCache>
+            </c:numRef>
+          </c:val>
+          <c:smooth val="0"/>
+          <c:extLst>
+            <c:ext xmlns:c16="http://schemas.microsoft.com/office/drawing/2014/chart" uri="{C3380CC4-5D6E-409C-BE32-E72D297353CC}">
+              <c16:uniqueId val="{00000004-322C-476E-A8A5-CB201824A9F4}"/>
+            </c:ext>
+          </c:extLst>
+        </c:ser>
+        <c:ser>
+          <c:idx val="5"/>
+          <c:order val="5"/>
+          <c:tx>
+            <c:strRef>
+              <c:f>Sheet1!$A$8</c:f>
+              <c:strCache>
+                <c:ptCount val="1"/>
+                <c:pt idx="0">
+                  <c:v>rising_three_methods</c:v>
+                </c:pt>
+              </c:strCache>
+            </c:strRef>
+          </c:tx>
+          <c:spPr>
+            <a:ln w="28575" cap="rnd">
+              <a:solidFill>
+                <a:schemeClr val="accent6"/>
+              </a:solidFill>
+              <a:round/>
+            </a:ln>
+            <a:effectLst/>
+          </c:spPr>
+          <c:marker>
+            <c:symbol val="none"/>
+          </c:marker>
+          <c:cat>
+            <c:strRef>
+              <c:f>Sheet1!$B$1:$P$2</c:f>
+              <c:strCache>
+                <c:ptCount val="15"/>
+                <c:pt idx="0">
+                  <c:v>Day 1</c:v>
+                </c:pt>
+                <c:pt idx="1">
+                  <c:v>Day 2</c:v>
+                </c:pt>
+                <c:pt idx="2">
+                  <c:v>Day 3</c:v>
+                </c:pt>
+                <c:pt idx="3">
+                  <c:v>Day 4</c:v>
+                </c:pt>
+                <c:pt idx="4">
+                  <c:v>Day 5</c:v>
+                </c:pt>
+                <c:pt idx="5">
+                  <c:v>Day 6</c:v>
+                </c:pt>
+                <c:pt idx="6">
+                  <c:v>Day 7</c:v>
+                </c:pt>
+                <c:pt idx="7">
+                  <c:v>Day 8</c:v>
+                </c:pt>
+                <c:pt idx="8">
+                  <c:v>Day 9</c:v>
+                </c:pt>
+                <c:pt idx="9">
+                  <c:v>Day 10</c:v>
+                </c:pt>
+                <c:pt idx="10">
+                  <c:v>Day 15</c:v>
+                </c:pt>
+                <c:pt idx="11">
+                  <c:v>Day 20</c:v>
+                </c:pt>
+                <c:pt idx="12">
+                  <c:v>Day 25</c:v>
+                </c:pt>
+                <c:pt idx="13">
+                  <c:v>Day 30</c:v>
+                </c:pt>
+                <c:pt idx="14">
+                  <c:v>Average Success Rate</c:v>
+                </c:pt>
+              </c:strCache>
+            </c:strRef>
+          </c:cat>
+          <c:val>
+            <c:numRef>
+              <c:f>Sheet1!$B$8:$P$8</c:f>
+              <c:numCache>
+                <c:formatCode>0.00%</c:formatCode>
+                <c:ptCount val="15"/>
+                <c:pt idx="0">
+                  <c:v>0.75</c:v>
+                </c:pt>
+                <c:pt idx="1">
+                  <c:v>0.75</c:v>
+                </c:pt>
+                <c:pt idx="2">
+                  <c:v>0.75</c:v>
+                </c:pt>
+                <c:pt idx="3">
+                  <c:v>0.66669999999999996</c:v>
+                </c:pt>
+                <c:pt idx="4">
+                  <c:v>0.66669999999999996</c:v>
+                </c:pt>
+                <c:pt idx="5">
+                  <c:v>0.58330000000000004</c:v>
+                </c:pt>
+                <c:pt idx="6">
+                  <c:v>0.5</c:v>
+                </c:pt>
+                <c:pt idx="7">
+                  <c:v>0.5</c:v>
+                </c:pt>
+                <c:pt idx="8">
+                  <c:v>0.58330000000000004</c:v>
+                </c:pt>
+                <c:pt idx="9">
+                  <c:v>0.75</c:v>
+                </c:pt>
+                <c:pt idx="10">
+                  <c:v>0.83330000000000004</c:v>
+                </c:pt>
+                <c:pt idx="11">
+                  <c:v>0.83330000000000004</c:v>
+                </c:pt>
+                <c:pt idx="12">
+                  <c:v>0.75</c:v>
+                </c:pt>
+                <c:pt idx="13">
+                  <c:v>0.75</c:v>
+                </c:pt>
+                <c:pt idx="14">
+                  <c:v>0.6905</c:v>
+                </c:pt>
+              </c:numCache>
+            </c:numRef>
+          </c:val>
+          <c:smooth val="0"/>
+          <c:extLst>
+            <c:ext xmlns:c16="http://schemas.microsoft.com/office/drawing/2014/chart" uri="{C3380CC4-5D6E-409C-BE32-E72D297353CC}">
+              <c16:uniqueId val="{00000005-322C-476E-A8A5-CB201824A9F4}"/>
+            </c:ext>
+          </c:extLst>
+        </c:ser>
+        <c:ser>
+          <c:idx val="6"/>
+          <c:order val="6"/>
+          <c:tx>
+            <c:strRef>
+              <c:f>Sheet1!$A$9</c:f>
+              <c:strCache>
+                <c:ptCount val="1"/>
+                <c:pt idx="0">
+                  <c:v>three_white_soldiers</c:v>
+                </c:pt>
+              </c:strCache>
+            </c:strRef>
+          </c:tx>
+          <c:spPr>
+            <a:ln w="28575" cap="rnd">
+              <a:solidFill>
+                <a:schemeClr val="accent1">
+                  <a:lumMod val="60000"/>
+                </a:schemeClr>
+              </a:solidFill>
+              <a:round/>
+            </a:ln>
+            <a:effectLst/>
+          </c:spPr>
+          <c:marker>
+            <c:symbol val="none"/>
+          </c:marker>
+          <c:cat>
+            <c:strRef>
+              <c:f>Sheet1!$B$1:$P$2</c:f>
+              <c:strCache>
+                <c:ptCount val="15"/>
+                <c:pt idx="0">
+                  <c:v>Day 1</c:v>
+                </c:pt>
+                <c:pt idx="1">
+                  <c:v>Day 2</c:v>
+                </c:pt>
+                <c:pt idx="2">
+                  <c:v>Day 3</c:v>
+                </c:pt>
+                <c:pt idx="3">
+                  <c:v>Day 4</c:v>
+                </c:pt>
+                <c:pt idx="4">
+                  <c:v>Day 5</c:v>
+                </c:pt>
+                <c:pt idx="5">
+                  <c:v>Day 6</c:v>
+                </c:pt>
+                <c:pt idx="6">
+                  <c:v>Day 7</c:v>
+                </c:pt>
+                <c:pt idx="7">
+                  <c:v>Day 8</c:v>
+                </c:pt>
+                <c:pt idx="8">
+                  <c:v>Day 9</c:v>
+                </c:pt>
+                <c:pt idx="9">
+                  <c:v>Day 10</c:v>
+                </c:pt>
+                <c:pt idx="10">
+                  <c:v>Day 15</c:v>
+                </c:pt>
+                <c:pt idx="11">
+                  <c:v>Day 20</c:v>
+                </c:pt>
+                <c:pt idx="12">
+                  <c:v>Day 25</c:v>
+                </c:pt>
+                <c:pt idx="13">
+                  <c:v>Day 30</c:v>
+                </c:pt>
+                <c:pt idx="14">
+                  <c:v>Average Success Rate</c:v>
+                </c:pt>
+              </c:strCache>
+            </c:strRef>
+          </c:cat>
+          <c:val>
+            <c:numRef>
+              <c:f>Sheet1!$B$9:$P$9</c:f>
+              <c:numCache>
+                <c:formatCode>0.00%</c:formatCode>
+                <c:ptCount val="15"/>
+                <c:pt idx="0">
+                  <c:v>0</c:v>
+                </c:pt>
+                <c:pt idx="1">
+                  <c:v>0</c:v>
+                </c:pt>
+                <c:pt idx="2">
+                  <c:v>0</c:v>
+                </c:pt>
+                <c:pt idx="3">
+                  <c:v>0</c:v>
+                </c:pt>
+                <c:pt idx="4">
+                  <c:v>0</c:v>
+                </c:pt>
+                <c:pt idx="5">
+                  <c:v>1</c:v>
+                </c:pt>
+                <c:pt idx="6">
+                  <c:v>1</c:v>
+                </c:pt>
+                <c:pt idx="7">
+                  <c:v>1</c:v>
+                </c:pt>
+                <c:pt idx="8">
+                  <c:v>1</c:v>
+                </c:pt>
+                <c:pt idx="9">
+                  <c:v>1</c:v>
+                </c:pt>
+                <c:pt idx="10">
+                  <c:v>1</c:v>
+                </c:pt>
+                <c:pt idx="11">
+                  <c:v>1</c:v>
+                </c:pt>
+                <c:pt idx="12">
+                  <c:v>0</c:v>
+                </c:pt>
+                <c:pt idx="13">
+                  <c:v>0</c:v>
+                </c:pt>
+                <c:pt idx="14">
+                  <c:v>0.5</c:v>
+                </c:pt>
+              </c:numCache>
+            </c:numRef>
+          </c:val>
+          <c:smooth val="0"/>
+          <c:extLst>
+            <c:ext xmlns:c16="http://schemas.microsoft.com/office/drawing/2014/chart" uri="{C3380CC4-5D6E-409C-BE32-E72D297353CC}">
+              <c16:uniqueId val="{00000006-322C-476E-A8A5-CB201824A9F4}"/>
+            </c:ext>
+          </c:extLst>
+        </c:ser>
+        <c:dLbls>
+          <c:showLegendKey val="0"/>
+          <c:showVal val="0"/>
+          <c:showCatName val="0"/>
+          <c:showSerName val="0"/>
+          <c:showPercent val="0"/>
+          <c:showBubbleSize val="0"/>
+        </c:dLbls>
+        <c:smooth val="0"/>
+        <c:axId val="1278148080"/>
+        <c:axId val="1278267824"/>
+      </c:lineChart>
+      <c:catAx>
+        <c:axId val="1278148080"/>
+        <c:scaling>
+          <c:orientation val="minMax"/>
+        </c:scaling>
+        <c:delete val="0"/>
+        <c:axPos val="b"/>
+        <c:numFmt formatCode="General" sourceLinked="1"/>
+        <c:majorTickMark val="none"/>
+        <c:minorTickMark val="none"/>
+        <c:tickLblPos val="nextTo"/>
+        <c:spPr>
+          <a:noFill/>
+          <a:ln w="9525" cap="flat" cmpd="sng" algn="ctr">
+            <a:solidFill>
+              <a:schemeClr val="tx1">
+                <a:lumMod val="15000"/>
+                <a:lumOff val="85000"/>
+              </a:schemeClr>
+            </a:solidFill>
+            <a:round/>
+          </a:ln>
+          <a:effectLst/>
+        </c:spPr>
+        <c:txPr>
+          <a:bodyPr rot="-60000000" spcFirstLastPara="1" vertOverflow="ellipsis" vert="horz" wrap="square" anchor="ctr" anchorCtr="1"/>
+          <a:lstStyle/>
+          <a:p>
+            <a:pPr>
+              <a:defRPr sz="900" b="0" i="0" u="none" strike="noStrike" kern="1200" baseline="0">
+                <a:solidFill>
+                  <a:schemeClr val="tx1">
+                    <a:lumMod val="65000"/>
+                    <a:lumOff val="35000"/>
+                  </a:schemeClr>
+                </a:solidFill>
+                <a:latin typeface="+mn-lt"/>
+                <a:ea typeface="+mn-ea"/>
+                <a:cs typeface="+mn-cs"/>
+              </a:defRPr>
+            </a:pPr>
+            <a:endParaRPr lang="en-US"/>
+          </a:p>
+        </c:txPr>
+        <c:crossAx val="1278267824"/>
+        <c:crosses val="autoZero"/>
+        <c:auto val="1"/>
+        <c:lblAlgn val="ctr"/>
+        <c:lblOffset val="100"/>
+        <c:noMultiLvlLbl val="0"/>
+      </c:catAx>
+      <c:valAx>
+        <c:axId val="1278267824"/>
+        <c:scaling>
+          <c:orientation val="minMax"/>
+        </c:scaling>
+        <c:delete val="0"/>
+        <c:axPos val="l"/>
+        <c:majorGridlines>
+          <c:spPr>
+            <a:ln w="9525" cap="flat" cmpd="sng" algn="ctr">
+              <a:solidFill>
+                <a:schemeClr val="tx1">
+                  <a:lumMod val="15000"/>
+                  <a:lumOff val="85000"/>
+                </a:schemeClr>
+              </a:solidFill>
+              <a:round/>
+            </a:ln>
+            <a:effectLst/>
+          </c:spPr>
+        </c:majorGridlines>
+        <c:numFmt formatCode="0.00%" sourceLinked="1"/>
+        <c:majorTickMark val="none"/>
+        <c:minorTickMark val="none"/>
+        <c:tickLblPos val="nextTo"/>
+        <c:spPr>
+          <a:noFill/>
+          <a:ln>
+            <a:noFill/>
+          </a:ln>
+          <a:effectLst/>
+        </c:spPr>
+        <c:txPr>
+          <a:bodyPr rot="-60000000" spcFirstLastPara="1" vertOverflow="ellipsis" vert="horz" wrap="square" anchor="ctr" anchorCtr="1"/>
+          <a:lstStyle/>
+          <a:p>
+            <a:pPr>
+              <a:defRPr sz="900" b="0" i="0" u="none" strike="noStrike" kern="1200" baseline="0">
+                <a:solidFill>
+                  <a:schemeClr val="tx1">
+                    <a:lumMod val="65000"/>
+                    <a:lumOff val="35000"/>
+                  </a:schemeClr>
+                </a:solidFill>
+                <a:latin typeface="+mn-lt"/>
+                <a:ea typeface="+mn-ea"/>
+                <a:cs typeface="+mn-cs"/>
+              </a:defRPr>
+            </a:pPr>
+            <a:endParaRPr lang="en-US"/>
+          </a:p>
+        </c:txPr>
+        <c:crossAx val="1278148080"/>
+        <c:crosses val="autoZero"/>
+        <c:crossBetween val="between"/>
+      </c:valAx>
+      <c:spPr>
+        <a:noFill/>
+        <a:ln>
+          <a:noFill/>
+        </a:ln>
+        <a:effectLst/>
+      </c:spPr>
+    </c:plotArea>
+    <c:legend>
+      <c:legendPos val="b"/>
+      <c:overlay val="0"/>
+      <c:spPr>
+        <a:noFill/>
+        <a:ln>
+          <a:noFill/>
+        </a:ln>
+        <a:effectLst/>
+      </c:spPr>
+      <c:txPr>
+        <a:bodyPr rot="0" spcFirstLastPara="1" vertOverflow="ellipsis" vert="horz" wrap="square" anchor="ctr" anchorCtr="1"/>
+        <a:lstStyle/>
+        <a:p>
+          <a:pPr>
+            <a:defRPr sz="900" b="0" i="0" u="none" strike="noStrike" kern="1200" baseline="0">
+              <a:solidFill>
+                <a:schemeClr val="tx1">
+                  <a:lumMod val="65000"/>
+                  <a:lumOff val="35000"/>
+                </a:schemeClr>
+              </a:solidFill>
+              <a:latin typeface="+mn-lt"/>
+              <a:ea typeface="+mn-ea"/>
+              <a:cs typeface="+mn-cs"/>
+            </a:defRPr>
+          </a:pPr>
+          <a:endParaRPr lang="en-US"/>
+        </a:p>
+      </c:txPr>
+    </c:legend>
+    <c:plotVisOnly val="1"/>
+    <c:dispBlanksAs val="gap"/>
+    <c:showDLblsOverMax val="0"/>
+  </c:chart>
+  <c:spPr>
+    <a:solidFill>
+      <a:schemeClr val="bg1"/>
+    </a:solidFill>
+    <a:ln w="9525" cap="flat" cmpd="sng" algn="ctr">
+      <a:solidFill>
+        <a:schemeClr val="tx1">
+          <a:lumMod val="15000"/>
+          <a:lumOff val="85000"/>
+        </a:schemeClr>
+      </a:solidFill>
+      <a:round/>
+    </a:ln>
+    <a:effectLst/>
+  </c:spPr>
+  <c:txPr>
+    <a:bodyPr/>
+    <a:lstStyle/>
+    <a:p>
+      <a:pPr>
+        <a:defRPr/>
+      </a:pPr>
+      <a:endParaRPr lang="en-US"/>
+    </a:p>
+  </c:txPr>
+  <c:externalData r:id="rId3">
+    <c:autoUpdate val="0"/>
+  </c:externalData>
+</c:chartSpace>
+</file>
+
+<file path=word/charts/chart12.xml><?xml version="1.0" encoding="utf-8"?>
+<c:chartSpace xmlns:c="http://schemas.openxmlformats.org/drawingml/2006/chart" xmlns:a="http://schemas.openxmlformats.org/drawingml/2006/main" xmlns:r="http://schemas.openxmlformats.org/officeDocument/2006/relationships" xmlns:c16r2="http://schemas.microsoft.com/office/drawing/2015/06/chart">
+  <c:date1904 val="0"/>
+  <c:lang val="en-US"/>
+  <c:roundedCorners val="0"/>
+  <mc:AlternateContent xmlns:mc="http://schemas.openxmlformats.org/markup-compatibility/2006">
+    <mc:Choice xmlns:c14="http://schemas.microsoft.com/office/drawing/2007/8/2/chart" Requires="c14">
+      <c14:style val="102"/>
+    </mc:Choice>
+    <mc:Fallback>
+      <c:style val="2"/>
+    </mc:Fallback>
+  </mc:AlternateContent>
+  <c:chart>
+    <c:title>
+      <c:tx>
+        <c:rich>
+          <a:bodyPr rot="0" spcFirstLastPara="1" vertOverflow="ellipsis" vert="horz" wrap="square" anchor="ctr" anchorCtr="1"/>
+          <a:lstStyle/>
+          <a:p>
+            <a:pPr>
+              <a:defRPr sz="1400" b="0" i="0" u="none" strike="noStrike" kern="1200" spc="0" baseline="0">
+                <a:solidFill>
+                  <a:schemeClr val="tx1">
+                    <a:lumMod val="65000"/>
+                    <a:lumOff val="35000"/>
+                  </a:schemeClr>
+                </a:solidFill>
+                <a:latin typeface="+mn-lt"/>
+                <a:ea typeface="+mn-ea"/>
+                <a:cs typeface="+mn-cs"/>
+              </a:defRPr>
+            </a:pPr>
+            <a:r>
+              <a:rPr lang="en-US"/>
+              <a:t>Success Rate of Identifying Upward Trends Using Bullish Patterns - Tech Companies</a:t>
+            </a:r>
+          </a:p>
+        </c:rich>
+      </c:tx>
+      <c:overlay val="0"/>
+      <c:spPr>
+        <a:noFill/>
+        <a:ln>
+          <a:noFill/>
+        </a:ln>
+        <a:effectLst/>
+      </c:spPr>
+      <c:txPr>
+        <a:bodyPr rot="0" spcFirstLastPara="1" vertOverflow="ellipsis" vert="horz" wrap="square" anchor="ctr" anchorCtr="1"/>
+        <a:lstStyle/>
+        <a:p>
+          <a:pPr>
+            <a:defRPr sz="1400" b="0" i="0" u="none" strike="noStrike" kern="1200" spc="0" baseline="0">
+              <a:solidFill>
+                <a:schemeClr val="tx1">
+                  <a:lumMod val="65000"/>
+                  <a:lumOff val="35000"/>
+                </a:schemeClr>
+              </a:solidFill>
+              <a:latin typeface="+mn-lt"/>
+              <a:ea typeface="+mn-ea"/>
+              <a:cs typeface="+mn-cs"/>
+            </a:defRPr>
+          </a:pPr>
+          <a:endParaRPr lang="en-US"/>
+        </a:p>
+      </c:txPr>
+    </c:title>
+    <c:autoTitleDeleted val="0"/>
+    <c:plotArea>
+      <c:layout/>
+      <c:lineChart>
+        <c:grouping val="standard"/>
+        <c:varyColors val="0"/>
+        <c:ser>
+          <c:idx val="0"/>
+          <c:order val="0"/>
+          <c:tx>
+            <c:strRef>
+              <c:f>Sheet1!$A$13</c:f>
+              <c:strCache>
+                <c:ptCount val="1"/>
+                <c:pt idx="0">
+                  <c:v>engulfing_bullish</c:v>
+                </c:pt>
+              </c:strCache>
+            </c:strRef>
+          </c:tx>
+          <c:spPr>
+            <a:ln w="28575" cap="rnd">
+              <a:solidFill>
+                <a:schemeClr val="accent1"/>
+              </a:solidFill>
+              <a:round/>
+            </a:ln>
+            <a:effectLst/>
+          </c:spPr>
+          <c:marker>
+            <c:symbol val="none"/>
+          </c:marker>
+          <c:cat>
+            <c:strRef>
+              <c:f>Sheet1!$B$11:$P$12</c:f>
+              <c:strCache>
+                <c:ptCount val="15"/>
+                <c:pt idx="0">
+                  <c:v>Day 1</c:v>
+                </c:pt>
+                <c:pt idx="1">
+                  <c:v>Day 2</c:v>
+                </c:pt>
+                <c:pt idx="2">
+                  <c:v>Day 3</c:v>
+                </c:pt>
+                <c:pt idx="3">
+                  <c:v>Day 4</c:v>
+                </c:pt>
+                <c:pt idx="4">
+                  <c:v>Day 5</c:v>
+                </c:pt>
+                <c:pt idx="5">
+                  <c:v>Day 6</c:v>
+                </c:pt>
+                <c:pt idx="6">
+                  <c:v>Day 7</c:v>
+                </c:pt>
+                <c:pt idx="7">
+                  <c:v>Day 8</c:v>
+                </c:pt>
+                <c:pt idx="8">
+                  <c:v>Day 9</c:v>
+                </c:pt>
+                <c:pt idx="9">
+                  <c:v>Day 10</c:v>
+                </c:pt>
+                <c:pt idx="10">
+                  <c:v>Day 15</c:v>
+                </c:pt>
+                <c:pt idx="11">
+                  <c:v>Day 20</c:v>
+                </c:pt>
+                <c:pt idx="12">
+                  <c:v>Day 25</c:v>
+                </c:pt>
+                <c:pt idx="13">
+                  <c:v>Day 30</c:v>
+                </c:pt>
+                <c:pt idx="14">
+                  <c:v>Average Success Rate</c:v>
+                </c:pt>
+              </c:strCache>
+            </c:strRef>
+          </c:cat>
+          <c:val>
+            <c:numRef>
+              <c:f>Sheet1!$B$13:$P$13</c:f>
+              <c:numCache>
+                <c:formatCode>0.00%</c:formatCode>
+                <c:ptCount val="15"/>
+                <c:pt idx="0">
+                  <c:v>0.72729999999999995</c:v>
+                </c:pt>
+                <c:pt idx="1">
+                  <c:v>0.72729999999999995</c:v>
+                </c:pt>
+                <c:pt idx="2">
+                  <c:v>0.69699999999999995</c:v>
+                </c:pt>
+                <c:pt idx="3">
+                  <c:v>0.75760000000000005</c:v>
+                </c:pt>
+                <c:pt idx="4">
+                  <c:v>0.75760000000000005</c:v>
+                </c:pt>
+                <c:pt idx="5">
+                  <c:v>0.69699999999999995</c:v>
+                </c:pt>
+                <c:pt idx="6">
+                  <c:v>0.75760000000000005</c:v>
+                </c:pt>
+                <c:pt idx="7">
+                  <c:v>0.72729999999999995</c:v>
+                </c:pt>
+                <c:pt idx="8">
+                  <c:v>0.69699999999999995</c:v>
+                </c:pt>
+                <c:pt idx="9">
+                  <c:v>0.75760000000000005</c:v>
+                </c:pt>
+                <c:pt idx="10">
+                  <c:v>0.69699999999999995</c:v>
+                </c:pt>
+                <c:pt idx="11">
+                  <c:v>0.69699999999999995</c:v>
+                </c:pt>
+                <c:pt idx="12">
+                  <c:v>0.69699999999999995</c:v>
+                </c:pt>
+                <c:pt idx="13">
+                  <c:v>0.63639999999999997</c:v>
+                </c:pt>
+                <c:pt idx="14">
+                  <c:v>0.71650000000000003</c:v>
+                </c:pt>
+              </c:numCache>
+            </c:numRef>
+          </c:val>
+          <c:smooth val="0"/>
+          <c:extLst>
+            <c:ext xmlns:c16="http://schemas.microsoft.com/office/drawing/2014/chart" uri="{C3380CC4-5D6E-409C-BE32-E72D297353CC}">
+              <c16:uniqueId val="{00000000-3DB5-4721-A7F4-E6FACA1EDA4E}"/>
+            </c:ext>
+          </c:extLst>
+        </c:ser>
+        <c:ser>
+          <c:idx val="1"/>
+          <c:order val="1"/>
+          <c:tx>
+            <c:strRef>
+              <c:f>Sheet1!$A$14</c:f>
+              <c:strCache>
+                <c:ptCount val="1"/>
+                <c:pt idx="0">
+                  <c:v>hammer</c:v>
+                </c:pt>
+              </c:strCache>
+            </c:strRef>
+          </c:tx>
+          <c:spPr>
+            <a:ln w="28575" cap="rnd">
+              <a:solidFill>
+                <a:schemeClr val="accent2"/>
+              </a:solidFill>
+              <a:round/>
+            </a:ln>
+            <a:effectLst/>
+          </c:spPr>
+          <c:marker>
+            <c:symbol val="none"/>
+          </c:marker>
+          <c:cat>
+            <c:strRef>
+              <c:f>Sheet1!$B$11:$P$12</c:f>
+              <c:strCache>
+                <c:ptCount val="15"/>
+                <c:pt idx="0">
+                  <c:v>Day 1</c:v>
+                </c:pt>
+                <c:pt idx="1">
+                  <c:v>Day 2</c:v>
+                </c:pt>
+                <c:pt idx="2">
+                  <c:v>Day 3</c:v>
+                </c:pt>
+                <c:pt idx="3">
+                  <c:v>Day 4</c:v>
+                </c:pt>
+                <c:pt idx="4">
+                  <c:v>Day 5</c:v>
+                </c:pt>
+                <c:pt idx="5">
+                  <c:v>Day 6</c:v>
+                </c:pt>
+                <c:pt idx="6">
+                  <c:v>Day 7</c:v>
+                </c:pt>
+                <c:pt idx="7">
+                  <c:v>Day 8</c:v>
+                </c:pt>
+                <c:pt idx="8">
+                  <c:v>Day 9</c:v>
+                </c:pt>
+                <c:pt idx="9">
+                  <c:v>Day 10</c:v>
+                </c:pt>
+                <c:pt idx="10">
+                  <c:v>Day 15</c:v>
+                </c:pt>
+                <c:pt idx="11">
+                  <c:v>Day 20</c:v>
+                </c:pt>
+                <c:pt idx="12">
+                  <c:v>Day 25</c:v>
+                </c:pt>
+                <c:pt idx="13">
+                  <c:v>Day 30</c:v>
+                </c:pt>
+                <c:pt idx="14">
+                  <c:v>Average Success Rate</c:v>
+                </c:pt>
+              </c:strCache>
+            </c:strRef>
+          </c:cat>
+          <c:val>
+            <c:numRef>
+              <c:f>Sheet1!$B$14:$P$14</c:f>
+              <c:numCache>
+                <c:formatCode>0.00%</c:formatCode>
+                <c:ptCount val="15"/>
+                <c:pt idx="0">
+                  <c:v>0.66669999999999996</c:v>
+                </c:pt>
+                <c:pt idx="1">
+                  <c:v>0.58330000000000004</c:v>
+                </c:pt>
+                <c:pt idx="2">
+                  <c:v>0.75</c:v>
+                </c:pt>
+                <c:pt idx="3">
+                  <c:v>0.66669999999999996</c:v>
+                </c:pt>
+                <c:pt idx="4">
+                  <c:v>0.66669999999999996</c:v>
+                </c:pt>
+                <c:pt idx="5">
+                  <c:v>0.66669999999999996</c:v>
+                </c:pt>
+                <c:pt idx="6">
+                  <c:v>0.5</c:v>
+                </c:pt>
+                <c:pt idx="7">
+                  <c:v>0.58330000000000004</c:v>
+                </c:pt>
+                <c:pt idx="8">
+                  <c:v>0.66669999999999996</c:v>
+                </c:pt>
+                <c:pt idx="9">
+                  <c:v>0.66669999999999996</c:v>
+                </c:pt>
+                <c:pt idx="10">
+                  <c:v>0.83330000000000004</c:v>
+                </c:pt>
+                <c:pt idx="11">
+                  <c:v>0.83330000000000004</c:v>
+                </c:pt>
+                <c:pt idx="12">
+                  <c:v>0.83330000000000004</c:v>
+                </c:pt>
+                <c:pt idx="13">
+                  <c:v>0.91669999999999996</c:v>
+                </c:pt>
+                <c:pt idx="14">
+                  <c:v>0.70240000000000002</c:v>
+                </c:pt>
+              </c:numCache>
+            </c:numRef>
+          </c:val>
+          <c:smooth val="0"/>
+          <c:extLst>
+            <c:ext xmlns:c16="http://schemas.microsoft.com/office/drawing/2014/chart" uri="{C3380CC4-5D6E-409C-BE32-E72D297353CC}">
+              <c16:uniqueId val="{00000001-3DB5-4721-A7F4-E6FACA1EDA4E}"/>
+            </c:ext>
+          </c:extLst>
+        </c:ser>
+        <c:ser>
+          <c:idx val="2"/>
+          <c:order val="2"/>
+          <c:tx>
+            <c:strRef>
+              <c:f>Sheet1!$A$15</c:f>
+              <c:strCache>
+                <c:ptCount val="1"/>
+                <c:pt idx="0">
+                  <c:v>inv_hammer</c:v>
+                </c:pt>
+              </c:strCache>
+            </c:strRef>
+          </c:tx>
+          <c:spPr>
+            <a:ln w="28575" cap="rnd">
+              <a:solidFill>
+                <a:schemeClr val="accent3"/>
+              </a:solidFill>
+              <a:round/>
+            </a:ln>
+            <a:effectLst/>
+          </c:spPr>
+          <c:marker>
+            <c:symbol val="none"/>
+          </c:marker>
+          <c:cat>
+            <c:strRef>
+              <c:f>Sheet1!$B$11:$P$12</c:f>
+              <c:strCache>
+                <c:ptCount val="15"/>
+                <c:pt idx="0">
+                  <c:v>Day 1</c:v>
+                </c:pt>
+                <c:pt idx="1">
+                  <c:v>Day 2</c:v>
+                </c:pt>
+                <c:pt idx="2">
+                  <c:v>Day 3</c:v>
+                </c:pt>
+                <c:pt idx="3">
+                  <c:v>Day 4</c:v>
+                </c:pt>
+                <c:pt idx="4">
+                  <c:v>Day 5</c:v>
+                </c:pt>
+                <c:pt idx="5">
+                  <c:v>Day 6</c:v>
+                </c:pt>
+                <c:pt idx="6">
+                  <c:v>Day 7</c:v>
+                </c:pt>
+                <c:pt idx="7">
+                  <c:v>Day 8</c:v>
+                </c:pt>
+                <c:pt idx="8">
+                  <c:v>Day 9</c:v>
+                </c:pt>
+                <c:pt idx="9">
+                  <c:v>Day 10</c:v>
+                </c:pt>
+                <c:pt idx="10">
+                  <c:v>Day 15</c:v>
+                </c:pt>
+                <c:pt idx="11">
+                  <c:v>Day 20</c:v>
+                </c:pt>
+                <c:pt idx="12">
+                  <c:v>Day 25</c:v>
+                </c:pt>
+                <c:pt idx="13">
+                  <c:v>Day 30</c:v>
+                </c:pt>
+                <c:pt idx="14">
+                  <c:v>Average Success Rate</c:v>
+                </c:pt>
+              </c:strCache>
+            </c:strRef>
+          </c:cat>
+          <c:val>
+            <c:numRef>
+              <c:f>Sheet1!$B$15:$P$15</c:f>
+              <c:numCache>
+                <c:formatCode>0.00%</c:formatCode>
+                <c:ptCount val="15"/>
+                <c:pt idx="0">
+                  <c:v>1</c:v>
+                </c:pt>
+                <c:pt idx="1">
+                  <c:v>0.75</c:v>
+                </c:pt>
+                <c:pt idx="2">
+                  <c:v>0.5</c:v>
+                </c:pt>
+                <c:pt idx="3">
+                  <c:v>0.5</c:v>
+                </c:pt>
+                <c:pt idx="4">
+                  <c:v>0.5</c:v>
+                </c:pt>
+                <c:pt idx="5">
+                  <c:v>0.5</c:v>
+                </c:pt>
+                <c:pt idx="6">
+                  <c:v>0.5</c:v>
+                </c:pt>
+                <c:pt idx="7">
+                  <c:v>0.25</c:v>
+                </c:pt>
+                <c:pt idx="8">
+                  <c:v>0.25</c:v>
+                </c:pt>
+                <c:pt idx="9">
+                  <c:v>0.5</c:v>
+                </c:pt>
+                <c:pt idx="10">
+                  <c:v>0.5</c:v>
+                </c:pt>
+                <c:pt idx="11">
+                  <c:v>0.75</c:v>
+                </c:pt>
+                <c:pt idx="12">
+                  <c:v>1</c:v>
+                </c:pt>
+                <c:pt idx="13">
+                  <c:v>1</c:v>
+                </c:pt>
+                <c:pt idx="14">
+                  <c:v>0.60709999999999997</c:v>
+                </c:pt>
+              </c:numCache>
+            </c:numRef>
+          </c:val>
+          <c:smooth val="0"/>
+          <c:extLst>
+            <c:ext xmlns:c16="http://schemas.microsoft.com/office/drawing/2014/chart" uri="{C3380CC4-5D6E-409C-BE32-E72D297353CC}">
+              <c16:uniqueId val="{00000002-3DB5-4721-A7F4-E6FACA1EDA4E}"/>
+            </c:ext>
+          </c:extLst>
+        </c:ser>
+        <c:ser>
+          <c:idx val="3"/>
+          <c:order val="3"/>
+          <c:tx>
+            <c:strRef>
+              <c:f>Sheet1!$A$16</c:f>
+              <c:strCache>
+                <c:ptCount val="1"/>
+                <c:pt idx="0">
+                  <c:v>morning_star</c:v>
+                </c:pt>
+              </c:strCache>
+            </c:strRef>
+          </c:tx>
+          <c:spPr>
+            <a:ln w="28575" cap="rnd">
+              <a:solidFill>
+                <a:schemeClr val="accent4"/>
+              </a:solidFill>
+              <a:round/>
+            </a:ln>
+            <a:effectLst/>
+          </c:spPr>
+          <c:marker>
+            <c:symbol val="none"/>
+          </c:marker>
+          <c:cat>
+            <c:strRef>
+              <c:f>Sheet1!$B$11:$P$12</c:f>
+              <c:strCache>
+                <c:ptCount val="15"/>
+                <c:pt idx="0">
+                  <c:v>Day 1</c:v>
+                </c:pt>
+                <c:pt idx="1">
+                  <c:v>Day 2</c:v>
+                </c:pt>
+                <c:pt idx="2">
+                  <c:v>Day 3</c:v>
+                </c:pt>
+                <c:pt idx="3">
+                  <c:v>Day 4</c:v>
+                </c:pt>
+                <c:pt idx="4">
+                  <c:v>Day 5</c:v>
+                </c:pt>
+                <c:pt idx="5">
+                  <c:v>Day 6</c:v>
+                </c:pt>
+                <c:pt idx="6">
+                  <c:v>Day 7</c:v>
+                </c:pt>
+                <c:pt idx="7">
+                  <c:v>Day 8</c:v>
+                </c:pt>
+                <c:pt idx="8">
+                  <c:v>Day 9</c:v>
+                </c:pt>
+                <c:pt idx="9">
+                  <c:v>Day 10</c:v>
+                </c:pt>
+                <c:pt idx="10">
+                  <c:v>Day 15</c:v>
+                </c:pt>
+                <c:pt idx="11">
+                  <c:v>Day 20</c:v>
+                </c:pt>
+                <c:pt idx="12">
+                  <c:v>Day 25</c:v>
+                </c:pt>
+                <c:pt idx="13">
+                  <c:v>Day 30</c:v>
+                </c:pt>
+                <c:pt idx="14">
+                  <c:v>Average Success Rate</c:v>
+                </c:pt>
+              </c:strCache>
+            </c:strRef>
+          </c:cat>
+          <c:val>
+            <c:numRef>
+              <c:f>Sheet1!$B$16:$P$16</c:f>
+              <c:numCache>
+                <c:formatCode>0.00%</c:formatCode>
+                <c:ptCount val="15"/>
+                <c:pt idx="0">
+                  <c:v>0.66669999999999996</c:v>
+                </c:pt>
+                <c:pt idx="1">
+                  <c:v>0.66669999999999996</c:v>
+                </c:pt>
+                <c:pt idx="2">
+                  <c:v>0.66669999999999996</c:v>
+                </c:pt>
+                <c:pt idx="3">
+                  <c:v>0.83330000000000004</c:v>
+                </c:pt>
+                <c:pt idx="4">
+                  <c:v>0.5</c:v>
+                </c:pt>
+                <c:pt idx="5">
+                  <c:v>0.5</c:v>
+                </c:pt>
+                <c:pt idx="6">
+                  <c:v>0.33329999999999999</c:v>
+                </c:pt>
+                <c:pt idx="7">
+                  <c:v>0.16669999999999999</c:v>
+                </c:pt>
+                <c:pt idx="8">
+                  <c:v>0.83330000000000004</c:v>
+                </c:pt>
+                <c:pt idx="9">
+                  <c:v>0.66669999999999996</c:v>
+                </c:pt>
+                <c:pt idx="10">
+                  <c:v>0.66669999999999996</c:v>
+                </c:pt>
+                <c:pt idx="11">
+                  <c:v>0.66669999999999996</c:v>
+                </c:pt>
+                <c:pt idx="12">
+                  <c:v>0.83330000000000004</c:v>
+                </c:pt>
+                <c:pt idx="13">
+                  <c:v>0.83330000000000004</c:v>
+                </c:pt>
+                <c:pt idx="14">
+                  <c:v>0.63100000000000001</c:v>
+                </c:pt>
+              </c:numCache>
+            </c:numRef>
+          </c:val>
+          <c:smooth val="0"/>
+          <c:extLst>
+            <c:ext xmlns:c16="http://schemas.microsoft.com/office/drawing/2014/chart" uri="{C3380CC4-5D6E-409C-BE32-E72D297353CC}">
+              <c16:uniqueId val="{00000003-3DB5-4721-A7F4-E6FACA1EDA4E}"/>
+            </c:ext>
+          </c:extLst>
+        </c:ser>
+        <c:ser>
+          <c:idx val="4"/>
+          <c:order val="4"/>
+          <c:tx>
+            <c:strRef>
+              <c:f>Sheet1!$A$17</c:f>
+              <c:strCache>
+                <c:ptCount val="1"/>
+                <c:pt idx="0">
+                  <c:v>piercing</c:v>
+                </c:pt>
+              </c:strCache>
+            </c:strRef>
+          </c:tx>
+          <c:spPr>
+            <a:ln w="28575" cap="rnd">
+              <a:solidFill>
+                <a:schemeClr val="accent5"/>
+              </a:solidFill>
+              <a:round/>
+            </a:ln>
+            <a:effectLst/>
+          </c:spPr>
+          <c:marker>
+            <c:symbol val="none"/>
+          </c:marker>
+          <c:cat>
+            <c:strRef>
+              <c:f>Sheet1!$B$11:$P$12</c:f>
+              <c:strCache>
+                <c:ptCount val="15"/>
+                <c:pt idx="0">
+                  <c:v>Day 1</c:v>
+                </c:pt>
+                <c:pt idx="1">
+                  <c:v>Day 2</c:v>
+                </c:pt>
+                <c:pt idx="2">
+                  <c:v>Day 3</c:v>
+                </c:pt>
+                <c:pt idx="3">
+                  <c:v>Day 4</c:v>
+                </c:pt>
+                <c:pt idx="4">
+                  <c:v>Day 5</c:v>
+                </c:pt>
+                <c:pt idx="5">
+                  <c:v>Day 6</c:v>
+                </c:pt>
+                <c:pt idx="6">
+                  <c:v>Day 7</c:v>
+                </c:pt>
+                <c:pt idx="7">
+                  <c:v>Day 8</c:v>
+                </c:pt>
+                <c:pt idx="8">
+                  <c:v>Day 9</c:v>
+                </c:pt>
+                <c:pt idx="9">
+                  <c:v>Day 10</c:v>
+                </c:pt>
+                <c:pt idx="10">
+                  <c:v>Day 15</c:v>
+                </c:pt>
+                <c:pt idx="11">
+                  <c:v>Day 20</c:v>
+                </c:pt>
+                <c:pt idx="12">
+                  <c:v>Day 25</c:v>
+                </c:pt>
+                <c:pt idx="13">
+                  <c:v>Day 30</c:v>
+                </c:pt>
+                <c:pt idx="14">
+                  <c:v>Average Success Rate</c:v>
+                </c:pt>
+              </c:strCache>
+            </c:strRef>
+          </c:cat>
+          <c:val>
+            <c:numRef>
+              <c:f>Sheet1!$B$17:$P$17</c:f>
+              <c:numCache>
+                <c:formatCode>0.00%</c:formatCode>
+                <c:ptCount val="15"/>
+                <c:pt idx="0">
+                  <c:v>0.90910000000000002</c:v>
+                </c:pt>
+                <c:pt idx="1">
+                  <c:v>0.81820000000000004</c:v>
+                </c:pt>
+                <c:pt idx="2">
+                  <c:v>0.72729999999999995</c:v>
+                </c:pt>
+                <c:pt idx="3">
+                  <c:v>0.72729999999999995</c:v>
+                </c:pt>
+                <c:pt idx="4">
+                  <c:v>0.63639999999999997</c:v>
+                </c:pt>
+                <c:pt idx="5">
+                  <c:v>0.54549999999999998</c:v>
+                </c:pt>
+                <c:pt idx="6">
+                  <c:v>0.63639999999999997</c:v>
+                </c:pt>
+                <c:pt idx="7">
+                  <c:v>0.72729999999999995</c:v>
+                </c:pt>
+                <c:pt idx="8">
+                  <c:v>0.63639999999999997</c:v>
+                </c:pt>
+                <c:pt idx="9">
+                  <c:v>0.63639999999999997</c:v>
+                </c:pt>
+                <c:pt idx="10">
+                  <c:v>0.72729999999999995</c:v>
+                </c:pt>
+                <c:pt idx="11">
+                  <c:v>0.72729999999999995</c:v>
+                </c:pt>
+                <c:pt idx="12">
+                  <c:v>0.72729999999999995</c:v>
+                </c:pt>
+                <c:pt idx="13">
+                  <c:v>0.81820000000000004</c:v>
+                </c:pt>
+                <c:pt idx="14">
+                  <c:v>0.71430000000000005</c:v>
+                </c:pt>
+              </c:numCache>
+            </c:numRef>
+          </c:val>
+          <c:smooth val="0"/>
+          <c:extLst>
+            <c:ext xmlns:c16="http://schemas.microsoft.com/office/drawing/2014/chart" uri="{C3380CC4-5D6E-409C-BE32-E72D297353CC}">
+              <c16:uniqueId val="{00000004-3DB5-4721-A7F4-E6FACA1EDA4E}"/>
+            </c:ext>
+          </c:extLst>
+        </c:ser>
+        <c:ser>
+          <c:idx val="5"/>
+          <c:order val="5"/>
+          <c:tx>
+            <c:strRef>
+              <c:f>Sheet1!$A$18</c:f>
+              <c:strCache>
+                <c:ptCount val="1"/>
+                <c:pt idx="0">
+                  <c:v>rising_three_methods</c:v>
+                </c:pt>
+              </c:strCache>
+            </c:strRef>
+          </c:tx>
+          <c:spPr>
+            <a:ln w="28575" cap="rnd">
+              <a:solidFill>
+                <a:schemeClr val="accent6"/>
+              </a:solidFill>
+              <a:round/>
+            </a:ln>
+            <a:effectLst/>
+          </c:spPr>
+          <c:marker>
+            <c:symbol val="none"/>
+          </c:marker>
+          <c:cat>
+            <c:strRef>
+              <c:f>Sheet1!$B$11:$P$12</c:f>
+              <c:strCache>
+                <c:ptCount val="15"/>
+                <c:pt idx="0">
+                  <c:v>Day 1</c:v>
+                </c:pt>
+                <c:pt idx="1">
+                  <c:v>Day 2</c:v>
+                </c:pt>
+                <c:pt idx="2">
+                  <c:v>Day 3</c:v>
+                </c:pt>
+                <c:pt idx="3">
+                  <c:v>Day 4</c:v>
+                </c:pt>
+                <c:pt idx="4">
+                  <c:v>Day 5</c:v>
+                </c:pt>
+                <c:pt idx="5">
+                  <c:v>Day 6</c:v>
+                </c:pt>
+                <c:pt idx="6">
+                  <c:v>Day 7</c:v>
+                </c:pt>
+                <c:pt idx="7">
+                  <c:v>Day 8</c:v>
+                </c:pt>
+                <c:pt idx="8">
+                  <c:v>Day 9</c:v>
+                </c:pt>
+                <c:pt idx="9">
+                  <c:v>Day 10</c:v>
+                </c:pt>
+                <c:pt idx="10">
+                  <c:v>Day 15</c:v>
+                </c:pt>
+                <c:pt idx="11">
+                  <c:v>Day 20</c:v>
+                </c:pt>
+                <c:pt idx="12">
+                  <c:v>Day 25</c:v>
+                </c:pt>
+                <c:pt idx="13">
+                  <c:v>Day 30</c:v>
+                </c:pt>
+                <c:pt idx="14">
+                  <c:v>Average Success Rate</c:v>
+                </c:pt>
+              </c:strCache>
+            </c:strRef>
+          </c:cat>
+          <c:val>
+            <c:numRef>
+              <c:f>Sheet1!$B$18:$P$18</c:f>
+              <c:numCache>
+                <c:formatCode>0.00%</c:formatCode>
+                <c:ptCount val="15"/>
+                <c:pt idx="0">
+                  <c:v>1</c:v>
+                </c:pt>
+                <c:pt idx="1">
+                  <c:v>0.66669999999999996</c:v>
+                </c:pt>
+                <c:pt idx="2">
+                  <c:v>0.66669999999999996</c:v>
+                </c:pt>
+                <c:pt idx="3">
+                  <c:v>0.66669999999999996</c:v>
+                </c:pt>
+                <c:pt idx="4">
+                  <c:v>0.66669999999999996</c:v>
+                </c:pt>
+                <c:pt idx="5">
+                  <c:v>0.66669999999999996</c:v>
+                </c:pt>
+                <c:pt idx="6">
+                  <c:v>0.66669999999999996</c:v>
+                </c:pt>
+                <c:pt idx="7">
+                  <c:v>0.66669999999999996</c:v>
+                </c:pt>
+                <c:pt idx="8">
+                  <c:v>0.66669999999999996</c:v>
+                </c:pt>
+                <c:pt idx="9">
+                  <c:v>0.66669999999999996</c:v>
+                </c:pt>
+                <c:pt idx="10">
+                  <c:v>0.66669999999999996</c:v>
+                </c:pt>
+                <c:pt idx="11">
+                  <c:v>0.66669999999999996</c:v>
+                </c:pt>
+                <c:pt idx="12">
+                  <c:v>0.66669999999999996</c:v>
+                </c:pt>
+                <c:pt idx="13">
+                  <c:v>0.66669999999999996</c:v>
+                </c:pt>
+                <c:pt idx="14">
+                  <c:v>0.6905</c:v>
+                </c:pt>
+              </c:numCache>
+            </c:numRef>
+          </c:val>
+          <c:smooth val="0"/>
+          <c:extLst>
+            <c:ext xmlns:c16="http://schemas.microsoft.com/office/drawing/2014/chart" uri="{C3380CC4-5D6E-409C-BE32-E72D297353CC}">
+              <c16:uniqueId val="{00000005-3DB5-4721-A7F4-E6FACA1EDA4E}"/>
+            </c:ext>
+          </c:extLst>
+        </c:ser>
+        <c:dLbls>
+          <c:showLegendKey val="0"/>
+          <c:showVal val="0"/>
+          <c:showCatName val="0"/>
+          <c:showSerName val="0"/>
+          <c:showPercent val="0"/>
+          <c:showBubbleSize val="0"/>
+        </c:dLbls>
+        <c:smooth val="0"/>
+        <c:axId val="1268594032"/>
+        <c:axId val="1278270736"/>
+      </c:lineChart>
+      <c:catAx>
+        <c:axId val="1268594032"/>
+        <c:scaling>
+          <c:orientation val="minMax"/>
+        </c:scaling>
+        <c:delete val="0"/>
+        <c:axPos val="b"/>
+        <c:numFmt formatCode="General" sourceLinked="1"/>
+        <c:majorTickMark val="none"/>
+        <c:minorTickMark val="none"/>
+        <c:tickLblPos val="nextTo"/>
+        <c:spPr>
+          <a:noFill/>
+          <a:ln w="9525" cap="flat" cmpd="sng" algn="ctr">
+            <a:solidFill>
+              <a:schemeClr val="tx1">
+                <a:lumMod val="15000"/>
+                <a:lumOff val="85000"/>
+              </a:schemeClr>
+            </a:solidFill>
+            <a:round/>
+          </a:ln>
+          <a:effectLst/>
+        </c:spPr>
+        <c:txPr>
+          <a:bodyPr rot="-60000000" spcFirstLastPara="1" vertOverflow="ellipsis" vert="horz" wrap="square" anchor="ctr" anchorCtr="1"/>
+          <a:lstStyle/>
+          <a:p>
+            <a:pPr>
+              <a:defRPr sz="900" b="0" i="0" u="none" strike="noStrike" kern="1200" baseline="0">
+                <a:solidFill>
+                  <a:schemeClr val="tx1">
+                    <a:lumMod val="65000"/>
+                    <a:lumOff val="35000"/>
+                  </a:schemeClr>
+                </a:solidFill>
+                <a:latin typeface="+mn-lt"/>
+                <a:ea typeface="+mn-ea"/>
+                <a:cs typeface="+mn-cs"/>
+              </a:defRPr>
+            </a:pPr>
+            <a:endParaRPr lang="en-US"/>
+          </a:p>
+        </c:txPr>
+        <c:crossAx val="1278270736"/>
+        <c:crosses val="autoZero"/>
+        <c:auto val="1"/>
+        <c:lblAlgn val="ctr"/>
+        <c:lblOffset val="100"/>
+        <c:noMultiLvlLbl val="0"/>
+      </c:catAx>
+      <c:valAx>
+        <c:axId val="1278270736"/>
+        <c:scaling>
+          <c:orientation val="minMax"/>
+        </c:scaling>
+        <c:delete val="0"/>
+        <c:axPos val="l"/>
+        <c:majorGridlines>
+          <c:spPr>
+            <a:ln w="9525" cap="flat" cmpd="sng" algn="ctr">
+              <a:solidFill>
+                <a:schemeClr val="tx1">
+                  <a:lumMod val="15000"/>
+                  <a:lumOff val="85000"/>
+                </a:schemeClr>
+              </a:solidFill>
+              <a:round/>
+            </a:ln>
+            <a:effectLst/>
+          </c:spPr>
+        </c:majorGridlines>
+        <c:numFmt formatCode="0.00%" sourceLinked="1"/>
+        <c:majorTickMark val="none"/>
+        <c:minorTickMark val="none"/>
+        <c:tickLblPos val="nextTo"/>
+        <c:spPr>
+          <a:noFill/>
+          <a:ln>
+            <a:noFill/>
+          </a:ln>
+          <a:effectLst/>
+        </c:spPr>
+        <c:txPr>
+          <a:bodyPr rot="-60000000" spcFirstLastPara="1" vertOverflow="ellipsis" vert="horz" wrap="square" anchor="ctr" anchorCtr="1"/>
+          <a:lstStyle/>
+          <a:p>
+            <a:pPr>
+              <a:defRPr sz="900" b="0" i="0" u="none" strike="noStrike" kern="1200" baseline="0">
+                <a:solidFill>
+                  <a:schemeClr val="tx1">
+                    <a:lumMod val="65000"/>
+                    <a:lumOff val="35000"/>
+                  </a:schemeClr>
+                </a:solidFill>
+                <a:latin typeface="+mn-lt"/>
+                <a:ea typeface="+mn-ea"/>
+                <a:cs typeface="+mn-cs"/>
+              </a:defRPr>
+            </a:pPr>
+            <a:endParaRPr lang="en-US"/>
+          </a:p>
+        </c:txPr>
+        <c:crossAx val="1268594032"/>
+        <c:crosses val="autoZero"/>
+        <c:crossBetween val="between"/>
+      </c:valAx>
+      <c:spPr>
+        <a:noFill/>
+        <a:ln>
+          <a:noFill/>
+        </a:ln>
+        <a:effectLst/>
+      </c:spPr>
+    </c:plotArea>
+    <c:legend>
+      <c:legendPos val="b"/>
+      <c:overlay val="0"/>
+      <c:spPr>
+        <a:noFill/>
+        <a:ln>
+          <a:noFill/>
+        </a:ln>
+        <a:effectLst/>
+      </c:spPr>
+      <c:txPr>
+        <a:bodyPr rot="0" spcFirstLastPara="1" vertOverflow="ellipsis" vert="horz" wrap="square" anchor="ctr" anchorCtr="1"/>
+        <a:lstStyle/>
+        <a:p>
+          <a:pPr>
+            <a:defRPr sz="900" b="0" i="0" u="none" strike="noStrike" kern="1200" baseline="0">
+              <a:solidFill>
+                <a:schemeClr val="tx1">
+                  <a:lumMod val="65000"/>
+                  <a:lumOff val="35000"/>
+                </a:schemeClr>
+              </a:solidFill>
+              <a:latin typeface="+mn-lt"/>
+              <a:ea typeface="+mn-ea"/>
+              <a:cs typeface="+mn-cs"/>
+            </a:defRPr>
+          </a:pPr>
+          <a:endParaRPr lang="en-US"/>
+        </a:p>
+      </c:txPr>
+    </c:legend>
+    <c:plotVisOnly val="1"/>
+    <c:dispBlanksAs val="gap"/>
+    <c:showDLblsOverMax val="0"/>
+  </c:chart>
+  <c:spPr>
+    <a:solidFill>
+      <a:schemeClr val="bg1"/>
+    </a:solidFill>
+    <a:ln w="9525" cap="flat" cmpd="sng" algn="ctr">
+      <a:solidFill>
+        <a:schemeClr val="tx1">
+          <a:lumMod val="15000"/>
+          <a:lumOff val="85000"/>
+        </a:schemeClr>
+      </a:solidFill>
+      <a:round/>
+    </a:ln>
+    <a:effectLst/>
+  </c:spPr>
+  <c:txPr>
+    <a:bodyPr/>
+    <a:lstStyle/>
+    <a:p>
+      <a:pPr>
+        <a:defRPr/>
+      </a:pPr>
+      <a:endParaRPr lang="en-US"/>
+    </a:p>
+  </c:txPr>
+  <c:externalData r:id="rId3">
+    <c:autoUpdate val="0"/>
+  </c:externalData>
+</c:chartSpace>
+</file>
+
+<file path=word/charts/chart13.xml><?xml version="1.0" encoding="utf-8"?>
+<c:chartSpace xmlns:c="http://schemas.openxmlformats.org/drawingml/2006/chart" xmlns:a="http://schemas.openxmlformats.org/drawingml/2006/main" xmlns:r="http://schemas.openxmlformats.org/officeDocument/2006/relationships" xmlns:c16r2="http://schemas.microsoft.com/office/drawing/2015/06/chart">
+  <c:date1904 val="0"/>
+  <c:lang val="en-US"/>
+  <c:roundedCorners val="0"/>
+  <mc:AlternateContent xmlns:mc="http://schemas.openxmlformats.org/markup-compatibility/2006">
+    <mc:Choice xmlns:c14="http://schemas.microsoft.com/office/drawing/2007/8/2/chart" Requires="c14">
+      <c14:style val="102"/>
+    </mc:Choice>
+    <mc:Fallback>
+      <c:style val="2"/>
+    </mc:Fallback>
+  </mc:AlternateContent>
+  <c:chart>
+    <c:title>
+      <c:tx>
+        <c:rich>
+          <a:bodyPr rot="0" spcFirstLastPara="1" vertOverflow="ellipsis" vert="horz" wrap="square" anchor="ctr" anchorCtr="1"/>
+          <a:lstStyle/>
+          <a:p>
+            <a:pPr>
+              <a:defRPr sz="1400" b="0" i="0" u="none" strike="noStrike" kern="1200" spc="0" baseline="0">
+                <a:solidFill>
+                  <a:schemeClr val="tx1">
+                    <a:lumMod val="65000"/>
+                    <a:lumOff val="35000"/>
+                  </a:schemeClr>
+                </a:solidFill>
+                <a:latin typeface="+mn-lt"/>
+                <a:ea typeface="+mn-ea"/>
+                <a:cs typeface="+mn-cs"/>
+              </a:defRPr>
+            </a:pPr>
+            <a:r>
+              <a:rPr lang="en-US" sz="1400" b="0" i="0" u="none" strike="noStrike" baseline="0">
+                <a:effectLst/>
+              </a:rPr>
+              <a:t>Success Rate of Identifying Upward Trends Using Bullish Patterns - Service Companies</a:t>
+            </a:r>
+            <a:r>
+              <a:rPr lang="en-US" sz="1400" b="0" i="0" u="none" strike="noStrike" baseline="0"/>
+              <a:t> </a:t>
+            </a:r>
+            <a:endParaRPr lang="en-US"/>
+          </a:p>
+        </c:rich>
+      </c:tx>
+      <c:overlay val="0"/>
+      <c:spPr>
+        <a:noFill/>
+        <a:ln>
+          <a:noFill/>
+        </a:ln>
+        <a:effectLst/>
+      </c:spPr>
+      <c:txPr>
+        <a:bodyPr rot="0" spcFirstLastPara="1" vertOverflow="ellipsis" vert="horz" wrap="square" anchor="ctr" anchorCtr="1"/>
+        <a:lstStyle/>
+        <a:p>
+          <a:pPr>
+            <a:defRPr sz="1400" b="0" i="0" u="none" strike="noStrike" kern="1200" spc="0" baseline="0">
+              <a:solidFill>
+                <a:schemeClr val="tx1">
+                  <a:lumMod val="65000"/>
+                  <a:lumOff val="35000"/>
+                </a:schemeClr>
+              </a:solidFill>
+              <a:latin typeface="+mn-lt"/>
+              <a:ea typeface="+mn-ea"/>
+              <a:cs typeface="+mn-cs"/>
+            </a:defRPr>
+          </a:pPr>
+          <a:endParaRPr lang="en-US"/>
+        </a:p>
+      </c:txPr>
+    </c:title>
+    <c:autoTitleDeleted val="0"/>
+    <c:plotArea>
+      <c:layout/>
+      <c:lineChart>
+        <c:grouping val="standard"/>
+        <c:varyColors val="0"/>
+        <c:ser>
+          <c:idx val="0"/>
+          <c:order val="0"/>
+          <c:tx>
+            <c:strRef>
+              <c:f>Sheet1!$A$23</c:f>
+              <c:strCache>
+                <c:ptCount val="1"/>
+                <c:pt idx="0">
+                  <c:v>engulfing_bullish</c:v>
+                </c:pt>
+              </c:strCache>
+            </c:strRef>
+          </c:tx>
+          <c:spPr>
+            <a:ln w="28575" cap="rnd">
+              <a:solidFill>
+                <a:schemeClr val="accent1"/>
+              </a:solidFill>
+              <a:round/>
+            </a:ln>
+            <a:effectLst/>
+          </c:spPr>
+          <c:marker>
+            <c:symbol val="none"/>
+          </c:marker>
+          <c:cat>
+            <c:strRef>
+              <c:f>Sheet1!$B$21:$P$22</c:f>
+              <c:strCache>
+                <c:ptCount val="15"/>
+                <c:pt idx="0">
+                  <c:v>Day 1</c:v>
+                </c:pt>
+                <c:pt idx="1">
+                  <c:v>Day 2</c:v>
+                </c:pt>
+                <c:pt idx="2">
+                  <c:v>Day 3</c:v>
+                </c:pt>
+                <c:pt idx="3">
+                  <c:v>Day 4</c:v>
+                </c:pt>
+                <c:pt idx="4">
+                  <c:v>Day 5</c:v>
+                </c:pt>
+                <c:pt idx="5">
+                  <c:v>Day 6</c:v>
+                </c:pt>
+                <c:pt idx="6">
+                  <c:v>Day 7</c:v>
+                </c:pt>
+                <c:pt idx="7">
+                  <c:v>Day 8</c:v>
+                </c:pt>
+                <c:pt idx="8">
+                  <c:v>Day 9</c:v>
+                </c:pt>
+                <c:pt idx="9">
+                  <c:v>Day 10</c:v>
+                </c:pt>
+                <c:pt idx="10">
+                  <c:v>Day 15</c:v>
+                </c:pt>
+                <c:pt idx="11">
+                  <c:v>Day 20</c:v>
+                </c:pt>
+                <c:pt idx="12">
+                  <c:v>Day 25</c:v>
+                </c:pt>
+                <c:pt idx="13">
+                  <c:v>Day 30</c:v>
+                </c:pt>
+                <c:pt idx="14">
+                  <c:v>Average Success Rate</c:v>
+                </c:pt>
+              </c:strCache>
+            </c:strRef>
+          </c:cat>
+          <c:val>
+            <c:numRef>
+              <c:f>Sheet1!$B$23:$P$23</c:f>
+              <c:numCache>
+                <c:formatCode>0.00%</c:formatCode>
+                <c:ptCount val="15"/>
+                <c:pt idx="0">
+                  <c:v>0.82</c:v>
+                </c:pt>
+                <c:pt idx="1">
+                  <c:v>0.74</c:v>
+                </c:pt>
+                <c:pt idx="2">
+                  <c:v>0.62</c:v>
+                </c:pt>
+                <c:pt idx="3">
+                  <c:v>0.66</c:v>
+                </c:pt>
+                <c:pt idx="4">
+                  <c:v>0.66</c:v>
+                </c:pt>
+                <c:pt idx="5">
+                  <c:v>0.64</c:v>
+                </c:pt>
+                <c:pt idx="6">
+                  <c:v>0.66</c:v>
+                </c:pt>
+                <c:pt idx="7">
+                  <c:v>0.6</c:v>
+                </c:pt>
+                <c:pt idx="8">
+                  <c:v>0.57999999999999996</c:v>
+                </c:pt>
+                <c:pt idx="9">
+                  <c:v>0.54</c:v>
+                </c:pt>
+                <c:pt idx="10">
+                  <c:v>0.54</c:v>
+                </c:pt>
+                <c:pt idx="11">
+                  <c:v>0.54</c:v>
+                </c:pt>
+                <c:pt idx="12">
+                  <c:v>0.62</c:v>
+                </c:pt>
+                <c:pt idx="13">
+                  <c:v>0.62</c:v>
+                </c:pt>
+                <c:pt idx="14">
+                  <c:v>0.63139999999999996</c:v>
+                </c:pt>
+              </c:numCache>
+            </c:numRef>
+          </c:val>
+          <c:smooth val="0"/>
+          <c:extLst>
+            <c:ext xmlns:c16="http://schemas.microsoft.com/office/drawing/2014/chart" uri="{C3380CC4-5D6E-409C-BE32-E72D297353CC}">
+              <c16:uniqueId val="{00000000-6AA7-4D70-8F3B-5EB9867DDAE4}"/>
+            </c:ext>
+          </c:extLst>
+        </c:ser>
+        <c:ser>
+          <c:idx val="1"/>
+          <c:order val="1"/>
+          <c:tx>
+            <c:strRef>
+              <c:f>Sheet1!$A$24</c:f>
+              <c:strCache>
+                <c:ptCount val="1"/>
+                <c:pt idx="0">
+                  <c:v>hammer</c:v>
+                </c:pt>
+              </c:strCache>
+            </c:strRef>
+          </c:tx>
+          <c:spPr>
+            <a:ln w="28575" cap="rnd">
+              <a:solidFill>
+                <a:schemeClr val="accent2"/>
+              </a:solidFill>
+              <a:round/>
+            </a:ln>
+            <a:effectLst/>
+          </c:spPr>
+          <c:marker>
+            <c:symbol val="none"/>
+          </c:marker>
+          <c:cat>
+            <c:strRef>
+              <c:f>Sheet1!$B$21:$P$22</c:f>
+              <c:strCache>
+                <c:ptCount val="15"/>
+                <c:pt idx="0">
+                  <c:v>Day 1</c:v>
+                </c:pt>
+                <c:pt idx="1">
+                  <c:v>Day 2</c:v>
+                </c:pt>
+                <c:pt idx="2">
+                  <c:v>Day 3</c:v>
+                </c:pt>
+                <c:pt idx="3">
+                  <c:v>Day 4</c:v>
+                </c:pt>
+                <c:pt idx="4">
+                  <c:v>Day 5</c:v>
+                </c:pt>
+                <c:pt idx="5">
+                  <c:v>Day 6</c:v>
+                </c:pt>
+                <c:pt idx="6">
+                  <c:v>Day 7</c:v>
+                </c:pt>
+                <c:pt idx="7">
+                  <c:v>Day 8</c:v>
+                </c:pt>
+                <c:pt idx="8">
+                  <c:v>Day 9</c:v>
+                </c:pt>
+                <c:pt idx="9">
+                  <c:v>Day 10</c:v>
+                </c:pt>
+                <c:pt idx="10">
+                  <c:v>Day 15</c:v>
+                </c:pt>
+                <c:pt idx="11">
+                  <c:v>Day 20</c:v>
+                </c:pt>
+                <c:pt idx="12">
+                  <c:v>Day 25</c:v>
+                </c:pt>
+                <c:pt idx="13">
+                  <c:v>Day 30</c:v>
+                </c:pt>
+                <c:pt idx="14">
+                  <c:v>Average Success Rate</c:v>
+                </c:pt>
+              </c:strCache>
+            </c:strRef>
+          </c:cat>
+          <c:val>
+            <c:numRef>
+              <c:f>Sheet1!$B$24:$P$24</c:f>
+              <c:numCache>
+                <c:formatCode>0.00%</c:formatCode>
+                <c:ptCount val="15"/>
+                <c:pt idx="0">
+                  <c:v>0.86670000000000003</c:v>
+                </c:pt>
+                <c:pt idx="1">
+                  <c:v>0.8</c:v>
+                </c:pt>
+                <c:pt idx="2">
+                  <c:v>0.86670000000000003</c:v>
+                </c:pt>
+                <c:pt idx="3">
+                  <c:v>0.73329999999999995</c:v>
+                </c:pt>
+                <c:pt idx="4">
+                  <c:v>0.66669999999999996</c:v>
+                </c:pt>
+                <c:pt idx="5">
+                  <c:v>0.66669999999999996</c:v>
+                </c:pt>
+                <c:pt idx="6">
+                  <c:v>0.73329999999999995</c:v>
+                </c:pt>
+                <c:pt idx="7">
+                  <c:v>0.73329999999999995</c:v>
+                </c:pt>
+                <c:pt idx="8">
+                  <c:v>0.5333</c:v>
+                </c:pt>
+                <c:pt idx="9">
+                  <c:v>0.5333</c:v>
+                </c:pt>
+                <c:pt idx="10">
+                  <c:v>0.5333</c:v>
+                </c:pt>
+                <c:pt idx="11">
+                  <c:v>0.5333</c:v>
+                </c:pt>
+                <c:pt idx="12">
+                  <c:v>0.4</c:v>
+                </c:pt>
+                <c:pt idx="13">
+                  <c:v>0.5333</c:v>
+                </c:pt>
+                <c:pt idx="14">
+                  <c:v>0.65239999999999998</c:v>
+                </c:pt>
+              </c:numCache>
+            </c:numRef>
+          </c:val>
+          <c:smooth val="0"/>
+          <c:extLst>
+            <c:ext xmlns:c16="http://schemas.microsoft.com/office/drawing/2014/chart" uri="{C3380CC4-5D6E-409C-BE32-E72D297353CC}">
+              <c16:uniqueId val="{00000001-6AA7-4D70-8F3B-5EB9867DDAE4}"/>
+            </c:ext>
+          </c:extLst>
+        </c:ser>
+        <c:ser>
+          <c:idx val="2"/>
+          <c:order val="2"/>
+          <c:tx>
+            <c:strRef>
+              <c:f>Sheet1!$A$25</c:f>
+              <c:strCache>
+                <c:ptCount val="1"/>
+                <c:pt idx="0">
+                  <c:v>inv_hammer</c:v>
+                </c:pt>
+              </c:strCache>
+            </c:strRef>
+          </c:tx>
+          <c:spPr>
+            <a:ln w="28575" cap="rnd">
+              <a:solidFill>
+                <a:schemeClr val="accent3"/>
+              </a:solidFill>
+              <a:round/>
+            </a:ln>
+            <a:effectLst/>
+          </c:spPr>
+          <c:marker>
+            <c:symbol val="none"/>
+          </c:marker>
+          <c:cat>
+            <c:strRef>
+              <c:f>Sheet1!$B$21:$P$22</c:f>
+              <c:strCache>
+                <c:ptCount val="15"/>
+                <c:pt idx="0">
+                  <c:v>Day 1</c:v>
+                </c:pt>
+                <c:pt idx="1">
+                  <c:v>Day 2</c:v>
+                </c:pt>
+                <c:pt idx="2">
+                  <c:v>Day 3</c:v>
+                </c:pt>
+                <c:pt idx="3">
+                  <c:v>Day 4</c:v>
+                </c:pt>
+                <c:pt idx="4">
+                  <c:v>Day 5</c:v>
+                </c:pt>
+                <c:pt idx="5">
+                  <c:v>Day 6</c:v>
+                </c:pt>
+                <c:pt idx="6">
+                  <c:v>Day 7</c:v>
+                </c:pt>
+                <c:pt idx="7">
+                  <c:v>Day 8</c:v>
+                </c:pt>
+                <c:pt idx="8">
+                  <c:v>Day 9</c:v>
+                </c:pt>
+                <c:pt idx="9">
+                  <c:v>Day 10</c:v>
+                </c:pt>
+                <c:pt idx="10">
+                  <c:v>Day 15</c:v>
+                </c:pt>
+                <c:pt idx="11">
+                  <c:v>Day 20</c:v>
+                </c:pt>
+                <c:pt idx="12">
+                  <c:v>Day 25</c:v>
+                </c:pt>
+                <c:pt idx="13">
+                  <c:v>Day 30</c:v>
+                </c:pt>
+                <c:pt idx="14">
+                  <c:v>Average Success Rate</c:v>
+                </c:pt>
+              </c:strCache>
+            </c:strRef>
+          </c:cat>
+          <c:val>
+            <c:numRef>
+              <c:f>Sheet1!$B$25:$P$25</c:f>
+              <c:numCache>
+                <c:formatCode>0.00%</c:formatCode>
+                <c:ptCount val="15"/>
+                <c:pt idx="0">
+                  <c:v>0.76190000000000002</c:v>
+                </c:pt>
+                <c:pt idx="1">
+                  <c:v>0.61899999999999999</c:v>
+                </c:pt>
+                <c:pt idx="2">
+                  <c:v>0.52380000000000004</c:v>
+                </c:pt>
+                <c:pt idx="3">
+                  <c:v>0.42859999999999998</c:v>
+                </c:pt>
+                <c:pt idx="4">
+                  <c:v>0.47620000000000001</c:v>
+                </c:pt>
+                <c:pt idx="5">
+                  <c:v>0.52380000000000004</c:v>
+                </c:pt>
+                <c:pt idx="6">
+                  <c:v>0.57140000000000002</c:v>
+                </c:pt>
+                <c:pt idx="7">
+                  <c:v>0.66669999999999996</c:v>
+                </c:pt>
+                <c:pt idx="8">
+                  <c:v>0.61899999999999999</c:v>
+                </c:pt>
+                <c:pt idx="9">
+                  <c:v>0.76190000000000002</c:v>
+                </c:pt>
+                <c:pt idx="10">
+                  <c:v>0.76190000000000002</c:v>
+                </c:pt>
+                <c:pt idx="11">
+                  <c:v>0.61899999999999999</c:v>
+                </c:pt>
+                <c:pt idx="12">
+                  <c:v>0.76190000000000002</c:v>
+                </c:pt>
+                <c:pt idx="13">
+                  <c:v>0.8095</c:v>
+                </c:pt>
+                <c:pt idx="14">
+                  <c:v>0.6361</c:v>
+                </c:pt>
+              </c:numCache>
+            </c:numRef>
+          </c:val>
+          <c:smooth val="0"/>
+          <c:extLst>
+            <c:ext xmlns:c16="http://schemas.microsoft.com/office/drawing/2014/chart" uri="{C3380CC4-5D6E-409C-BE32-E72D297353CC}">
+              <c16:uniqueId val="{00000002-6AA7-4D70-8F3B-5EB9867DDAE4}"/>
+            </c:ext>
+          </c:extLst>
+        </c:ser>
+        <c:ser>
+          <c:idx val="3"/>
+          <c:order val="3"/>
+          <c:tx>
+            <c:strRef>
+              <c:f>Sheet1!$A$26</c:f>
+              <c:strCache>
+                <c:ptCount val="1"/>
+                <c:pt idx="0">
+                  <c:v>morning_star</c:v>
+                </c:pt>
+              </c:strCache>
+            </c:strRef>
+          </c:tx>
+          <c:spPr>
+            <a:ln w="28575" cap="rnd">
+              <a:solidFill>
+                <a:schemeClr val="accent4"/>
+              </a:solidFill>
+              <a:round/>
+            </a:ln>
+            <a:effectLst/>
+          </c:spPr>
+          <c:marker>
+            <c:symbol val="none"/>
+          </c:marker>
+          <c:cat>
+            <c:strRef>
+              <c:f>Sheet1!$B$21:$P$22</c:f>
+              <c:strCache>
+                <c:ptCount val="15"/>
+                <c:pt idx="0">
+                  <c:v>Day 1</c:v>
+                </c:pt>
+                <c:pt idx="1">
+                  <c:v>Day 2</c:v>
+                </c:pt>
+                <c:pt idx="2">
+                  <c:v>Day 3</c:v>
+                </c:pt>
+                <c:pt idx="3">
+                  <c:v>Day 4</c:v>
+                </c:pt>
+                <c:pt idx="4">
+                  <c:v>Day 5</c:v>
+                </c:pt>
+                <c:pt idx="5">
+                  <c:v>Day 6</c:v>
+                </c:pt>
+                <c:pt idx="6">
+                  <c:v>Day 7</c:v>
+                </c:pt>
+                <c:pt idx="7">
+                  <c:v>Day 8</c:v>
+                </c:pt>
+                <c:pt idx="8">
+                  <c:v>Day 9</c:v>
+                </c:pt>
+                <c:pt idx="9">
+                  <c:v>Day 10</c:v>
+                </c:pt>
+                <c:pt idx="10">
+                  <c:v>Day 15</c:v>
+                </c:pt>
+                <c:pt idx="11">
+                  <c:v>Day 20</c:v>
+                </c:pt>
+                <c:pt idx="12">
+                  <c:v>Day 25</c:v>
+                </c:pt>
+                <c:pt idx="13">
+                  <c:v>Day 30</c:v>
+                </c:pt>
+                <c:pt idx="14">
+                  <c:v>Average Success Rate</c:v>
+                </c:pt>
+              </c:strCache>
+            </c:strRef>
+          </c:cat>
+          <c:val>
+            <c:numRef>
+              <c:f>Sheet1!$B$26:$P$26</c:f>
+              <c:numCache>
+                <c:formatCode>0.00%</c:formatCode>
+                <c:ptCount val="15"/>
+                <c:pt idx="0">
+                  <c:v>1</c:v>
+                </c:pt>
+                <c:pt idx="1">
+                  <c:v>1</c:v>
+                </c:pt>
+                <c:pt idx="2">
+                  <c:v>1</c:v>
+                </c:pt>
+                <c:pt idx="3">
+                  <c:v>1</c:v>
+                </c:pt>
+                <c:pt idx="4">
+                  <c:v>1</c:v>
+                </c:pt>
+                <c:pt idx="5">
+                  <c:v>0.8</c:v>
+                </c:pt>
+                <c:pt idx="6">
+                  <c:v>1</c:v>
+                </c:pt>
+                <c:pt idx="7">
+                  <c:v>1</c:v>
+                </c:pt>
+                <c:pt idx="8">
+                  <c:v>1</c:v>
+                </c:pt>
+                <c:pt idx="9">
+                  <c:v>1</c:v>
+                </c:pt>
+                <c:pt idx="10">
+                  <c:v>1</c:v>
+                </c:pt>
+                <c:pt idx="11">
+                  <c:v>0.8</c:v>
+                </c:pt>
+                <c:pt idx="12">
+                  <c:v>0.6</c:v>
+                </c:pt>
+                <c:pt idx="13">
+                  <c:v>0.4</c:v>
+                </c:pt>
+                <c:pt idx="14">
+                  <c:v>0.9</c:v>
+                </c:pt>
+              </c:numCache>
+            </c:numRef>
+          </c:val>
+          <c:smooth val="0"/>
+          <c:extLst>
+            <c:ext xmlns:c16="http://schemas.microsoft.com/office/drawing/2014/chart" uri="{C3380CC4-5D6E-409C-BE32-E72D297353CC}">
+              <c16:uniqueId val="{00000003-6AA7-4D70-8F3B-5EB9867DDAE4}"/>
+            </c:ext>
+          </c:extLst>
+        </c:ser>
+        <c:ser>
+          <c:idx val="4"/>
+          <c:order val="4"/>
+          <c:tx>
+            <c:strRef>
+              <c:f>Sheet1!$A$27</c:f>
+              <c:strCache>
+                <c:ptCount val="1"/>
+                <c:pt idx="0">
+                  <c:v>piercing</c:v>
+                </c:pt>
+              </c:strCache>
+            </c:strRef>
+          </c:tx>
+          <c:spPr>
+            <a:ln w="28575" cap="rnd">
+              <a:solidFill>
+                <a:schemeClr val="accent5"/>
+              </a:solidFill>
+              <a:round/>
+            </a:ln>
+            <a:effectLst/>
+          </c:spPr>
+          <c:marker>
+            <c:symbol val="none"/>
+          </c:marker>
+          <c:cat>
+            <c:strRef>
+              <c:f>Sheet1!$B$21:$P$22</c:f>
+              <c:strCache>
+                <c:ptCount val="15"/>
+                <c:pt idx="0">
+                  <c:v>Day 1</c:v>
+                </c:pt>
+                <c:pt idx="1">
+                  <c:v>Day 2</c:v>
+                </c:pt>
+                <c:pt idx="2">
+                  <c:v>Day 3</c:v>
+                </c:pt>
+                <c:pt idx="3">
+                  <c:v>Day 4</c:v>
+                </c:pt>
+                <c:pt idx="4">
+                  <c:v>Day 5</c:v>
+                </c:pt>
+                <c:pt idx="5">
+                  <c:v>Day 6</c:v>
+                </c:pt>
+                <c:pt idx="6">
+                  <c:v>Day 7</c:v>
+                </c:pt>
+                <c:pt idx="7">
+                  <c:v>Day 8</c:v>
+                </c:pt>
+                <c:pt idx="8">
+                  <c:v>Day 9</c:v>
+                </c:pt>
+                <c:pt idx="9">
+                  <c:v>Day 10</c:v>
+                </c:pt>
+                <c:pt idx="10">
+                  <c:v>Day 15</c:v>
+                </c:pt>
+                <c:pt idx="11">
+                  <c:v>Day 20</c:v>
+                </c:pt>
+                <c:pt idx="12">
+                  <c:v>Day 25</c:v>
+                </c:pt>
+                <c:pt idx="13">
+                  <c:v>Day 30</c:v>
+                </c:pt>
+                <c:pt idx="14">
+                  <c:v>Average Success Rate</c:v>
+                </c:pt>
+              </c:strCache>
+            </c:strRef>
+          </c:cat>
+          <c:val>
+            <c:numRef>
+              <c:f>Sheet1!$B$27:$P$27</c:f>
+              <c:numCache>
+                <c:formatCode>0.00%</c:formatCode>
+                <c:ptCount val="15"/>
+                <c:pt idx="0">
+                  <c:v>0.83330000000000004</c:v>
+                </c:pt>
+                <c:pt idx="1">
+                  <c:v>0.83330000000000004</c:v>
+                </c:pt>
+                <c:pt idx="2">
+                  <c:v>0.75</c:v>
+                </c:pt>
+                <c:pt idx="3">
+                  <c:v>0.75</c:v>
+                </c:pt>
+                <c:pt idx="4">
+                  <c:v>0.66669999999999996</c:v>
+                </c:pt>
+                <c:pt idx="5">
+                  <c:v>0.83330000000000004</c:v>
+                </c:pt>
+                <c:pt idx="6">
+                  <c:v>0.83330000000000004</c:v>
+                </c:pt>
+                <c:pt idx="7">
+                  <c:v>0.91669999999999996</c:v>
+                </c:pt>
+                <c:pt idx="8">
+                  <c:v>0.91669999999999996</c:v>
+                </c:pt>
+                <c:pt idx="9">
+                  <c:v>0.91669999999999996</c:v>
+                </c:pt>
+                <c:pt idx="10">
+                  <c:v>0.75</c:v>
+                </c:pt>
+                <c:pt idx="11">
+                  <c:v>0.91669999999999996</c:v>
+                </c:pt>
+                <c:pt idx="12">
+                  <c:v>0.83330000000000004</c:v>
+                </c:pt>
+                <c:pt idx="13">
+                  <c:v>0.83330000000000004</c:v>
+                </c:pt>
+                <c:pt idx="14">
+                  <c:v>0.82740000000000002</c:v>
+                </c:pt>
+              </c:numCache>
+            </c:numRef>
+          </c:val>
+          <c:smooth val="0"/>
+          <c:extLst>
+            <c:ext xmlns:c16="http://schemas.microsoft.com/office/drawing/2014/chart" uri="{C3380CC4-5D6E-409C-BE32-E72D297353CC}">
+              <c16:uniqueId val="{00000004-6AA7-4D70-8F3B-5EB9867DDAE4}"/>
+            </c:ext>
+          </c:extLst>
+        </c:ser>
+        <c:ser>
+          <c:idx val="5"/>
+          <c:order val="5"/>
+          <c:tx>
+            <c:strRef>
+              <c:f>Sheet1!$A$28</c:f>
+              <c:strCache>
+                <c:ptCount val="1"/>
+                <c:pt idx="0">
+                  <c:v>rising_three_methods</c:v>
+                </c:pt>
+              </c:strCache>
+            </c:strRef>
+          </c:tx>
+          <c:spPr>
+            <a:ln w="28575" cap="rnd">
+              <a:solidFill>
+                <a:schemeClr val="accent6"/>
+              </a:solidFill>
+              <a:round/>
+            </a:ln>
+            <a:effectLst/>
+          </c:spPr>
+          <c:marker>
+            <c:symbol val="none"/>
+          </c:marker>
+          <c:cat>
+            <c:strRef>
+              <c:f>Sheet1!$B$21:$P$22</c:f>
+              <c:strCache>
+                <c:ptCount val="15"/>
+                <c:pt idx="0">
+                  <c:v>Day 1</c:v>
+                </c:pt>
+                <c:pt idx="1">
+                  <c:v>Day 2</c:v>
+                </c:pt>
+                <c:pt idx="2">
+                  <c:v>Day 3</c:v>
+                </c:pt>
+                <c:pt idx="3">
+                  <c:v>Day 4</c:v>
+                </c:pt>
+                <c:pt idx="4">
+                  <c:v>Day 5</c:v>
+                </c:pt>
+                <c:pt idx="5">
+                  <c:v>Day 6</c:v>
+                </c:pt>
+                <c:pt idx="6">
+                  <c:v>Day 7</c:v>
+                </c:pt>
+                <c:pt idx="7">
+                  <c:v>Day 8</c:v>
+                </c:pt>
+                <c:pt idx="8">
+                  <c:v>Day 9</c:v>
+                </c:pt>
+                <c:pt idx="9">
+                  <c:v>Day 10</c:v>
+                </c:pt>
+                <c:pt idx="10">
+                  <c:v>Day 15</c:v>
+                </c:pt>
+                <c:pt idx="11">
+                  <c:v>Day 20</c:v>
+                </c:pt>
+                <c:pt idx="12">
+                  <c:v>Day 25</c:v>
+                </c:pt>
+                <c:pt idx="13">
+                  <c:v>Day 30</c:v>
+                </c:pt>
+                <c:pt idx="14">
+                  <c:v>Average Success Rate</c:v>
+                </c:pt>
+              </c:strCache>
+            </c:strRef>
+          </c:cat>
+          <c:val>
+            <c:numRef>
+              <c:f>Sheet1!$B$28:$P$28</c:f>
+              <c:numCache>
+                <c:formatCode>0.00%</c:formatCode>
+                <c:ptCount val="15"/>
+                <c:pt idx="0">
+                  <c:v>0.5</c:v>
+                </c:pt>
+                <c:pt idx="1">
+                  <c:v>0.66669999999999996</c:v>
+                </c:pt>
+                <c:pt idx="2">
+                  <c:v>0.66669999999999996</c:v>
+                </c:pt>
+                <c:pt idx="3">
+                  <c:v>0.5</c:v>
+                </c:pt>
+                <c:pt idx="4">
+                  <c:v>0.5</c:v>
+                </c:pt>
+                <c:pt idx="5">
+                  <c:v>0.33329999999999999</c:v>
+                </c:pt>
+                <c:pt idx="6">
+                  <c:v>0.5</c:v>
+                </c:pt>
+                <c:pt idx="7">
+                  <c:v>0.5</c:v>
+                </c:pt>
+                <c:pt idx="8">
+                  <c:v>0.5</c:v>
+                </c:pt>
+                <c:pt idx="9">
+                  <c:v>0.83330000000000004</c:v>
+                </c:pt>
+                <c:pt idx="10">
+                  <c:v>1</c:v>
+                </c:pt>
+                <c:pt idx="11">
+                  <c:v>1</c:v>
+                </c:pt>
+                <c:pt idx="12">
+                  <c:v>0.83330000000000004</c:v>
+                </c:pt>
+                <c:pt idx="13">
+                  <c:v>0.83330000000000004</c:v>
+                </c:pt>
+                <c:pt idx="14">
+                  <c:v>0.65480000000000005</c:v>
+                </c:pt>
+              </c:numCache>
+            </c:numRef>
+          </c:val>
+          <c:smooth val="0"/>
+          <c:extLst>
+            <c:ext xmlns:c16="http://schemas.microsoft.com/office/drawing/2014/chart" uri="{C3380CC4-5D6E-409C-BE32-E72D297353CC}">
+              <c16:uniqueId val="{00000005-6AA7-4D70-8F3B-5EB9867DDAE4}"/>
+            </c:ext>
+          </c:extLst>
+        </c:ser>
+        <c:dLbls>
+          <c:showLegendKey val="0"/>
+          <c:showVal val="0"/>
+          <c:showCatName val="0"/>
+          <c:showSerName val="0"/>
+          <c:showPercent val="0"/>
+          <c:showBubbleSize val="0"/>
+        </c:dLbls>
+        <c:smooth val="0"/>
+        <c:axId val="1197643440"/>
+        <c:axId val="1400750096"/>
+      </c:lineChart>
+      <c:catAx>
+        <c:axId val="1197643440"/>
+        <c:scaling>
+          <c:orientation val="minMax"/>
+        </c:scaling>
+        <c:delete val="0"/>
+        <c:axPos val="b"/>
+        <c:numFmt formatCode="General" sourceLinked="1"/>
+        <c:majorTickMark val="none"/>
+        <c:minorTickMark val="none"/>
+        <c:tickLblPos val="nextTo"/>
+        <c:spPr>
+          <a:noFill/>
+          <a:ln w="9525" cap="flat" cmpd="sng" algn="ctr">
+            <a:solidFill>
+              <a:schemeClr val="tx1">
+                <a:lumMod val="15000"/>
+                <a:lumOff val="85000"/>
+              </a:schemeClr>
+            </a:solidFill>
+            <a:round/>
+          </a:ln>
+          <a:effectLst/>
+        </c:spPr>
+        <c:txPr>
+          <a:bodyPr rot="-60000000" spcFirstLastPara="1" vertOverflow="ellipsis" vert="horz" wrap="square" anchor="ctr" anchorCtr="1"/>
+          <a:lstStyle/>
+          <a:p>
+            <a:pPr>
+              <a:defRPr sz="900" b="0" i="0" u="none" strike="noStrike" kern="1200" baseline="0">
+                <a:solidFill>
+                  <a:schemeClr val="tx1">
+                    <a:lumMod val="65000"/>
+                    <a:lumOff val="35000"/>
+                  </a:schemeClr>
+                </a:solidFill>
+                <a:latin typeface="+mn-lt"/>
+                <a:ea typeface="+mn-ea"/>
+                <a:cs typeface="+mn-cs"/>
+              </a:defRPr>
+            </a:pPr>
+            <a:endParaRPr lang="en-US"/>
+          </a:p>
+        </c:txPr>
+        <c:crossAx val="1400750096"/>
+        <c:crosses val="autoZero"/>
+        <c:auto val="1"/>
+        <c:lblAlgn val="ctr"/>
+        <c:lblOffset val="100"/>
+        <c:noMultiLvlLbl val="0"/>
+      </c:catAx>
+      <c:valAx>
+        <c:axId val="1400750096"/>
+        <c:scaling>
+          <c:orientation val="minMax"/>
+        </c:scaling>
+        <c:delete val="0"/>
+        <c:axPos val="l"/>
+        <c:majorGridlines>
+          <c:spPr>
+            <a:ln w="9525" cap="flat" cmpd="sng" algn="ctr">
+              <a:solidFill>
+                <a:schemeClr val="tx1">
+                  <a:lumMod val="15000"/>
+                  <a:lumOff val="85000"/>
+                </a:schemeClr>
+              </a:solidFill>
+              <a:round/>
+            </a:ln>
+            <a:effectLst/>
+          </c:spPr>
+        </c:majorGridlines>
+        <c:numFmt formatCode="0.00%" sourceLinked="1"/>
+        <c:majorTickMark val="none"/>
+        <c:minorTickMark val="none"/>
+        <c:tickLblPos val="nextTo"/>
+        <c:spPr>
+          <a:noFill/>
+          <a:ln>
+            <a:noFill/>
+          </a:ln>
+          <a:effectLst/>
+        </c:spPr>
+        <c:txPr>
+          <a:bodyPr rot="-60000000" spcFirstLastPara="1" vertOverflow="ellipsis" vert="horz" wrap="square" anchor="ctr" anchorCtr="1"/>
+          <a:lstStyle/>
+          <a:p>
+            <a:pPr>
+              <a:defRPr sz="900" b="0" i="0" u="none" strike="noStrike" kern="1200" baseline="0">
+                <a:solidFill>
+                  <a:schemeClr val="tx1">
+                    <a:lumMod val="65000"/>
+                    <a:lumOff val="35000"/>
+                  </a:schemeClr>
+                </a:solidFill>
+                <a:latin typeface="+mn-lt"/>
+                <a:ea typeface="+mn-ea"/>
+                <a:cs typeface="+mn-cs"/>
+              </a:defRPr>
+            </a:pPr>
+            <a:endParaRPr lang="en-US"/>
+          </a:p>
+        </c:txPr>
+        <c:crossAx val="1197643440"/>
+        <c:crosses val="autoZero"/>
+        <c:crossBetween val="between"/>
+      </c:valAx>
+      <c:spPr>
+        <a:noFill/>
+        <a:ln>
+          <a:noFill/>
+        </a:ln>
+        <a:effectLst/>
+      </c:spPr>
+    </c:plotArea>
+    <c:legend>
+      <c:legendPos val="b"/>
+      <c:overlay val="0"/>
+      <c:spPr>
+        <a:noFill/>
+        <a:ln>
+          <a:noFill/>
+        </a:ln>
+        <a:effectLst/>
+      </c:spPr>
+      <c:txPr>
+        <a:bodyPr rot="0" spcFirstLastPara="1" vertOverflow="ellipsis" vert="horz" wrap="square" anchor="ctr" anchorCtr="1"/>
+        <a:lstStyle/>
+        <a:p>
+          <a:pPr>
+            <a:defRPr sz="900" b="0" i="0" u="none" strike="noStrike" kern="1200" baseline="0">
+              <a:solidFill>
+                <a:schemeClr val="tx1">
+                  <a:lumMod val="65000"/>
+                  <a:lumOff val="35000"/>
+                </a:schemeClr>
+              </a:solidFill>
+              <a:latin typeface="+mn-lt"/>
+              <a:ea typeface="+mn-ea"/>
+              <a:cs typeface="+mn-cs"/>
+            </a:defRPr>
+          </a:pPr>
+          <a:endParaRPr lang="en-US"/>
+        </a:p>
+      </c:txPr>
+    </c:legend>
+    <c:plotVisOnly val="1"/>
+    <c:dispBlanksAs val="gap"/>
+    <c:showDLblsOverMax val="0"/>
+  </c:chart>
+  <c:spPr>
+    <a:solidFill>
+      <a:schemeClr val="bg1"/>
+    </a:solidFill>
+    <a:ln w="9525" cap="flat" cmpd="sng" algn="ctr">
+      <a:solidFill>
+        <a:schemeClr val="tx1">
+          <a:lumMod val="15000"/>
+          <a:lumOff val="85000"/>
+        </a:schemeClr>
+      </a:solidFill>
+      <a:round/>
+    </a:ln>
+    <a:effectLst/>
+  </c:spPr>
+  <c:txPr>
+    <a:bodyPr/>
+    <a:lstStyle/>
+    <a:p>
+      <a:pPr>
+        <a:defRPr/>
+      </a:pPr>
+      <a:endParaRPr lang="en-US"/>
+    </a:p>
+  </c:txPr>
+  <c:externalData r:id="rId3">
+    <c:autoUpdate val="0"/>
+  </c:externalData>
+</c:chartSpace>
+</file>
+
+<file path=word/charts/chart14.xml><?xml version="1.0" encoding="utf-8"?>
+<c:chartSpace xmlns:c="http://schemas.openxmlformats.org/drawingml/2006/chart" xmlns:a="http://schemas.openxmlformats.org/drawingml/2006/main" xmlns:r="http://schemas.openxmlformats.org/officeDocument/2006/relationships" xmlns:c16r2="http://schemas.microsoft.com/office/drawing/2015/06/chart">
+  <c:date1904 val="0"/>
+  <c:lang val="en-US"/>
+  <c:roundedCorners val="0"/>
+  <mc:AlternateContent xmlns:mc="http://schemas.openxmlformats.org/markup-compatibility/2006">
+    <mc:Choice xmlns:c14="http://schemas.microsoft.com/office/drawing/2007/8/2/chart" Requires="c14">
+      <c14:style val="102"/>
+    </mc:Choice>
+    <mc:Fallback>
+      <c:style val="2"/>
+    </mc:Fallback>
+  </mc:AlternateContent>
+  <c:chart>
+    <c:title>
+      <c:tx>
+        <c:rich>
+          <a:bodyPr rot="0" spcFirstLastPara="1" vertOverflow="ellipsis" vert="horz" wrap="square" anchor="ctr" anchorCtr="1"/>
+          <a:lstStyle/>
+          <a:p>
+            <a:pPr>
+              <a:defRPr sz="1400" b="0" i="0" u="none" strike="noStrike" kern="1200" spc="0" baseline="0">
+                <a:solidFill>
+                  <a:schemeClr val="tx1">
+                    <a:lumMod val="65000"/>
+                    <a:lumOff val="35000"/>
+                  </a:schemeClr>
+                </a:solidFill>
+                <a:latin typeface="+mn-lt"/>
+                <a:ea typeface="+mn-ea"/>
+                <a:cs typeface="+mn-cs"/>
+              </a:defRPr>
+            </a:pPr>
+            <a:r>
+              <a:rPr lang="en-US" sz="1400" b="0" i="0" u="none" strike="noStrike" baseline="0">
+                <a:effectLst/>
+              </a:rPr>
+              <a:t>Success Rate of Identifying Upward Trends Using Bullish Patterns - Energy Companies</a:t>
+            </a:r>
+            <a:endParaRPr lang="en-US"/>
+          </a:p>
+        </c:rich>
+      </c:tx>
+      <c:overlay val="0"/>
+      <c:spPr>
+        <a:noFill/>
+        <a:ln>
+          <a:noFill/>
+        </a:ln>
+        <a:effectLst/>
+      </c:spPr>
+      <c:txPr>
+        <a:bodyPr rot="0" spcFirstLastPara="1" vertOverflow="ellipsis" vert="horz" wrap="square" anchor="ctr" anchorCtr="1"/>
+        <a:lstStyle/>
+        <a:p>
+          <a:pPr>
+            <a:defRPr sz="1400" b="0" i="0" u="none" strike="noStrike" kern="1200" spc="0" baseline="0">
+              <a:solidFill>
+                <a:schemeClr val="tx1">
+                  <a:lumMod val="65000"/>
+                  <a:lumOff val="35000"/>
+                </a:schemeClr>
+              </a:solidFill>
+              <a:latin typeface="+mn-lt"/>
+              <a:ea typeface="+mn-ea"/>
+              <a:cs typeface="+mn-cs"/>
+            </a:defRPr>
+          </a:pPr>
+          <a:endParaRPr lang="en-US"/>
+        </a:p>
+      </c:txPr>
+    </c:title>
+    <c:autoTitleDeleted val="0"/>
+    <c:plotArea>
+      <c:layout/>
+      <c:lineChart>
+        <c:grouping val="standard"/>
+        <c:varyColors val="0"/>
+        <c:ser>
+          <c:idx val="0"/>
+          <c:order val="0"/>
+          <c:tx>
+            <c:strRef>
+              <c:f>Sheet1!$A$33</c:f>
+              <c:strCache>
+                <c:ptCount val="1"/>
+                <c:pt idx="0">
+                  <c:v>engulfing_bullish</c:v>
+                </c:pt>
+              </c:strCache>
+            </c:strRef>
+          </c:tx>
+          <c:spPr>
+            <a:ln w="28575" cap="rnd">
+              <a:solidFill>
+                <a:schemeClr val="accent1"/>
+              </a:solidFill>
+              <a:round/>
+            </a:ln>
+            <a:effectLst/>
+          </c:spPr>
+          <c:marker>
+            <c:symbol val="none"/>
+          </c:marker>
+          <c:cat>
+            <c:strRef>
+              <c:f>Sheet1!$B$31:$P$32</c:f>
+              <c:strCache>
+                <c:ptCount val="15"/>
+                <c:pt idx="0">
+                  <c:v>Day 1</c:v>
+                </c:pt>
+                <c:pt idx="1">
+                  <c:v>Day 2</c:v>
+                </c:pt>
+                <c:pt idx="2">
+                  <c:v>Day 3</c:v>
+                </c:pt>
+                <c:pt idx="3">
+                  <c:v>Day 4</c:v>
+                </c:pt>
+                <c:pt idx="4">
+                  <c:v>Day 5</c:v>
+                </c:pt>
+                <c:pt idx="5">
+                  <c:v>Day 6</c:v>
+                </c:pt>
+                <c:pt idx="6">
+                  <c:v>Day 7</c:v>
+                </c:pt>
+                <c:pt idx="7">
+                  <c:v>Day 8</c:v>
+                </c:pt>
+                <c:pt idx="8">
+                  <c:v>Day 9</c:v>
+                </c:pt>
+                <c:pt idx="9">
+                  <c:v>Day 10</c:v>
+                </c:pt>
+                <c:pt idx="10">
+                  <c:v>Day 15</c:v>
+                </c:pt>
+                <c:pt idx="11">
+                  <c:v>Day 20</c:v>
+                </c:pt>
+                <c:pt idx="12">
+                  <c:v>Day 25</c:v>
+                </c:pt>
+                <c:pt idx="13">
+                  <c:v>Day 30</c:v>
+                </c:pt>
+                <c:pt idx="14">
+                  <c:v>Average Success Rate</c:v>
+                </c:pt>
+              </c:strCache>
+            </c:strRef>
+          </c:cat>
+          <c:val>
+            <c:numRef>
+              <c:f>Sheet1!$B$33:$P$33</c:f>
+              <c:numCache>
+                <c:formatCode>0.00%</c:formatCode>
+                <c:ptCount val="15"/>
+                <c:pt idx="0">
+                  <c:v>0.85709999999999997</c:v>
+                </c:pt>
+                <c:pt idx="1">
+                  <c:v>0.63639999999999997</c:v>
+                </c:pt>
+                <c:pt idx="2">
+                  <c:v>0.62339999999999995</c:v>
+                </c:pt>
+                <c:pt idx="3">
+                  <c:v>0.64939999999999998</c:v>
+                </c:pt>
+                <c:pt idx="4">
+                  <c:v>0.57140000000000002</c:v>
+                </c:pt>
+                <c:pt idx="5">
+                  <c:v>0.57140000000000002</c:v>
+                </c:pt>
+                <c:pt idx="6">
+                  <c:v>0.50649999999999995</c:v>
+                </c:pt>
+                <c:pt idx="7">
+                  <c:v>0.49349999999999999</c:v>
+                </c:pt>
+                <c:pt idx="8">
+                  <c:v>0.48049999999999998</c:v>
+                </c:pt>
+                <c:pt idx="9">
+                  <c:v>0.45450000000000002</c:v>
+                </c:pt>
+                <c:pt idx="10">
+                  <c:v>0.41560000000000002</c:v>
+                </c:pt>
+                <c:pt idx="11">
+                  <c:v>0.48049999999999998</c:v>
+                </c:pt>
+                <c:pt idx="12">
+                  <c:v>0.45450000000000002</c:v>
+                </c:pt>
+                <c:pt idx="13">
+                  <c:v>0.45450000000000002</c:v>
+                </c:pt>
+                <c:pt idx="14">
+                  <c:v>0.5464</c:v>
+                </c:pt>
+              </c:numCache>
+            </c:numRef>
+          </c:val>
+          <c:smooth val="0"/>
+          <c:extLst>
+            <c:ext xmlns:c16="http://schemas.microsoft.com/office/drawing/2014/chart" uri="{C3380CC4-5D6E-409C-BE32-E72D297353CC}">
+              <c16:uniqueId val="{00000000-6E4F-47B0-9A1A-FE3913FB0005}"/>
+            </c:ext>
+          </c:extLst>
+        </c:ser>
+        <c:ser>
+          <c:idx val="1"/>
+          <c:order val="1"/>
+          <c:tx>
+            <c:strRef>
+              <c:f>Sheet1!$A$34</c:f>
+              <c:strCache>
+                <c:ptCount val="1"/>
+                <c:pt idx="0">
+                  <c:v>hammer</c:v>
+                </c:pt>
+              </c:strCache>
+            </c:strRef>
+          </c:tx>
+          <c:spPr>
+            <a:ln w="28575" cap="rnd">
+              <a:solidFill>
+                <a:schemeClr val="accent2"/>
+              </a:solidFill>
+              <a:round/>
+            </a:ln>
+            <a:effectLst/>
+          </c:spPr>
+          <c:marker>
+            <c:symbol val="none"/>
+          </c:marker>
+          <c:cat>
+            <c:strRef>
+              <c:f>Sheet1!$B$31:$P$32</c:f>
+              <c:strCache>
+                <c:ptCount val="15"/>
+                <c:pt idx="0">
+                  <c:v>Day 1</c:v>
+                </c:pt>
+                <c:pt idx="1">
+                  <c:v>Day 2</c:v>
+                </c:pt>
+                <c:pt idx="2">
+                  <c:v>Day 3</c:v>
+                </c:pt>
+                <c:pt idx="3">
+                  <c:v>Day 4</c:v>
+                </c:pt>
+                <c:pt idx="4">
+                  <c:v>Day 5</c:v>
+                </c:pt>
+                <c:pt idx="5">
+                  <c:v>Day 6</c:v>
+                </c:pt>
+                <c:pt idx="6">
+                  <c:v>Day 7</c:v>
+                </c:pt>
+                <c:pt idx="7">
+                  <c:v>Day 8</c:v>
+                </c:pt>
+                <c:pt idx="8">
+                  <c:v>Day 9</c:v>
+                </c:pt>
+                <c:pt idx="9">
+                  <c:v>Day 10</c:v>
+                </c:pt>
+                <c:pt idx="10">
+                  <c:v>Day 15</c:v>
+                </c:pt>
+                <c:pt idx="11">
+                  <c:v>Day 20</c:v>
+                </c:pt>
+                <c:pt idx="12">
+                  <c:v>Day 25</c:v>
+                </c:pt>
+                <c:pt idx="13">
+                  <c:v>Day 30</c:v>
+                </c:pt>
+                <c:pt idx="14">
+                  <c:v>Average Success Rate</c:v>
+                </c:pt>
+              </c:strCache>
+            </c:strRef>
+          </c:cat>
+          <c:val>
+            <c:numRef>
+              <c:f>Sheet1!$B$34:$P$34</c:f>
+              <c:numCache>
+                <c:formatCode>0.00%</c:formatCode>
+                <c:ptCount val="15"/>
+                <c:pt idx="0">
+                  <c:v>0.82609999999999995</c:v>
+                </c:pt>
+                <c:pt idx="1">
+                  <c:v>0.60870000000000002</c:v>
+                </c:pt>
+                <c:pt idx="2">
+                  <c:v>0.60870000000000002</c:v>
+                </c:pt>
+                <c:pt idx="3">
+                  <c:v>0.52170000000000005</c:v>
+                </c:pt>
+                <c:pt idx="4">
+                  <c:v>0.60870000000000002</c:v>
+                </c:pt>
+                <c:pt idx="5">
+                  <c:v>0.6522</c:v>
+                </c:pt>
+                <c:pt idx="6">
+                  <c:v>0.52170000000000005</c:v>
+                </c:pt>
+                <c:pt idx="7">
+                  <c:v>0.60870000000000002</c:v>
+                </c:pt>
+                <c:pt idx="8">
+                  <c:v>0.56520000000000004</c:v>
+                </c:pt>
+                <c:pt idx="9">
+                  <c:v>0.56520000000000004</c:v>
+                </c:pt>
+                <c:pt idx="10">
+                  <c:v>0.52170000000000005</c:v>
+                </c:pt>
+                <c:pt idx="11">
+                  <c:v>0.56520000000000004</c:v>
+                </c:pt>
+                <c:pt idx="12">
+                  <c:v>0.4783</c:v>
+                </c:pt>
+                <c:pt idx="13">
+                  <c:v>0.60870000000000002</c:v>
+                </c:pt>
+                <c:pt idx="14">
+                  <c:v>0.59009999999999996</c:v>
+                </c:pt>
+              </c:numCache>
+            </c:numRef>
+          </c:val>
+          <c:smooth val="0"/>
+          <c:extLst>
+            <c:ext xmlns:c16="http://schemas.microsoft.com/office/drawing/2014/chart" uri="{C3380CC4-5D6E-409C-BE32-E72D297353CC}">
+              <c16:uniqueId val="{00000001-6E4F-47B0-9A1A-FE3913FB0005}"/>
+            </c:ext>
+          </c:extLst>
+        </c:ser>
+        <c:ser>
+          <c:idx val="2"/>
+          <c:order val="2"/>
+          <c:tx>
+            <c:strRef>
+              <c:f>Sheet1!$A$35</c:f>
+              <c:strCache>
+                <c:ptCount val="1"/>
+                <c:pt idx="0">
+                  <c:v>inv_hammer</c:v>
+                </c:pt>
+              </c:strCache>
+            </c:strRef>
+          </c:tx>
+          <c:spPr>
+            <a:ln w="28575" cap="rnd">
+              <a:solidFill>
+                <a:schemeClr val="accent3"/>
+              </a:solidFill>
+              <a:round/>
+            </a:ln>
+            <a:effectLst/>
+          </c:spPr>
+          <c:marker>
+            <c:symbol val="none"/>
+          </c:marker>
+          <c:cat>
+            <c:strRef>
+              <c:f>Sheet1!$B$31:$P$32</c:f>
+              <c:strCache>
+                <c:ptCount val="15"/>
+                <c:pt idx="0">
+                  <c:v>Day 1</c:v>
+                </c:pt>
+                <c:pt idx="1">
+                  <c:v>Day 2</c:v>
+                </c:pt>
+                <c:pt idx="2">
+                  <c:v>Day 3</c:v>
+                </c:pt>
+                <c:pt idx="3">
+                  <c:v>Day 4</c:v>
+                </c:pt>
+                <c:pt idx="4">
+                  <c:v>Day 5</c:v>
+                </c:pt>
+                <c:pt idx="5">
+                  <c:v>Day 6</c:v>
+                </c:pt>
+                <c:pt idx="6">
+                  <c:v>Day 7</c:v>
+                </c:pt>
+                <c:pt idx="7">
+                  <c:v>Day 8</c:v>
+                </c:pt>
+                <c:pt idx="8">
+                  <c:v>Day 9</c:v>
+                </c:pt>
+                <c:pt idx="9">
+                  <c:v>Day 10</c:v>
+                </c:pt>
+                <c:pt idx="10">
+                  <c:v>Day 15</c:v>
+                </c:pt>
+                <c:pt idx="11">
+                  <c:v>Day 20</c:v>
+                </c:pt>
+                <c:pt idx="12">
+                  <c:v>Day 25</c:v>
+                </c:pt>
+                <c:pt idx="13">
+                  <c:v>Day 30</c:v>
+                </c:pt>
+                <c:pt idx="14">
+                  <c:v>Average Success Rate</c:v>
+                </c:pt>
+              </c:strCache>
+            </c:strRef>
+          </c:cat>
+          <c:val>
+            <c:numRef>
+              <c:f>Sheet1!$B$35:$P$35</c:f>
+              <c:numCache>
+                <c:formatCode>0.00%</c:formatCode>
+                <c:ptCount val="15"/>
+                <c:pt idx="0">
+                  <c:v>1</c:v>
+                </c:pt>
+                <c:pt idx="1">
+                  <c:v>0.66669999999999996</c:v>
+                </c:pt>
+                <c:pt idx="2">
+                  <c:v>0.88890000000000002</c:v>
+                </c:pt>
+                <c:pt idx="3">
+                  <c:v>0.88890000000000002</c:v>
+                </c:pt>
+                <c:pt idx="4">
+                  <c:v>0.88890000000000002</c:v>
+                </c:pt>
+                <c:pt idx="5">
+                  <c:v>0.88890000000000002</c:v>
+                </c:pt>
+                <c:pt idx="6">
+                  <c:v>0.88890000000000002</c:v>
+                </c:pt>
+                <c:pt idx="7">
+                  <c:v>0.88890000000000002</c:v>
+                </c:pt>
+                <c:pt idx="8">
+                  <c:v>0.77780000000000005</c:v>
+                </c:pt>
+                <c:pt idx="9">
+                  <c:v>0.88890000000000002</c:v>
+                </c:pt>
+                <c:pt idx="10">
+                  <c:v>0.77780000000000005</c:v>
+                </c:pt>
+                <c:pt idx="11">
+                  <c:v>0.55559999999999998</c:v>
+                </c:pt>
+                <c:pt idx="12">
+                  <c:v>0.55559999999999998</c:v>
+                </c:pt>
+                <c:pt idx="13">
+                  <c:v>0.55559999999999998</c:v>
+                </c:pt>
+                <c:pt idx="14">
+                  <c:v>0.79369999999999996</c:v>
+                </c:pt>
+              </c:numCache>
+            </c:numRef>
+          </c:val>
+          <c:smooth val="0"/>
+          <c:extLst>
+            <c:ext xmlns:c16="http://schemas.microsoft.com/office/drawing/2014/chart" uri="{C3380CC4-5D6E-409C-BE32-E72D297353CC}">
+              <c16:uniqueId val="{00000002-6E4F-47B0-9A1A-FE3913FB0005}"/>
+            </c:ext>
+          </c:extLst>
+        </c:ser>
+        <c:ser>
+          <c:idx val="3"/>
+          <c:order val="3"/>
+          <c:tx>
+            <c:strRef>
+              <c:f>Sheet1!$A$36</c:f>
+              <c:strCache>
+                <c:ptCount val="1"/>
+                <c:pt idx="0">
+                  <c:v>morning_star</c:v>
+                </c:pt>
+              </c:strCache>
+            </c:strRef>
+          </c:tx>
+          <c:spPr>
+            <a:ln w="28575" cap="rnd">
+              <a:solidFill>
+                <a:schemeClr val="accent4"/>
+              </a:solidFill>
+              <a:round/>
+            </a:ln>
+            <a:effectLst/>
+          </c:spPr>
+          <c:marker>
+            <c:symbol val="none"/>
+          </c:marker>
+          <c:cat>
+            <c:strRef>
+              <c:f>Sheet1!$B$31:$P$32</c:f>
+              <c:strCache>
+                <c:ptCount val="15"/>
+                <c:pt idx="0">
+                  <c:v>Day 1</c:v>
+                </c:pt>
+                <c:pt idx="1">
+                  <c:v>Day 2</c:v>
+                </c:pt>
+                <c:pt idx="2">
+                  <c:v>Day 3</c:v>
+                </c:pt>
+                <c:pt idx="3">
+                  <c:v>Day 4</c:v>
+                </c:pt>
+                <c:pt idx="4">
+                  <c:v>Day 5</c:v>
+                </c:pt>
+                <c:pt idx="5">
+                  <c:v>Day 6</c:v>
+                </c:pt>
+                <c:pt idx="6">
+                  <c:v>Day 7</c:v>
+                </c:pt>
+                <c:pt idx="7">
+                  <c:v>Day 8</c:v>
+                </c:pt>
+                <c:pt idx="8">
+                  <c:v>Day 9</c:v>
+                </c:pt>
+                <c:pt idx="9">
+                  <c:v>Day 10</c:v>
+                </c:pt>
+                <c:pt idx="10">
+                  <c:v>Day 15</c:v>
+                </c:pt>
+                <c:pt idx="11">
+                  <c:v>Day 20</c:v>
+                </c:pt>
+                <c:pt idx="12">
+                  <c:v>Day 25</c:v>
+                </c:pt>
+                <c:pt idx="13">
+                  <c:v>Day 30</c:v>
+                </c:pt>
+                <c:pt idx="14">
+                  <c:v>Average Success Rate</c:v>
+                </c:pt>
+              </c:strCache>
+            </c:strRef>
+          </c:cat>
+          <c:val>
+            <c:numRef>
+              <c:f>Sheet1!$B$36:$P$36</c:f>
+              <c:numCache>
+                <c:formatCode>0.00%</c:formatCode>
+                <c:ptCount val="15"/>
+                <c:pt idx="0">
+                  <c:v>1</c:v>
+                </c:pt>
+                <c:pt idx="1">
+                  <c:v>0.8</c:v>
+                </c:pt>
+                <c:pt idx="2">
+                  <c:v>0.8</c:v>
+                </c:pt>
+                <c:pt idx="3">
+                  <c:v>0.6</c:v>
+                </c:pt>
+                <c:pt idx="4">
+                  <c:v>0.6</c:v>
+                </c:pt>
+                <c:pt idx="5">
+                  <c:v>0.6</c:v>
+                </c:pt>
+                <c:pt idx="6">
+                  <c:v>0.6</c:v>
+                </c:pt>
+                <c:pt idx="7">
+                  <c:v>0.6</c:v>
+                </c:pt>
+                <c:pt idx="8">
+                  <c:v>0.6</c:v>
+                </c:pt>
+                <c:pt idx="9">
+                  <c:v>0.8</c:v>
+                </c:pt>
+                <c:pt idx="10">
+                  <c:v>0.8</c:v>
+                </c:pt>
+                <c:pt idx="11">
+                  <c:v>0.8</c:v>
+                </c:pt>
+                <c:pt idx="12">
+                  <c:v>0.8</c:v>
+                </c:pt>
+                <c:pt idx="13">
+                  <c:v>0.8</c:v>
+                </c:pt>
+                <c:pt idx="14">
+                  <c:v>0.72860000000000003</c:v>
+                </c:pt>
+              </c:numCache>
+            </c:numRef>
+          </c:val>
+          <c:smooth val="0"/>
+          <c:extLst>
+            <c:ext xmlns:c16="http://schemas.microsoft.com/office/drawing/2014/chart" uri="{C3380CC4-5D6E-409C-BE32-E72D297353CC}">
+              <c16:uniqueId val="{00000003-6E4F-47B0-9A1A-FE3913FB0005}"/>
+            </c:ext>
+          </c:extLst>
+        </c:ser>
+        <c:ser>
+          <c:idx val="4"/>
+          <c:order val="4"/>
+          <c:tx>
+            <c:strRef>
+              <c:f>Sheet1!$A$37</c:f>
+              <c:strCache>
+                <c:ptCount val="1"/>
+                <c:pt idx="0">
+                  <c:v>piercing</c:v>
+                </c:pt>
+              </c:strCache>
+            </c:strRef>
+          </c:tx>
+          <c:spPr>
+            <a:ln w="28575" cap="rnd">
+              <a:solidFill>
+                <a:schemeClr val="accent5"/>
+              </a:solidFill>
+              <a:round/>
+            </a:ln>
+            <a:effectLst/>
+          </c:spPr>
+          <c:marker>
+            <c:symbol val="none"/>
+          </c:marker>
+          <c:cat>
+            <c:strRef>
+              <c:f>Sheet1!$B$31:$P$32</c:f>
+              <c:strCache>
+                <c:ptCount val="15"/>
+                <c:pt idx="0">
+                  <c:v>Day 1</c:v>
+                </c:pt>
+                <c:pt idx="1">
+                  <c:v>Day 2</c:v>
+                </c:pt>
+                <c:pt idx="2">
+                  <c:v>Day 3</c:v>
+                </c:pt>
+                <c:pt idx="3">
+                  <c:v>Day 4</c:v>
+                </c:pt>
+                <c:pt idx="4">
+                  <c:v>Day 5</c:v>
+                </c:pt>
+                <c:pt idx="5">
+                  <c:v>Day 6</c:v>
+                </c:pt>
+                <c:pt idx="6">
+                  <c:v>Day 7</c:v>
+                </c:pt>
+                <c:pt idx="7">
+                  <c:v>Day 8</c:v>
+                </c:pt>
+                <c:pt idx="8">
+                  <c:v>Day 9</c:v>
+                </c:pt>
+                <c:pt idx="9">
+                  <c:v>Day 10</c:v>
+                </c:pt>
+                <c:pt idx="10">
+                  <c:v>Day 15</c:v>
+                </c:pt>
+                <c:pt idx="11">
+                  <c:v>Day 20</c:v>
+                </c:pt>
+                <c:pt idx="12">
+                  <c:v>Day 25</c:v>
+                </c:pt>
+                <c:pt idx="13">
+                  <c:v>Day 30</c:v>
+                </c:pt>
+                <c:pt idx="14">
+                  <c:v>Average Success Rate</c:v>
+                </c:pt>
+              </c:strCache>
+            </c:strRef>
+          </c:cat>
+          <c:val>
+            <c:numRef>
+              <c:f>Sheet1!$B$37:$P$37</c:f>
+              <c:numCache>
+                <c:formatCode>0.00%</c:formatCode>
+                <c:ptCount val="15"/>
+                <c:pt idx="0">
+                  <c:v>0.88890000000000002</c:v>
+                </c:pt>
+                <c:pt idx="1">
+                  <c:v>0.77780000000000005</c:v>
+                </c:pt>
+                <c:pt idx="2">
+                  <c:v>0.77780000000000005</c:v>
+                </c:pt>
+                <c:pt idx="3">
+                  <c:v>0.72219999999999995</c:v>
+                </c:pt>
+                <c:pt idx="4">
+                  <c:v>0.66669999999999996</c:v>
+                </c:pt>
+                <c:pt idx="5">
+                  <c:v>0.66669999999999996</c:v>
+                </c:pt>
+                <c:pt idx="6">
+                  <c:v>0.66669999999999996</c:v>
+                </c:pt>
+                <c:pt idx="7">
+                  <c:v>0.66669999999999996</c:v>
+                </c:pt>
+                <c:pt idx="8">
+                  <c:v>0.66669999999999996</c:v>
+                </c:pt>
+                <c:pt idx="9">
+                  <c:v>0.66669999999999996</c:v>
+                </c:pt>
+                <c:pt idx="10">
+                  <c:v>0.55559999999999998</c:v>
+                </c:pt>
+                <c:pt idx="11">
+                  <c:v>0.44440000000000002</c:v>
+                </c:pt>
+                <c:pt idx="12">
+                  <c:v>0.44440000000000002</c:v>
+                </c:pt>
+                <c:pt idx="13">
+                  <c:v>0.44440000000000002</c:v>
+                </c:pt>
+                <c:pt idx="14">
+                  <c:v>0.64680000000000004</c:v>
+                </c:pt>
+              </c:numCache>
+            </c:numRef>
+          </c:val>
+          <c:smooth val="0"/>
+          <c:extLst>
+            <c:ext xmlns:c16="http://schemas.microsoft.com/office/drawing/2014/chart" uri="{C3380CC4-5D6E-409C-BE32-E72D297353CC}">
+              <c16:uniqueId val="{00000004-6E4F-47B0-9A1A-FE3913FB0005}"/>
+            </c:ext>
+          </c:extLst>
+        </c:ser>
+        <c:ser>
+          <c:idx val="5"/>
+          <c:order val="5"/>
+          <c:tx>
+            <c:strRef>
+              <c:f>Sheet1!$A$38</c:f>
+              <c:strCache>
+                <c:ptCount val="1"/>
+                <c:pt idx="0">
+                  <c:v>rising_three_methods</c:v>
+                </c:pt>
+              </c:strCache>
+            </c:strRef>
+          </c:tx>
+          <c:spPr>
+            <a:ln w="28575" cap="rnd">
+              <a:solidFill>
+                <a:schemeClr val="accent6"/>
+              </a:solidFill>
+              <a:round/>
+            </a:ln>
+            <a:effectLst/>
+          </c:spPr>
+          <c:marker>
+            <c:symbol val="none"/>
+          </c:marker>
+          <c:cat>
+            <c:strRef>
+              <c:f>Sheet1!$B$31:$P$32</c:f>
+              <c:strCache>
+                <c:ptCount val="15"/>
+                <c:pt idx="0">
+                  <c:v>Day 1</c:v>
+                </c:pt>
+                <c:pt idx="1">
+                  <c:v>Day 2</c:v>
+                </c:pt>
+                <c:pt idx="2">
+                  <c:v>Day 3</c:v>
+                </c:pt>
+                <c:pt idx="3">
+                  <c:v>Day 4</c:v>
+                </c:pt>
+                <c:pt idx="4">
+                  <c:v>Day 5</c:v>
+                </c:pt>
+                <c:pt idx="5">
+                  <c:v>Day 6</c:v>
+                </c:pt>
+                <c:pt idx="6">
+                  <c:v>Day 7</c:v>
+                </c:pt>
+                <c:pt idx="7">
+                  <c:v>Day 8</c:v>
+                </c:pt>
+                <c:pt idx="8">
+                  <c:v>Day 9</c:v>
+                </c:pt>
+                <c:pt idx="9">
+                  <c:v>Day 10</c:v>
+                </c:pt>
+                <c:pt idx="10">
+                  <c:v>Day 15</c:v>
+                </c:pt>
+                <c:pt idx="11">
+                  <c:v>Day 20</c:v>
+                </c:pt>
+                <c:pt idx="12">
+                  <c:v>Day 25</c:v>
+                </c:pt>
+                <c:pt idx="13">
+                  <c:v>Day 30</c:v>
+                </c:pt>
+                <c:pt idx="14">
+                  <c:v>Average Success Rate</c:v>
+                </c:pt>
+              </c:strCache>
+            </c:strRef>
+          </c:cat>
+          <c:val>
+            <c:numRef>
+              <c:f>Sheet1!$B$38:$P$38</c:f>
+              <c:numCache>
+                <c:formatCode>0.00%</c:formatCode>
+                <c:ptCount val="15"/>
+                <c:pt idx="0">
+                  <c:v>1</c:v>
+                </c:pt>
+                <c:pt idx="1">
+                  <c:v>1</c:v>
+                </c:pt>
+                <c:pt idx="2">
+                  <c:v>1</c:v>
+                </c:pt>
+                <c:pt idx="3">
+                  <c:v>1</c:v>
+                </c:pt>
+                <c:pt idx="4">
+                  <c:v>1</c:v>
+                </c:pt>
+                <c:pt idx="5">
+                  <c:v>1</c:v>
+                </c:pt>
+                <c:pt idx="6">
+                  <c:v>1</c:v>
+                </c:pt>
+                <c:pt idx="7">
+                  <c:v>1</c:v>
+                </c:pt>
+                <c:pt idx="8">
+                  <c:v>1</c:v>
+                </c:pt>
+                <c:pt idx="9">
+                  <c:v>1</c:v>
+                </c:pt>
+                <c:pt idx="10">
+                  <c:v>1</c:v>
+                </c:pt>
+                <c:pt idx="11">
+                  <c:v>1</c:v>
+                </c:pt>
+                <c:pt idx="12">
+                  <c:v>1</c:v>
+                </c:pt>
+                <c:pt idx="13">
+                  <c:v>1</c:v>
+                </c:pt>
+                <c:pt idx="14">
+                  <c:v>1</c:v>
+                </c:pt>
+              </c:numCache>
+            </c:numRef>
+          </c:val>
+          <c:smooth val="0"/>
+          <c:extLst>
+            <c:ext xmlns:c16="http://schemas.microsoft.com/office/drawing/2014/chart" uri="{C3380CC4-5D6E-409C-BE32-E72D297353CC}">
+              <c16:uniqueId val="{00000005-6E4F-47B0-9A1A-FE3913FB0005}"/>
+            </c:ext>
+          </c:extLst>
+        </c:ser>
+        <c:dLbls>
+          <c:showLegendKey val="0"/>
+          <c:showVal val="0"/>
+          <c:showCatName val="0"/>
+          <c:showSerName val="0"/>
+          <c:showPercent val="0"/>
+          <c:showBubbleSize val="0"/>
+        </c:dLbls>
+        <c:smooth val="0"/>
+        <c:axId val="1404387488"/>
+        <c:axId val="1400750928"/>
+      </c:lineChart>
+      <c:catAx>
+        <c:axId val="1404387488"/>
+        <c:scaling>
+          <c:orientation val="minMax"/>
+        </c:scaling>
+        <c:delete val="0"/>
+        <c:axPos val="b"/>
+        <c:numFmt formatCode="General" sourceLinked="1"/>
+        <c:majorTickMark val="none"/>
+        <c:minorTickMark val="none"/>
+        <c:tickLblPos val="nextTo"/>
+        <c:spPr>
+          <a:noFill/>
+          <a:ln w="9525" cap="flat" cmpd="sng" algn="ctr">
+            <a:solidFill>
+              <a:schemeClr val="tx1">
+                <a:lumMod val="15000"/>
+                <a:lumOff val="85000"/>
+              </a:schemeClr>
+            </a:solidFill>
+            <a:round/>
+          </a:ln>
+          <a:effectLst/>
+        </c:spPr>
+        <c:txPr>
+          <a:bodyPr rot="-60000000" spcFirstLastPara="1" vertOverflow="ellipsis" vert="horz" wrap="square" anchor="ctr" anchorCtr="1"/>
+          <a:lstStyle/>
+          <a:p>
+            <a:pPr>
+              <a:defRPr sz="900" b="0" i="0" u="none" strike="noStrike" kern="1200" baseline="0">
+                <a:solidFill>
+                  <a:schemeClr val="tx1">
+                    <a:lumMod val="65000"/>
+                    <a:lumOff val="35000"/>
+                  </a:schemeClr>
+                </a:solidFill>
+                <a:latin typeface="+mn-lt"/>
+                <a:ea typeface="+mn-ea"/>
+                <a:cs typeface="+mn-cs"/>
+              </a:defRPr>
+            </a:pPr>
+            <a:endParaRPr lang="en-US"/>
+          </a:p>
+        </c:txPr>
+        <c:crossAx val="1400750928"/>
+        <c:crosses val="autoZero"/>
+        <c:auto val="1"/>
+        <c:lblAlgn val="ctr"/>
+        <c:lblOffset val="100"/>
+        <c:noMultiLvlLbl val="0"/>
+      </c:catAx>
+      <c:valAx>
+        <c:axId val="1400750928"/>
+        <c:scaling>
+          <c:orientation val="minMax"/>
+        </c:scaling>
+        <c:delete val="0"/>
+        <c:axPos val="l"/>
+        <c:majorGridlines>
+          <c:spPr>
+            <a:ln w="9525" cap="flat" cmpd="sng" algn="ctr">
+              <a:solidFill>
+                <a:schemeClr val="tx1">
+                  <a:lumMod val="15000"/>
+                  <a:lumOff val="85000"/>
+                </a:schemeClr>
+              </a:solidFill>
+              <a:round/>
+            </a:ln>
+            <a:effectLst/>
+          </c:spPr>
+        </c:majorGridlines>
+        <c:numFmt formatCode="0.00%" sourceLinked="1"/>
+        <c:majorTickMark val="none"/>
+        <c:minorTickMark val="none"/>
+        <c:tickLblPos val="nextTo"/>
+        <c:spPr>
+          <a:noFill/>
+          <a:ln>
+            <a:noFill/>
+          </a:ln>
+          <a:effectLst/>
+        </c:spPr>
+        <c:txPr>
+          <a:bodyPr rot="-60000000" spcFirstLastPara="1" vertOverflow="ellipsis" vert="horz" wrap="square" anchor="ctr" anchorCtr="1"/>
+          <a:lstStyle/>
+          <a:p>
+            <a:pPr>
+              <a:defRPr sz="900" b="0" i="0" u="none" strike="noStrike" kern="1200" baseline="0">
+                <a:solidFill>
+                  <a:schemeClr val="tx1">
+                    <a:lumMod val="65000"/>
+                    <a:lumOff val="35000"/>
+                  </a:schemeClr>
+                </a:solidFill>
+                <a:latin typeface="+mn-lt"/>
+                <a:ea typeface="+mn-ea"/>
+                <a:cs typeface="+mn-cs"/>
+              </a:defRPr>
+            </a:pPr>
+            <a:endParaRPr lang="en-US"/>
+          </a:p>
+        </c:txPr>
+        <c:crossAx val="1404387488"/>
+        <c:crosses val="autoZero"/>
+        <c:crossBetween val="between"/>
+      </c:valAx>
+      <c:spPr>
+        <a:noFill/>
+        <a:ln>
+          <a:noFill/>
+        </a:ln>
+        <a:effectLst/>
+      </c:spPr>
+    </c:plotArea>
+    <c:legend>
+      <c:legendPos val="b"/>
+      <c:overlay val="0"/>
+      <c:spPr>
+        <a:noFill/>
+        <a:ln>
+          <a:noFill/>
+        </a:ln>
+        <a:effectLst/>
+      </c:spPr>
+      <c:txPr>
+        <a:bodyPr rot="0" spcFirstLastPara="1" vertOverflow="ellipsis" vert="horz" wrap="square" anchor="ctr" anchorCtr="1"/>
+        <a:lstStyle/>
+        <a:p>
+          <a:pPr>
+            <a:defRPr sz="900" b="0" i="0" u="none" strike="noStrike" kern="1200" baseline="0">
+              <a:solidFill>
+                <a:schemeClr val="tx1">
+                  <a:lumMod val="65000"/>
+                  <a:lumOff val="35000"/>
+                </a:schemeClr>
+              </a:solidFill>
+              <a:latin typeface="+mn-lt"/>
+              <a:ea typeface="+mn-ea"/>
+              <a:cs typeface="+mn-cs"/>
+            </a:defRPr>
+          </a:pPr>
+          <a:endParaRPr lang="en-US"/>
+        </a:p>
+      </c:txPr>
+    </c:legend>
+    <c:plotVisOnly val="1"/>
+    <c:dispBlanksAs val="gap"/>
+    <c:showDLblsOverMax val="0"/>
+  </c:chart>
+  <c:spPr>
+    <a:solidFill>
+      <a:schemeClr val="bg1"/>
+    </a:solidFill>
+    <a:ln w="9525" cap="flat" cmpd="sng" algn="ctr">
+      <a:solidFill>
+        <a:schemeClr val="tx1">
+          <a:lumMod val="15000"/>
+          <a:lumOff val="85000"/>
+        </a:schemeClr>
+      </a:solidFill>
+      <a:round/>
+    </a:ln>
+    <a:effectLst/>
+  </c:spPr>
+  <c:txPr>
+    <a:bodyPr/>
+    <a:lstStyle/>
+    <a:p>
+      <a:pPr>
+        <a:defRPr/>
+      </a:pPr>
+      <a:endParaRPr lang="en-US"/>
+    </a:p>
+  </c:txPr>
+  <c:externalData r:id="rId3">
+    <c:autoUpdate val="0"/>
+  </c:externalData>
+</c:chartSpace>
+</file>
+
+<file path=word/charts/chart15.xml><?xml version="1.0" encoding="utf-8"?>
+<c:chartSpace xmlns:c="http://schemas.openxmlformats.org/drawingml/2006/chart" xmlns:a="http://schemas.openxmlformats.org/drawingml/2006/main" xmlns:r="http://schemas.openxmlformats.org/officeDocument/2006/relationships" xmlns:c16r2="http://schemas.microsoft.com/office/drawing/2015/06/chart">
+  <c:date1904 val="0"/>
+  <c:lang val="en-US"/>
+  <c:roundedCorners val="0"/>
+  <mc:AlternateContent xmlns:mc="http://schemas.openxmlformats.org/markup-compatibility/2006">
+    <mc:Choice xmlns:c14="http://schemas.microsoft.com/office/drawing/2007/8/2/chart" Requires="c14">
+      <c14:style val="102"/>
+    </mc:Choice>
+    <mc:Fallback>
+      <c:style val="2"/>
+    </mc:Fallback>
+  </mc:AlternateContent>
+  <c:chart>
+    <c:title>
+      <c:tx>
+        <c:rich>
+          <a:bodyPr rot="0" spcFirstLastPara="1" vertOverflow="ellipsis" vert="horz" wrap="square" anchor="ctr" anchorCtr="1"/>
+          <a:lstStyle/>
+          <a:p>
+            <a:pPr>
+              <a:defRPr sz="1400" b="0" i="0" u="none" strike="noStrike" kern="1200" spc="0" baseline="0">
+                <a:solidFill>
+                  <a:schemeClr val="tx1">
+                    <a:lumMod val="65000"/>
+                    <a:lumOff val="35000"/>
+                  </a:schemeClr>
+                </a:solidFill>
+                <a:latin typeface="+mn-lt"/>
+                <a:ea typeface="+mn-ea"/>
+                <a:cs typeface="+mn-cs"/>
+              </a:defRPr>
+            </a:pPr>
+            <a:r>
+              <a:rPr lang="en-US" sz="1400" b="0" i="0" u="none" strike="noStrike" baseline="0">
+                <a:effectLst/>
+              </a:rPr>
+              <a:t>Success Rate of Identifying Upward Trends Using Bullish Patterns - Pharmaceuticals Companies</a:t>
+            </a:r>
+            <a:endParaRPr lang="en-US"/>
+          </a:p>
+        </c:rich>
+      </c:tx>
+      <c:overlay val="0"/>
+      <c:spPr>
+        <a:noFill/>
+        <a:ln>
+          <a:noFill/>
+        </a:ln>
+        <a:effectLst/>
+      </c:spPr>
+      <c:txPr>
+        <a:bodyPr rot="0" spcFirstLastPara="1" vertOverflow="ellipsis" vert="horz" wrap="square" anchor="ctr" anchorCtr="1"/>
+        <a:lstStyle/>
+        <a:p>
+          <a:pPr>
+            <a:defRPr sz="1400" b="0" i="0" u="none" strike="noStrike" kern="1200" spc="0" baseline="0">
+              <a:solidFill>
+                <a:schemeClr val="tx1">
+                  <a:lumMod val="65000"/>
+                  <a:lumOff val="35000"/>
+                </a:schemeClr>
+              </a:solidFill>
+              <a:latin typeface="+mn-lt"/>
+              <a:ea typeface="+mn-ea"/>
+              <a:cs typeface="+mn-cs"/>
+            </a:defRPr>
+          </a:pPr>
+          <a:endParaRPr lang="en-US"/>
+        </a:p>
+      </c:txPr>
+    </c:title>
+    <c:autoTitleDeleted val="0"/>
+    <c:plotArea>
+      <c:layout/>
+      <c:lineChart>
+        <c:grouping val="standard"/>
+        <c:varyColors val="0"/>
+        <c:ser>
+          <c:idx val="0"/>
+          <c:order val="0"/>
+          <c:tx>
+            <c:strRef>
+              <c:f>Sheet1!$A$43</c:f>
+              <c:strCache>
+                <c:ptCount val="1"/>
+                <c:pt idx="0">
+                  <c:v>engulfing_bullish</c:v>
+                </c:pt>
+              </c:strCache>
+            </c:strRef>
+          </c:tx>
+          <c:spPr>
+            <a:ln w="28575" cap="rnd">
+              <a:solidFill>
+                <a:schemeClr val="accent1"/>
+              </a:solidFill>
+              <a:round/>
+            </a:ln>
+            <a:effectLst/>
+          </c:spPr>
+          <c:marker>
+            <c:symbol val="none"/>
+          </c:marker>
+          <c:cat>
+            <c:strRef>
+              <c:f>Sheet1!$B$41:$P$42</c:f>
+              <c:strCache>
+                <c:ptCount val="15"/>
+                <c:pt idx="0">
+                  <c:v>Day 1</c:v>
+                </c:pt>
+                <c:pt idx="1">
+                  <c:v>Day 2</c:v>
+                </c:pt>
+                <c:pt idx="2">
+                  <c:v>Day 3</c:v>
+                </c:pt>
+                <c:pt idx="3">
+                  <c:v>Day 4</c:v>
+                </c:pt>
+                <c:pt idx="4">
+                  <c:v>Day 5</c:v>
+                </c:pt>
+                <c:pt idx="5">
+                  <c:v>Day 6</c:v>
+                </c:pt>
+                <c:pt idx="6">
+                  <c:v>Day 7</c:v>
+                </c:pt>
+                <c:pt idx="7">
+                  <c:v>Day 8</c:v>
+                </c:pt>
+                <c:pt idx="8">
+                  <c:v>Day 9</c:v>
+                </c:pt>
+                <c:pt idx="9">
+                  <c:v>Day 10</c:v>
+                </c:pt>
+                <c:pt idx="10">
+                  <c:v>Day 15</c:v>
+                </c:pt>
+                <c:pt idx="11">
+                  <c:v>Day 20</c:v>
+                </c:pt>
+                <c:pt idx="12">
+                  <c:v>Day 25</c:v>
+                </c:pt>
+                <c:pt idx="13">
+                  <c:v>Day 30</c:v>
+                </c:pt>
+                <c:pt idx="14">
+                  <c:v>Average Success Rate</c:v>
+                </c:pt>
+              </c:strCache>
+            </c:strRef>
+          </c:cat>
+          <c:val>
+            <c:numRef>
+              <c:f>Sheet1!$B$43:$P$43</c:f>
+              <c:numCache>
+                <c:formatCode>0.00%</c:formatCode>
+                <c:ptCount val="15"/>
+                <c:pt idx="0">
+                  <c:v>0.85940000000000005</c:v>
+                </c:pt>
+                <c:pt idx="1">
+                  <c:v>0.67190000000000005</c:v>
+                </c:pt>
+                <c:pt idx="2">
+                  <c:v>0.67190000000000005</c:v>
+                </c:pt>
+                <c:pt idx="3">
+                  <c:v>0.79690000000000005</c:v>
+                </c:pt>
+                <c:pt idx="4">
+                  <c:v>0.75</c:v>
+                </c:pt>
+                <c:pt idx="5">
+                  <c:v>0.71879999999999999</c:v>
+                </c:pt>
+                <c:pt idx="6">
+                  <c:v>0.5625</c:v>
+                </c:pt>
+                <c:pt idx="7">
+                  <c:v>0.67190000000000005</c:v>
+                </c:pt>
+                <c:pt idx="8">
+                  <c:v>0.6875</c:v>
+                </c:pt>
+                <c:pt idx="9">
+                  <c:v>0.65629999999999999</c:v>
+                </c:pt>
+                <c:pt idx="10">
+                  <c:v>0.625</c:v>
+                </c:pt>
+                <c:pt idx="11">
+                  <c:v>0.54690000000000005</c:v>
+                </c:pt>
+                <c:pt idx="12">
+                  <c:v>0.60940000000000005</c:v>
+                </c:pt>
+                <c:pt idx="13">
+                  <c:v>0.57809999999999995</c:v>
+                </c:pt>
+                <c:pt idx="14">
+                  <c:v>0.67190000000000005</c:v>
+                </c:pt>
+              </c:numCache>
+            </c:numRef>
+          </c:val>
+          <c:smooth val="0"/>
+          <c:extLst>
+            <c:ext xmlns:c16="http://schemas.microsoft.com/office/drawing/2014/chart" uri="{C3380CC4-5D6E-409C-BE32-E72D297353CC}">
+              <c16:uniqueId val="{00000000-67C2-4149-9ED4-689CFC53548D}"/>
+            </c:ext>
+          </c:extLst>
+        </c:ser>
+        <c:ser>
+          <c:idx val="1"/>
+          <c:order val="1"/>
+          <c:tx>
+            <c:strRef>
+              <c:f>Sheet1!$A$44</c:f>
+              <c:strCache>
+                <c:ptCount val="1"/>
+                <c:pt idx="0">
+                  <c:v>hammer</c:v>
+                </c:pt>
+              </c:strCache>
+            </c:strRef>
+          </c:tx>
+          <c:spPr>
+            <a:ln w="28575" cap="rnd">
+              <a:solidFill>
+                <a:schemeClr val="accent2"/>
+              </a:solidFill>
+              <a:round/>
+            </a:ln>
+            <a:effectLst/>
+          </c:spPr>
+          <c:marker>
+            <c:symbol val="none"/>
+          </c:marker>
+          <c:cat>
+            <c:strRef>
+              <c:f>Sheet1!$B$41:$P$42</c:f>
+              <c:strCache>
+                <c:ptCount val="15"/>
+                <c:pt idx="0">
+                  <c:v>Day 1</c:v>
+                </c:pt>
+                <c:pt idx="1">
+                  <c:v>Day 2</c:v>
+                </c:pt>
+                <c:pt idx="2">
+                  <c:v>Day 3</c:v>
+                </c:pt>
+                <c:pt idx="3">
+                  <c:v>Day 4</c:v>
+                </c:pt>
+                <c:pt idx="4">
+                  <c:v>Day 5</c:v>
+                </c:pt>
+                <c:pt idx="5">
+                  <c:v>Day 6</c:v>
+                </c:pt>
+                <c:pt idx="6">
+                  <c:v>Day 7</c:v>
+                </c:pt>
+                <c:pt idx="7">
+                  <c:v>Day 8</c:v>
+                </c:pt>
+                <c:pt idx="8">
+                  <c:v>Day 9</c:v>
+                </c:pt>
+                <c:pt idx="9">
+                  <c:v>Day 10</c:v>
+                </c:pt>
+                <c:pt idx="10">
+                  <c:v>Day 15</c:v>
+                </c:pt>
+                <c:pt idx="11">
+                  <c:v>Day 20</c:v>
+                </c:pt>
+                <c:pt idx="12">
+                  <c:v>Day 25</c:v>
+                </c:pt>
+                <c:pt idx="13">
+                  <c:v>Day 30</c:v>
+                </c:pt>
+                <c:pt idx="14">
+                  <c:v>Average Success Rate</c:v>
+                </c:pt>
+              </c:strCache>
+            </c:strRef>
+          </c:cat>
+          <c:val>
+            <c:numRef>
+              <c:f>Sheet1!$B$44:$P$44</c:f>
+              <c:numCache>
+                <c:formatCode>0.00%</c:formatCode>
+                <c:ptCount val="15"/>
+                <c:pt idx="0">
+                  <c:v>0.68420000000000003</c:v>
+                </c:pt>
+                <c:pt idx="1">
+                  <c:v>0.63160000000000005</c:v>
+                </c:pt>
+                <c:pt idx="2">
+                  <c:v>0.57889999999999997</c:v>
+                </c:pt>
+                <c:pt idx="3">
+                  <c:v>0.57889999999999997</c:v>
+                </c:pt>
+                <c:pt idx="4">
+                  <c:v>0.57889999999999997</c:v>
+                </c:pt>
+                <c:pt idx="5">
+                  <c:v>0.52629999999999999</c:v>
+                </c:pt>
+                <c:pt idx="6">
+                  <c:v>0.52629999999999999</c:v>
+                </c:pt>
+                <c:pt idx="7">
+                  <c:v>0.52629999999999999</c:v>
+                </c:pt>
+                <c:pt idx="8">
+                  <c:v>0.52629999999999999</c:v>
+                </c:pt>
+                <c:pt idx="9">
+                  <c:v>0.52629999999999999</c:v>
+                </c:pt>
+                <c:pt idx="10">
+                  <c:v>0.47370000000000001</c:v>
+                </c:pt>
+                <c:pt idx="11">
+                  <c:v>0.42109999999999997</c:v>
+                </c:pt>
+                <c:pt idx="12">
+                  <c:v>0.52629999999999999</c:v>
+                </c:pt>
+                <c:pt idx="13">
+                  <c:v>0.52629999999999999</c:v>
+                </c:pt>
+                <c:pt idx="14">
+                  <c:v>0.54510000000000003</c:v>
+                </c:pt>
+              </c:numCache>
+            </c:numRef>
+          </c:val>
+          <c:smooth val="0"/>
+          <c:extLst>
+            <c:ext xmlns:c16="http://schemas.microsoft.com/office/drawing/2014/chart" uri="{C3380CC4-5D6E-409C-BE32-E72D297353CC}">
+              <c16:uniqueId val="{00000001-67C2-4149-9ED4-689CFC53548D}"/>
+            </c:ext>
+          </c:extLst>
+        </c:ser>
+        <c:ser>
+          <c:idx val="2"/>
+          <c:order val="2"/>
+          <c:tx>
+            <c:strRef>
+              <c:f>Sheet1!$A$45</c:f>
+              <c:strCache>
+                <c:ptCount val="1"/>
+                <c:pt idx="0">
+                  <c:v>inv_hammer</c:v>
+                </c:pt>
+              </c:strCache>
+            </c:strRef>
+          </c:tx>
+          <c:spPr>
+            <a:ln w="28575" cap="rnd">
+              <a:solidFill>
+                <a:schemeClr val="accent3"/>
+              </a:solidFill>
+              <a:round/>
+            </a:ln>
+            <a:effectLst/>
+          </c:spPr>
+          <c:marker>
+            <c:symbol val="none"/>
+          </c:marker>
+          <c:cat>
+            <c:strRef>
+              <c:f>Sheet1!$B$41:$P$42</c:f>
+              <c:strCache>
+                <c:ptCount val="15"/>
+                <c:pt idx="0">
+                  <c:v>Day 1</c:v>
+                </c:pt>
+                <c:pt idx="1">
+                  <c:v>Day 2</c:v>
+                </c:pt>
+                <c:pt idx="2">
+                  <c:v>Day 3</c:v>
+                </c:pt>
+                <c:pt idx="3">
+                  <c:v>Day 4</c:v>
+                </c:pt>
+                <c:pt idx="4">
+                  <c:v>Day 5</c:v>
+                </c:pt>
+                <c:pt idx="5">
+                  <c:v>Day 6</c:v>
+                </c:pt>
+                <c:pt idx="6">
+                  <c:v>Day 7</c:v>
+                </c:pt>
+                <c:pt idx="7">
+                  <c:v>Day 8</c:v>
+                </c:pt>
+                <c:pt idx="8">
+                  <c:v>Day 9</c:v>
+                </c:pt>
+                <c:pt idx="9">
+                  <c:v>Day 10</c:v>
+                </c:pt>
+                <c:pt idx="10">
+                  <c:v>Day 15</c:v>
+                </c:pt>
+                <c:pt idx="11">
+                  <c:v>Day 20</c:v>
+                </c:pt>
+                <c:pt idx="12">
+                  <c:v>Day 25</c:v>
+                </c:pt>
+                <c:pt idx="13">
+                  <c:v>Day 30</c:v>
+                </c:pt>
+                <c:pt idx="14">
+                  <c:v>Average Success Rate</c:v>
+                </c:pt>
+              </c:strCache>
+            </c:strRef>
+          </c:cat>
+          <c:val>
+            <c:numRef>
+              <c:f>Sheet1!$B$45:$P$45</c:f>
+              <c:numCache>
+                <c:formatCode>0.00%</c:formatCode>
+                <c:ptCount val="15"/>
+                <c:pt idx="0">
+                  <c:v>0.77780000000000005</c:v>
+                </c:pt>
+                <c:pt idx="1">
+                  <c:v>0.83330000000000004</c:v>
+                </c:pt>
+                <c:pt idx="2">
+                  <c:v>0.77780000000000005</c:v>
+                </c:pt>
+                <c:pt idx="3">
+                  <c:v>0.77780000000000005</c:v>
+                </c:pt>
+                <c:pt idx="4">
+                  <c:v>0.72219999999999995</c:v>
+                </c:pt>
+                <c:pt idx="5">
+                  <c:v>0.61109999999999998</c:v>
+                </c:pt>
+                <c:pt idx="6">
+                  <c:v>0.55559999999999998</c:v>
+                </c:pt>
+                <c:pt idx="7">
+                  <c:v>0.5</c:v>
+                </c:pt>
+                <c:pt idx="8">
+                  <c:v>0.61109999999999998</c:v>
+                </c:pt>
+                <c:pt idx="9">
+                  <c:v>0.44440000000000002</c:v>
+                </c:pt>
+                <c:pt idx="10">
+                  <c:v>0.61109999999999998</c:v>
+                </c:pt>
+                <c:pt idx="11">
+                  <c:v>0.55559999999999998</c:v>
+                </c:pt>
+                <c:pt idx="12">
+                  <c:v>0.66669999999999996</c:v>
+                </c:pt>
+                <c:pt idx="13">
+                  <c:v>0.66669999999999996</c:v>
+                </c:pt>
+                <c:pt idx="14">
+                  <c:v>0.65080000000000005</c:v>
+                </c:pt>
+              </c:numCache>
+            </c:numRef>
+          </c:val>
+          <c:smooth val="0"/>
+          <c:extLst>
+            <c:ext xmlns:c16="http://schemas.microsoft.com/office/drawing/2014/chart" uri="{C3380CC4-5D6E-409C-BE32-E72D297353CC}">
+              <c16:uniqueId val="{00000002-67C2-4149-9ED4-689CFC53548D}"/>
+            </c:ext>
+          </c:extLst>
+        </c:ser>
+        <c:ser>
+          <c:idx val="3"/>
+          <c:order val="3"/>
+          <c:tx>
+            <c:strRef>
+              <c:f>Sheet1!$A$46</c:f>
+              <c:strCache>
+                <c:ptCount val="1"/>
+                <c:pt idx="0">
+                  <c:v>morning_star</c:v>
+                </c:pt>
+              </c:strCache>
+            </c:strRef>
+          </c:tx>
+          <c:spPr>
+            <a:ln w="28575" cap="rnd">
+              <a:solidFill>
+                <a:schemeClr val="accent4"/>
+              </a:solidFill>
+              <a:round/>
+            </a:ln>
+            <a:effectLst/>
+          </c:spPr>
+          <c:marker>
+            <c:symbol val="none"/>
+          </c:marker>
+          <c:cat>
+            <c:strRef>
+              <c:f>Sheet1!$B$41:$P$42</c:f>
+              <c:strCache>
+                <c:ptCount val="15"/>
+                <c:pt idx="0">
+                  <c:v>Day 1</c:v>
+                </c:pt>
+                <c:pt idx="1">
+                  <c:v>Day 2</c:v>
+                </c:pt>
+                <c:pt idx="2">
+                  <c:v>Day 3</c:v>
+                </c:pt>
+                <c:pt idx="3">
+                  <c:v>Day 4</c:v>
+                </c:pt>
+                <c:pt idx="4">
+                  <c:v>Day 5</c:v>
+                </c:pt>
+                <c:pt idx="5">
+                  <c:v>Day 6</c:v>
+                </c:pt>
+                <c:pt idx="6">
+                  <c:v>Day 7</c:v>
+                </c:pt>
+                <c:pt idx="7">
+                  <c:v>Day 8</c:v>
+                </c:pt>
+                <c:pt idx="8">
+                  <c:v>Day 9</c:v>
+                </c:pt>
+                <c:pt idx="9">
+                  <c:v>Day 10</c:v>
+                </c:pt>
+                <c:pt idx="10">
+                  <c:v>Day 15</c:v>
+                </c:pt>
+                <c:pt idx="11">
+                  <c:v>Day 20</c:v>
+                </c:pt>
+                <c:pt idx="12">
+                  <c:v>Day 25</c:v>
+                </c:pt>
+                <c:pt idx="13">
+                  <c:v>Day 30</c:v>
+                </c:pt>
+                <c:pt idx="14">
+                  <c:v>Average Success Rate</c:v>
+                </c:pt>
+              </c:strCache>
+            </c:strRef>
+          </c:cat>
+          <c:val>
+            <c:numRef>
+              <c:f>Sheet1!$B$46:$P$46</c:f>
+              <c:numCache>
+                <c:formatCode>0.00%</c:formatCode>
+                <c:ptCount val="15"/>
+                <c:pt idx="0">
+                  <c:v>0.66669999999999996</c:v>
+                </c:pt>
+                <c:pt idx="1">
+                  <c:v>0.33329999999999999</c:v>
+                </c:pt>
+                <c:pt idx="2">
+                  <c:v>0.66669999999999996</c:v>
+                </c:pt>
+                <c:pt idx="3">
+                  <c:v>0.66669999999999996</c:v>
+                </c:pt>
+                <c:pt idx="4">
+                  <c:v>0.66669999999999996</c:v>
+                </c:pt>
+                <c:pt idx="5">
+                  <c:v>0.66669999999999996</c:v>
+                </c:pt>
+                <c:pt idx="6">
+                  <c:v>1</c:v>
+                </c:pt>
+                <c:pt idx="7">
+                  <c:v>1</c:v>
+                </c:pt>
+                <c:pt idx="8">
+                  <c:v>1</c:v>
+                </c:pt>
+                <c:pt idx="9">
+                  <c:v>1</c:v>
+                </c:pt>
+                <c:pt idx="10">
+                  <c:v>1</c:v>
+                </c:pt>
+                <c:pt idx="11">
+                  <c:v>0.66669999999999996</c:v>
+                </c:pt>
+                <c:pt idx="12">
+                  <c:v>0.66669999999999996</c:v>
+                </c:pt>
+                <c:pt idx="13">
+                  <c:v>0.66669999999999996</c:v>
+                </c:pt>
+                <c:pt idx="14">
+                  <c:v>0.76190000000000002</c:v>
+                </c:pt>
+              </c:numCache>
+            </c:numRef>
+          </c:val>
+          <c:smooth val="0"/>
+          <c:extLst>
+            <c:ext xmlns:c16="http://schemas.microsoft.com/office/drawing/2014/chart" uri="{C3380CC4-5D6E-409C-BE32-E72D297353CC}">
+              <c16:uniqueId val="{00000003-67C2-4149-9ED4-689CFC53548D}"/>
+            </c:ext>
+          </c:extLst>
+        </c:ser>
+        <c:ser>
+          <c:idx val="4"/>
+          <c:order val="4"/>
+          <c:tx>
+            <c:strRef>
+              <c:f>Sheet1!$A$47</c:f>
+              <c:strCache>
+                <c:ptCount val="1"/>
+                <c:pt idx="0">
+                  <c:v>piercing</c:v>
+                </c:pt>
+              </c:strCache>
+            </c:strRef>
+          </c:tx>
+          <c:spPr>
+            <a:ln w="28575" cap="rnd">
+              <a:solidFill>
+                <a:schemeClr val="accent5"/>
+              </a:solidFill>
+              <a:round/>
+            </a:ln>
+            <a:effectLst/>
+          </c:spPr>
+          <c:marker>
+            <c:symbol val="none"/>
+          </c:marker>
+          <c:cat>
+            <c:strRef>
+              <c:f>Sheet1!$B$41:$P$42</c:f>
+              <c:strCache>
+                <c:ptCount val="15"/>
+                <c:pt idx="0">
+                  <c:v>Day 1</c:v>
+                </c:pt>
+                <c:pt idx="1">
+                  <c:v>Day 2</c:v>
+                </c:pt>
+                <c:pt idx="2">
+                  <c:v>Day 3</c:v>
+                </c:pt>
+                <c:pt idx="3">
+                  <c:v>Day 4</c:v>
+                </c:pt>
+                <c:pt idx="4">
+                  <c:v>Day 5</c:v>
+                </c:pt>
+                <c:pt idx="5">
+                  <c:v>Day 6</c:v>
+                </c:pt>
+                <c:pt idx="6">
+                  <c:v>Day 7</c:v>
+                </c:pt>
+                <c:pt idx="7">
+                  <c:v>Day 8</c:v>
+                </c:pt>
+                <c:pt idx="8">
+                  <c:v>Day 9</c:v>
+                </c:pt>
+                <c:pt idx="9">
+                  <c:v>Day 10</c:v>
+                </c:pt>
+                <c:pt idx="10">
+                  <c:v>Day 15</c:v>
+                </c:pt>
+                <c:pt idx="11">
+                  <c:v>Day 20</c:v>
+                </c:pt>
+                <c:pt idx="12">
+                  <c:v>Day 25</c:v>
+                </c:pt>
+                <c:pt idx="13">
+                  <c:v>Day 30</c:v>
+                </c:pt>
+                <c:pt idx="14">
+                  <c:v>Average Success Rate</c:v>
+                </c:pt>
+              </c:strCache>
+            </c:strRef>
+          </c:cat>
+          <c:val>
+            <c:numRef>
+              <c:f>Sheet1!$B$47:$P$47</c:f>
+              <c:numCache>
+                <c:formatCode>0.00%</c:formatCode>
+                <c:ptCount val="15"/>
+                <c:pt idx="0">
+                  <c:v>0.8</c:v>
+                </c:pt>
+                <c:pt idx="1">
+                  <c:v>0.8</c:v>
+                </c:pt>
+                <c:pt idx="2">
+                  <c:v>0.73329999999999995</c:v>
+                </c:pt>
+                <c:pt idx="3">
+                  <c:v>0.6</c:v>
+                </c:pt>
+                <c:pt idx="4">
+                  <c:v>0.66669999999999996</c:v>
+                </c:pt>
+                <c:pt idx="5">
+                  <c:v>0.8</c:v>
+                </c:pt>
+                <c:pt idx="6">
+                  <c:v>0.73329999999999995</c:v>
+                </c:pt>
+                <c:pt idx="7">
+                  <c:v>0.66669999999999996</c:v>
+                </c:pt>
+                <c:pt idx="8">
+                  <c:v>0.66669999999999996</c:v>
+                </c:pt>
+                <c:pt idx="9">
+                  <c:v>0.73329999999999995</c:v>
+                </c:pt>
+                <c:pt idx="10">
+                  <c:v>0.73329999999999995</c:v>
+                </c:pt>
+                <c:pt idx="11">
+                  <c:v>0.73329999999999995</c:v>
+                </c:pt>
+                <c:pt idx="12">
+                  <c:v>0.73329999999999995</c:v>
+                </c:pt>
+                <c:pt idx="13">
+                  <c:v>0.73329999999999995</c:v>
+                </c:pt>
+                <c:pt idx="14">
+                  <c:v>0.7238</c:v>
+                </c:pt>
+              </c:numCache>
+            </c:numRef>
+          </c:val>
+          <c:smooth val="0"/>
+          <c:extLst>
+            <c:ext xmlns:c16="http://schemas.microsoft.com/office/drawing/2014/chart" uri="{C3380CC4-5D6E-409C-BE32-E72D297353CC}">
+              <c16:uniqueId val="{00000004-67C2-4149-9ED4-689CFC53548D}"/>
+            </c:ext>
+          </c:extLst>
+        </c:ser>
+        <c:ser>
+          <c:idx val="5"/>
+          <c:order val="5"/>
+          <c:tx>
+            <c:strRef>
+              <c:f>Sheet1!$A$48</c:f>
+              <c:strCache>
+                <c:ptCount val="1"/>
+                <c:pt idx="0">
+                  <c:v>rising_three_methods</c:v>
+                </c:pt>
+              </c:strCache>
+            </c:strRef>
+          </c:tx>
+          <c:spPr>
+            <a:ln w="28575" cap="rnd">
+              <a:solidFill>
+                <a:schemeClr val="accent6"/>
+              </a:solidFill>
+              <a:round/>
+            </a:ln>
+            <a:effectLst/>
+          </c:spPr>
+          <c:marker>
+            <c:symbol val="none"/>
+          </c:marker>
+          <c:cat>
+            <c:strRef>
+              <c:f>Sheet1!$B$41:$P$42</c:f>
+              <c:strCache>
+                <c:ptCount val="15"/>
+                <c:pt idx="0">
+                  <c:v>Day 1</c:v>
+                </c:pt>
+                <c:pt idx="1">
+                  <c:v>Day 2</c:v>
+                </c:pt>
+                <c:pt idx="2">
+                  <c:v>Day 3</c:v>
+                </c:pt>
+                <c:pt idx="3">
+                  <c:v>Day 4</c:v>
+                </c:pt>
+                <c:pt idx="4">
+                  <c:v>Day 5</c:v>
+                </c:pt>
+                <c:pt idx="5">
+                  <c:v>Day 6</c:v>
+                </c:pt>
+                <c:pt idx="6">
+                  <c:v>Day 7</c:v>
+                </c:pt>
+                <c:pt idx="7">
+                  <c:v>Day 8</c:v>
+                </c:pt>
+                <c:pt idx="8">
+                  <c:v>Day 9</c:v>
+                </c:pt>
+                <c:pt idx="9">
+                  <c:v>Day 10</c:v>
+                </c:pt>
+                <c:pt idx="10">
+                  <c:v>Day 15</c:v>
+                </c:pt>
+                <c:pt idx="11">
+                  <c:v>Day 20</c:v>
+                </c:pt>
+                <c:pt idx="12">
+                  <c:v>Day 25</c:v>
+                </c:pt>
+                <c:pt idx="13">
+                  <c:v>Day 30</c:v>
+                </c:pt>
+                <c:pt idx="14">
+                  <c:v>Average Success Rate</c:v>
+                </c:pt>
+              </c:strCache>
+            </c:strRef>
+          </c:cat>
+          <c:val>
+            <c:numRef>
+              <c:f>Sheet1!$B$48:$P$48</c:f>
+              <c:numCache>
+                <c:formatCode>0.00%</c:formatCode>
+                <c:ptCount val="15"/>
+                <c:pt idx="0">
+                  <c:v>1</c:v>
+                </c:pt>
+                <c:pt idx="1">
+                  <c:v>1</c:v>
+                </c:pt>
+                <c:pt idx="2">
+                  <c:v>1</c:v>
+                </c:pt>
+                <c:pt idx="3">
+                  <c:v>1</c:v>
+                </c:pt>
+                <c:pt idx="4">
+                  <c:v>1</c:v>
+                </c:pt>
+                <c:pt idx="5">
+                  <c:v>1</c:v>
+                </c:pt>
+                <c:pt idx="6">
+                  <c:v>0</c:v>
+                </c:pt>
+                <c:pt idx="7">
+                  <c:v>0</c:v>
+                </c:pt>
+                <c:pt idx="8">
+                  <c:v>0.5</c:v>
+                </c:pt>
+                <c:pt idx="9">
+                  <c:v>0.5</c:v>
+                </c:pt>
+                <c:pt idx="10">
+                  <c:v>0.5</c:v>
+                </c:pt>
+                <c:pt idx="11">
+                  <c:v>0.5</c:v>
+                </c:pt>
+                <c:pt idx="12">
+                  <c:v>0.5</c:v>
+                </c:pt>
+                <c:pt idx="13">
+                  <c:v>0.5</c:v>
+                </c:pt>
+                <c:pt idx="14">
+                  <c:v>0.64290000000000003</c:v>
+                </c:pt>
+              </c:numCache>
+            </c:numRef>
+          </c:val>
+          <c:smooth val="0"/>
+          <c:extLst>
+            <c:ext xmlns:c16="http://schemas.microsoft.com/office/drawing/2014/chart" uri="{C3380CC4-5D6E-409C-BE32-E72D297353CC}">
+              <c16:uniqueId val="{00000005-67C2-4149-9ED4-689CFC53548D}"/>
+            </c:ext>
+          </c:extLst>
+        </c:ser>
+        <c:ser>
+          <c:idx val="6"/>
+          <c:order val="6"/>
+          <c:tx>
+            <c:strRef>
+              <c:f>Sheet1!$A$49</c:f>
+              <c:strCache>
+                <c:ptCount val="1"/>
+                <c:pt idx="0">
+                  <c:v>three_white_soldiers</c:v>
+                </c:pt>
+              </c:strCache>
+            </c:strRef>
+          </c:tx>
+          <c:spPr>
+            <a:ln w="28575" cap="rnd">
+              <a:solidFill>
+                <a:schemeClr val="accent1">
+                  <a:lumMod val="60000"/>
+                </a:schemeClr>
+              </a:solidFill>
+              <a:round/>
+            </a:ln>
+            <a:effectLst/>
+          </c:spPr>
+          <c:marker>
+            <c:symbol val="none"/>
+          </c:marker>
+          <c:cat>
+            <c:strRef>
+              <c:f>Sheet1!$B$41:$P$42</c:f>
+              <c:strCache>
+                <c:ptCount val="15"/>
+                <c:pt idx="0">
+                  <c:v>Day 1</c:v>
+                </c:pt>
+                <c:pt idx="1">
+                  <c:v>Day 2</c:v>
+                </c:pt>
+                <c:pt idx="2">
+                  <c:v>Day 3</c:v>
+                </c:pt>
+                <c:pt idx="3">
+                  <c:v>Day 4</c:v>
+                </c:pt>
+                <c:pt idx="4">
+                  <c:v>Day 5</c:v>
+                </c:pt>
+                <c:pt idx="5">
+                  <c:v>Day 6</c:v>
+                </c:pt>
+                <c:pt idx="6">
+                  <c:v>Day 7</c:v>
+                </c:pt>
+                <c:pt idx="7">
+                  <c:v>Day 8</c:v>
+                </c:pt>
+                <c:pt idx="8">
+                  <c:v>Day 9</c:v>
+                </c:pt>
+                <c:pt idx="9">
+                  <c:v>Day 10</c:v>
+                </c:pt>
+                <c:pt idx="10">
+                  <c:v>Day 15</c:v>
+                </c:pt>
+                <c:pt idx="11">
+                  <c:v>Day 20</c:v>
+                </c:pt>
+                <c:pt idx="12">
+                  <c:v>Day 25</c:v>
+                </c:pt>
+                <c:pt idx="13">
+                  <c:v>Day 30</c:v>
+                </c:pt>
+                <c:pt idx="14">
+                  <c:v>Average Success Rate</c:v>
+                </c:pt>
+              </c:strCache>
+            </c:strRef>
+          </c:cat>
+          <c:val>
+            <c:numRef>
+              <c:f>Sheet1!$B$49:$P$49</c:f>
+              <c:numCache>
+                <c:formatCode>0.00%</c:formatCode>
+                <c:ptCount val="15"/>
+                <c:pt idx="0">
+                  <c:v>0</c:v>
+                </c:pt>
+                <c:pt idx="1">
+                  <c:v>0</c:v>
+                </c:pt>
+                <c:pt idx="2">
+                  <c:v>0</c:v>
+                </c:pt>
+                <c:pt idx="3">
+                  <c:v>0</c:v>
+                </c:pt>
+                <c:pt idx="4">
+                  <c:v>0</c:v>
+                </c:pt>
+                <c:pt idx="5">
+                  <c:v>1</c:v>
+                </c:pt>
+                <c:pt idx="6">
+                  <c:v>1</c:v>
+                </c:pt>
+                <c:pt idx="7">
+                  <c:v>1</c:v>
+                </c:pt>
+                <c:pt idx="8">
+                  <c:v>1</c:v>
+                </c:pt>
+                <c:pt idx="9">
+                  <c:v>1</c:v>
+                </c:pt>
+                <c:pt idx="10">
+                  <c:v>1</c:v>
+                </c:pt>
+                <c:pt idx="11">
+                  <c:v>1</c:v>
+                </c:pt>
+                <c:pt idx="12">
+                  <c:v>0</c:v>
+                </c:pt>
+                <c:pt idx="13">
+                  <c:v>0</c:v>
+                </c:pt>
+                <c:pt idx="14">
+                  <c:v>0.5</c:v>
+                </c:pt>
+              </c:numCache>
+            </c:numRef>
+          </c:val>
+          <c:smooth val="0"/>
+          <c:extLst>
+            <c:ext xmlns:c16="http://schemas.microsoft.com/office/drawing/2014/chart" uri="{C3380CC4-5D6E-409C-BE32-E72D297353CC}">
+              <c16:uniqueId val="{00000006-67C2-4149-9ED4-689CFC53548D}"/>
+            </c:ext>
+          </c:extLst>
+        </c:ser>
+        <c:dLbls>
+          <c:showLegendKey val="0"/>
+          <c:showVal val="0"/>
+          <c:showCatName val="0"/>
+          <c:showSerName val="0"/>
+          <c:showPercent val="0"/>
+          <c:showBubbleSize val="0"/>
+        </c:dLbls>
+        <c:smooth val="0"/>
+        <c:axId val="1404716096"/>
+        <c:axId val="1399006656"/>
+      </c:lineChart>
+      <c:catAx>
+        <c:axId val="1404716096"/>
+        <c:scaling>
+          <c:orientation val="minMax"/>
+        </c:scaling>
+        <c:delete val="0"/>
+        <c:axPos val="b"/>
+        <c:numFmt formatCode="General" sourceLinked="1"/>
+        <c:majorTickMark val="none"/>
+        <c:minorTickMark val="none"/>
+        <c:tickLblPos val="nextTo"/>
+        <c:spPr>
+          <a:noFill/>
+          <a:ln w="9525" cap="flat" cmpd="sng" algn="ctr">
+            <a:solidFill>
+              <a:schemeClr val="tx1">
+                <a:lumMod val="15000"/>
+                <a:lumOff val="85000"/>
+              </a:schemeClr>
+            </a:solidFill>
+            <a:round/>
+          </a:ln>
+          <a:effectLst/>
+        </c:spPr>
+        <c:txPr>
+          <a:bodyPr rot="-60000000" spcFirstLastPara="1" vertOverflow="ellipsis" vert="horz" wrap="square" anchor="ctr" anchorCtr="1"/>
+          <a:lstStyle/>
+          <a:p>
+            <a:pPr>
+              <a:defRPr sz="900" b="0" i="0" u="none" strike="noStrike" kern="1200" baseline="0">
+                <a:solidFill>
+                  <a:schemeClr val="tx1">
+                    <a:lumMod val="65000"/>
+                    <a:lumOff val="35000"/>
+                  </a:schemeClr>
+                </a:solidFill>
+                <a:latin typeface="+mn-lt"/>
+                <a:ea typeface="+mn-ea"/>
+                <a:cs typeface="+mn-cs"/>
+              </a:defRPr>
+            </a:pPr>
+            <a:endParaRPr lang="en-US"/>
+          </a:p>
+        </c:txPr>
+        <c:crossAx val="1399006656"/>
+        <c:crosses val="autoZero"/>
+        <c:auto val="1"/>
+        <c:lblAlgn val="ctr"/>
+        <c:lblOffset val="100"/>
+        <c:noMultiLvlLbl val="0"/>
+      </c:catAx>
+      <c:valAx>
+        <c:axId val="1399006656"/>
+        <c:scaling>
+          <c:orientation val="minMax"/>
+        </c:scaling>
+        <c:delete val="0"/>
+        <c:axPos val="l"/>
+        <c:majorGridlines>
+          <c:spPr>
+            <a:ln w="9525" cap="flat" cmpd="sng" algn="ctr">
+              <a:solidFill>
+                <a:schemeClr val="tx1">
+                  <a:lumMod val="15000"/>
+                  <a:lumOff val="85000"/>
+                </a:schemeClr>
+              </a:solidFill>
+              <a:round/>
+            </a:ln>
+            <a:effectLst/>
+          </c:spPr>
+        </c:majorGridlines>
+        <c:numFmt formatCode="0.00%" sourceLinked="1"/>
+        <c:majorTickMark val="none"/>
+        <c:minorTickMark val="none"/>
+        <c:tickLblPos val="nextTo"/>
+        <c:spPr>
+          <a:noFill/>
+          <a:ln>
+            <a:noFill/>
+          </a:ln>
+          <a:effectLst/>
+        </c:spPr>
+        <c:txPr>
+          <a:bodyPr rot="-60000000" spcFirstLastPara="1" vertOverflow="ellipsis" vert="horz" wrap="square" anchor="ctr" anchorCtr="1"/>
+          <a:lstStyle/>
+          <a:p>
+            <a:pPr>
+              <a:defRPr sz="900" b="0" i="0" u="none" strike="noStrike" kern="1200" baseline="0">
+                <a:solidFill>
+                  <a:schemeClr val="tx1">
+                    <a:lumMod val="65000"/>
+                    <a:lumOff val="35000"/>
+                  </a:schemeClr>
+                </a:solidFill>
+                <a:latin typeface="+mn-lt"/>
+                <a:ea typeface="+mn-ea"/>
+                <a:cs typeface="+mn-cs"/>
+              </a:defRPr>
+            </a:pPr>
+            <a:endParaRPr lang="en-US"/>
+          </a:p>
+        </c:txPr>
+        <c:crossAx val="1404716096"/>
+        <c:crosses val="autoZero"/>
+        <c:crossBetween val="between"/>
+      </c:valAx>
+      <c:spPr>
+        <a:noFill/>
+        <a:ln>
+          <a:noFill/>
+        </a:ln>
+        <a:effectLst/>
+      </c:spPr>
+    </c:plotArea>
+    <c:legend>
+      <c:legendPos val="b"/>
+      <c:overlay val="0"/>
+      <c:spPr>
+        <a:noFill/>
+        <a:ln>
+          <a:noFill/>
+        </a:ln>
+        <a:effectLst/>
+      </c:spPr>
+      <c:txPr>
+        <a:bodyPr rot="0" spcFirstLastPara="1" vertOverflow="ellipsis" vert="horz" wrap="square" anchor="ctr" anchorCtr="1"/>
+        <a:lstStyle/>
+        <a:p>
+          <a:pPr>
+            <a:defRPr sz="900" b="0" i="0" u="none" strike="noStrike" kern="1200" baseline="0">
+              <a:solidFill>
+                <a:schemeClr val="tx1">
+                  <a:lumMod val="65000"/>
+                  <a:lumOff val="35000"/>
+                </a:schemeClr>
+              </a:solidFill>
+              <a:latin typeface="+mn-lt"/>
+              <a:ea typeface="+mn-ea"/>
+              <a:cs typeface="+mn-cs"/>
+            </a:defRPr>
+          </a:pPr>
+          <a:endParaRPr lang="en-US"/>
+        </a:p>
+      </c:txPr>
+    </c:legend>
+    <c:plotVisOnly val="1"/>
+    <c:dispBlanksAs val="gap"/>
+    <c:showDLblsOverMax val="0"/>
+  </c:chart>
+  <c:spPr>
+    <a:solidFill>
+      <a:schemeClr val="bg1"/>
+    </a:solidFill>
+    <a:ln w="9525" cap="flat" cmpd="sng" algn="ctr">
+      <a:solidFill>
+        <a:schemeClr val="tx1">
+          <a:lumMod val="15000"/>
+          <a:lumOff val="85000"/>
+        </a:schemeClr>
+      </a:solidFill>
+      <a:round/>
+    </a:ln>
+    <a:effectLst/>
+  </c:spPr>
+  <c:txPr>
+    <a:bodyPr/>
+    <a:lstStyle/>
+    <a:p>
+      <a:pPr>
+        <a:defRPr/>
+      </a:pPr>
+      <a:endParaRPr lang="en-US"/>
+    </a:p>
+  </c:txPr>
+  <c:externalData r:id="rId3">
+    <c:autoUpdate val="0"/>
+  </c:externalData>
+</c:chartSpace>
+</file>
+
 <file path=word/charts/chart2.xml><?xml version="1.0" encoding="utf-8"?>
 <c:chartSpace xmlns:c="http://schemas.openxmlformats.org/drawingml/2006/chart" xmlns:a="http://schemas.openxmlformats.org/drawingml/2006/main" xmlns:r="http://schemas.openxmlformats.org/officeDocument/2006/relationships" xmlns:c16r2="http://schemas.microsoft.com/office/drawing/2015/06/chart">
   <c:date1904 val="0"/>
@@ -4006,6 +9978,206 @@
 </file>
 
 <file path=word/charts/colors10.xml><?xml version="1.0" encoding="utf-8"?>
+<cs:colorStyle xmlns:cs="http://schemas.microsoft.com/office/drawing/2012/chartStyle" xmlns:a="http://schemas.openxmlformats.org/drawingml/2006/main" meth="cycle" id="10">
+  <a:schemeClr val="accent1"/>
+  <a:schemeClr val="accent2"/>
+  <a:schemeClr val="accent3"/>
+  <a:schemeClr val="accent4"/>
+  <a:schemeClr val="accent5"/>
+  <a:schemeClr val="accent6"/>
+  <cs:variation/>
+  <cs:variation>
+    <a:lumMod val="60000"/>
+  </cs:variation>
+  <cs:variation>
+    <a:lumMod val="80000"/>
+    <a:lumOff val="20000"/>
+  </cs:variation>
+  <cs:variation>
+    <a:lumMod val="80000"/>
+  </cs:variation>
+  <cs:variation>
+    <a:lumMod val="60000"/>
+    <a:lumOff val="40000"/>
+  </cs:variation>
+  <cs:variation>
+    <a:lumMod val="50000"/>
+  </cs:variation>
+  <cs:variation>
+    <a:lumMod val="70000"/>
+    <a:lumOff val="30000"/>
+  </cs:variation>
+  <cs:variation>
+    <a:lumMod val="70000"/>
+  </cs:variation>
+  <cs:variation>
+    <a:lumMod val="50000"/>
+    <a:lumOff val="50000"/>
+  </cs:variation>
+</cs:colorStyle>
+</file>
+
+<file path=word/charts/colors11.xml><?xml version="1.0" encoding="utf-8"?>
+<cs:colorStyle xmlns:cs="http://schemas.microsoft.com/office/drawing/2012/chartStyle" xmlns:a="http://schemas.openxmlformats.org/drawingml/2006/main" meth="cycle" id="10">
+  <a:schemeClr val="accent1"/>
+  <a:schemeClr val="accent2"/>
+  <a:schemeClr val="accent3"/>
+  <a:schemeClr val="accent4"/>
+  <a:schemeClr val="accent5"/>
+  <a:schemeClr val="accent6"/>
+  <cs:variation/>
+  <cs:variation>
+    <a:lumMod val="60000"/>
+  </cs:variation>
+  <cs:variation>
+    <a:lumMod val="80000"/>
+    <a:lumOff val="20000"/>
+  </cs:variation>
+  <cs:variation>
+    <a:lumMod val="80000"/>
+  </cs:variation>
+  <cs:variation>
+    <a:lumMod val="60000"/>
+    <a:lumOff val="40000"/>
+  </cs:variation>
+  <cs:variation>
+    <a:lumMod val="50000"/>
+  </cs:variation>
+  <cs:variation>
+    <a:lumMod val="70000"/>
+    <a:lumOff val="30000"/>
+  </cs:variation>
+  <cs:variation>
+    <a:lumMod val="70000"/>
+  </cs:variation>
+  <cs:variation>
+    <a:lumMod val="50000"/>
+    <a:lumOff val="50000"/>
+  </cs:variation>
+</cs:colorStyle>
+</file>
+
+<file path=word/charts/colors12.xml><?xml version="1.0" encoding="utf-8"?>
+<cs:colorStyle xmlns:cs="http://schemas.microsoft.com/office/drawing/2012/chartStyle" xmlns:a="http://schemas.openxmlformats.org/drawingml/2006/main" meth="cycle" id="10">
+  <a:schemeClr val="accent1"/>
+  <a:schemeClr val="accent2"/>
+  <a:schemeClr val="accent3"/>
+  <a:schemeClr val="accent4"/>
+  <a:schemeClr val="accent5"/>
+  <a:schemeClr val="accent6"/>
+  <cs:variation/>
+  <cs:variation>
+    <a:lumMod val="60000"/>
+  </cs:variation>
+  <cs:variation>
+    <a:lumMod val="80000"/>
+    <a:lumOff val="20000"/>
+  </cs:variation>
+  <cs:variation>
+    <a:lumMod val="80000"/>
+  </cs:variation>
+  <cs:variation>
+    <a:lumMod val="60000"/>
+    <a:lumOff val="40000"/>
+  </cs:variation>
+  <cs:variation>
+    <a:lumMod val="50000"/>
+  </cs:variation>
+  <cs:variation>
+    <a:lumMod val="70000"/>
+    <a:lumOff val="30000"/>
+  </cs:variation>
+  <cs:variation>
+    <a:lumMod val="70000"/>
+  </cs:variation>
+  <cs:variation>
+    <a:lumMod val="50000"/>
+    <a:lumOff val="50000"/>
+  </cs:variation>
+</cs:colorStyle>
+</file>
+
+<file path=word/charts/colors13.xml><?xml version="1.0" encoding="utf-8"?>
+<cs:colorStyle xmlns:cs="http://schemas.microsoft.com/office/drawing/2012/chartStyle" xmlns:a="http://schemas.openxmlformats.org/drawingml/2006/main" meth="cycle" id="10">
+  <a:schemeClr val="accent1"/>
+  <a:schemeClr val="accent2"/>
+  <a:schemeClr val="accent3"/>
+  <a:schemeClr val="accent4"/>
+  <a:schemeClr val="accent5"/>
+  <a:schemeClr val="accent6"/>
+  <cs:variation/>
+  <cs:variation>
+    <a:lumMod val="60000"/>
+  </cs:variation>
+  <cs:variation>
+    <a:lumMod val="80000"/>
+    <a:lumOff val="20000"/>
+  </cs:variation>
+  <cs:variation>
+    <a:lumMod val="80000"/>
+  </cs:variation>
+  <cs:variation>
+    <a:lumMod val="60000"/>
+    <a:lumOff val="40000"/>
+  </cs:variation>
+  <cs:variation>
+    <a:lumMod val="50000"/>
+  </cs:variation>
+  <cs:variation>
+    <a:lumMod val="70000"/>
+    <a:lumOff val="30000"/>
+  </cs:variation>
+  <cs:variation>
+    <a:lumMod val="70000"/>
+  </cs:variation>
+  <cs:variation>
+    <a:lumMod val="50000"/>
+    <a:lumOff val="50000"/>
+  </cs:variation>
+</cs:colorStyle>
+</file>
+
+<file path=word/charts/colors14.xml><?xml version="1.0" encoding="utf-8"?>
+<cs:colorStyle xmlns:cs="http://schemas.microsoft.com/office/drawing/2012/chartStyle" xmlns:a="http://schemas.openxmlformats.org/drawingml/2006/main" meth="cycle" id="10">
+  <a:schemeClr val="accent1"/>
+  <a:schemeClr val="accent2"/>
+  <a:schemeClr val="accent3"/>
+  <a:schemeClr val="accent4"/>
+  <a:schemeClr val="accent5"/>
+  <a:schemeClr val="accent6"/>
+  <cs:variation/>
+  <cs:variation>
+    <a:lumMod val="60000"/>
+  </cs:variation>
+  <cs:variation>
+    <a:lumMod val="80000"/>
+    <a:lumOff val="20000"/>
+  </cs:variation>
+  <cs:variation>
+    <a:lumMod val="80000"/>
+  </cs:variation>
+  <cs:variation>
+    <a:lumMod val="60000"/>
+    <a:lumOff val="40000"/>
+  </cs:variation>
+  <cs:variation>
+    <a:lumMod val="50000"/>
+  </cs:variation>
+  <cs:variation>
+    <a:lumMod val="70000"/>
+    <a:lumOff val="30000"/>
+  </cs:variation>
+  <cs:variation>
+    <a:lumMod val="70000"/>
+  </cs:variation>
+  <cs:variation>
+    <a:lumMod val="50000"/>
+    <a:lumOff val="50000"/>
+  </cs:variation>
+</cs:colorStyle>
+</file>
+
+<file path=word/charts/colors15.xml><?xml version="1.0" encoding="utf-8"?>
 <cs:colorStyle xmlns:cs="http://schemas.microsoft.com/office/drawing/2012/chartStyle" xmlns:a="http://schemas.openxmlformats.org/drawingml/2006/main" meth="cycle" id="10">
   <a:schemeClr val="accent1"/>
   <a:schemeClr val="accent2"/>
@@ -5371,6 +11543,2586 @@
 </cs:chartStyle>
 </file>
 
+<file path=word/charts/style11.xml><?xml version="1.0" encoding="utf-8"?>
+<cs:chartStyle xmlns:cs="http://schemas.microsoft.com/office/drawing/2012/chartStyle" xmlns:a="http://schemas.openxmlformats.org/drawingml/2006/main" id="227">
+  <cs:axisTitle>
+    <cs:lnRef idx="0"/>
+    <cs:fillRef idx="0"/>
+    <cs:effectRef idx="0"/>
+    <cs:fontRef idx="minor">
+      <a:schemeClr val="tx1">
+        <a:lumMod val="65000"/>
+        <a:lumOff val="35000"/>
+      </a:schemeClr>
+    </cs:fontRef>
+    <cs:defRPr sz="1000" kern="1200"/>
+  </cs:axisTitle>
+  <cs:categoryAxis>
+    <cs:lnRef idx="0"/>
+    <cs:fillRef idx="0"/>
+    <cs:effectRef idx="0"/>
+    <cs:fontRef idx="minor">
+      <a:schemeClr val="tx1">
+        <a:lumMod val="65000"/>
+        <a:lumOff val="35000"/>
+      </a:schemeClr>
+    </cs:fontRef>
+    <cs:spPr>
+      <a:ln w="9525" cap="flat" cmpd="sng" algn="ctr">
+        <a:solidFill>
+          <a:schemeClr val="tx1">
+            <a:lumMod val="15000"/>
+            <a:lumOff val="85000"/>
+          </a:schemeClr>
+        </a:solidFill>
+        <a:round/>
+      </a:ln>
+    </cs:spPr>
+    <cs:defRPr sz="900" kern="1200"/>
+  </cs:categoryAxis>
+  <cs:chartArea mods="allowNoFillOverride allowNoLineOverride">
+    <cs:lnRef idx="0"/>
+    <cs:fillRef idx="0"/>
+    <cs:effectRef idx="0"/>
+    <cs:fontRef idx="minor">
+      <a:schemeClr val="tx1"/>
+    </cs:fontRef>
+    <cs:spPr>
+      <a:solidFill>
+        <a:schemeClr val="bg1"/>
+      </a:solidFill>
+      <a:ln w="9525" cap="flat" cmpd="sng" algn="ctr">
+        <a:solidFill>
+          <a:schemeClr val="tx1">
+            <a:lumMod val="15000"/>
+            <a:lumOff val="85000"/>
+          </a:schemeClr>
+        </a:solidFill>
+        <a:round/>
+      </a:ln>
+    </cs:spPr>
+    <cs:defRPr sz="1000" kern="1200"/>
+  </cs:chartArea>
+  <cs:dataLabel>
+    <cs:lnRef idx="0"/>
+    <cs:fillRef idx="0"/>
+    <cs:effectRef idx="0"/>
+    <cs:fontRef idx="minor">
+      <a:schemeClr val="tx1">
+        <a:lumMod val="75000"/>
+        <a:lumOff val="25000"/>
+      </a:schemeClr>
+    </cs:fontRef>
+    <cs:defRPr sz="900" kern="1200"/>
+  </cs:dataLabel>
+  <cs:dataLabelCallout>
+    <cs:lnRef idx="0"/>
+    <cs:fillRef idx="0"/>
+    <cs:effectRef idx="0"/>
+    <cs:fontRef idx="minor">
+      <a:schemeClr val="dk1">
+        <a:lumMod val="65000"/>
+        <a:lumOff val="35000"/>
+      </a:schemeClr>
+    </cs:fontRef>
+    <cs:spPr>
+      <a:solidFill>
+        <a:schemeClr val="lt1"/>
+      </a:solidFill>
+      <a:ln>
+        <a:solidFill>
+          <a:schemeClr val="dk1">
+            <a:lumMod val="25000"/>
+            <a:lumOff val="75000"/>
+          </a:schemeClr>
+        </a:solidFill>
+      </a:ln>
+    </cs:spPr>
+    <cs:defRPr sz="900" kern="1200"/>
+    <cs:bodyPr rot="0" spcFirstLastPara="1" vertOverflow="clip" horzOverflow="clip" vert="horz" wrap="square" lIns="36576" tIns="18288" rIns="36576" bIns="18288" anchor="ctr" anchorCtr="1">
+      <a:spAutoFit/>
+    </cs:bodyPr>
+  </cs:dataLabelCallout>
+  <cs:dataPoint>
+    <cs:lnRef idx="0"/>
+    <cs:fillRef idx="1">
+      <cs:styleClr val="auto"/>
+    </cs:fillRef>
+    <cs:effectRef idx="0"/>
+    <cs:fontRef idx="minor">
+      <a:schemeClr val="tx1"/>
+    </cs:fontRef>
+    <cs:spPr>
+      <a:solidFill>
+        <a:schemeClr val="phClr"/>
+      </a:solidFill>
+    </cs:spPr>
+  </cs:dataPoint>
+  <cs:dataPoint3D>
+    <cs:lnRef idx="0"/>
+    <cs:fillRef idx="1">
+      <cs:styleClr val="auto"/>
+    </cs:fillRef>
+    <cs:effectRef idx="0"/>
+    <cs:fontRef idx="minor">
+      <a:schemeClr val="tx1"/>
+    </cs:fontRef>
+    <cs:spPr>
+      <a:solidFill>
+        <a:schemeClr val="phClr"/>
+      </a:solidFill>
+    </cs:spPr>
+  </cs:dataPoint3D>
+  <cs:dataPointLine>
+    <cs:lnRef idx="0">
+      <cs:styleClr val="auto"/>
+    </cs:lnRef>
+    <cs:fillRef idx="1"/>
+    <cs:effectRef idx="0"/>
+    <cs:fontRef idx="minor">
+      <a:schemeClr val="tx1"/>
+    </cs:fontRef>
+    <cs:spPr>
+      <a:ln w="28575" cap="rnd">
+        <a:solidFill>
+          <a:schemeClr val="phClr"/>
+        </a:solidFill>
+        <a:round/>
+      </a:ln>
+    </cs:spPr>
+  </cs:dataPointLine>
+  <cs:dataPointMarker>
+    <cs:lnRef idx="0">
+      <cs:styleClr val="auto"/>
+    </cs:lnRef>
+    <cs:fillRef idx="1">
+      <cs:styleClr val="auto"/>
+    </cs:fillRef>
+    <cs:effectRef idx="0"/>
+    <cs:fontRef idx="minor">
+      <a:schemeClr val="tx1"/>
+    </cs:fontRef>
+    <cs:spPr>
+      <a:solidFill>
+        <a:schemeClr val="phClr"/>
+      </a:solidFill>
+      <a:ln w="9525">
+        <a:solidFill>
+          <a:schemeClr val="phClr"/>
+        </a:solidFill>
+      </a:ln>
+    </cs:spPr>
+  </cs:dataPointMarker>
+  <cs:dataPointMarkerLayout symbol="circle" size="5"/>
+  <cs:dataPointWireframe>
+    <cs:lnRef idx="0">
+      <cs:styleClr val="auto"/>
+    </cs:lnRef>
+    <cs:fillRef idx="1"/>
+    <cs:effectRef idx="0"/>
+    <cs:fontRef idx="minor">
+      <a:schemeClr val="tx1"/>
+    </cs:fontRef>
+    <cs:spPr>
+      <a:ln w="9525" cap="rnd">
+        <a:solidFill>
+          <a:schemeClr val="phClr"/>
+        </a:solidFill>
+        <a:round/>
+      </a:ln>
+    </cs:spPr>
+  </cs:dataPointWireframe>
+  <cs:dataTable>
+    <cs:lnRef idx="0"/>
+    <cs:fillRef idx="0"/>
+    <cs:effectRef idx="0"/>
+    <cs:fontRef idx="minor">
+      <a:schemeClr val="tx1">
+        <a:lumMod val="65000"/>
+        <a:lumOff val="35000"/>
+      </a:schemeClr>
+    </cs:fontRef>
+    <cs:spPr>
+      <a:noFill/>
+      <a:ln w="9525" cap="flat" cmpd="sng" algn="ctr">
+        <a:solidFill>
+          <a:schemeClr val="tx1">
+            <a:lumMod val="15000"/>
+            <a:lumOff val="85000"/>
+          </a:schemeClr>
+        </a:solidFill>
+        <a:round/>
+      </a:ln>
+    </cs:spPr>
+    <cs:defRPr sz="900" kern="1200"/>
+  </cs:dataTable>
+  <cs:downBar>
+    <cs:lnRef idx="0"/>
+    <cs:fillRef idx="0"/>
+    <cs:effectRef idx="0"/>
+    <cs:fontRef idx="minor">
+      <a:schemeClr val="dk1"/>
+    </cs:fontRef>
+    <cs:spPr>
+      <a:solidFill>
+        <a:schemeClr val="dk1">
+          <a:lumMod val="65000"/>
+          <a:lumOff val="35000"/>
+        </a:schemeClr>
+      </a:solidFill>
+      <a:ln w="9525">
+        <a:solidFill>
+          <a:schemeClr val="tx1">
+            <a:lumMod val="65000"/>
+            <a:lumOff val="35000"/>
+          </a:schemeClr>
+        </a:solidFill>
+      </a:ln>
+    </cs:spPr>
+  </cs:downBar>
+  <cs:dropLine>
+    <cs:lnRef idx="0"/>
+    <cs:fillRef idx="0"/>
+    <cs:effectRef idx="0"/>
+    <cs:fontRef idx="minor">
+      <a:schemeClr val="tx1"/>
+    </cs:fontRef>
+    <cs:spPr>
+      <a:ln w="9525" cap="flat" cmpd="sng" algn="ctr">
+        <a:solidFill>
+          <a:schemeClr val="tx1">
+            <a:lumMod val="35000"/>
+            <a:lumOff val="65000"/>
+          </a:schemeClr>
+        </a:solidFill>
+        <a:round/>
+      </a:ln>
+    </cs:spPr>
+  </cs:dropLine>
+  <cs:errorBar>
+    <cs:lnRef idx="0"/>
+    <cs:fillRef idx="0"/>
+    <cs:effectRef idx="0"/>
+    <cs:fontRef idx="minor">
+      <a:schemeClr val="tx1"/>
+    </cs:fontRef>
+    <cs:spPr>
+      <a:ln w="9525" cap="flat" cmpd="sng" algn="ctr">
+        <a:solidFill>
+          <a:schemeClr val="tx1">
+            <a:lumMod val="65000"/>
+            <a:lumOff val="35000"/>
+          </a:schemeClr>
+        </a:solidFill>
+        <a:round/>
+      </a:ln>
+    </cs:spPr>
+  </cs:errorBar>
+  <cs:floor>
+    <cs:lnRef idx="0"/>
+    <cs:fillRef idx="0"/>
+    <cs:effectRef idx="0"/>
+    <cs:fontRef idx="minor">
+      <a:schemeClr val="tx1"/>
+    </cs:fontRef>
+    <cs:spPr>
+      <a:noFill/>
+      <a:ln>
+        <a:noFill/>
+      </a:ln>
+    </cs:spPr>
+  </cs:floor>
+  <cs:gridlineMajor>
+    <cs:lnRef idx="0"/>
+    <cs:fillRef idx="0"/>
+    <cs:effectRef idx="0"/>
+    <cs:fontRef idx="minor">
+      <a:schemeClr val="tx1"/>
+    </cs:fontRef>
+    <cs:spPr>
+      <a:ln w="9525" cap="flat" cmpd="sng" algn="ctr">
+        <a:solidFill>
+          <a:schemeClr val="tx1">
+            <a:lumMod val="15000"/>
+            <a:lumOff val="85000"/>
+          </a:schemeClr>
+        </a:solidFill>
+        <a:round/>
+      </a:ln>
+    </cs:spPr>
+  </cs:gridlineMajor>
+  <cs:gridlineMinor>
+    <cs:lnRef idx="0"/>
+    <cs:fillRef idx="0"/>
+    <cs:effectRef idx="0"/>
+    <cs:fontRef idx="minor">
+      <a:schemeClr val="tx1"/>
+    </cs:fontRef>
+    <cs:spPr>
+      <a:ln w="9525" cap="flat" cmpd="sng" algn="ctr">
+        <a:solidFill>
+          <a:schemeClr val="tx1">
+            <a:lumMod val="5000"/>
+            <a:lumOff val="95000"/>
+          </a:schemeClr>
+        </a:solidFill>
+        <a:round/>
+      </a:ln>
+    </cs:spPr>
+  </cs:gridlineMinor>
+  <cs:hiLoLine>
+    <cs:lnRef idx="0"/>
+    <cs:fillRef idx="0"/>
+    <cs:effectRef idx="0"/>
+    <cs:fontRef idx="minor">
+      <a:schemeClr val="tx1"/>
+    </cs:fontRef>
+    <cs:spPr>
+      <a:ln w="9525" cap="flat" cmpd="sng" algn="ctr">
+        <a:solidFill>
+          <a:schemeClr val="tx1">
+            <a:lumMod val="75000"/>
+            <a:lumOff val="25000"/>
+          </a:schemeClr>
+        </a:solidFill>
+        <a:round/>
+      </a:ln>
+    </cs:spPr>
+  </cs:hiLoLine>
+  <cs:leaderLine>
+    <cs:lnRef idx="0"/>
+    <cs:fillRef idx="0"/>
+    <cs:effectRef idx="0"/>
+    <cs:fontRef idx="minor">
+      <a:schemeClr val="tx1"/>
+    </cs:fontRef>
+    <cs:spPr>
+      <a:ln w="9525" cap="flat" cmpd="sng" algn="ctr">
+        <a:solidFill>
+          <a:schemeClr val="tx1">
+            <a:lumMod val="35000"/>
+            <a:lumOff val="65000"/>
+          </a:schemeClr>
+        </a:solidFill>
+        <a:round/>
+      </a:ln>
+    </cs:spPr>
+  </cs:leaderLine>
+  <cs:legend>
+    <cs:lnRef idx="0"/>
+    <cs:fillRef idx="0"/>
+    <cs:effectRef idx="0"/>
+    <cs:fontRef idx="minor">
+      <a:schemeClr val="tx1">
+        <a:lumMod val="65000"/>
+        <a:lumOff val="35000"/>
+      </a:schemeClr>
+    </cs:fontRef>
+    <cs:defRPr sz="900" kern="1200"/>
+  </cs:legend>
+  <cs:plotArea mods="allowNoFillOverride allowNoLineOverride">
+    <cs:lnRef idx="0"/>
+    <cs:fillRef idx="0"/>
+    <cs:effectRef idx="0"/>
+    <cs:fontRef idx="minor">
+      <a:schemeClr val="tx1"/>
+    </cs:fontRef>
+  </cs:plotArea>
+  <cs:plotArea3D mods="allowNoFillOverride allowNoLineOverride">
+    <cs:lnRef idx="0"/>
+    <cs:fillRef idx="0"/>
+    <cs:effectRef idx="0"/>
+    <cs:fontRef idx="minor">
+      <a:schemeClr val="tx1"/>
+    </cs:fontRef>
+  </cs:plotArea3D>
+  <cs:seriesAxis>
+    <cs:lnRef idx="0"/>
+    <cs:fillRef idx="0"/>
+    <cs:effectRef idx="0"/>
+    <cs:fontRef idx="minor">
+      <a:schemeClr val="tx1">
+        <a:lumMod val="65000"/>
+        <a:lumOff val="35000"/>
+      </a:schemeClr>
+    </cs:fontRef>
+    <cs:defRPr sz="900" kern="1200"/>
+  </cs:seriesAxis>
+  <cs:seriesLine>
+    <cs:lnRef idx="0"/>
+    <cs:fillRef idx="0"/>
+    <cs:effectRef idx="0"/>
+    <cs:fontRef idx="minor">
+      <a:schemeClr val="tx1"/>
+    </cs:fontRef>
+    <cs:spPr>
+      <a:ln w="9525" cap="flat" cmpd="sng" algn="ctr">
+        <a:solidFill>
+          <a:schemeClr val="tx1">
+            <a:lumMod val="35000"/>
+            <a:lumOff val="65000"/>
+          </a:schemeClr>
+        </a:solidFill>
+        <a:round/>
+      </a:ln>
+    </cs:spPr>
+  </cs:seriesLine>
+  <cs:title>
+    <cs:lnRef idx="0"/>
+    <cs:fillRef idx="0"/>
+    <cs:effectRef idx="0"/>
+    <cs:fontRef idx="minor">
+      <a:schemeClr val="tx1">
+        <a:lumMod val="65000"/>
+        <a:lumOff val="35000"/>
+      </a:schemeClr>
+    </cs:fontRef>
+    <cs:defRPr sz="1400" b="0" kern="1200" spc="0" baseline="0"/>
+  </cs:title>
+  <cs:trendline>
+    <cs:lnRef idx="0">
+      <cs:styleClr val="auto"/>
+    </cs:lnRef>
+    <cs:fillRef idx="0"/>
+    <cs:effectRef idx="0"/>
+    <cs:fontRef idx="minor">
+      <a:schemeClr val="tx1"/>
+    </cs:fontRef>
+    <cs:spPr>
+      <a:ln w="19050" cap="rnd">
+        <a:solidFill>
+          <a:schemeClr val="phClr"/>
+        </a:solidFill>
+        <a:prstDash val="sysDot"/>
+      </a:ln>
+    </cs:spPr>
+  </cs:trendline>
+  <cs:trendlineLabel>
+    <cs:lnRef idx="0"/>
+    <cs:fillRef idx="0"/>
+    <cs:effectRef idx="0"/>
+    <cs:fontRef idx="minor">
+      <a:schemeClr val="tx1">
+        <a:lumMod val="65000"/>
+        <a:lumOff val="35000"/>
+      </a:schemeClr>
+    </cs:fontRef>
+    <cs:defRPr sz="900" kern="1200"/>
+  </cs:trendlineLabel>
+  <cs:upBar>
+    <cs:lnRef idx="0"/>
+    <cs:fillRef idx="0"/>
+    <cs:effectRef idx="0"/>
+    <cs:fontRef idx="minor">
+      <a:schemeClr val="dk1"/>
+    </cs:fontRef>
+    <cs:spPr>
+      <a:solidFill>
+        <a:schemeClr val="lt1"/>
+      </a:solidFill>
+      <a:ln w="9525">
+        <a:solidFill>
+          <a:schemeClr val="tx1">
+            <a:lumMod val="15000"/>
+            <a:lumOff val="85000"/>
+          </a:schemeClr>
+        </a:solidFill>
+      </a:ln>
+    </cs:spPr>
+  </cs:upBar>
+  <cs:valueAxis>
+    <cs:lnRef idx="0"/>
+    <cs:fillRef idx="0"/>
+    <cs:effectRef idx="0"/>
+    <cs:fontRef idx="minor">
+      <a:schemeClr val="tx1">
+        <a:lumMod val="65000"/>
+        <a:lumOff val="35000"/>
+      </a:schemeClr>
+    </cs:fontRef>
+    <cs:defRPr sz="900" kern="1200"/>
+  </cs:valueAxis>
+  <cs:wall>
+    <cs:lnRef idx="0"/>
+    <cs:fillRef idx="0"/>
+    <cs:effectRef idx="0"/>
+    <cs:fontRef idx="minor">
+      <a:schemeClr val="tx1"/>
+    </cs:fontRef>
+    <cs:spPr>
+      <a:noFill/>
+      <a:ln>
+        <a:noFill/>
+      </a:ln>
+    </cs:spPr>
+  </cs:wall>
+</cs:chartStyle>
+</file>
+
+<file path=word/charts/style12.xml><?xml version="1.0" encoding="utf-8"?>
+<cs:chartStyle xmlns:cs="http://schemas.microsoft.com/office/drawing/2012/chartStyle" xmlns:a="http://schemas.openxmlformats.org/drawingml/2006/main" id="227">
+  <cs:axisTitle>
+    <cs:lnRef idx="0"/>
+    <cs:fillRef idx="0"/>
+    <cs:effectRef idx="0"/>
+    <cs:fontRef idx="minor">
+      <a:schemeClr val="tx1">
+        <a:lumMod val="65000"/>
+        <a:lumOff val="35000"/>
+      </a:schemeClr>
+    </cs:fontRef>
+    <cs:defRPr sz="1000" kern="1200"/>
+  </cs:axisTitle>
+  <cs:categoryAxis>
+    <cs:lnRef idx="0"/>
+    <cs:fillRef idx="0"/>
+    <cs:effectRef idx="0"/>
+    <cs:fontRef idx="minor">
+      <a:schemeClr val="tx1">
+        <a:lumMod val="65000"/>
+        <a:lumOff val="35000"/>
+      </a:schemeClr>
+    </cs:fontRef>
+    <cs:spPr>
+      <a:ln w="9525" cap="flat" cmpd="sng" algn="ctr">
+        <a:solidFill>
+          <a:schemeClr val="tx1">
+            <a:lumMod val="15000"/>
+            <a:lumOff val="85000"/>
+          </a:schemeClr>
+        </a:solidFill>
+        <a:round/>
+      </a:ln>
+    </cs:spPr>
+    <cs:defRPr sz="900" kern="1200"/>
+  </cs:categoryAxis>
+  <cs:chartArea mods="allowNoFillOverride allowNoLineOverride">
+    <cs:lnRef idx="0"/>
+    <cs:fillRef idx="0"/>
+    <cs:effectRef idx="0"/>
+    <cs:fontRef idx="minor">
+      <a:schemeClr val="tx1"/>
+    </cs:fontRef>
+    <cs:spPr>
+      <a:solidFill>
+        <a:schemeClr val="bg1"/>
+      </a:solidFill>
+      <a:ln w="9525" cap="flat" cmpd="sng" algn="ctr">
+        <a:solidFill>
+          <a:schemeClr val="tx1">
+            <a:lumMod val="15000"/>
+            <a:lumOff val="85000"/>
+          </a:schemeClr>
+        </a:solidFill>
+        <a:round/>
+      </a:ln>
+    </cs:spPr>
+    <cs:defRPr sz="1000" kern="1200"/>
+  </cs:chartArea>
+  <cs:dataLabel>
+    <cs:lnRef idx="0"/>
+    <cs:fillRef idx="0"/>
+    <cs:effectRef idx="0"/>
+    <cs:fontRef idx="minor">
+      <a:schemeClr val="tx1">
+        <a:lumMod val="75000"/>
+        <a:lumOff val="25000"/>
+      </a:schemeClr>
+    </cs:fontRef>
+    <cs:defRPr sz="900" kern="1200"/>
+  </cs:dataLabel>
+  <cs:dataLabelCallout>
+    <cs:lnRef idx="0"/>
+    <cs:fillRef idx="0"/>
+    <cs:effectRef idx="0"/>
+    <cs:fontRef idx="minor">
+      <a:schemeClr val="dk1">
+        <a:lumMod val="65000"/>
+        <a:lumOff val="35000"/>
+      </a:schemeClr>
+    </cs:fontRef>
+    <cs:spPr>
+      <a:solidFill>
+        <a:schemeClr val="lt1"/>
+      </a:solidFill>
+      <a:ln>
+        <a:solidFill>
+          <a:schemeClr val="dk1">
+            <a:lumMod val="25000"/>
+            <a:lumOff val="75000"/>
+          </a:schemeClr>
+        </a:solidFill>
+      </a:ln>
+    </cs:spPr>
+    <cs:defRPr sz="900" kern="1200"/>
+    <cs:bodyPr rot="0" spcFirstLastPara="1" vertOverflow="clip" horzOverflow="clip" vert="horz" wrap="square" lIns="36576" tIns="18288" rIns="36576" bIns="18288" anchor="ctr" anchorCtr="1">
+      <a:spAutoFit/>
+    </cs:bodyPr>
+  </cs:dataLabelCallout>
+  <cs:dataPoint>
+    <cs:lnRef idx="0"/>
+    <cs:fillRef idx="1">
+      <cs:styleClr val="auto"/>
+    </cs:fillRef>
+    <cs:effectRef idx="0"/>
+    <cs:fontRef idx="minor">
+      <a:schemeClr val="tx1"/>
+    </cs:fontRef>
+    <cs:spPr>
+      <a:solidFill>
+        <a:schemeClr val="phClr"/>
+      </a:solidFill>
+    </cs:spPr>
+  </cs:dataPoint>
+  <cs:dataPoint3D>
+    <cs:lnRef idx="0"/>
+    <cs:fillRef idx="1">
+      <cs:styleClr val="auto"/>
+    </cs:fillRef>
+    <cs:effectRef idx="0"/>
+    <cs:fontRef idx="minor">
+      <a:schemeClr val="tx1"/>
+    </cs:fontRef>
+    <cs:spPr>
+      <a:solidFill>
+        <a:schemeClr val="phClr"/>
+      </a:solidFill>
+    </cs:spPr>
+  </cs:dataPoint3D>
+  <cs:dataPointLine>
+    <cs:lnRef idx="0">
+      <cs:styleClr val="auto"/>
+    </cs:lnRef>
+    <cs:fillRef idx="1"/>
+    <cs:effectRef idx="0"/>
+    <cs:fontRef idx="minor">
+      <a:schemeClr val="tx1"/>
+    </cs:fontRef>
+    <cs:spPr>
+      <a:ln w="28575" cap="rnd">
+        <a:solidFill>
+          <a:schemeClr val="phClr"/>
+        </a:solidFill>
+        <a:round/>
+      </a:ln>
+    </cs:spPr>
+  </cs:dataPointLine>
+  <cs:dataPointMarker>
+    <cs:lnRef idx="0">
+      <cs:styleClr val="auto"/>
+    </cs:lnRef>
+    <cs:fillRef idx="1">
+      <cs:styleClr val="auto"/>
+    </cs:fillRef>
+    <cs:effectRef idx="0"/>
+    <cs:fontRef idx="minor">
+      <a:schemeClr val="tx1"/>
+    </cs:fontRef>
+    <cs:spPr>
+      <a:solidFill>
+        <a:schemeClr val="phClr"/>
+      </a:solidFill>
+      <a:ln w="9525">
+        <a:solidFill>
+          <a:schemeClr val="phClr"/>
+        </a:solidFill>
+      </a:ln>
+    </cs:spPr>
+  </cs:dataPointMarker>
+  <cs:dataPointMarkerLayout symbol="circle" size="5"/>
+  <cs:dataPointWireframe>
+    <cs:lnRef idx="0">
+      <cs:styleClr val="auto"/>
+    </cs:lnRef>
+    <cs:fillRef idx="1"/>
+    <cs:effectRef idx="0"/>
+    <cs:fontRef idx="minor">
+      <a:schemeClr val="tx1"/>
+    </cs:fontRef>
+    <cs:spPr>
+      <a:ln w="9525" cap="rnd">
+        <a:solidFill>
+          <a:schemeClr val="phClr"/>
+        </a:solidFill>
+        <a:round/>
+      </a:ln>
+    </cs:spPr>
+  </cs:dataPointWireframe>
+  <cs:dataTable>
+    <cs:lnRef idx="0"/>
+    <cs:fillRef idx="0"/>
+    <cs:effectRef idx="0"/>
+    <cs:fontRef idx="minor">
+      <a:schemeClr val="tx1">
+        <a:lumMod val="65000"/>
+        <a:lumOff val="35000"/>
+      </a:schemeClr>
+    </cs:fontRef>
+    <cs:spPr>
+      <a:noFill/>
+      <a:ln w="9525" cap="flat" cmpd="sng" algn="ctr">
+        <a:solidFill>
+          <a:schemeClr val="tx1">
+            <a:lumMod val="15000"/>
+            <a:lumOff val="85000"/>
+          </a:schemeClr>
+        </a:solidFill>
+        <a:round/>
+      </a:ln>
+    </cs:spPr>
+    <cs:defRPr sz="900" kern="1200"/>
+  </cs:dataTable>
+  <cs:downBar>
+    <cs:lnRef idx="0"/>
+    <cs:fillRef idx="0"/>
+    <cs:effectRef idx="0"/>
+    <cs:fontRef idx="minor">
+      <a:schemeClr val="dk1"/>
+    </cs:fontRef>
+    <cs:spPr>
+      <a:solidFill>
+        <a:schemeClr val="dk1">
+          <a:lumMod val="65000"/>
+          <a:lumOff val="35000"/>
+        </a:schemeClr>
+      </a:solidFill>
+      <a:ln w="9525">
+        <a:solidFill>
+          <a:schemeClr val="tx1">
+            <a:lumMod val="65000"/>
+            <a:lumOff val="35000"/>
+          </a:schemeClr>
+        </a:solidFill>
+      </a:ln>
+    </cs:spPr>
+  </cs:downBar>
+  <cs:dropLine>
+    <cs:lnRef idx="0"/>
+    <cs:fillRef idx="0"/>
+    <cs:effectRef idx="0"/>
+    <cs:fontRef idx="minor">
+      <a:schemeClr val="tx1"/>
+    </cs:fontRef>
+    <cs:spPr>
+      <a:ln w="9525" cap="flat" cmpd="sng" algn="ctr">
+        <a:solidFill>
+          <a:schemeClr val="tx1">
+            <a:lumMod val="35000"/>
+            <a:lumOff val="65000"/>
+          </a:schemeClr>
+        </a:solidFill>
+        <a:round/>
+      </a:ln>
+    </cs:spPr>
+  </cs:dropLine>
+  <cs:errorBar>
+    <cs:lnRef idx="0"/>
+    <cs:fillRef idx="0"/>
+    <cs:effectRef idx="0"/>
+    <cs:fontRef idx="minor">
+      <a:schemeClr val="tx1"/>
+    </cs:fontRef>
+    <cs:spPr>
+      <a:ln w="9525" cap="flat" cmpd="sng" algn="ctr">
+        <a:solidFill>
+          <a:schemeClr val="tx1">
+            <a:lumMod val="65000"/>
+            <a:lumOff val="35000"/>
+          </a:schemeClr>
+        </a:solidFill>
+        <a:round/>
+      </a:ln>
+    </cs:spPr>
+  </cs:errorBar>
+  <cs:floor>
+    <cs:lnRef idx="0"/>
+    <cs:fillRef idx="0"/>
+    <cs:effectRef idx="0"/>
+    <cs:fontRef idx="minor">
+      <a:schemeClr val="tx1"/>
+    </cs:fontRef>
+    <cs:spPr>
+      <a:noFill/>
+      <a:ln>
+        <a:noFill/>
+      </a:ln>
+    </cs:spPr>
+  </cs:floor>
+  <cs:gridlineMajor>
+    <cs:lnRef idx="0"/>
+    <cs:fillRef idx="0"/>
+    <cs:effectRef idx="0"/>
+    <cs:fontRef idx="minor">
+      <a:schemeClr val="tx1"/>
+    </cs:fontRef>
+    <cs:spPr>
+      <a:ln w="9525" cap="flat" cmpd="sng" algn="ctr">
+        <a:solidFill>
+          <a:schemeClr val="tx1">
+            <a:lumMod val="15000"/>
+            <a:lumOff val="85000"/>
+          </a:schemeClr>
+        </a:solidFill>
+        <a:round/>
+      </a:ln>
+    </cs:spPr>
+  </cs:gridlineMajor>
+  <cs:gridlineMinor>
+    <cs:lnRef idx="0"/>
+    <cs:fillRef idx="0"/>
+    <cs:effectRef idx="0"/>
+    <cs:fontRef idx="minor">
+      <a:schemeClr val="tx1"/>
+    </cs:fontRef>
+    <cs:spPr>
+      <a:ln w="9525" cap="flat" cmpd="sng" algn="ctr">
+        <a:solidFill>
+          <a:schemeClr val="tx1">
+            <a:lumMod val="5000"/>
+            <a:lumOff val="95000"/>
+          </a:schemeClr>
+        </a:solidFill>
+        <a:round/>
+      </a:ln>
+    </cs:spPr>
+  </cs:gridlineMinor>
+  <cs:hiLoLine>
+    <cs:lnRef idx="0"/>
+    <cs:fillRef idx="0"/>
+    <cs:effectRef idx="0"/>
+    <cs:fontRef idx="minor">
+      <a:schemeClr val="tx1"/>
+    </cs:fontRef>
+    <cs:spPr>
+      <a:ln w="9525" cap="flat" cmpd="sng" algn="ctr">
+        <a:solidFill>
+          <a:schemeClr val="tx1">
+            <a:lumMod val="75000"/>
+            <a:lumOff val="25000"/>
+          </a:schemeClr>
+        </a:solidFill>
+        <a:round/>
+      </a:ln>
+    </cs:spPr>
+  </cs:hiLoLine>
+  <cs:leaderLine>
+    <cs:lnRef idx="0"/>
+    <cs:fillRef idx="0"/>
+    <cs:effectRef idx="0"/>
+    <cs:fontRef idx="minor">
+      <a:schemeClr val="tx1"/>
+    </cs:fontRef>
+    <cs:spPr>
+      <a:ln w="9525" cap="flat" cmpd="sng" algn="ctr">
+        <a:solidFill>
+          <a:schemeClr val="tx1">
+            <a:lumMod val="35000"/>
+            <a:lumOff val="65000"/>
+          </a:schemeClr>
+        </a:solidFill>
+        <a:round/>
+      </a:ln>
+    </cs:spPr>
+  </cs:leaderLine>
+  <cs:legend>
+    <cs:lnRef idx="0"/>
+    <cs:fillRef idx="0"/>
+    <cs:effectRef idx="0"/>
+    <cs:fontRef idx="minor">
+      <a:schemeClr val="tx1">
+        <a:lumMod val="65000"/>
+        <a:lumOff val="35000"/>
+      </a:schemeClr>
+    </cs:fontRef>
+    <cs:defRPr sz="900" kern="1200"/>
+  </cs:legend>
+  <cs:plotArea mods="allowNoFillOverride allowNoLineOverride">
+    <cs:lnRef idx="0"/>
+    <cs:fillRef idx="0"/>
+    <cs:effectRef idx="0"/>
+    <cs:fontRef idx="minor">
+      <a:schemeClr val="tx1"/>
+    </cs:fontRef>
+  </cs:plotArea>
+  <cs:plotArea3D mods="allowNoFillOverride allowNoLineOverride">
+    <cs:lnRef idx="0"/>
+    <cs:fillRef idx="0"/>
+    <cs:effectRef idx="0"/>
+    <cs:fontRef idx="minor">
+      <a:schemeClr val="tx1"/>
+    </cs:fontRef>
+  </cs:plotArea3D>
+  <cs:seriesAxis>
+    <cs:lnRef idx="0"/>
+    <cs:fillRef idx="0"/>
+    <cs:effectRef idx="0"/>
+    <cs:fontRef idx="minor">
+      <a:schemeClr val="tx1">
+        <a:lumMod val="65000"/>
+        <a:lumOff val="35000"/>
+      </a:schemeClr>
+    </cs:fontRef>
+    <cs:defRPr sz="900" kern="1200"/>
+  </cs:seriesAxis>
+  <cs:seriesLine>
+    <cs:lnRef idx="0"/>
+    <cs:fillRef idx="0"/>
+    <cs:effectRef idx="0"/>
+    <cs:fontRef idx="minor">
+      <a:schemeClr val="tx1"/>
+    </cs:fontRef>
+    <cs:spPr>
+      <a:ln w="9525" cap="flat" cmpd="sng" algn="ctr">
+        <a:solidFill>
+          <a:schemeClr val="tx1">
+            <a:lumMod val="35000"/>
+            <a:lumOff val="65000"/>
+          </a:schemeClr>
+        </a:solidFill>
+        <a:round/>
+      </a:ln>
+    </cs:spPr>
+  </cs:seriesLine>
+  <cs:title>
+    <cs:lnRef idx="0"/>
+    <cs:fillRef idx="0"/>
+    <cs:effectRef idx="0"/>
+    <cs:fontRef idx="minor">
+      <a:schemeClr val="tx1">
+        <a:lumMod val="65000"/>
+        <a:lumOff val="35000"/>
+      </a:schemeClr>
+    </cs:fontRef>
+    <cs:defRPr sz="1400" b="0" kern="1200" spc="0" baseline="0"/>
+  </cs:title>
+  <cs:trendline>
+    <cs:lnRef idx="0">
+      <cs:styleClr val="auto"/>
+    </cs:lnRef>
+    <cs:fillRef idx="0"/>
+    <cs:effectRef idx="0"/>
+    <cs:fontRef idx="minor">
+      <a:schemeClr val="tx1"/>
+    </cs:fontRef>
+    <cs:spPr>
+      <a:ln w="19050" cap="rnd">
+        <a:solidFill>
+          <a:schemeClr val="phClr"/>
+        </a:solidFill>
+        <a:prstDash val="sysDot"/>
+      </a:ln>
+    </cs:spPr>
+  </cs:trendline>
+  <cs:trendlineLabel>
+    <cs:lnRef idx="0"/>
+    <cs:fillRef idx="0"/>
+    <cs:effectRef idx="0"/>
+    <cs:fontRef idx="minor">
+      <a:schemeClr val="tx1">
+        <a:lumMod val="65000"/>
+        <a:lumOff val="35000"/>
+      </a:schemeClr>
+    </cs:fontRef>
+    <cs:defRPr sz="900" kern="1200"/>
+  </cs:trendlineLabel>
+  <cs:upBar>
+    <cs:lnRef idx="0"/>
+    <cs:fillRef idx="0"/>
+    <cs:effectRef idx="0"/>
+    <cs:fontRef idx="minor">
+      <a:schemeClr val="dk1"/>
+    </cs:fontRef>
+    <cs:spPr>
+      <a:solidFill>
+        <a:schemeClr val="lt1"/>
+      </a:solidFill>
+      <a:ln w="9525">
+        <a:solidFill>
+          <a:schemeClr val="tx1">
+            <a:lumMod val="15000"/>
+            <a:lumOff val="85000"/>
+          </a:schemeClr>
+        </a:solidFill>
+      </a:ln>
+    </cs:spPr>
+  </cs:upBar>
+  <cs:valueAxis>
+    <cs:lnRef idx="0"/>
+    <cs:fillRef idx="0"/>
+    <cs:effectRef idx="0"/>
+    <cs:fontRef idx="minor">
+      <a:schemeClr val="tx1">
+        <a:lumMod val="65000"/>
+        <a:lumOff val="35000"/>
+      </a:schemeClr>
+    </cs:fontRef>
+    <cs:defRPr sz="900" kern="1200"/>
+  </cs:valueAxis>
+  <cs:wall>
+    <cs:lnRef idx="0"/>
+    <cs:fillRef idx="0"/>
+    <cs:effectRef idx="0"/>
+    <cs:fontRef idx="minor">
+      <a:schemeClr val="tx1"/>
+    </cs:fontRef>
+    <cs:spPr>
+      <a:noFill/>
+      <a:ln>
+        <a:noFill/>
+      </a:ln>
+    </cs:spPr>
+  </cs:wall>
+</cs:chartStyle>
+</file>
+
+<file path=word/charts/style13.xml><?xml version="1.0" encoding="utf-8"?>
+<cs:chartStyle xmlns:cs="http://schemas.microsoft.com/office/drawing/2012/chartStyle" xmlns:a="http://schemas.openxmlformats.org/drawingml/2006/main" id="227">
+  <cs:axisTitle>
+    <cs:lnRef idx="0"/>
+    <cs:fillRef idx="0"/>
+    <cs:effectRef idx="0"/>
+    <cs:fontRef idx="minor">
+      <a:schemeClr val="tx1">
+        <a:lumMod val="65000"/>
+        <a:lumOff val="35000"/>
+      </a:schemeClr>
+    </cs:fontRef>
+    <cs:defRPr sz="1000" kern="1200"/>
+  </cs:axisTitle>
+  <cs:categoryAxis>
+    <cs:lnRef idx="0"/>
+    <cs:fillRef idx="0"/>
+    <cs:effectRef idx="0"/>
+    <cs:fontRef idx="minor">
+      <a:schemeClr val="tx1">
+        <a:lumMod val="65000"/>
+        <a:lumOff val="35000"/>
+      </a:schemeClr>
+    </cs:fontRef>
+    <cs:spPr>
+      <a:ln w="9525" cap="flat" cmpd="sng" algn="ctr">
+        <a:solidFill>
+          <a:schemeClr val="tx1">
+            <a:lumMod val="15000"/>
+            <a:lumOff val="85000"/>
+          </a:schemeClr>
+        </a:solidFill>
+        <a:round/>
+      </a:ln>
+    </cs:spPr>
+    <cs:defRPr sz="900" kern="1200"/>
+  </cs:categoryAxis>
+  <cs:chartArea mods="allowNoFillOverride allowNoLineOverride">
+    <cs:lnRef idx="0"/>
+    <cs:fillRef idx="0"/>
+    <cs:effectRef idx="0"/>
+    <cs:fontRef idx="minor">
+      <a:schemeClr val="tx1"/>
+    </cs:fontRef>
+    <cs:spPr>
+      <a:solidFill>
+        <a:schemeClr val="bg1"/>
+      </a:solidFill>
+      <a:ln w="9525" cap="flat" cmpd="sng" algn="ctr">
+        <a:solidFill>
+          <a:schemeClr val="tx1">
+            <a:lumMod val="15000"/>
+            <a:lumOff val="85000"/>
+          </a:schemeClr>
+        </a:solidFill>
+        <a:round/>
+      </a:ln>
+    </cs:spPr>
+    <cs:defRPr sz="1000" kern="1200"/>
+  </cs:chartArea>
+  <cs:dataLabel>
+    <cs:lnRef idx="0"/>
+    <cs:fillRef idx="0"/>
+    <cs:effectRef idx="0"/>
+    <cs:fontRef idx="minor">
+      <a:schemeClr val="tx1">
+        <a:lumMod val="75000"/>
+        <a:lumOff val="25000"/>
+      </a:schemeClr>
+    </cs:fontRef>
+    <cs:defRPr sz="900" kern="1200"/>
+  </cs:dataLabel>
+  <cs:dataLabelCallout>
+    <cs:lnRef idx="0"/>
+    <cs:fillRef idx="0"/>
+    <cs:effectRef idx="0"/>
+    <cs:fontRef idx="minor">
+      <a:schemeClr val="dk1">
+        <a:lumMod val="65000"/>
+        <a:lumOff val="35000"/>
+      </a:schemeClr>
+    </cs:fontRef>
+    <cs:spPr>
+      <a:solidFill>
+        <a:schemeClr val="lt1"/>
+      </a:solidFill>
+      <a:ln>
+        <a:solidFill>
+          <a:schemeClr val="dk1">
+            <a:lumMod val="25000"/>
+            <a:lumOff val="75000"/>
+          </a:schemeClr>
+        </a:solidFill>
+      </a:ln>
+    </cs:spPr>
+    <cs:defRPr sz="900" kern="1200"/>
+    <cs:bodyPr rot="0" spcFirstLastPara="1" vertOverflow="clip" horzOverflow="clip" vert="horz" wrap="square" lIns="36576" tIns="18288" rIns="36576" bIns="18288" anchor="ctr" anchorCtr="1">
+      <a:spAutoFit/>
+    </cs:bodyPr>
+  </cs:dataLabelCallout>
+  <cs:dataPoint>
+    <cs:lnRef idx="0"/>
+    <cs:fillRef idx="1">
+      <cs:styleClr val="auto"/>
+    </cs:fillRef>
+    <cs:effectRef idx="0"/>
+    <cs:fontRef idx="minor">
+      <a:schemeClr val="tx1"/>
+    </cs:fontRef>
+    <cs:spPr>
+      <a:solidFill>
+        <a:schemeClr val="phClr"/>
+      </a:solidFill>
+    </cs:spPr>
+  </cs:dataPoint>
+  <cs:dataPoint3D>
+    <cs:lnRef idx="0"/>
+    <cs:fillRef idx="1">
+      <cs:styleClr val="auto"/>
+    </cs:fillRef>
+    <cs:effectRef idx="0"/>
+    <cs:fontRef idx="minor">
+      <a:schemeClr val="tx1"/>
+    </cs:fontRef>
+    <cs:spPr>
+      <a:solidFill>
+        <a:schemeClr val="phClr"/>
+      </a:solidFill>
+    </cs:spPr>
+  </cs:dataPoint3D>
+  <cs:dataPointLine>
+    <cs:lnRef idx="0">
+      <cs:styleClr val="auto"/>
+    </cs:lnRef>
+    <cs:fillRef idx="1"/>
+    <cs:effectRef idx="0"/>
+    <cs:fontRef idx="minor">
+      <a:schemeClr val="tx1"/>
+    </cs:fontRef>
+    <cs:spPr>
+      <a:ln w="28575" cap="rnd">
+        <a:solidFill>
+          <a:schemeClr val="phClr"/>
+        </a:solidFill>
+        <a:round/>
+      </a:ln>
+    </cs:spPr>
+  </cs:dataPointLine>
+  <cs:dataPointMarker>
+    <cs:lnRef idx="0">
+      <cs:styleClr val="auto"/>
+    </cs:lnRef>
+    <cs:fillRef idx="1">
+      <cs:styleClr val="auto"/>
+    </cs:fillRef>
+    <cs:effectRef idx="0"/>
+    <cs:fontRef idx="minor">
+      <a:schemeClr val="tx1"/>
+    </cs:fontRef>
+    <cs:spPr>
+      <a:solidFill>
+        <a:schemeClr val="phClr"/>
+      </a:solidFill>
+      <a:ln w="9525">
+        <a:solidFill>
+          <a:schemeClr val="phClr"/>
+        </a:solidFill>
+      </a:ln>
+    </cs:spPr>
+  </cs:dataPointMarker>
+  <cs:dataPointMarkerLayout symbol="circle" size="5"/>
+  <cs:dataPointWireframe>
+    <cs:lnRef idx="0">
+      <cs:styleClr val="auto"/>
+    </cs:lnRef>
+    <cs:fillRef idx="1"/>
+    <cs:effectRef idx="0"/>
+    <cs:fontRef idx="minor">
+      <a:schemeClr val="tx1"/>
+    </cs:fontRef>
+    <cs:spPr>
+      <a:ln w="9525" cap="rnd">
+        <a:solidFill>
+          <a:schemeClr val="phClr"/>
+        </a:solidFill>
+        <a:round/>
+      </a:ln>
+    </cs:spPr>
+  </cs:dataPointWireframe>
+  <cs:dataTable>
+    <cs:lnRef idx="0"/>
+    <cs:fillRef idx="0"/>
+    <cs:effectRef idx="0"/>
+    <cs:fontRef idx="minor">
+      <a:schemeClr val="tx1">
+        <a:lumMod val="65000"/>
+        <a:lumOff val="35000"/>
+      </a:schemeClr>
+    </cs:fontRef>
+    <cs:spPr>
+      <a:noFill/>
+      <a:ln w="9525" cap="flat" cmpd="sng" algn="ctr">
+        <a:solidFill>
+          <a:schemeClr val="tx1">
+            <a:lumMod val="15000"/>
+            <a:lumOff val="85000"/>
+          </a:schemeClr>
+        </a:solidFill>
+        <a:round/>
+      </a:ln>
+    </cs:spPr>
+    <cs:defRPr sz="900" kern="1200"/>
+  </cs:dataTable>
+  <cs:downBar>
+    <cs:lnRef idx="0"/>
+    <cs:fillRef idx="0"/>
+    <cs:effectRef idx="0"/>
+    <cs:fontRef idx="minor">
+      <a:schemeClr val="dk1"/>
+    </cs:fontRef>
+    <cs:spPr>
+      <a:solidFill>
+        <a:schemeClr val="dk1">
+          <a:lumMod val="65000"/>
+          <a:lumOff val="35000"/>
+        </a:schemeClr>
+      </a:solidFill>
+      <a:ln w="9525">
+        <a:solidFill>
+          <a:schemeClr val="tx1">
+            <a:lumMod val="65000"/>
+            <a:lumOff val="35000"/>
+          </a:schemeClr>
+        </a:solidFill>
+      </a:ln>
+    </cs:spPr>
+  </cs:downBar>
+  <cs:dropLine>
+    <cs:lnRef idx="0"/>
+    <cs:fillRef idx="0"/>
+    <cs:effectRef idx="0"/>
+    <cs:fontRef idx="minor">
+      <a:schemeClr val="tx1"/>
+    </cs:fontRef>
+    <cs:spPr>
+      <a:ln w="9525" cap="flat" cmpd="sng" algn="ctr">
+        <a:solidFill>
+          <a:schemeClr val="tx1">
+            <a:lumMod val="35000"/>
+            <a:lumOff val="65000"/>
+          </a:schemeClr>
+        </a:solidFill>
+        <a:round/>
+      </a:ln>
+    </cs:spPr>
+  </cs:dropLine>
+  <cs:errorBar>
+    <cs:lnRef idx="0"/>
+    <cs:fillRef idx="0"/>
+    <cs:effectRef idx="0"/>
+    <cs:fontRef idx="minor">
+      <a:schemeClr val="tx1"/>
+    </cs:fontRef>
+    <cs:spPr>
+      <a:ln w="9525" cap="flat" cmpd="sng" algn="ctr">
+        <a:solidFill>
+          <a:schemeClr val="tx1">
+            <a:lumMod val="65000"/>
+            <a:lumOff val="35000"/>
+          </a:schemeClr>
+        </a:solidFill>
+        <a:round/>
+      </a:ln>
+    </cs:spPr>
+  </cs:errorBar>
+  <cs:floor>
+    <cs:lnRef idx="0"/>
+    <cs:fillRef idx="0"/>
+    <cs:effectRef idx="0"/>
+    <cs:fontRef idx="minor">
+      <a:schemeClr val="tx1"/>
+    </cs:fontRef>
+    <cs:spPr>
+      <a:noFill/>
+      <a:ln>
+        <a:noFill/>
+      </a:ln>
+    </cs:spPr>
+  </cs:floor>
+  <cs:gridlineMajor>
+    <cs:lnRef idx="0"/>
+    <cs:fillRef idx="0"/>
+    <cs:effectRef idx="0"/>
+    <cs:fontRef idx="minor">
+      <a:schemeClr val="tx1"/>
+    </cs:fontRef>
+    <cs:spPr>
+      <a:ln w="9525" cap="flat" cmpd="sng" algn="ctr">
+        <a:solidFill>
+          <a:schemeClr val="tx1">
+            <a:lumMod val="15000"/>
+            <a:lumOff val="85000"/>
+          </a:schemeClr>
+        </a:solidFill>
+        <a:round/>
+      </a:ln>
+    </cs:spPr>
+  </cs:gridlineMajor>
+  <cs:gridlineMinor>
+    <cs:lnRef idx="0"/>
+    <cs:fillRef idx="0"/>
+    <cs:effectRef idx="0"/>
+    <cs:fontRef idx="minor">
+      <a:schemeClr val="tx1"/>
+    </cs:fontRef>
+    <cs:spPr>
+      <a:ln w="9525" cap="flat" cmpd="sng" algn="ctr">
+        <a:solidFill>
+          <a:schemeClr val="tx1">
+            <a:lumMod val="5000"/>
+            <a:lumOff val="95000"/>
+          </a:schemeClr>
+        </a:solidFill>
+        <a:round/>
+      </a:ln>
+    </cs:spPr>
+  </cs:gridlineMinor>
+  <cs:hiLoLine>
+    <cs:lnRef idx="0"/>
+    <cs:fillRef idx="0"/>
+    <cs:effectRef idx="0"/>
+    <cs:fontRef idx="minor">
+      <a:schemeClr val="tx1"/>
+    </cs:fontRef>
+    <cs:spPr>
+      <a:ln w="9525" cap="flat" cmpd="sng" algn="ctr">
+        <a:solidFill>
+          <a:schemeClr val="tx1">
+            <a:lumMod val="75000"/>
+            <a:lumOff val="25000"/>
+          </a:schemeClr>
+        </a:solidFill>
+        <a:round/>
+      </a:ln>
+    </cs:spPr>
+  </cs:hiLoLine>
+  <cs:leaderLine>
+    <cs:lnRef idx="0"/>
+    <cs:fillRef idx="0"/>
+    <cs:effectRef idx="0"/>
+    <cs:fontRef idx="minor">
+      <a:schemeClr val="tx1"/>
+    </cs:fontRef>
+    <cs:spPr>
+      <a:ln w="9525" cap="flat" cmpd="sng" algn="ctr">
+        <a:solidFill>
+          <a:schemeClr val="tx1">
+            <a:lumMod val="35000"/>
+            <a:lumOff val="65000"/>
+          </a:schemeClr>
+        </a:solidFill>
+        <a:round/>
+      </a:ln>
+    </cs:spPr>
+  </cs:leaderLine>
+  <cs:legend>
+    <cs:lnRef idx="0"/>
+    <cs:fillRef idx="0"/>
+    <cs:effectRef idx="0"/>
+    <cs:fontRef idx="minor">
+      <a:schemeClr val="tx1">
+        <a:lumMod val="65000"/>
+        <a:lumOff val="35000"/>
+      </a:schemeClr>
+    </cs:fontRef>
+    <cs:defRPr sz="900" kern="1200"/>
+  </cs:legend>
+  <cs:plotArea mods="allowNoFillOverride allowNoLineOverride">
+    <cs:lnRef idx="0"/>
+    <cs:fillRef idx="0"/>
+    <cs:effectRef idx="0"/>
+    <cs:fontRef idx="minor">
+      <a:schemeClr val="tx1"/>
+    </cs:fontRef>
+  </cs:plotArea>
+  <cs:plotArea3D mods="allowNoFillOverride allowNoLineOverride">
+    <cs:lnRef idx="0"/>
+    <cs:fillRef idx="0"/>
+    <cs:effectRef idx="0"/>
+    <cs:fontRef idx="minor">
+      <a:schemeClr val="tx1"/>
+    </cs:fontRef>
+  </cs:plotArea3D>
+  <cs:seriesAxis>
+    <cs:lnRef idx="0"/>
+    <cs:fillRef idx="0"/>
+    <cs:effectRef idx="0"/>
+    <cs:fontRef idx="minor">
+      <a:schemeClr val="tx1">
+        <a:lumMod val="65000"/>
+        <a:lumOff val="35000"/>
+      </a:schemeClr>
+    </cs:fontRef>
+    <cs:defRPr sz="900" kern="1200"/>
+  </cs:seriesAxis>
+  <cs:seriesLine>
+    <cs:lnRef idx="0"/>
+    <cs:fillRef idx="0"/>
+    <cs:effectRef idx="0"/>
+    <cs:fontRef idx="minor">
+      <a:schemeClr val="tx1"/>
+    </cs:fontRef>
+    <cs:spPr>
+      <a:ln w="9525" cap="flat" cmpd="sng" algn="ctr">
+        <a:solidFill>
+          <a:schemeClr val="tx1">
+            <a:lumMod val="35000"/>
+            <a:lumOff val="65000"/>
+          </a:schemeClr>
+        </a:solidFill>
+        <a:round/>
+      </a:ln>
+    </cs:spPr>
+  </cs:seriesLine>
+  <cs:title>
+    <cs:lnRef idx="0"/>
+    <cs:fillRef idx="0"/>
+    <cs:effectRef idx="0"/>
+    <cs:fontRef idx="minor">
+      <a:schemeClr val="tx1">
+        <a:lumMod val="65000"/>
+        <a:lumOff val="35000"/>
+      </a:schemeClr>
+    </cs:fontRef>
+    <cs:defRPr sz="1400" b="0" kern="1200" spc="0" baseline="0"/>
+  </cs:title>
+  <cs:trendline>
+    <cs:lnRef idx="0">
+      <cs:styleClr val="auto"/>
+    </cs:lnRef>
+    <cs:fillRef idx="0"/>
+    <cs:effectRef idx="0"/>
+    <cs:fontRef idx="minor">
+      <a:schemeClr val="tx1"/>
+    </cs:fontRef>
+    <cs:spPr>
+      <a:ln w="19050" cap="rnd">
+        <a:solidFill>
+          <a:schemeClr val="phClr"/>
+        </a:solidFill>
+        <a:prstDash val="sysDot"/>
+      </a:ln>
+    </cs:spPr>
+  </cs:trendline>
+  <cs:trendlineLabel>
+    <cs:lnRef idx="0"/>
+    <cs:fillRef idx="0"/>
+    <cs:effectRef idx="0"/>
+    <cs:fontRef idx="minor">
+      <a:schemeClr val="tx1">
+        <a:lumMod val="65000"/>
+        <a:lumOff val="35000"/>
+      </a:schemeClr>
+    </cs:fontRef>
+    <cs:defRPr sz="900" kern="1200"/>
+  </cs:trendlineLabel>
+  <cs:upBar>
+    <cs:lnRef idx="0"/>
+    <cs:fillRef idx="0"/>
+    <cs:effectRef idx="0"/>
+    <cs:fontRef idx="minor">
+      <a:schemeClr val="dk1"/>
+    </cs:fontRef>
+    <cs:spPr>
+      <a:solidFill>
+        <a:schemeClr val="lt1"/>
+      </a:solidFill>
+      <a:ln w="9525">
+        <a:solidFill>
+          <a:schemeClr val="tx1">
+            <a:lumMod val="15000"/>
+            <a:lumOff val="85000"/>
+          </a:schemeClr>
+        </a:solidFill>
+      </a:ln>
+    </cs:spPr>
+  </cs:upBar>
+  <cs:valueAxis>
+    <cs:lnRef idx="0"/>
+    <cs:fillRef idx="0"/>
+    <cs:effectRef idx="0"/>
+    <cs:fontRef idx="minor">
+      <a:schemeClr val="tx1">
+        <a:lumMod val="65000"/>
+        <a:lumOff val="35000"/>
+      </a:schemeClr>
+    </cs:fontRef>
+    <cs:defRPr sz="900" kern="1200"/>
+  </cs:valueAxis>
+  <cs:wall>
+    <cs:lnRef idx="0"/>
+    <cs:fillRef idx="0"/>
+    <cs:effectRef idx="0"/>
+    <cs:fontRef idx="minor">
+      <a:schemeClr val="tx1"/>
+    </cs:fontRef>
+    <cs:spPr>
+      <a:noFill/>
+      <a:ln>
+        <a:noFill/>
+      </a:ln>
+    </cs:spPr>
+  </cs:wall>
+</cs:chartStyle>
+</file>
+
+<file path=word/charts/style14.xml><?xml version="1.0" encoding="utf-8"?>
+<cs:chartStyle xmlns:cs="http://schemas.microsoft.com/office/drawing/2012/chartStyle" xmlns:a="http://schemas.openxmlformats.org/drawingml/2006/main" id="227">
+  <cs:axisTitle>
+    <cs:lnRef idx="0"/>
+    <cs:fillRef idx="0"/>
+    <cs:effectRef idx="0"/>
+    <cs:fontRef idx="minor">
+      <a:schemeClr val="tx1">
+        <a:lumMod val="65000"/>
+        <a:lumOff val="35000"/>
+      </a:schemeClr>
+    </cs:fontRef>
+    <cs:defRPr sz="1000" kern="1200"/>
+  </cs:axisTitle>
+  <cs:categoryAxis>
+    <cs:lnRef idx="0"/>
+    <cs:fillRef idx="0"/>
+    <cs:effectRef idx="0"/>
+    <cs:fontRef idx="minor">
+      <a:schemeClr val="tx1">
+        <a:lumMod val="65000"/>
+        <a:lumOff val="35000"/>
+      </a:schemeClr>
+    </cs:fontRef>
+    <cs:spPr>
+      <a:ln w="9525" cap="flat" cmpd="sng" algn="ctr">
+        <a:solidFill>
+          <a:schemeClr val="tx1">
+            <a:lumMod val="15000"/>
+            <a:lumOff val="85000"/>
+          </a:schemeClr>
+        </a:solidFill>
+        <a:round/>
+      </a:ln>
+    </cs:spPr>
+    <cs:defRPr sz="900" kern="1200"/>
+  </cs:categoryAxis>
+  <cs:chartArea mods="allowNoFillOverride allowNoLineOverride">
+    <cs:lnRef idx="0"/>
+    <cs:fillRef idx="0"/>
+    <cs:effectRef idx="0"/>
+    <cs:fontRef idx="minor">
+      <a:schemeClr val="tx1"/>
+    </cs:fontRef>
+    <cs:spPr>
+      <a:solidFill>
+        <a:schemeClr val="bg1"/>
+      </a:solidFill>
+      <a:ln w="9525" cap="flat" cmpd="sng" algn="ctr">
+        <a:solidFill>
+          <a:schemeClr val="tx1">
+            <a:lumMod val="15000"/>
+            <a:lumOff val="85000"/>
+          </a:schemeClr>
+        </a:solidFill>
+        <a:round/>
+      </a:ln>
+    </cs:spPr>
+    <cs:defRPr sz="1000" kern="1200"/>
+  </cs:chartArea>
+  <cs:dataLabel>
+    <cs:lnRef idx="0"/>
+    <cs:fillRef idx="0"/>
+    <cs:effectRef idx="0"/>
+    <cs:fontRef idx="minor">
+      <a:schemeClr val="tx1">
+        <a:lumMod val="75000"/>
+        <a:lumOff val="25000"/>
+      </a:schemeClr>
+    </cs:fontRef>
+    <cs:defRPr sz="900" kern="1200"/>
+  </cs:dataLabel>
+  <cs:dataLabelCallout>
+    <cs:lnRef idx="0"/>
+    <cs:fillRef idx="0"/>
+    <cs:effectRef idx="0"/>
+    <cs:fontRef idx="minor">
+      <a:schemeClr val="dk1">
+        <a:lumMod val="65000"/>
+        <a:lumOff val="35000"/>
+      </a:schemeClr>
+    </cs:fontRef>
+    <cs:spPr>
+      <a:solidFill>
+        <a:schemeClr val="lt1"/>
+      </a:solidFill>
+      <a:ln>
+        <a:solidFill>
+          <a:schemeClr val="dk1">
+            <a:lumMod val="25000"/>
+            <a:lumOff val="75000"/>
+          </a:schemeClr>
+        </a:solidFill>
+      </a:ln>
+    </cs:spPr>
+    <cs:defRPr sz="900" kern="1200"/>
+    <cs:bodyPr rot="0" spcFirstLastPara="1" vertOverflow="clip" horzOverflow="clip" vert="horz" wrap="square" lIns="36576" tIns="18288" rIns="36576" bIns="18288" anchor="ctr" anchorCtr="1">
+      <a:spAutoFit/>
+    </cs:bodyPr>
+  </cs:dataLabelCallout>
+  <cs:dataPoint>
+    <cs:lnRef idx="0"/>
+    <cs:fillRef idx="1">
+      <cs:styleClr val="auto"/>
+    </cs:fillRef>
+    <cs:effectRef idx="0"/>
+    <cs:fontRef idx="minor">
+      <a:schemeClr val="tx1"/>
+    </cs:fontRef>
+    <cs:spPr>
+      <a:solidFill>
+        <a:schemeClr val="phClr"/>
+      </a:solidFill>
+    </cs:spPr>
+  </cs:dataPoint>
+  <cs:dataPoint3D>
+    <cs:lnRef idx="0"/>
+    <cs:fillRef idx="1">
+      <cs:styleClr val="auto"/>
+    </cs:fillRef>
+    <cs:effectRef idx="0"/>
+    <cs:fontRef idx="minor">
+      <a:schemeClr val="tx1"/>
+    </cs:fontRef>
+    <cs:spPr>
+      <a:solidFill>
+        <a:schemeClr val="phClr"/>
+      </a:solidFill>
+    </cs:spPr>
+  </cs:dataPoint3D>
+  <cs:dataPointLine>
+    <cs:lnRef idx="0">
+      <cs:styleClr val="auto"/>
+    </cs:lnRef>
+    <cs:fillRef idx="1"/>
+    <cs:effectRef idx="0"/>
+    <cs:fontRef idx="minor">
+      <a:schemeClr val="tx1"/>
+    </cs:fontRef>
+    <cs:spPr>
+      <a:ln w="28575" cap="rnd">
+        <a:solidFill>
+          <a:schemeClr val="phClr"/>
+        </a:solidFill>
+        <a:round/>
+      </a:ln>
+    </cs:spPr>
+  </cs:dataPointLine>
+  <cs:dataPointMarker>
+    <cs:lnRef idx="0">
+      <cs:styleClr val="auto"/>
+    </cs:lnRef>
+    <cs:fillRef idx="1">
+      <cs:styleClr val="auto"/>
+    </cs:fillRef>
+    <cs:effectRef idx="0"/>
+    <cs:fontRef idx="minor">
+      <a:schemeClr val="tx1"/>
+    </cs:fontRef>
+    <cs:spPr>
+      <a:solidFill>
+        <a:schemeClr val="phClr"/>
+      </a:solidFill>
+      <a:ln w="9525">
+        <a:solidFill>
+          <a:schemeClr val="phClr"/>
+        </a:solidFill>
+      </a:ln>
+    </cs:spPr>
+  </cs:dataPointMarker>
+  <cs:dataPointMarkerLayout symbol="circle" size="5"/>
+  <cs:dataPointWireframe>
+    <cs:lnRef idx="0">
+      <cs:styleClr val="auto"/>
+    </cs:lnRef>
+    <cs:fillRef idx="1"/>
+    <cs:effectRef idx="0"/>
+    <cs:fontRef idx="minor">
+      <a:schemeClr val="tx1"/>
+    </cs:fontRef>
+    <cs:spPr>
+      <a:ln w="9525" cap="rnd">
+        <a:solidFill>
+          <a:schemeClr val="phClr"/>
+        </a:solidFill>
+        <a:round/>
+      </a:ln>
+    </cs:spPr>
+  </cs:dataPointWireframe>
+  <cs:dataTable>
+    <cs:lnRef idx="0"/>
+    <cs:fillRef idx="0"/>
+    <cs:effectRef idx="0"/>
+    <cs:fontRef idx="minor">
+      <a:schemeClr val="tx1">
+        <a:lumMod val="65000"/>
+        <a:lumOff val="35000"/>
+      </a:schemeClr>
+    </cs:fontRef>
+    <cs:spPr>
+      <a:noFill/>
+      <a:ln w="9525" cap="flat" cmpd="sng" algn="ctr">
+        <a:solidFill>
+          <a:schemeClr val="tx1">
+            <a:lumMod val="15000"/>
+            <a:lumOff val="85000"/>
+          </a:schemeClr>
+        </a:solidFill>
+        <a:round/>
+      </a:ln>
+    </cs:spPr>
+    <cs:defRPr sz="900" kern="1200"/>
+  </cs:dataTable>
+  <cs:downBar>
+    <cs:lnRef idx="0"/>
+    <cs:fillRef idx="0"/>
+    <cs:effectRef idx="0"/>
+    <cs:fontRef idx="minor">
+      <a:schemeClr val="dk1"/>
+    </cs:fontRef>
+    <cs:spPr>
+      <a:solidFill>
+        <a:schemeClr val="dk1">
+          <a:lumMod val="65000"/>
+          <a:lumOff val="35000"/>
+        </a:schemeClr>
+      </a:solidFill>
+      <a:ln w="9525">
+        <a:solidFill>
+          <a:schemeClr val="tx1">
+            <a:lumMod val="65000"/>
+            <a:lumOff val="35000"/>
+          </a:schemeClr>
+        </a:solidFill>
+      </a:ln>
+    </cs:spPr>
+  </cs:downBar>
+  <cs:dropLine>
+    <cs:lnRef idx="0"/>
+    <cs:fillRef idx="0"/>
+    <cs:effectRef idx="0"/>
+    <cs:fontRef idx="minor">
+      <a:schemeClr val="tx1"/>
+    </cs:fontRef>
+    <cs:spPr>
+      <a:ln w="9525" cap="flat" cmpd="sng" algn="ctr">
+        <a:solidFill>
+          <a:schemeClr val="tx1">
+            <a:lumMod val="35000"/>
+            <a:lumOff val="65000"/>
+          </a:schemeClr>
+        </a:solidFill>
+        <a:round/>
+      </a:ln>
+    </cs:spPr>
+  </cs:dropLine>
+  <cs:errorBar>
+    <cs:lnRef idx="0"/>
+    <cs:fillRef idx="0"/>
+    <cs:effectRef idx="0"/>
+    <cs:fontRef idx="minor">
+      <a:schemeClr val="tx1"/>
+    </cs:fontRef>
+    <cs:spPr>
+      <a:ln w="9525" cap="flat" cmpd="sng" algn="ctr">
+        <a:solidFill>
+          <a:schemeClr val="tx1">
+            <a:lumMod val="65000"/>
+            <a:lumOff val="35000"/>
+          </a:schemeClr>
+        </a:solidFill>
+        <a:round/>
+      </a:ln>
+    </cs:spPr>
+  </cs:errorBar>
+  <cs:floor>
+    <cs:lnRef idx="0"/>
+    <cs:fillRef idx="0"/>
+    <cs:effectRef idx="0"/>
+    <cs:fontRef idx="minor">
+      <a:schemeClr val="tx1"/>
+    </cs:fontRef>
+    <cs:spPr>
+      <a:noFill/>
+      <a:ln>
+        <a:noFill/>
+      </a:ln>
+    </cs:spPr>
+  </cs:floor>
+  <cs:gridlineMajor>
+    <cs:lnRef idx="0"/>
+    <cs:fillRef idx="0"/>
+    <cs:effectRef idx="0"/>
+    <cs:fontRef idx="minor">
+      <a:schemeClr val="tx1"/>
+    </cs:fontRef>
+    <cs:spPr>
+      <a:ln w="9525" cap="flat" cmpd="sng" algn="ctr">
+        <a:solidFill>
+          <a:schemeClr val="tx1">
+            <a:lumMod val="15000"/>
+            <a:lumOff val="85000"/>
+          </a:schemeClr>
+        </a:solidFill>
+        <a:round/>
+      </a:ln>
+    </cs:spPr>
+  </cs:gridlineMajor>
+  <cs:gridlineMinor>
+    <cs:lnRef idx="0"/>
+    <cs:fillRef idx="0"/>
+    <cs:effectRef idx="0"/>
+    <cs:fontRef idx="minor">
+      <a:schemeClr val="tx1"/>
+    </cs:fontRef>
+    <cs:spPr>
+      <a:ln w="9525" cap="flat" cmpd="sng" algn="ctr">
+        <a:solidFill>
+          <a:schemeClr val="tx1">
+            <a:lumMod val="5000"/>
+            <a:lumOff val="95000"/>
+          </a:schemeClr>
+        </a:solidFill>
+        <a:round/>
+      </a:ln>
+    </cs:spPr>
+  </cs:gridlineMinor>
+  <cs:hiLoLine>
+    <cs:lnRef idx="0"/>
+    <cs:fillRef idx="0"/>
+    <cs:effectRef idx="0"/>
+    <cs:fontRef idx="minor">
+      <a:schemeClr val="tx1"/>
+    </cs:fontRef>
+    <cs:spPr>
+      <a:ln w="9525" cap="flat" cmpd="sng" algn="ctr">
+        <a:solidFill>
+          <a:schemeClr val="tx1">
+            <a:lumMod val="75000"/>
+            <a:lumOff val="25000"/>
+          </a:schemeClr>
+        </a:solidFill>
+        <a:round/>
+      </a:ln>
+    </cs:spPr>
+  </cs:hiLoLine>
+  <cs:leaderLine>
+    <cs:lnRef idx="0"/>
+    <cs:fillRef idx="0"/>
+    <cs:effectRef idx="0"/>
+    <cs:fontRef idx="minor">
+      <a:schemeClr val="tx1"/>
+    </cs:fontRef>
+    <cs:spPr>
+      <a:ln w="9525" cap="flat" cmpd="sng" algn="ctr">
+        <a:solidFill>
+          <a:schemeClr val="tx1">
+            <a:lumMod val="35000"/>
+            <a:lumOff val="65000"/>
+          </a:schemeClr>
+        </a:solidFill>
+        <a:round/>
+      </a:ln>
+    </cs:spPr>
+  </cs:leaderLine>
+  <cs:legend>
+    <cs:lnRef idx="0"/>
+    <cs:fillRef idx="0"/>
+    <cs:effectRef idx="0"/>
+    <cs:fontRef idx="minor">
+      <a:schemeClr val="tx1">
+        <a:lumMod val="65000"/>
+        <a:lumOff val="35000"/>
+      </a:schemeClr>
+    </cs:fontRef>
+    <cs:defRPr sz="900" kern="1200"/>
+  </cs:legend>
+  <cs:plotArea mods="allowNoFillOverride allowNoLineOverride">
+    <cs:lnRef idx="0"/>
+    <cs:fillRef idx="0"/>
+    <cs:effectRef idx="0"/>
+    <cs:fontRef idx="minor">
+      <a:schemeClr val="tx1"/>
+    </cs:fontRef>
+  </cs:plotArea>
+  <cs:plotArea3D mods="allowNoFillOverride allowNoLineOverride">
+    <cs:lnRef idx="0"/>
+    <cs:fillRef idx="0"/>
+    <cs:effectRef idx="0"/>
+    <cs:fontRef idx="minor">
+      <a:schemeClr val="tx1"/>
+    </cs:fontRef>
+  </cs:plotArea3D>
+  <cs:seriesAxis>
+    <cs:lnRef idx="0"/>
+    <cs:fillRef idx="0"/>
+    <cs:effectRef idx="0"/>
+    <cs:fontRef idx="minor">
+      <a:schemeClr val="tx1">
+        <a:lumMod val="65000"/>
+        <a:lumOff val="35000"/>
+      </a:schemeClr>
+    </cs:fontRef>
+    <cs:defRPr sz="900" kern="1200"/>
+  </cs:seriesAxis>
+  <cs:seriesLine>
+    <cs:lnRef idx="0"/>
+    <cs:fillRef idx="0"/>
+    <cs:effectRef idx="0"/>
+    <cs:fontRef idx="minor">
+      <a:schemeClr val="tx1"/>
+    </cs:fontRef>
+    <cs:spPr>
+      <a:ln w="9525" cap="flat" cmpd="sng" algn="ctr">
+        <a:solidFill>
+          <a:schemeClr val="tx1">
+            <a:lumMod val="35000"/>
+            <a:lumOff val="65000"/>
+          </a:schemeClr>
+        </a:solidFill>
+        <a:round/>
+      </a:ln>
+    </cs:spPr>
+  </cs:seriesLine>
+  <cs:title>
+    <cs:lnRef idx="0"/>
+    <cs:fillRef idx="0"/>
+    <cs:effectRef idx="0"/>
+    <cs:fontRef idx="minor">
+      <a:schemeClr val="tx1">
+        <a:lumMod val="65000"/>
+        <a:lumOff val="35000"/>
+      </a:schemeClr>
+    </cs:fontRef>
+    <cs:defRPr sz="1400" b="0" kern="1200" spc="0" baseline="0"/>
+  </cs:title>
+  <cs:trendline>
+    <cs:lnRef idx="0">
+      <cs:styleClr val="auto"/>
+    </cs:lnRef>
+    <cs:fillRef idx="0"/>
+    <cs:effectRef idx="0"/>
+    <cs:fontRef idx="minor">
+      <a:schemeClr val="tx1"/>
+    </cs:fontRef>
+    <cs:spPr>
+      <a:ln w="19050" cap="rnd">
+        <a:solidFill>
+          <a:schemeClr val="phClr"/>
+        </a:solidFill>
+        <a:prstDash val="sysDot"/>
+      </a:ln>
+    </cs:spPr>
+  </cs:trendline>
+  <cs:trendlineLabel>
+    <cs:lnRef idx="0"/>
+    <cs:fillRef idx="0"/>
+    <cs:effectRef idx="0"/>
+    <cs:fontRef idx="minor">
+      <a:schemeClr val="tx1">
+        <a:lumMod val="65000"/>
+        <a:lumOff val="35000"/>
+      </a:schemeClr>
+    </cs:fontRef>
+    <cs:defRPr sz="900" kern="1200"/>
+  </cs:trendlineLabel>
+  <cs:upBar>
+    <cs:lnRef idx="0"/>
+    <cs:fillRef idx="0"/>
+    <cs:effectRef idx="0"/>
+    <cs:fontRef idx="minor">
+      <a:schemeClr val="dk1"/>
+    </cs:fontRef>
+    <cs:spPr>
+      <a:solidFill>
+        <a:schemeClr val="lt1"/>
+      </a:solidFill>
+      <a:ln w="9525">
+        <a:solidFill>
+          <a:schemeClr val="tx1">
+            <a:lumMod val="15000"/>
+            <a:lumOff val="85000"/>
+          </a:schemeClr>
+        </a:solidFill>
+      </a:ln>
+    </cs:spPr>
+  </cs:upBar>
+  <cs:valueAxis>
+    <cs:lnRef idx="0"/>
+    <cs:fillRef idx="0"/>
+    <cs:effectRef idx="0"/>
+    <cs:fontRef idx="minor">
+      <a:schemeClr val="tx1">
+        <a:lumMod val="65000"/>
+        <a:lumOff val="35000"/>
+      </a:schemeClr>
+    </cs:fontRef>
+    <cs:defRPr sz="900" kern="1200"/>
+  </cs:valueAxis>
+  <cs:wall>
+    <cs:lnRef idx="0"/>
+    <cs:fillRef idx="0"/>
+    <cs:effectRef idx="0"/>
+    <cs:fontRef idx="minor">
+      <a:schemeClr val="tx1"/>
+    </cs:fontRef>
+    <cs:spPr>
+      <a:noFill/>
+      <a:ln>
+        <a:noFill/>
+      </a:ln>
+    </cs:spPr>
+  </cs:wall>
+</cs:chartStyle>
+</file>
+
+<file path=word/charts/style15.xml><?xml version="1.0" encoding="utf-8"?>
+<cs:chartStyle xmlns:cs="http://schemas.microsoft.com/office/drawing/2012/chartStyle" xmlns:a="http://schemas.openxmlformats.org/drawingml/2006/main" id="227">
+  <cs:axisTitle>
+    <cs:lnRef idx="0"/>
+    <cs:fillRef idx="0"/>
+    <cs:effectRef idx="0"/>
+    <cs:fontRef idx="minor">
+      <a:schemeClr val="tx1">
+        <a:lumMod val="65000"/>
+        <a:lumOff val="35000"/>
+      </a:schemeClr>
+    </cs:fontRef>
+    <cs:defRPr sz="1000" kern="1200"/>
+  </cs:axisTitle>
+  <cs:categoryAxis>
+    <cs:lnRef idx="0"/>
+    <cs:fillRef idx="0"/>
+    <cs:effectRef idx="0"/>
+    <cs:fontRef idx="minor">
+      <a:schemeClr val="tx1">
+        <a:lumMod val="65000"/>
+        <a:lumOff val="35000"/>
+      </a:schemeClr>
+    </cs:fontRef>
+    <cs:spPr>
+      <a:ln w="9525" cap="flat" cmpd="sng" algn="ctr">
+        <a:solidFill>
+          <a:schemeClr val="tx1">
+            <a:lumMod val="15000"/>
+            <a:lumOff val="85000"/>
+          </a:schemeClr>
+        </a:solidFill>
+        <a:round/>
+      </a:ln>
+    </cs:spPr>
+    <cs:defRPr sz="900" kern="1200"/>
+  </cs:categoryAxis>
+  <cs:chartArea mods="allowNoFillOverride allowNoLineOverride">
+    <cs:lnRef idx="0"/>
+    <cs:fillRef idx="0"/>
+    <cs:effectRef idx="0"/>
+    <cs:fontRef idx="minor">
+      <a:schemeClr val="tx1"/>
+    </cs:fontRef>
+    <cs:spPr>
+      <a:solidFill>
+        <a:schemeClr val="bg1"/>
+      </a:solidFill>
+      <a:ln w="9525" cap="flat" cmpd="sng" algn="ctr">
+        <a:solidFill>
+          <a:schemeClr val="tx1">
+            <a:lumMod val="15000"/>
+            <a:lumOff val="85000"/>
+          </a:schemeClr>
+        </a:solidFill>
+        <a:round/>
+      </a:ln>
+    </cs:spPr>
+    <cs:defRPr sz="1000" kern="1200"/>
+  </cs:chartArea>
+  <cs:dataLabel>
+    <cs:lnRef idx="0"/>
+    <cs:fillRef idx="0"/>
+    <cs:effectRef idx="0"/>
+    <cs:fontRef idx="minor">
+      <a:schemeClr val="tx1">
+        <a:lumMod val="75000"/>
+        <a:lumOff val="25000"/>
+      </a:schemeClr>
+    </cs:fontRef>
+    <cs:defRPr sz="900" kern="1200"/>
+  </cs:dataLabel>
+  <cs:dataLabelCallout>
+    <cs:lnRef idx="0"/>
+    <cs:fillRef idx="0"/>
+    <cs:effectRef idx="0"/>
+    <cs:fontRef idx="minor">
+      <a:schemeClr val="dk1">
+        <a:lumMod val="65000"/>
+        <a:lumOff val="35000"/>
+      </a:schemeClr>
+    </cs:fontRef>
+    <cs:spPr>
+      <a:solidFill>
+        <a:schemeClr val="lt1"/>
+      </a:solidFill>
+      <a:ln>
+        <a:solidFill>
+          <a:schemeClr val="dk1">
+            <a:lumMod val="25000"/>
+            <a:lumOff val="75000"/>
+          </a:schemeClr>
+        </a:solidFill>
+      </a:ln>
+    </cs:spPr>
+    <cs:defRPr sz="900" kern="1200"/>
+    <cs:bodyPr rot="0" spcFirstLastPara="1" vertOverflow="clip" horzOverflow="clip" vert="horz" wrap="square" lIns="36576" tIns="18288" rIns="36576" bIns="18288" anchor="ctr" anchorCtr="1">
+      <a:spAutoFit/>
+    </cs:bodyPr>
+  </cs:dataLabelCallout>
+  <cs:dataPoint>
+    <cs:lnRef idx="0"/>
+    <cs:fillRef idx="1">
+      <cs:styleClr val="auto"/>
+    </cs:fillRef>
+    <cs:effectRef idx="0"/>
+    <cs:fontRef idx="minor">
+      <a:schemeClr val="tx1"/>
+    </cs:fontRef>
+    <cs:spPr>
+      <a:solidFill>
+        <a:schemeClr val="phClr"/>
+      </a:solidFill>
+    </cs:spPr>
+  </cs:dataPoint>
+  <cs:dataPoint3D>
+    <cs:lnRef idx="0"/>
+    <cs:fillRef idx="1">
+      <cs:styleClr val="auto"/>
+    </cs:fillRef>
+    <cs:effectRef idx="0"/>
+    <cs:fontRef idx="minor">
+      <a:schemeClr val="tx1"/>
+    </cs:fontRef>
+    <cs:spPr>
+      <a:solidFill>
+        <a:schemeClr val="phClr"/>
+      </a:solidFill>
+    </cs:spPr>
+  </cs:dataPoint3D>
+  <cs:dataPointLine>
+    <cs:lnRef idx="0">
+      <cs:styleClr val="auto"/>
+    </cs:lnRef>
+    <cs:fillRef idx="1"/>
+    <cs:effectRef idx="0"/>
+    <cs:fontRef idx="minor">
+      <a:schemeClr val="tx1"/>
+    </cs:fontRef>
+    <cs:spPr>
+      <a:ln w="28575" cap="rnd">
+        <a:solidFill>
+          <a:schemeClr val="phClr"/>
+        </a:solidFill>
+        <a:round/>
+      </a:ln>
+    </cs:spPr>
+  </cs:dataPointLine>
+  <cs:dataPointMarker>
+    <cs:lnRef idx="0">
+      <cs:styleClr val="auto"/>
+    </cs:lnRef>
+    <cs:fillRef idx="1">
+      <cs:styleClr val="auto"/>
+    </cs:fillRef>
+    <cs:effectRef idx="0"/>
+    <cs:fontRef idx="minor">
+      <a:schemeClr val="tx1"/>
+    </cs:fontRef>
+    <cs:spPr>
+      <a:solidFill>
+        <a:schemeClr val="phClr"/>
+      </a:solidFill>
+      <a:ln w="9525">
+        <a:solidFill>
+          <a:schemeClr val="phClr"/>
+        </a:solidFill>
+      </a:ln>
+    </cs:spPr>
+  </cs:dataPointMarker>
+  <cs:dataPointMarkerLayout symbol="circle" size="5"/>
+  <cs:dataPointWireframe>
+    <cs:lnRef idx="0">
+      <cs:styleClr val="auto"/>
+    </cs:lnRef>
+    <cs:fillRef idx="1"/>
+    <cs:effectRef idx="0"/>
+    <cs:fontRef idx="minor">
+      <a:schemeClr val="tx1"/>
+    </cs:fontRef>
+    <cs:spPr>
+      <a:ln w="9525" cap="rnd">
+        <a:solidFill>
+          <a:schemeClr val="phClr"/>
+        </a:solidFill>
+        <a:round/>
+      </a:ln>
+    </cs:spPr>
+  </cs:dataPointWireframe>
+  <cs:dataTable>
+    <cs:lnRef idx="0"/>
+    <cs:fillRef idx="0"/>
+    <cs:effectRef idx="0"/>
+    <cs:fontRef idx="minor">
+      <a:schemeClr val="tx1">
+        <a:lumMod val="65000"/>
+        <a:lumOff val="35000"/>
+      </a:schemeClr>
+    </cs:fontRef>
+    <cs:spPr>
+      <a:noFill/>
+      <a:ln w="9525" cap="flat" cmpd="sng" algn="ctr">
+        <a:solidFill>
+          <a:schemeClr val="tx1">
+            <a:lumMod val="15000"/>
+            <a:lumOff val="85000"/>
+          </a:schemeClr>
+        </a:solidFill>
+        <a:round/>
+      </a:ln>
+    </cs:spPr>
+    <cs:defRPr sz="900" kern="1200"/>
+  </cs:dataTable>
+  <cs:downBar>
+    <cs:lnRef idx="0"/>
+    <cs:fillRef idx="0"/>
+    <cs:effectRef idx="0"/>
+    <cs:fontRef idx="minor">
+      <a:schemeClr val="dk1"/>
+    </cs:fontRef>
+    <cs:spPr>
+      <a:solidFill>
+        <a:schemeClr val="dk1">
+          <a:lumMod val="65000"/>
+          <a:lumOff val="35000"/>
+        </a:schemeClr>
+      </a:solidFill>
+      <a:ln w="9525">
+        <a:solidFill>
+          <a:schemeClr val="tx1">
+            <a:lumMod val="65000"/>
+            <a:lumOff val="35000"/>
+          </a:schemeClr>
+        </a:solidFill>
+      </a:ln>
+    </cs:spPr>
+  </cs:downBar>
+  <cs:dropLine>
+    <cs:lnRef idx="0"/>
+    <cs:fillRef idx="0"/>
+    <cs:effectRef idx="0"/>
+    <cs:fontRef idx="minor">
+      <a:schemeClr val="tx1"/>
+    </cs:fontRef>
+    <cs:spPr>
+      <a:ln w="9525" cap="flat" cmpd="sng" algn="ctr">
+        <a:solidFill>
+          <a:schemeClr val="tx1">
+            <a:lumMod val="35000"/>
+            <a:lumOff val="65000"/>
+          </a:schemeClr>
+        </a:solidFill>
+        <a:round/>
+      </a:ln>
+    </cs:spPr>
+  </cs:dropLine>
+  <cs:errorBar>
+    <cs:lnRef idx="0"/>
+    <cs:fillRef idx="0"/>
+    <cs:effectRef idx="0"/>
+    <cs:fontRef idx="minor">
+      <a:schemeClr val="tx1"/>
+    </cs:fontRef>
+    <cs:spPr>
+      <a:ln w="9525" cap="flat" cmpd="sng" algn="ctr">
+        <a:solidFill>
+          <a:schemeClr val="tx1">
+            <a:lumMod val="65000"/>
+            <a:lumOff val="35000"/>
+          </a:schemeClr>
+        </a:solidFill>
+        <a:round/>
+      </a:ln>
+    </cs:spPr>
+  </cs:errorBar>
+  <cs:floor>
+    <cs:lnRef idx="0"/>
+    <cs:fillRef idx="0"/>
+    <cs:effectRef idx="0"/>
+    <cs:fontRef idx="minor">
+      <a:schemeClr val="tx1"/>
+    </cs:fontRef>
+    <cs:spPr>
+      <a:noFill/>
+      <a:ln>
+        <a:noFill/>
+      </a:ln>
+    </cs:spPr>
+  </cs:floor>
+  <cs:gridlineMajor>
+    <cs:lnRef idx="0"/>
+    <cs:fillRef idx="0"/>
+    <cs:effectRef idx="0"/>
+    <cs:fontRef idx="minor">
+      <a:schemeClr val="tx1"/>
+    </cs:fontRef>
+    <cs:spPr>
+      <a:ln w="9525" cap="flat" cmpd="sng" algn="ctr">
+        <a:solidFill>
+          <a:schemeClr val="tx1">
+            <a:lumMod val="15000"/>
+            <a:lumOff val="85000"/>
+          </a:schemeClr>
+        </a:solidFill>
+        <a:round/>
+      </a:ln>
+    </cs:spPr>
+  </cs:gridlineMajor>
+  <cs:gridlineMinor>
+    <cs:lnRef idx="0"/>
+    <cs:fillRef idx="0"/>
+    <cs:effectRef idx="0"/>
+    <cs:fontRef idx="minor">
+      <a:schemeClr val="tx1"/>
+    </cs:fontRef>
+    <cs:spPr>
+      <a:ln w="9525" cap="flat" cmpd="sng" algn="ctr">
+        <a:solidFill>
+          <a:schemeClr val="tx1">
+            <a:lumMod val="5000"/>
+            <a:lumOff val="95000"/>
+          </a:schemeClr>
+        </a:solidFill>
+        <a:round/>
+      </a:ln>
+    </cs:spPr>
+  </cs:gridlineMinor>
+  <cs:hiLoLine>
+    <cs:lnRef idx="0"/>
+    <cs:fillRef idx="0"/>
+    <cs:effectRef idx="0"/>
+    <cs:fontRef idx="minor">
+      <a:schemeClr val="tx1"/>
+    </cs:fontRef>
+    <cs:spPr>
+      <a:ln w="9525" cap="flat" cmpd="sng" algn="ctr">
+        <a:solidFill>
+          <a:schemeClr val="tx1">
+            <a:lumMod val="75000"/>
+            <a:lumOff val="25000"/>
+          </a:schemeClr>
+        </a:solidFill>
+        <a:round/>
+      </a:ln>
+    </cs:spPr>
+  </cs:hiLoLine>
+  <cs:leaderLine>
+    <cs:lnRef idx="0"/>
+    <cs:fillRef idx="0"/>
+    <cs:effectRef idx="0"/>
+    <cs:fontRef idx="minor">
+      <a:schemeClr val="tx1"/>
+    </cs:fontRef>
+    <cs:spPr>
+      <a:ln w="9525" cap="flat" cmpd="sng" algn="ctr">
+        <a:solidFill>
+          <a:schemeClr val="tx1">
+            <a:lumMod val="35000"/>
+            <a:lumOff val="65000"/>
+          </a:schemeClr>
+        </a:solidFill>
+        <a:round/>
+      </a:ln>
+    </cs:spPr>
+  </cs:leaderLine>
+  <cs:legend>
+    <cs:lnRef idx="0"/>
+    <cs:fillRef idx="0"/>
+    <cs:effectRef idx="0"/>
+    <cs:fontRef idx="minor">
+      <a:schemeClr val="tx1">
+        <a:lumMod val="65000"/>
+        <a:lumOff val="35000"/>
+      </a:schemeClr>
+    </cs:fontRef>
+    <cs:defRPr sz="900" kern="1200"/>
+  </cs:legend>
+  <cs:plotArea mods="allowNoFillOverride allowNoLineOverride">
+    <cs:lnRef idx="0"/>
+    <cs:fillRef idx="0"/>
+    <cs:effectRef idx="0"/>
+    <cs:fontRef idx="minor">
+      <a:schemeClr val="tx1"/>
+    </cs:fontRef>
+  </cs:plotArea>
+  <cs:plotArea3D mods="allowNoFillOverride allowNoLineOverride">
+    <cs:lnRef idx="0"/>
+    <cs:fillRef idx="0"/>
+    <cs:effectRef idx="0"/>
+    <cs:fontRef idx="minor">
+      <a:schemeClr val="tx1"/>
+    </cs:fontRef>
+  </cs:plotArea3D>
+  <cs:seriesAxis>
+    <cs:lnRef idx="0"/>
+    <cs:fillRef idx="0"/>
+    <cs:effectRef idx="0"/>
+    <cs:fontRef idx="minor">
+      <a:schemeClr val="tx1">
+        <a:lumMod val="65000"/>
+        <a:lumOff val="35000"/>
+      </a:schemeClr>
+    </cs:fontRef>
+    <cs:defRPr sz="900" kern="1200"/>
+  </cs:seriesAxis>
+  <cs:seriesLine>
+    <cs:lnRef idx="0"/>
+    <cs:fillRef idx="0"/>
+    <cs:effectRef idx="0"/>
+    <cs:fontRef idx="minor">
+      <a:schemeClr val="tx1"/>
+    </cs:fontRef>
+    <cs:spPr>
+      <a:ln w="9525" cap="flat" cmpd="sng" algn="ctr">
+        <a:solidFill>
+          <a:schemeClr val="tx1">
+            <a:lumMod val="35000"/>
+            <a:lumOff val="65000"/>
+          </a:schemeClr>
+        </a:solidFill>
+        <a:round/>
+      </a:ln>
+    </cs:spPr>
+  </cs:seriesLine>
+  <cs:title>
+    <cs:lnRef idx="0"/>
+    <cs:fillRef idx="0"/>
+    <cs:effectRef idx="0"/>
+    <cs:fontRef idx="minor">
+      <a:schemeClr val="tx1">
+        <a:lumMod val="65000"/>
+        <a:lumOff val="35000"/>
+      </a:schemeClr>
+    </cs:fontRef>
+    <cs:defRPr sz="1400" b="0" kern="1200" spc="0" baseline="0"/>
+  </cs:title>
+  <cs:trendline>
+    <cs:lnRef idx="0">
+      <cs:styleClr val="auto"/>
+    </cs:lnRef>
+    <cs:fillRef idx="0"/>
+    <cs:effectRef idx="0"/>
+    <cs:fontRef idx="minor">
+      <a:schemeClr val="tx1"/>
+    </cs:fontRef>
+    <cs:spPr>
+      <a:ln w="19050" cap="rnd">
+        <a:solidFill>
+          <a:schemeClr val="phClr"/>
+        </a:solidFill>
+        <a:prstDash val="sysDot"/>
+      </a:ln>
+    </cs:spPr>
+  </cs:trendline>
+  <cs:trendlineLabel>
+    <cs:lnRef idx="0"/>
+    <cs:fillRef idx="0"/>
+    <cs:effectRef idx="0"/>
+    <cs:fontRef idx="minor">
+      <a:schemeClr val="tx1">
+        <a:lumMod val="65000"/>
+        <a:lumOff val="35000"/>
+      </a:schemeClr>
+    </cs:fontRef>
+    <cs:defRPr sz="900" kern="1200"/>
+  </cs:trendlineLabel>
+  <cs:upBar>
+    <cs:lnRef idx="0"/>
+    <cs:fillRef idx="0"/>
+    <cs:effectRef idx="0"/>
+    <cs:fontRef idx="minor">
+      <a:schemeClr val="dk1"/>
+    </cs:fontRef>
+    <cs:spPr>
+      <a:solidFill>
+        <a:schemeClr val="lt1"/>
+      </a:solidFill>
+      <a:ln w="9525">
+        <a:solidFill>
+          <a:schemeClr val="tx1">
+            <a:lumMod val="15000"/>
+            <a:lumOff val="85000"/>
+          </a:schemeClr>
+        </a:solidFill>
+      </a:ln>
+    </cs:spPr>
+  </cs:upBar>
+  <cs:valueAxis>
+    <cs:lnRef idx="0"/>
+    <cs:fillRef idx="0"/>
+    <cs:effectRef idx="0"/>
+    <cs:fontRef idx="minor">
+      <a:schemeClr val="tx1">
+        <a:lumMod val="65000"/>
+        <a:lumOff val="35000"/>
+      </a:schemeClr>
+    </cs:fontRef>
+    <cs:defRPr sz="900" kern="1200"/>
+  </cs:valueAxis>
+  <cs:wall>
+    <cs:lnRef idx="0"/>
+    <cs:fillRef idx="0"/>
+    <cs:effectRef idx="0"/>
+    <cs:fontRef idx="minor">
+      <a:schemeClr val="tx1"/>
+    </cs:fontRef>
+    <cs:spPr>
+      <a:noFill/>
+      <a:ln>
+        <a:noFill/>
+      </a:ln>
+    </cs:spPr>
+  </cs:wall>
+</cs:chartStyle>
+</file>
+
 <file path=word/charts/style2.xml><?xml version="1.0" encoding="utf-8"?>
 <cs:chartStyle xmlns:cs="http://schemas.microsoft.com/office/drawing/2012/chartStyle" xmlns:a="http://schemas.openxmlformats.org/drawingml/2006/main" id="201">
   <cs:axisTitle>

--- a/bullish_patterns_oct_29_2021_graphs.docx
+++ b/bullish_patterns_oct_29_2021_graphs.docx
@@ -1,6 +1,6 @@
 
 <file path=word/document.xml><?xml version="1.0" encoding="utf-8"?>
-<w:document xmlns:wpc="http://schemas.microsoft.com/office/word/2010/wordprocessingCanvas" xmlns:cx="http://schemas.microsoft.com/office/drawing/2014/chartex" xmlns:cx1="http://schemas.microsoft.com/office/drawing/2015/9/8/chartex" xmlns:cx2="http://schemas.microsoft.com/office/drawing/2015/10/21/chartex" xmlns:cx3="http://schemas.microsoft.com/office/drawing/2016/5/9/chartex" xmlns:cx4="http://schemas.microsoft.com/office/drawing/2016/5/10/chartex" xmlns:cx5="http://schemas.microsoft.com/office/drawing/2016/5/11/chartex" xmlns:cx6="http://schemas.microsoft.com/office/drawing/2016/5/12/chartex" xmlns:cx7="http://schemas.microsoft.com/office/drawing/2016/5/13/chartex" xmlns:cx8="http://schemas.microsoft.com/office/drawing/2016/5/14/chartex" xmlns:mc="http://schemas.openxmlformats.org/markup-compatibility/2006" xmlns:aink="http://schemas.microsoft.com/office/drawing/2016/ink" xmlns:am3d="http://schemas.microsoft.com/office/drawing/2017/model3d" xmlns:o="urn:schemas-microsoft-com:office:office" xmlns:r="http://schemas.openxmlformats.org/officeDocument/2006/relationships" xmlns:m="http://schemas.openxmlformats.org/officeDocument/2006/math" xmlns:v="urn:schemas-microsoft-com:vml" xmlns:wp14="http://schemas.microsoft.com/office/word/2010/wordprocessingDrawing" xmlns:wp="http://schemas.openxmlformats.org/drawingml/2006/wordprocessingDrawing" xmlns:w10="urn:schemas-microsoft-com:office:word" xmlns:w="http://schemas.openxmlformats.org/wordprocessingml/2006/main" xmlns:w14="http://schemas.microsoft.com/office/word/2010/wordml" xmlns:w15="http://schemas.microsoft.com/office/word/2012/wordml" xmlns:w16cid="http://schemas.microsoft.com/office/word/2016/wordml/cid" xmlns:w16se="http://schemas.microsoft.com/office/word/2015/wordml/symex" xmlns:wpg="http://schemas.microsoft.com/office/word/2010/wordprocessingGroup" xmlns:wpi="http://schemas.microsoft.com/office/word/2010/wordprocessingInk" xmlns:wne="http://schemas.microsoft.com/office/word/2006/wordml" xmlns:wps="http://schemas.microsoft.com/office/word/2010/wordprocessingShape" mc:Ignorable="w14 w15 w16se w16cid wp14">
+<w:document xmlns:wpc="http://schemas.microsoft.com/office/word/2010/wordprocessingCanvas" xmlns:cx="http://schemas.microsoft.com/office/drawing/2014/chartex" xmlns:cx1="http://schemas.microsoft.com/office/drawing/2015/9/8/chartex" xmlns:cx2="http://schemas.microsoft.com/office/drawing/2015/10/21/chartex" xmlns:cx3="http://schemas.microsoft.com/office/drawing/2016/5/9/chartex" xmlns:cx4="http://schemas.microsoft.com/office/drawing/2016/5/10/chartex" xmlns:cx5="http://schemas.microsoft.com/office/drawing/2016/5/11/chartex" xmlns:cx6="http://schemas.microsoft.com/office/drawing/2016/5/12/chartex" xmlns:cx7="http://schemas.microsoft.com/office/drawing/2016/5/13/chartex" xmlns:cx8="http://schemas.microsoft.com/office/drawing/2016/5/14/chartex" xmlns:mc="http://schemas.openxmlformats.org/markup-compatibility/2006" xmlns:aink="http://schemas.microsoft.com/office/drawing/2016/ink" xmlns:am3d="http://schemas.microsoft.com/office/drawing/2017/model3d" xmlns:o="urn:schemas-microsoft-com:office:office" xmlns:r="http://schemas.openxmlformats.org/officeDocument/2006/relationships" xmlns:m="http://schemas.openxmlformats.org/officeDocument/2006/math" xmlns:v="urn:schemas-microsoft-com:vml" xmlns:wp14="http://schemas.microsoft.com/office/word/2010/wordprocessingDrawing" xmlns:wp="http://schemas.openxmlformats.org/drawingml/2006/wordprocessingDrawing" xmlns:w10="urn:schemas-microsoft-com:office:word" xmlns:w="http://schemas.openxmlformats.org/wordprocessingml/2006/main" xmlns:w14="http://schemas.microsoft.com/office/word/2010/wordml" xmlns:w15="http://schemas.microsoft.com/office/word/2012/wordml" xmlns:w16cex="http://schemas.microsoft.com/office/word/2018/wordml/cex" xmlns:w16cid="http://schemas.microsoft.com/office/word/2016/wordml/cid" xmlns:w16="http://schemas.microsoft.com/office/word/2018/wordml" xmlns:w16sdtdh="http://schemas.microsoft.com/office/word/2020/wordml/sdtdatahash" xmlns:w16se="http://schemas.microsoft.com/office/word/2015/wordml/symex" xmlns:wpg="http://schemas.microsoft.com/office/word/2010/wordprocessingGroup" xmlns:wpi="http://schemas.microsoft.com/office/word/2010/wordprocessingInk" xmlns:wne="http://schemas.microsoft.com/office/word/2006/wordml" xmlns:wps="http://schemas.microsoft.com/office/word/2010/wordprocessingShape" mc:Ignorable="w14 w15 w16se w16cid w16 w16cex w16sdtdh wp14">
   <w:body>
     <w:p>
       <w:r>
@@ -270,8 +270,60 @@
           </wp:inline>
         </w:drawing>
       </w:r>
-      <w:bookmarkStart w:id="0" w:name="_GoBack"/>
-      <w:bookmarkEnd w:id="0"/>
+    </w:p>
+    <w:p>
+      <w:r>
+        <w:rPr>
+          <w:noProof/>
+        </w:rPr>
+        <w:lastRenderedPageBreak/>
+        <w:drawing>
+          <wp:inline distT="0" distB="0" distL="0" distR="0" wp14:anchorId="7967BDF0" wp14:editId="1F308093">
+            <wp:extent cx="8229600" cy="5343525"/>
+            <wp:effectExtent l="0" t="0" r="0" b="9525"/>
+            <wp:docPr id="3" name="Chart 3">
+              <a:extLst xmlns:a="http://schemas.openxmlformats.org/drawingml/2006/main">
+                <a:ext uri="{FF2B5EF4-FFF2-40B4-BE49-F238E27FC236}">
+                  <a16:creationId xmlns:a16="http://schemas.microsoft.com/office/drawing/2014/main" id="{CBDB4C0D-177E-416A-9F04-D06C6A095CCF}"/>
+                </a:ext>
+              </a:extLst>
+            </wp:docPr>
+            <wp:cNvGraphicFramePr/>
+            <a:graphic xmlns:a="http://schemas.openxmlformats.org/drawingml/2006/main">
+              <a:graphicData uri="http://schemas.openxmlformats.org/drawingml/2006/chart">
+                <c:chart xmlns:c="http://schemas.openxmlformats.org/drawingml/2006/chart" xmlns:r="http://schemas.openxmlformats.org/officeDocument/2006/relationships" r:id="rId16"/>
+              </a:graphicData>
+            </a:graphic>
+          </wp:inline>
+        </w:drawing>
+      </w:r>
+    </w:p>
+    <w:p>
+      <w:r>
+        <w:rPr>
+          <w:noProof/>
+        </w:rPr>
+        <w:lastRenderedPageBreak/>
+        <w:drawing>
+          <wp:inline distT="0" distB="0" distL="0" distR="0" wp14:anchorId="67A4A69A" wp14:editId="1259537C">
+            <wp:extent cx="7943850" cy="5238750"/>
+            <wp:effectExtent l="0" t="0" r="0" b="0"/>
+            <wp:docPr id="4" name="Chart 4">
+              <a:extLst xmlns:a="http://schemas.openxmlformats.org/drawingml/2006/main">
+                <a:ext uri="{FF2B5EF4-FFF2-40B4-BE49-F238E27FC236}">
+                  <a16:creationId xmlns:a16="http://schemas.microsoft.com/office/drawing/2014/main" id="{92D82EAE-C12A-46AB-845C-939C7A17DF2A}"/>
+                </a:ext>
+              </a:extLst>
+            </wp:docPr>
+            <wp:cNvGraphicFramePr/>
+            <a:graphic xmlns:a="http://schemas.openxmlformats.org/drawingml/2006/main">
+              <a:graphicData uri="http://schemas.openxmlformats.org/drawingml/2006/chart">
+                <c:chart xmlns:c="http://schemas.openxmlformats.org/drawingml/2006/chart" xmlns:r="http://schemas.openxmlformats.org/officeDocument/2006/relationships" r:id="rId17"/>
+              </a:graphicData>
+            </a:graphic>
+          </wp:inline>
+        </w:drawing>
+      </w:r>
     </w:p>
     <w:sectPr>
       <w:pgSz w:w="15840" w:h="12240" w:orient="landscape"/>
@@ -284,7 +336,7 @@
 </file>
 
 <file path=word/endnotes.xml><?xml version="1.0" encoding="utf-8"?>
-<w:endnotes xmlns:wpc="http://schemas.microsoft.com/office/word/2010/wordprocessingCanvas" xmlns:cx="http://schemas.microsoft.com/office/drawing/2014/chartex" xmlns:cx1="http://schemas.microsoft.com/office/drawing/2015/9/8/chartex" xmlns:cx2="http://schemas.microsoft.com/office/drawing/2015/10/21/chartex" xmlns:cx3="http://schemas.microsoft.com/office/drawing/2016/5/9/chartex" xmlns:cx4="http://schemas.microsoft.com/office/drawing/2016/5/10/chartex" xmlns:cx5="http://schemas.microsoft.com/office/drawing/2016/5/11/chartex" xmlns:cx6="http://schemas.microsoft.com/office/drawing/2016/5/12/chartex" xmlns:cx7="http://schemas.microsoft.com/office/drawing/2016/5/13/chartex" xmlns:cx8="http://schemas.microsoft.com/office/drawing/2016/5/14/chartex" xmlns:mc="http://schemas.openxmlformats.org/markup-compatibility/2006" xmlns:aink="http://schemas.microsoft.com/office/drawing/2016/ink" xmlns:am3d="http://schemas.microsoft.com/office/drawing/2017/model3d" xmlns:o="urn:schemas-microsoft-com:office:office" xmlns:r="http://schemas.openxmlformats.org/officeDocument/2006/relationships" xmlns:m="http://schemas.openxmlformats.org/officeDocument/2006/math" xmlns:v="urn:schemas-microsoft-com:vml" xmlns:wp14="http://schemas.microsoft.com/office/word/2010/wordprocessingDrawing" xmlns:wp="http://schemas.openxmlformats.org/drawingml/2006/wordprocessingDrawing" xmlns:w10="urn:schemas-microsoft-com:office:word" xmlns:w="http://schemas.openxmlformats.org/wordprocessingml/2006/main" xmlns:w14="http://schemas.microsoft.com/office/word/2010/wordml" xmlns:w15="http://schemas.microsoft.com/office/word/2012/wordml" xmlns:w16cid="http://schemas.microsoft.com/office/word/2016/wordml/cid" xmlns:w16se="http://schemas.microsoft.com/office/word/2015/wordml/symex" xmlns:wpg="http://schemas.microsoft.com/office/word/2010/wordprocessingGroup" xmlns:wpi="http://schemas.microsoft.com/office/word/2010/wordprocessingInk" xmlns:wne="http://schemas.microsoft.com/office/word/2006/wordml" xmlns:wps="http://schemas.microsoft.com/office/word/2010/wordprocessingShape" mc:Ignorable="w14 w15 w16se w16cid wp14">
+<w:endnotes xmlns:wpc="http://schemas.microsoft.com/office/word/2010/wordprocessingCanvas" xmlns:cx="http://schemas.microsoft.com/office/drawing/2014/chartex" xmlns:cx1="http://schemas.microsoft.com/office/drawing/2015/9/8/chartex" xmlns:cx2="http://schemas.microsoft.com/office/drawing/2015/10/21/chartex" xmlns:cx3="http://schemas.microsoft.com/office/drawing/2016/5/9/chartex" xmlns:cx4="http://schemas.microsoft.com/office/drawing/2016/5/10/chartex" xmlns:cx5="http://schemas.microsoft.com/office/drawing/2016/5/11/chartex" xmlns:cx6="http://schemas.microsoft.com/office/drawing/2016/5/12/chartex" xmlns:cx7="http://schemas.microsoft.com/office/drawing/2016/5/13/chartex" xmlns:cx8="http://schemas.microsoft.com/office/drawing/2016/5/14/chartex" xmlns:mc="http://schemas.openxmlformats.org/markup-compatibility/2006" xmlns:aink="http://schemas.microsoft.com/office/drawing/2016/ink" xmlns:am3d="http://schemas.microsoft.com/office/drawing/2017/model3d" xmlns:o="urn:schemas-microsoft-com:office:office" xmlns:r="http://schemas.openxmlformats.org/officeDocument/2006/relationships" xmlns:m="http://schemas.openxmlformats.org/officeDocument/2006/math" xmlns:v="urn:schemas-microsoft-com:vml" xmlns:wp14="http://schemas.microsoft.com/office/word/2010/wordprocessingDrawing" xmlns:wp="http://schemas.openxmlformats.org/drawingml/2006/wordprocessingDrawing" xmlns:w10="urn:schemas-microsoft-com:office:word" xmlns:w="http://schemas.openxmlformats.org/wordprocessingml/2006/main" xmlns:w14="http://schemas.microsoft.com/office/word/2010/wordml" xmlns:w15="http://schemas.microsoft.com/office/word/2012/wordml" xmlns:w16cex="http://schemas.microsoft.com/office/word/2018/wordml/cex" xmlns:w16cid="http://schemas.microsoft.com/office/word/2016/wordml/cid" xmlns:w16="http://schemas.microsoft.com/office/word/2018/wordml" xmlns:w16sdtdh="http://schemas.microsoft.com/office/word/2020/wordml/sdtdatahash" xmlns:w16se="http://schemas.microsoft.com/office/word/2015/wordml/symex" xmlns:wpg="http://schemas.microsoft.com/office/word/2010/wordprocessingGroup" xmlns:wpi="http://schemas.microsoft.com/office/word/2010/wordprocessingInk" xmlns:wne="http://schemas.microsoft.com/office/word/2006/wordml" xmlns:wps="http://schemas.microsoft.com/office/word/2010/wordprocessingShape" mc:Ignorable="w14 w15 w16se w16cid w16 w16cex w16sdtdh wp14">
   <w:endnote w:type="separator" w:id="-1">
     <w:p>
       <w:pPr>
@@ -309,7 +361,7 @@
 </file>
 
 <file path=word/footnotes.xml><?xml version="1.0" encoding="utf-8"?>
-<w:footnotes xmlns:wpc="http://schemas.microsoft.com/office/word/2010/wordprocessingCanvas" xmlns:cx="http://schemas.microsoft.com/office/drawing/2014/chartex" xmlns:cx1="http://schemas.microsoft.com/office/drawing/2015/9/8/chartex" xmlns:cx2="http://schemas.microsoft.com/office/drawing/2015/10/21/chartex" xmlns:cx3="http://schemas.microsoft.com/office/drawing/2016/5/9/chartex" xmlns:cx4="http://schemas.microsoft.com/office/drawing/2016/5/10/chartex" xmlns:cx5="http://schemas.microsoft.com/office/drawing/2016/5/11/chartex" xmlns:cx6="http://schemas.microsoft.com/office/drawing/2016/5/12/chartex" xmlns:cx7="http://schemas.microsoft.com/office/drawing/2016/5/13/chartex" xmlns:cx8="http://schemas.microsoft.com/office/drawing/2016/5/14/chartex" xmlns:mc="http://schemas.openxmlformats.org/markup-compatibility/2006" xmlns:aink="http://schemas.microsoft.com/office/drawing/2016/ink" xmlns:am3d="http://schemas.microsoft.com/office/drawing/2017/model3d" xmlns:o="urn:schemas-microsoft-com:office:office" xmlns:r="http://schemas.openxmlformats.org/officeDocument/2006/relationships" xmlns:m="http://schemas.openxmlformats.org/officeDocument/2006/math" xmlns:v="urn:schemas-microsoft-com:vml" xmlns:wp14="http://schemas.microsoft.com/office/word/2010/wordprocessingDrawing" xmlns:wp="http://schemas.openxmlformats.org/drawingml/2006/wordprocessingDrawing" xmlns:w10="urn:schemas-microsoft-com:office:word" xmlns:w="http://schemas.openxmlformats.org/wordprocessingml/2006/main" xmlns:w14="http://schemas.microsoft.com/office/word/2010/wordml" xmlns:w15="http://schemas.microsoft.com/office/word/2012/wordml" xmlns:w16cid="http://schemas.microsoft.com/office/word/2016/wordml/cid" xmlns:w16se="http://schemas.microsoft.com/office/word/2015/wordml/symex" xmlns:wpg="http://schemas.microsoft.com/office/word/2010/wordprocessingGroup" xmlns:wpi="http://schemas.microsoft.com/office/word/2010/wordprocessingInk" xmlns:wne="http://schemas.microsoft.com/office/word/2006/wordml" xmlns:wps="http://schemas.microsoft.com/office/word/2010/wordprocessingShape" mc:Ignorable="w14 w15 w16se w16cid wp14">
+<w:footnotes xmlns:wpc="http://schemas.microsoft.com/office/word/2010/wordprocessingCanvas" xmlns:cx="http://schemas.microsoft.com/office/drawing/2014/chartex" xmlns:cx1="http://schemas.microsoft.com/office/drawing/2015/9/8/chartex" xmlns:cx2="http://schemas.microsoft.com/office/drawing/2015/10/21/chartex" xmlns:cx3="http://schemas.microsoft.com/office/drawing/2016/5/9/chartex" xmlns:cx4="http://schemas.microsoft.com/office/drawing/2016/5/10/chartex" xmlns:cx5="http://schemas.microsoft.com/office/drawing/2016/5/11/chartex" xmlns:cx6="http://schemas.microsoft.com/office/drawing/2016/5/12/chartex" xmlns:cx7="http://schemas.microsoft.com/office/drawing/2016/5/13/chartex" xmlns:cx8="http://schemas.microsoft.com/office/drawing/2016/5/14/chartex" xmlns:mc="http://schemas.openxmlformats.org/markup-compatibility/2006" xmlns:aink="http://schemas.microsoft.com/office/drawing/2016/ink" xmlns:am3d="http://schemas.microsoft.com/office/drawing/2017/model3d" xmlns:o="urn:schemas-microsoft-com:office:office" xmlns:r="http://schemas.openxmlformats.org/officeDocument/2006/relationships" xmlns:m="http://schemas.openxmlformats.org/officeDocument/2006/math" xmlns:v="urn:schemas-microsoft-com:vml" xmlns:wp14="http://schemas.microsoft.com/office/word/2010/wordprocessingDrawing" xmlns:wp="http://schemas.openxmlformats.org/drawingml/2006/wordprocessingDrawing" xmlns:w10="urn:schemas-microsoft-com:office:word" xmlns:w="http://schemas.openxmlformats.org/wordprocessingml/2006/main" xmlns:w14="http://schemas.microsoft.com/office/word/2010/wordml" xmlns:w15="http://schemas.microsoft.com/office/word/2012/wordml" xmlns:w16cex="http://schemas.microsoft.com/office/word/2018/wordml/cex" xmlns:w16cid="http://schemas.microsoft.com/office/word/2016/wordml/cid" xmlns:w16="http://schemas.microsoft.com/office/word/2018/wordml" xmlns:w16sdtdh="http://schemas.microsoft.com/office/word/2020/wordml/sdtdatahash" xmlns:w16se="http://schemas.microsoft.com/office/word/2015/wordml/symex" xmlns:wpg="http://schemas.microsoft.com/office/word/2010/wordprocessingGroup" xmlns:wpi="http://schemas.microsoft.com/office/word/2010/wordprocessingInk" xmlns:wne="http://schemas.microsoft.com/office/word/2006/wordml" xmlns:wps="http://schemas.microsoft.com/office/word/2010/wordprocessingShape" mc:Ignorable="w14 w15 w16se w16cid w16 w16cex w16sdtdh wp14">
   <w:footnote w:type="separator" w:id="-1">
     <w:p>
       <w:pPr>
@@ -334,7 +386,7 @@
 </file>
 
 <file path=word/styles.xml><?xml version="1.0" encoding="utf-8"?>
-<w:styles xmlns:mc="http://schemas.openxmlformats.org/markup-compatibility/2006" xmlns:r="http://schemas.openxmlformats.org/officeDocument/2006/relationships" xmlns:w="http://schemas.openxmlformats.org/wordprocessingml/2006/main" xmlns:w14="http://schemas.microsoft.com/office/word/2010/wordml" xmlns:w15="http://schemas.microsoft.com/office/word/2012/wordml" xmlns:w16cid="http://schemas.microsoft.com/office/word/2016/wordml/cid" xmlns:w16se="http://schemas.microsoft.com/office/word/2015/wordml/symex" mc:Ignorable="w14 w15 w16se w16cid">
+<w:styles xmlns:mc="http://schemas.openxmlformats.org/markup-compatibility/2006" xmlns:r="http://schemas.openxmlformats.org/officeDocument/2006/relationships" xmlns:w="http://schemas.openxmlformats.org/wordprocessingml/2006/main" xmlns:w14="http://schemas.microsoft.com/office/word/2010/wordml" xmlns:w15="http://schemas.microsoft.com/office/word/2012/wordml" xmlns:w16cex="http://schemas.microsoft.com/office/word/2018/wordml/cex" xmlns:w16cid="http://schemas.microsoft.com/office/word/2016/wordml/cid" xmlns:w16="http://schemas.microsoft.com/office/word/2018/wordml" xmlns:w16sdtdh="http://schemas.microsoft.com/office/word/2020/wordml/sdtdatahash" xmlns:w16se="http://schemas.microsoft.com/office/word/2015/wordml/symex" mc:Ignorable="w14 w15 w16se w16cid w16 w16cex w16sdtdh">
   <w:docDefaults>
     <w:rPrDefault>
       <w:rPr>
@@ -350,7 +402,7 @@
       </w:pPr>
     </w:pPrDefault>
   </w:docDefaults>
-  <w:latentStyles w:defLockedState="0" w:defUIPriority="99" w:defSemiHidden="0" w:defUnhideWhenUsed="0" w:defQFormat="0" w:count="375">
+  <w:latentStyles w:defLockedState="0" w:defUIPriority="99" w:defSemiHidden="0" w:defUnhideWhenUsed="0" w:defQFormat="0" w:count="376">
     <w:lsdException w:name="Normal" w:uiPriority="0" w:qFormat="1"/>
     <w:lsdException w:name="heading 1" w:uiPriority="9" w:qFormat="1"/>
     <w:lsdException w:name="heading 2" w:semiHidden="1" w:uiPriority="9" w:unhideWhenUsed="1" w:qFormat="1"/>
@@ -456,7 +508,6 @@
     <w:lsdException w:name="HTML Sample" w:semiHidden="1" w:unhideWhenUsed="1"/>
     <w:lsdException w:name="HTML Typewriter" w:semiHidden="1" w:unhideWhenUsed="1"/>
     <w:lsdException w:name="HTML Variable" w:semiHidden="1" w:unhideWhenUsed="1"/>
-    <w:lsdException w:name="Normal Table" w:semiHidden="1" w:unhideWhenUsed="1"/>
     <w:lsdException w:name="annotation subject" w:semiHidden="1" w:unhideWhenUsed="1"/>
     <w:lsdException w:name="No List" w:semiHidden="1" w:unhideWhenUsed="1"/>
     <w:lsdException w:name="Outline List 1" w:semiHidden="1" w:unhideWhenUsed="1"/>
@@ -503,10 +554,8 @@
     <w:lsdException w:name="Table Subtle 2" w:semiHidden="1" w:unhideWhenUsed="1"/>
     <w:lsdException w:name="Table Web 1" w:semiHidden="1" w:unhideWhenUsed="1"/>
     <w:lsdException w:name="Table Web 2" w:semiHidden="1" w:unhideWhenUsed="1"/>
-    <w:lsdException w:name="Table Web 3" w:semiHidden="1" w:unhideWhenUsed="1"/>
     <w:lsdException w:name="Balloon Text" w:semiHidden="1" w:unhideWhenUsed="1"/>
     <w:lsdException w:name="Table Grid" w:uiPriority="39"/>
-    <w:lsdException w:name="Table Theme" w:semiHidden="1" w:unhideWhenUsed="1"/>
     <w:lsdException w:name="Placeholder Text" w:semiHidden="1"/>
     <w:lsdException w:name="No Spacing" w:uiPriority="1" w:qFormat="1"/>
     <w:lsdException w:name="Light Shading" w:uiPriority="60"/>
@@ -726,6 +775,7 @@
     <w:lsdException w:name="Smart Hyperlink" w:semiHidden="1" w:unhideWhenUsed="1"/>
     <w:lsdException w:name="Hashtag" w:semiHidden="1" w:unhideWhenUsed="1"/>
     <w:lsdException w:name="Unresolved Mention" w:semiHidden="1" w:unhideWhenUsed="1"/>
+    <w:lsdException w:name="Smart Link" w:semiHidden="1" w:unhideWhenUsed="1"/>
   </w:latentStyles>
   <w:style w:type="paragraph" w:default="1" w:styleId="Normal">
     <w:name w:val="Normal"/>
@@ -3275,6 +3325,2807 @@
     </c:legend>
     <c:plotVisOnly val="1"/>
     <c:dispBlanksAs val="gap"/>
+    <c:showDLblsOverMax val="0"/>
+  </c:chart>
+  <c:spPr>
+    <a:solidFill>
+      <a:schemeClr val="bg1"/>
+    </a:solidFill>
+    <a:ln w="9525" cap="flat" cmpd="sng" algn="ctr">
+      <a:solidFill>
+        <a:schemeClr val="tx1">
+          <a:lumMod val="15000"/>
+          <a:lumOff val="85000"/>
+        </a:schemeClr>
+      </a:solidFill>
+      <a:round/>
+    </a:ln>
+    <a:effectLst/>
+  </c:spPr>
+  <c:txPr>
+    <a:bodyPr/>
+    <a:lstStyle/>
+    <a:p>
+      <a:pPr>
+        <a:defRPr/>
+      </a:pPr>
+      <a:endParaRPr lang="en-US"/>
+    </a:p>
+  </c:txPr>
+  <c:externalData r:id="rId3">
+    <c:autoUpdate val="0"/>
+  </c:externalData>
+</c:chartSpace>
+</file>
+
+<file path=word/charts/chart11.xml><?xml version="1.0" encoding="utf-8"?>
+<c:chartSpace xmlns:c="http://schemas.openxmlformats.org/drawingml/2006/chart" xmlns:a="http://schemas.openxmlformats.org/drawingml/2006/main" xmlns:r="http://schemas.openxmlformats.org/officeDocument/2006/relationships" xmlns:c16r2="http://schemas.microsoft.com/office/drawing/2015/06/chart">
+  <c:date1904 val="0"/>
+  <c:lang val="en-US"/>
+  <c:roundedCorners val="0"/>
+  <mc:AlternateContent xmlns:mc="http://schemas.openxmlformats.org/markup-compatibility/2006">
+    <mc:Choice xmlns:c14="http://schemas.microsoft.com/office/drawing/2007/8/2/chart" Requires="c14">
+      <c14:style val="102"/>
+    </mc:Choice>
+    <mc:Fallback>
+      <c:style val="2"/>
+    </mc:Fallback>
+  </mc:AlternateContent>
+  <c:chart>
+    <c:title>
+      <c:tx>
+        <c:rich>
+          <a:bodyPr rot="0" spcFirstLastPara="1" vertOverflow="ellipsis" vert="horz" wrap="square" anchor="ctr" anchorCtr="1"/>
+          <a:lstStyle/>
+          <a:p>
+            <a:pPr>
+              <a:defRPr sz="1400" b="0" i="0" u="none" strike="noStrike" kern="1200" spc="0" baseline="0">
+                <a:solidFill>
+                  <a:schemeClr val="tx1">
+                    <a:lumMod val="65000"/>
+                    <a:lumOff val="35000"/>
+                  </a:schemeClr>
+                </a:solidFill>
+                <a:latin typeface="+mn-lt"/>
+                <a:ea typeface="+mn-ea"/>
+                <a:cs typeface="+mn-cs"/>
+              </a:defRPr>
+            </a:pPr>
+            <a:r>
+              <a:rPr lang="en-US" sz="1800" b="0" i="0" baseline="0">
+                <a:effectLst/>
+              </a:rPr>
+              <a:t>Success Rate of Identifying Upward Trends Using Bullish Patterns</a:t>
+            </a:r>
+          </a:p>
+        </c:rich>
+      </c:tx>
+      <c:overlay val="0"/>
+      <c:spPr>
+        <a:noFill/>
+        <a:ln>
+          <a:noFill/>
+        </a:ln>
+        <a:effectLst/>
+      </c:spPr>
+      <c:txPr>
+        <a:bodyPr rot="0" spcFirstLastPara="1" vertOverflow="ellipsis" vert="horz" wrap="square" anchor="ctr" anchorCtr="1"/>
+        <a:lstStyle/>
+        <a:p>
+          <a:pPr>
+            <a:defRPr sz="1400" b="0" i="0" u="none" strike="noStrike" kern="1200" spc="0" baseline="0">
+              <a:solidFill>
+                <a:schemeClr val="tx1">
+                  <a:lumMod val="65000"/>
+                  <a:lumOff val="35000"/>
+                </a:schemeClr>
+              </a:solidFill>
+              <a:latin typeface="+mn-lt"/>
+              <a:ea typeface="+mn-ea"/>
+              <a:cs typeface="+mn-cs"/>
+            </a:defRPr>
+          </a:pPr>
+          <a:endParaRPr lang="en-US"/>
+        </a:p>
+      </c:txPr>
+    </c:title>
+    <c:autoTitleDeleted val="0"/>
+    <c:plotArea>
+      <c:layout/>
+      <c:lineChart>
+        <c:grouping val="standard"/>
+        <c:varyColors val="0"/>
+        <c:ser>
+          <c:idx val="0"/>
+          <c:order val="0"/>
+          <c:tx>
+            <c:strRef>
+              <c:f>bullish_patterns_oct_29_2021!$A$440</c:f>
+              <c:strCache>
+                <c:ptCount val="1"/>
+                <c:pt idx="0">
+                  <c:v>engulfing_bullish</c:v>
+                </c:pt>
+              </c:strCache>
+            </c:strRef>
+          </c:tx>
+          <c:spPr>
+            <a:ln w="28575" cap="rnd">
+              <a:solidFill>
+                <a:schemeClr val="accent1"/>
+              </a:solidFill>
+              <a:round/>
+            </a:ln>
+            <a:effectLst/>
+          </c:spPr>
+          <c:marker>
+            <c:symbol val="none"/>
+          </c:marker>
+          <c:cat>
+            <c:strRef>
+              <c:f>bullish_patterns_oct_29_2021!$B$439:$P$439</c:f>
+              <c:strCache>
+                <c:ptCount val="15"/>
+                <c:pt idx="0">
+                  <c:v>Day 1</c:v>
+                </c:pt>
+                <c:pt idx="1">
+                  <c:v>Day 2</c:v>
+                </c:pt>
+                <c:pt idx="2">
+                  <c:v>Day 3</c:v>
+                </c:pt>
+                <c:pt idx="3">
+                  <c:v>Day 4</c:v>
+                </c:pt>
+                <c:pt idx="4">
+                  <c:v>Day 5</c:v>
+                </c:pt>
+                <c:pt idx="5">
+                  <c:v>Day 6</c:v>
+                </c:pt>
+                <c:pt idx="6">
+                  <c:v>Day 7</c:v>
+                </c:pt>
+                <c:pt idx="7">
+                  <c:v>Day 8</c:v>
+                </c:pt>
+                <c:pt idx="8">
+                  <c:v>Day 9</c:v>
+                </c:pt>
+                <c:pt idx="9">
+                  <c:v>Day 10</c:v>
+                </c:pt>
+                <c:pt idx="10">
+                  <c:v>Day 15</c:v>
+                </c:pt>
+                <c:pt idx="11">
+                  <c:v>Day 20</c:v>
+                </c:pt>
+                <c:pt idx="12">
+                  <c:v>Day 25</c:v>
+                </c:pt>
+                <c:pt idx="13">
+                  <c:v>Day 30</c:v>
+                </c:pt>
+                <c:pt idx="14">
+                  <c:v>Average Success Rate</c:v>
+                </c:pt>
+              </c:strCache>
+            </c:strRef>
+          </c:cat>
+          <c:val>
+            <c:numRef>
+              <c:f>bullish_patterns_oct_29_2021!$B$440:$P$440</c:f>
+              <c:numCache>
+                <c:formatCode>0.00%</c:formatCode>
+                <c:ptCount val="15"/>
+                <c:pt idx="0">
+                  <c:v>0.83040000000000003</c:v>
+                </c:pt>
+                <c:pt idx="1">
+                  <c:v>0.68300000000000005</c:v>
+                </c:pt>
+                <c:pt idx="2">
+                  <c:v>0.64729999999999999</c:v>
+                </c:pt>
+                <c:pt idx="3">
+                  <c:v>0.70979999999999999</c:v>
+                </c:pt>
+                <c:pt idx="4">
+                  <c:v>0.66959999999999997</c:v>
+                </c:pt>
+                <c:pt idx="5">
+                  <c:v>0.64729999999999999</c:v>
+                </c:pt>
+                <c:pt idx="6">
+                  <c:v>0.59379999999999999</c:v>
+                </c:pt>
+                <c:pt idx="7">
+                  <c:v>0.60270000000000001</c:v>
+                </c:pt>
+                <c:pt idx="8">
+                  <c:v>0.59379999999999999</c:v>
+                </c:pt>
+                <c:pt idx="9">
+                  <c:v>0.57589999999999997</c:v>
+                </c:pt>
+                <c:pt idx="10">
+                  <c:v>0.54459999999999997</c:v>
+                </c:pt>
+                <c:pt idx="11">
+                  <c:v>0.54459999999999997</c:v>
+                </c:pt>
+                <c:pt idx="12">
+                  <c:v>0.57140000000000002</c:v>
+                </c:pt>
+                <c:pt idx="13">
+                  <c:v>0.55359999999999998</c:v>
+                </c:pt>
+                <c:pt idx="14">
+                  <c:v>0.62629999999999997</c:v>
+                </c:pt>
+              </c:numCache>
+            </c:numRef>
+          </c:val>
+          <c:smooth val="0"/>
+          <c:extLst>
+            <c:ext xmlns:c16="http://schemas.microsoft.com/office/drawing/2014/chart" uri="{C3380CC4-5D6E-409C-BE32-E72D297353CC}">
+              <c16:uniqueId val="{00000000-CA3B-45E3-8DE6-F0573D5CDDF8}"/>
+            </c:ext>
+          </c:extLst>
+        </c:ser>
+        <c:ser>
+          <c:idx val="1"/>
+          <c:order val="1"/>
+          <c:tx>
+            <c:strRef>
+              <c:f>bullish_patterns_oct_29_2021!$A$441</c:f>
+              <c:strCache>
+                <c:ptCount val="1"/>
+                <c:pt idx="0">
+                  <c:v>hammer</c:v>
+                </c:pt>
+              </c:strCache>
+            </c:strRef>
+          </c:tx>
+          <c:spPr>
+            <a:ln w="28575" cap="rnd">
+              <a:solidFill>
+                <a:schemeClr val="accent2"/>
+              </a:solidFill>
+              <a:round/>
+            </a:ln>
+            <a:effectLst/>
+          </c:spPr>
+          <c:marker>
+            <c:symbol val="none"/>
+          </c:marker>
+          <c:cat>
+            <c:strRef>
+              <c:f>bullish_patterns_oct_29_2021!$B$439:$P$439</c:f>
+              <c:strCache>
+                <c:ptCount val="15"/>
+                <c:pt idx="0">
+                  <c:v>Day 1</c:v>
+                </c:pt>
+                <c:pt idx="1">
+                  <c:v>Day 2</c:v>
+                </c:pt>
+                <c:pt idx="2">
+                  <c:v>Day 3</c:v>
+                </c:pt>
+                <c:pt idx="3">
+                  <c:v>Day 4</c:v>
+                </c:pt>
+                <c:pt idx="4">
+                  <c:v>Day 5</c:v>
+                </c:pt>
+                <c:pt idx="5">
+                  <c:v>Day 6</c:v>
+                </c:pt>
+                <c:pt idx="6">
+                  <c:v>Day 7</c:v>
+                </c:pt>
+                <c:pt idx="7">
+                  <c:v>Day 8</c:v>
+                </c:pt>
+                <c:pt idx="8">
+                  <c:v>Day 9</c:v>
+                </c:pt>
+                <c:pt idx="9">
+                  <c:v>Day 10</c:v>
+                </c:pt>
+                <c:pt idx="10">
+                  <c:v>Day 15</c:v>
+                </c:pt>
+                <c:pt idx="11">
+                  <c:v>Day 20</c:v>
+                </c:pt>
+                <c:pt idx="12">
+                  <c:v>Day 25</c:v>
+                </c:pt>
+                <c:pt idx="13">
+                  <c:v>Day 30</c:v>
+                </c:pt>
+                <c:pt idx="14">
+                  <c:v>Average Success Rate</c:v>
+                </c:pt>
+              </c:strCache>
+            </c:strRef>
+          </c:cat>
+          <c:val>
+            <c:numRef>
+              <c:f>bullish_patterns_oct_29_2021!$B$441:$P$441</c:f>
+              <c:numCache>
+                <c:formatCode>0.00%</c:formatCode>
+                <c:ptCount val="15"/>
+                <c:pt idx="0">
+                  <c:v>0.7681</c:v>
+                </c:pt>
+                <c:pt idx="1">
+                  <c:v>0.6522</c:v>
+                </c:pt>
+                <c:pt idx="2">
+                  <c:v>0.68120000000000003</c:v>
+                </c:pt>
+                <c:pt idx="3">
+                  <c:v>0.60870000000000002</c:v>
+                </c:pt>
+                <c:pt idx="4">
+                  <c:v>0.62319999999999998</c:v>
+                </c:pt>
+                <c:pt idx="5">
+                  <c:v>0.62319999999999998</c:v>
+                </c:pt>
+                <c:pt idx="6">
+                  <c:v>0.56520000000000004</c:v>
+                </c:pt>
+                <c:pt idx="7">
+                  <c:v>0.60870000000000002</c:v>
+                </c:pt>
+                <c:pt idx="8">
+                  <c:v>0.56520000000000004</c:v>
+                </c:pt>
+                <c:pt idx="9">
+                  <c:v>0.56520000000000004</c:v>
+                </c:pt>
+                <c:pt idx="10">
+                  <c:v>0.56520000000000004</c:v>
+                </c:pt>
+                <c:pt idx="11">
+                  <c:v>0.56520000000000004</c:v>
+                </c:pt>
+                <c:pt idx="12">
+                  <c:v>0.53620000000000001</c:v>
+                </c:pt>
+                <c:pt idx="13">
+                  <c:v>0.62319999999999998</c:v>
+                </c:pt>
+                <c:pt idx="14">
+                  <c:v>0.61080000000000001</c:v>
+                </c:pt>
+              </c:numCache>
+            </c:numRef>
+          </c:val>
+          <c:smooth val="0"/>
+          <c:extLst>
+            <c:ext xmlns:c16="http://schemas.microsoft.com/office/drawing/2014/chart" uri="{C3380CC4-5D6E-409C-BE32-E72D297353CC}">
+              <c16:uniqueId val="{00000001-CA3B-45E3-8DE6-F0573D5CDDF8}"/>
+            </c:ext>
+          </c:extLst>
+        </c:ser>
+        <c:ser>
+          <c:idx val="2"/>
+          <c:order val="2"/>
+          <c:tx>
+            <c:strRef>
+              <c:f>bullish_patterns_oct_29_2021!$A$442</c:f>
+              <c:strCache>
+                <c:ptCount val="1"/>
+                <c:pt idx="0">
+                  <c:v>inv_hammer</c:v>
+                </c:pt>
+              </c:strCache>
+            </c:strRef>
+          </c:tx>
+          <c:spPr>
+            <a:ln w="28575" cap="rnd">
+              <a:solidFill>
+                <a:schemeClr val="accent3"/>
+              </a:solidFill>
+              <a:round/>
+            </a:ln>
+            <a:effectLst/>
+          </c:spPr>
+          <c:marker>
+            <c:symbol val="none"/>
+          </c:marker>
+          <c:cat>
+            <c:strRef>
+              <c:f>bullish_patterns_oct_29_2021!$B$439:$P$439</c:f>
+              <c:strCache>
+                <c:ptCount val="15"/>
+                <c:pt idx="0">
+                  <c:v>Day 1</c:v>
+                </c:pt>
+                <c:pt idx="1">
+                  <c:v>Day 2</c:v>
+                </c:pt>
+                <c:pt idx="2">
+                  <c:v>Day 3</c:v>
+                </c:pt>
+                <c:pt idx="3">
+                  <c:v>Day 4</c:v>
+                </c:pt>
+                <c:pt idx="4">
+                  <c:v>Day 5</c:v>
+                </c:pt>
+                <c:pt idx="5">
+                  <c:v>Day 6</c:v>
+                </c:pt>
+                <c:pt idx="6">
+                  <c:v>Day 7</c:v>
+                </c:pt>
+                <c:pt idx="7">
+                  <c:v>Day 8</c:v>
+                </c:pt>
+                <c:pt idx="8">
+                  <c:v>Day 9</c:v>
+                </c:pt>
+                <c:pt idx="9">
+                  <c:v>Day 10</c:v>
+                </c:pt>
+                <c:pt idx="10">
+                  <c:v>Day 15</c:v>
+                </c:pt>
+                <c:pt idx="11">
+                  <c:v>Day 20</c:v>
+                </c:pt>
+                <c:pt idx="12">
+                  <c:v>Day 25</c:v>
+                </c:pt>
+                <c:pt idx="13">
+                  <c:v>Day 30</c:v>
+                </c:pt>
+                <c:pt idx="14">
+                  <c:v>Average Success Rate</c:v>
+                </c:pt>
+              </c:strCache>
+            </c:strRef>
+          </c:cat>
+          <c:val>
+            <c:numRef>
+              <c:f>bullish_patterns_oct_29_2021!$B$442:$P$442</c:f>
+              <c:numCache>
+                <c:formatCode>0.00%</c:formatCode>
+                <c:ptCount val="15"/>
+                <c:pt idx="0">
+                  <c:v>0.82689999999999997</c:v>
+                </c:pt>
+                <c:pt idx="1">
+                  <c:v>0.71150000000000002</c:v>
+                </c:pt>
+                <c:pt idx="2">
+                  <c:v>0.67310000000000003</c:v>
+                </c:pt>
+                <c:pt idx="3">
+                  <c:v>0.63460000000000005</c:v>
+                </c:pt>
+                <c:pt idx="4">
+                  <c:v>0.63460000000000005</c:v>
+                </c:pt>
+                <c:pt idx="5">
+                  <c:v>0.61539999999999995</c:v>
+                </c:pt>
+                <c:pt idx="6">
+                  <c:v>0.61539999999999995</c:v>
+                </c:pt>
+                <c:pt idx="7">
+                  <c:v>0.61539999999999995</c:v>
+                </c:pt>
+                <c:pt idx="8">
+                  <c:v>0.61539999999999995</c:v>
+                </c:pt>
+                <c:pt idx="9">
+                  <c:v>0.65390000000000004</c:v>
+                </c:pt>
+                <c:pt idx="10">
+                  <c:v>0.69230000000000003</c:v>
+                </c:pt>
+                <c:pt idx="11">
+                  <c:v>0.59619999999999995</c:v>
+                </c:pt>
+                <c:pt idx="12">
+                  <c:v>0.71150000000000002</c:v>
+                </c:pt>
+                <c:pt idx="13">
+                  <c:v>0.73080000000000001</c:v>
+                </c:pt>
+                <c:pt idx="14">
+                  <c:v>0.66620000000000001</c:v>
+                </c:pt>
+              </c:numCache>
+            </c:numRef>
+          </c:val>
+          <c:smooth val="0"/>
+          <c:extLst>
+            <c:ext xmlns:c16="http://schemas.microsoft.com/office/drawing/2014/chart" uri="{C3380CC4-5D6E-409C-BE32-E72D297353CC}">
+              <c16:uniqueId val="{00000002-CA3B-45E3-8DE6-F0573D5CDDF8}"/>
+            </c:ext>
+          </c:extLst>
+        </c:ser>
+        <c:ser>
+          <c:idx val="3"/>
+          <c:order val="3"/>
+          <c:tx>
+            <c:strRef>
+              <c:f>bullish_patterns_oct_29_2021!$A$443</c:f>
+              <c:strCache>
+                <c:ptCount val="1"/>
+                <c:pt idx="0">
+                  <c:v>morning_star</c:v>
+                </c:pt>
+              </c:strCache>
+            </c:strRef>
+          </c:tx>
+          <c:spPr>
+            <a:ln w="28575" cap="rnd">
+              <a:solidFill>
+                <a:schemeClr val="accent4"/>
+              </a:solidFill>
+              <a:round/>
+            </a:ln>
+            <a:effectLst/>
+          </c:spPr>
+          <c:marker>
+            <c:symbol val="none"/>
+          </c:marker>
+          <c:cat>
+            <c:strRef>
+              <c:f>bullish_patterns_oct_29_2021!$B$439:$P$439</c:f>
+              <c:strCache>
+                <c:ptCount val="15"/>
+                <c:pt idx="0">
+                  <c:v>Day 1</c:v>
+                </c:pt>
+                <c:pt idx="1">
+                  <c:v>Day 2</c:v>
+                </c:pt>
+                <c:pt idx="2">
+                  <c:v>Day 3</c:v>
+                </c:pt>
+                <c:pt idx="3">
+                  <c:v>Day 4</c:v>
+                </c:pt>
+                <c:pt idx="4">
+                  <c:v>Day 5</c:v>
+                </c:pt>
+                <c:pt idx="5">
+                  <c:v>Day 6</c:v>
+                </c:pt>
+                <c:pt idx="6">
+                  <c:v>Day 7</c:v>
+                </c:pt>
+                <c:pt idx="7">
+                  <c:v>Day 8</c:v>
+                </c:pt>
+                <c:pt idx="8">
+                  <c:v>Day 9</c:v>
+                </c:pt>
+                <c:pt idx="9">
+                  <c:v>Day 10</c:v>
+                </c:pt>
+                <c:pt idx="10">
+                  <c:v>Day 15</c:v>
+                </c:pt>
+                <c:pt idx="11">
+                  <c:v>Day 20</c:v>
+                </c:pt>
+                <c:pt idx="12">
+                  <c:v>Day 25</c:v>
+                </c:pt>
+                <c:pt idx="13">
+                  <c:v>Day 30</c:v>
+                </c:pt>
+                <c:pt idx="14">
+                  <c:v>Average Success Rate</c:v>
+                </c:pt>
+              </c:strCache>
+            </c:strRef>
+          </c:cat>
+          <c:val>
+            <c:numRef>
+              <c:f>bullish_patterns_oct_29_2021!$B$443:$P$443</c:f>
+              <c:numCache>
+                <c:formatCode>0.00%</c:formatCode>
+                <c:ptCount val="15"/>
+                <c:pt idx="0">
+                  <c:v>0.84209999999999996</c:v>
+                </c:pt>
+                <c:pt idx="1">
+                  <c:v>0.73680000000000001</c:v>
+                </c:pt>
+                <c:pt idx="2">
+                  <c:v>0.78949999999999998</c:v>
+                </c:pt>
+                <c:pt idx="3">
+                  <c:v>0.78949999999999998</c:v>
+                </c:pt>
+                <c:pt idx="4">
+                  <c:v>0.68420000000000003</c:v>
+                </c:pt>
+                <c:pt idx="5">
+                  <c:v>0.63160000000000005</c:v>
+                </c:pt>
+                <c:pt idx="6">
+                  <c:v>0.68420000000000003</c:v>
+                </c:pt>
+                <c:pt idx="7">
+                  <c:v>0.63160000000000005</c:v>
+                </c:pt>
+                <c:pt idx="8">
+                  <c:v>0.84209999999999996</c:v>
+                </c:pt>
+                <c:pt idx="9">
+                  <c:v>0.84209999999999996</c:v>
+                </c:pt>
+                <c:pt idx="10">
+                  <c:v>0.84209999999999996</c:v>
+                </c:pt>
+                <c:pt idx="11">
+                  <c:v>0.73680000000000001</c:v>
+                </c:pt>
+                <c:pt idx="12">
+                  <c:v>0.73680000000000001</c:v>
+                </c:pt>
+                <c:pt idx="13">
+                  <c:v>0.68420000000000003</c:v>
+                </c:pt>
+                <c:pt idx="14">
+                  <c:v>0.74809999999999999</c:v>
+                </c:pt>
+              </c:numCache>
+            </c:numRef>
+          </c:val>
+          <c:smooth val="0"/>
+          <c:extLst>
+            <c:ext xmlns:c16="http://schemas.microsoft.com/office/drawing/2014/chart" uri="{C3380CC4-5D6E-409C-BE32-E72D297353CC}">
+              <c16:uniqueId val="{00000003-CA3B-45E3-8DE6-F0573D5CDDF8}"/>
+            </c:ext>
+          </c:extLst>
+        </c:ser>
+        <c:ser>
+          <c:idx val="4"/>
+          <c:order val="4"/>
+          <c:tx>
+            <c:strRef>
+              <c:f>bullish_patterns_oct_29_2021!$A$444</c:f>
+              <c:strCache>
+                <c:ptCount val="1"/>
+                <c:pt idx="0">
+                  <c:v>piercing</c:v>
+                </c:pt>
+              </c:strCache>
+            </c:strRef>
+          </c:tx>
+          <c:spPr>
+            <a:ln w="28575" cap="rnd">
+              <a:solidFill>
+                <a:schemeClr val="accent5"/>
+              </a:solidFill>
+              <a:round/>
+            </a:ln>
+            <a:effectLst/>
+          </c:spPr>
+          <c:marker>
+            <c:symbol val="none"/>
+          </c:marker>
+          <c:cat>
+            <c:strRef>
+              <c:f>bullish_patterns_oct_29_2021!$B$439:$P$439</c:f>
+              <c:strCache>
+                <c:ptCount val="15"/>
+                <c:pt idx="0">
+                  <c:v>Day 1</c:v>
+                </c:pt>
+                <c:pt idx="1">
+                  <c:v>Day 2</c:v>
+                </c:pt>
+                <c:pt idx="2">
+                  <c:v>Day 3</c:v>
+                </c:pt>
+                <c:pt idx="3">
+                  <c:v>Day 4</c:v>
+                </c:pt>
+                <c:pt idx="4">
+                  <c:v>Day 5</c:v>
+                </c:pt>
+                <c:pt idx="5">
+                  <c:v>Day 6</c:v>
+                </c:pt>
+                <c:pt idx="6">
+                  <c:v>Day 7</c:v>
+                </c:pt>
+                <c:pt idx="7">
+                  <c:v>Day 8</c:v>
+                </c:pt>
+                <c:pt idx="8">
+                  <c:v>Day 9</c:v>
+                </c:pt>
+                <c:pt idx="9">
+                  <c:v>Day 10</c:v>
+                </c:pt>
+                <c:pt idx="10">
+                  <c:v>Day 15</c:v>
+                </c:pt>
+                <c:pt idx="11">
+                  <c:v>Day 20</c:v>
+                </c:pt>
+                <c:pt idx="12">
+                  <c:v>Day 25</c:v>
+                </c:pt>
+                <c:pt idx="13">
+                  <c:v>Day 30</c:v>
+                </c:pt>
+                <c:pt idx="14">
+                  <c:v>Average Success Rate</c:v>
+                </c:pt>
+              </c:strCache>
+            </c:strRef>
+          </c:cat>
+          <c:val>
+            <c:numRef>
+              <c:f>bullish_patterns_oct_29_2021!$B$444:$P$444</c:f>
+              <c:numCache>
+                <c:formatCode>0.00%</c:formatCode>
+                <c:ptCount val="15"/>
+                <c:pt idx="0">
+                  <c:v>0.85709999999999997</c:v>
+                </c:pt>
+                <c:pt idx="1">
+                  <c:v>0.80359999999999998</c:v>
+                </c:pt>
+                <c:pt idx="2">
+                  <c:v>0.75</c:v>
+                </c:pt>
+                <c:pt idx="3">
+                  <c:v>0.69640000000000002</c:v>
+                </c:pt>
+                <c:pt idx="4">
+                  <c:v>0.66069999999999995</c:v>
+                </c:pt>
+                <c:pt idx="5">
+                  <c:v>0.71430000000000005</c:v>
+                </c:pt>
+                <c:pt idx="6">
+                  <c:v>0.71430000000000005</c:v>
+                </c:pt>
+                <c:pt idx="7">
+                  <c:v>0.73209999999999997</c:v>
+                </c:pt>
+                <c:pt idx="8">
+                  <c:v>0.71430000000000005</c:v>
+                </c:pt>
+                <c:pt idx="9">
+                  <c:v>0.73209999999999997</c:v>
+                </c:pt>
+                <c:pt idx="10">
+                  <c:v>0.67859999999999998</c:v>
+                </c:pt>
+                <c:pt idx="11">
+                  <c:v>0.67859999999999998</c:v>
+                </c:pt>
+                <c:pt idx="12">
+                  <c:v>0.66069999999999995</c:v>
+                </c:pt>
+                <c:pt idx="13">
+                  <c:v>0.67859999999999998</c:v>
+                </c:pt>
+                <c:pt idx="14">
+                  <c:v>0.71940000000000004</c:v>
+                </c:pt>
+              </c:numCache>
+            </c:numRef>
+          </c:val>
+          <c:smooth val="0"/>
+          <c:extLst>
+            <c:ext xmlns:c16="http://schemas.microsoft.com/office/drawing/2014/chart" uri="{C3380CC4-5D6E-409C-BE32-E72D297353CC}">
+              <c16:uniqueId val="{00000004-CA3B-45E3-8DE6-F0573D5CDDF8}"/>
+            </c:ext>
+          </c:extLst>
+        </c:ser>
+        <c:ser>
+          <c:idx val="5"/>
+          <c:order val="5"/>
+          <c:tx>
+            <c:strRef>
+              <c:f>bullish_patterns_oct_29_2021!$A$445</c:f>
+              <c:strCache>
+                <c:ptCount val="1"/>
+                <c:pt idx="0">
+                  <c:v>rising_three_methods</c:v>
+                </c:pt>
+              </c:strCache>
+            </c:strRef>
+          </c:tx>
+          <c:spPr>
+            <a:ln w="28575" cap="rnd">
+              <a:solidFill>
+                <a:schemeClr val="accent6"/>
+              </a:solidFill>
+              <a:round/>
+            </a:ln>
+            <a:effectLst/>
+          </c:spPr>
+          <c:marker>
+            <c:symbol val="none"/>
+          </c:marker>
+          <c:cat>
+            <c:strRef>
+              <c:f>bullish_patterns_oct_29_2021!$B$439:$P$439</c:f>
+              <c:strCache>
+                <c:ptCount val="15"/>
+                <c:pt idx="0">
+                  <c:v>Day 1</c:v>
+                </c:pt>
+                <c:pt idx="1">
+                  <c:v>Day 2</c:v>
+                </c:pt>
+                <c:pt idx="2">
+                  <c:v>Day 3</c:v>
+                </c:pt>
+                <c:pt idx="3">
+                  <c:v>Day 4</c:v>
+                </c:pt>
+                <c:pt idx="4">
+                  <c:v>Day 5</c:v>
+                </c:pt>
+                <c:pt idx="5">
+                  <c:v>Day 6</c:v>
+                </c:pt>
+                <c:pt idx="6">
+                  <c:v>Day 7</c:v>
+                </c:pt>
+                <c:pt idx="7">
+                  <c:v>Day 8</c:v>
+                </c:pt>
+                <c:pt idx="8">
+                  <c:v>Day 9</c:v>
+                </c:pt>
+                <c:pt idx="9">
+                  <c:v>Day 10</c:v>
+                </c:pt>
+                <c:pt idx="10">
+                  <c:v>Day 15</c:v>
+                </c:pt>
+                <c:pt idx="11">
+                  <c:v>Day 20</c:v>
+                </c:pt>
+                <c:pt idx="12">
+                  <c:v>Day 25</c:v>
+                </c:pt>
+                <c:pt idx="13">
+                  <c:v>Day 30</c:v>
+                </c:pt>
+                <c:pt idx="14">
+                  <c:v>Average Success Rate</c:v>
+                </c:pt>
+              </c:strCache>
+            </c:strRef>
+          </c:cat>
+          <c:val>
+            <c:numRef>
+              <c:f>bullish_patterns_oct_29_2021!$B$445:$P$445</c:f>
+              <c:numCache>
+                <c:formatCode>0.00%</c:formatCode>
+                <c:ptCount val="15"/>
+                <c:pt idx="0">
+                  <c:v>0.75</c:v>
+                </c:pt>
+                <c:pt idx="1">
+                  <c:v>0.75</c:v>
+                </c:pt>
+                <c:pt idx="2">
+                  <c:v>0.75</c:v>
+                </c:pt>
+                <c:pt idx="3">
+                  <c:v>0.66669999999999996</c:v>
+                </c:pt>
+                <c:pt idx="4">
+                  <c:v>0.66669999999999996</c:v>
+                </c:pt>
+                <c:pt idx="5">
+                  <c:v>0.58330000000000004</c:v>
+                </c:pt>
+                <c:pt idx="6">
+                  <c:v>0.5</c:v>
+                </c:pt>
+                <c:pt idx="7">
+                  <c:v>0.5</c:v>
+                </c:pt>
+                <c:pt idx="8">
+                  <c:v>0.58330000000000004</c:v>
+                </c:pt>
+                <c:pt idx="9">
+                  <c:v>0.75</c:v>
+                </c:pt>
+                <c:pt idx="10">
+                  <c:v>0.83330000000000004</c:v>
+                </c:pt>
+                <c:pt idx="11">
+                  <c:v>0.83330000000000004</c:v>
+                </c:pt>
+                <c:pt idx="12">
+                  <c:v>0.75</c:v>
+                </c:pt>
+                <c:pt idx="13">
+                  <c:v>0.75</c:v>
+                </c:pt>
+                <c:pt idx="14">
+                  <c:v>0.6905</c:v>
+                </c:pt>
+              </c:numCache>
+            </c:numRef>
+          </c:val>
+          <c:smooth val="0"/>
+          <c:extLst>
+            <c:ext xmlns:c16="http://schemas.microsoft.com/office/drawing/2014/chart" uri="{C3380CC4-5D6E-409C-BE32-E72D297353CC}">
+              <c16:uniqueId val="{00000005-CA3B-45E3-8DE6-F0573D5CDDF8}"/>
+            </c:ext>
+          </c:extLst>
+        </c:ser>
+        <c:ser>
+          <c:idx val="6"/>
+          <c:order val="6"/>
+          <c:tx>
+            <c:strRef>
+              <c:f>bullish_patterns_oct_29_2021!$A$446</c:f>
+              <c:strCache>
+                <c:ptCount val="1"/>
+                <c:pt idx="0">
+                  <c:v>three_white_soldiers</c:v>
+                </c:pt>
+              </c:strCache>
+            </c:strRef>
+          </c:tx>
+          <c:spPr>
+            <a:ln w="28575" cap="rnd">
+              <a:solidFill>
+                <a:schemeClr val="accent1">
+                  <a:lumMod val="60000"/>
+                </a:schemeClr>
+              </a:solidFill>
+              <a:round/>
+            </a:ln>
+            <a:effectLst/>
+          </c:spPr>
+          <c:marker>
+            <c:symbol val="none"/>
+          </c:marker>
+          <c:cat>
+            <c:strRef>
+              <c:f>bullish_patterns_oct_29_2021!$B$439:$P$439</c:f>
+              <c:strCache>
+                <c:ptCount val="15"/>
+                <c:pt idx="0">
+                  <c:v>Day 1</c:v>
+                </c:pt>
+                <c:pt idx="1">
+                  <c:v>Day 2</c:v>
+                </c:pt>
+                <c:pt idx="2">
+                  <c:v>Day 3</c:v>
+                </c:pt>
+                <c:pt idx="3">
+                  <c:v>Day 4</c:v>
+                </c:pt>
+                <c:pt idx="4">
+                  <c:v>Day 5</c:v>
+                </c:pt>
+                <c:pt idx="5">
+                  <c:v>Day 6</c:v>
+                </c:pt>
+                <c:pt idx="6">
+                  <c:v>Day 7</c:v>
+                </c:pt>
+                <c:pt idx="7">
+                  <c:v>Day 8</c:v>
+                </c:pt>
+                <c:pt idx="8">
+                  <c:v>Day 9</c:v>
+                </c:pt>
+                <c:pt idx="9">
+                  <c:v>Day 10</c:v>
+                </c:pt>
+                <c:pt idx="10">
+                  <c:v>Day 15</c:v>
+                </c:pt>
+                <c:pt idx="11">
+                  <c:v>Day 20</c:v>
+                </c:pt>
+                <c:pt idx="12">
+                  <c:v>Day 25</c:v>
+                </c:pt>
+                <c:pt idx="13">
+                  <c:v>Day 30</c:v>
+                </c:pt>
+                <c:pt idx="14">
+                  <c:v>Average Success Rate</c:v>
+                </c:pt>
+              </c:strCache>
+            </c:strRef>
+          </c:cat>
+          <c:val>
+            <c:numRef>
+              <c:f>bullish_patterns_oct_29_2021!$B$446:$P$446</c:f>
+              <c:numCache>
+                <c:formatCode>0.00%</c:formatCode>
+                <c:ptCount val="15"/>
+                <c:pt idx="0">
+                  <c:v>0</c:v>
+                </c:pt>
+                <c:pt idx="1">
+                  <c:v>0</c:v>
+                </c:pt>
+                <c:pt idx="2">
+                  <c:v>0</c:v>
+                </c:pt>
+                <c:pt idx="3">
+                  <c:v>0</c:v>
+                </c:pt>
+                <c:pt idx="4">
+                  <c:v>0</c:v>
+                </c:pt>
+                <c:pt idx="5">
+                  <c:v>1</c:v>
+                </c:pt>
+                <c:pt idx="6">
+                  <c:v>1</c:v>
+                </c:pt>
+                <c:pt idx="7">
+                  <c:v>1</c:v>
+                </c:pt>
+                <c:pt idx="8">
+                  <c:v>1</c:v>
+                </c:pt>
+                <c:pt idx="9">
+                  <c:v>1</c:v>
+                </c:pt>
+                <c:pt idx="10">
+                  <c:v>1</c:v>
+                </c:pt>
+                <c:pt idx="11">
+                  <c:v>1</c:v>
+                </c:pt>
+                <c:pt idx="12">
+                  <c:v>0</c:v>
+                </c:pt>
+                <c:pt idx="13">
+                  <c:v>0</c:v>
+                </c:pt>
+                <c:pt idx="14">
+                  <c:v>0.5</c:v>
+                </c:pt>
+              </c:numCache>
+            </c:numRef>
+          </c:val>
+          <c:smooth val="0"/>
+          <c:extLst>
+            <c:ext xmlns:c16="http://schemas.microsoft.com/office/drawing/2014/chart" uri="{C3380CC4-5D6E-409C-BE32-E72D297353CC}">
+              <c16:uniqueId val="{00000006-CA3B-45E3-8DE6-F0573D5CDDF8}"/>
+            </c:ext>
+          </c:extLst>
+        </c:ser>
+        <c:ser>
+          <c:idx val="7"/>
+          <c:order val="7"/>
+          <c:tx>
+            <c:strRef>
+              <c:f>bullish_patterns_oct_29_2021!$A$447</c:f>
+              <c:strCache>
+                <c:ptCount val="1"/>
+                <c:pt idx="0">
+                  <c:v>baseline</c:v>
+                </c:pt>
+              </c:strCache>
+            </c:strRef>
+          </c:tx>
+          <c:spPr>
+            <a:ln w="25400" cap="rnd">
+              <a:solidFill>
+                <a:schemeClr val="tx1"/>
+              </a:solidFill>
+              <a:prstDash val="sysDash"/>
+              <a:round/>
+            </a:ln>
+            <a:effectLst/>
+          </c:spPr>
+          <c:marker>
+            <c:symbol val="none"/>
+          </c:marker>
+          <c:cat>
+            <c:strRef>
+              <c:f>bullish_patterns_oct_29_2021!$B$439:$P$439</c:f>
+              <c:strCache>
+                <c:ptCount val="15"/>
+                <c:pt idx="0">
+                  <c:v>Day 1</c:v>
+                </c:pt>
+                <c:pt idx="1">
+                  <c:v>Day 2</c:v>
+                </c:pt>
+                <c:pt idx="2">
+                  <c:v>Day 3</c:v>
+                </c:pt>
+                <c:pt idx="3">
+                  <c:v>Day 4</c:v>
+                </c:pt>
+                <c:pt idx="4">
+                  <c:v>Day 5</c:v>
+                </c:pt>
+                <c:pt idx="5">
+                  <c:v>Day 6</c:v>
+                </c:pt>
+                <c:pt idx="6">
+                  <c:v>Day 7</c:v>
+                </c:pt>
+                <c:pt idx="7">
+                  <c:v>Day 8</c:v>
+                </c:pt>
+                <c:pt idx="8">
+                  <c:v>Day 9</c:v>
+                </c:pt>
+                <c:pt idx="9">
+                  <c:v>Day 10</c:v>
+                </c:pt>
+                <c:pt idx="10">
+                  <c:v>Day 15</c:v>
+                </c:pt>
+                <c:pt idx="11">
+                  <c:v>Day 20</c:v>
+                </c:pt>
+                <c:pt idx="12">
+                  <c:v>Day 25</c:v>
+                </c:pt>
+                <c:pt idx="13">
+                  <c:v>Day 30</c:v>
+                </c:pt>
+                <c:pt idx="14">
+                  <c:v>Average Success Rate</c:v>
+                </c:pt>
+              </c:strCache>
+            </c:strRef>
+          </c:cat>
+          <c:val>
+            <c:numRef>
+              <c:f>bullish_patterns_oct_29_2021!$B$447:$P$447</c:f>
+              <c:numCache>
+                <c:formatCode>0.00%</c:formatCode>
+                <c:ptCount val="15"/>
+                <c:pt idx="0">
+                  <c:v>0.73670000000000002</c:v>
+                </c:pt>
+                <c:pt idx="1">
+                  <c:v>0.7</c:v>
+                </c:pt>
+                <c:pt idx="2">
+                  <c:v>0.67330000000000001</c:v>
+                </c:pt>
+                <c:pt idx="3">
+                  <c:v>0.66579999999999995</c:v>
+                </c:pt>
+                <c:pt idx="4">
+                  <c:v>0.65900000000000003</c:v>
+                </c:pt>
+                <c:pt idx="5">
+                  <c:v>0.66080000000000005</c:v>
+                </c:pt>
+                <c:pt idx="6">
+                  <c:v>0.65349999999999997</c:v>
+                </c:pt>
+                <c:pt idx="7">
+                  <c:v>0.64249999999999996</c:v>
+                </c:pt>
+                <c:pt idx="8">
+                  <c:v>0.63949999999999996</c:v>
+                </c:pt>
+                <c:pt idx="9">
+                  <c:v>0.64149999999999996</c:v>
+                </c:pt>
+                <c:pt idx="10">
+                  <c:v>0.63590000000000002</c:v>
+                </c:pt>
+                <c:pt idx="11">
+                  <c:v>0.63390000000000002</c:v>
+                </c:pt>
+                <c:pt idx="12">
+                  <c:v>0.63660000000000005</c:v>
+                </c:pt>
+                <c:pt idx="13">
+                  <c:v>0.63329999999999997</c:v>
+                </c:pt>
+                <c:pt idx="14">
+                  <c:v>0.65800000000000003</c:v>
+                </c:pt>
+              </c:numCache>
+            </c:numRef>
+          </c:val>
+          <c:smooth val="0"/>
+          <c:extLst>
+            <c:ext xmlns:c16="http://schemas.microsoft.com/office/drawing/2014/chart" uri="{C3380CC4-5D6E-409C-BE32-E72D297353CC}">
+              <c16:uniqueId val="{00000007-CA3B-45E3-8DE6-F0573D5CDDF8}"/>
+            </c:ext>
+          </c:extLst>
+        </c:ser>
+        <c:dLbls>
+          <c:showLegendKey val="0"/>
+          <c:showVal val="0"/>
+          <c:showCatName val="0"/>
+          <c:showSerName val="0"/>
+          <c:showPercent val="0"/>
+          <c:showBubbleSize val="0"/>
+        </c:dLbls>
+        <c:smooth val="0"/>
+        <c:axId val="2087045839"/>
+        <c:axId val="2087047919"/>
+      </c:lineChart>
+      <c:catAx>
+        <c:axId val="2087045839"/>
+        <c:scaling>
+          <c:orientation val="minMax"/>
+        </c:scaling>
+        <c:delete val="0"/>
+        <c:axPos val="b"/>
+        <c:numFmt formatCode="General" sourceLinked="1"/>
+        <c:majorTickMark val="none"/>
+        <c:minorTickMark val="none"/>
+        <c:tickLblPos val="nextTo"/>
+        <c:spPr>
+          <a:noFill/>
+          <a:ln w="9525" cap="flat" cmpd="sng" algn="ctr">
+            <a:solidFill>
+              <a:schemeClr val="tx1">
+                <a:lumMod val="15000"/>
+                <a:lumOff val="85000"/>
+              </a:schemeClr>
+            </a:solidFill>
+            <a:round/>
+          </a:ln>
+          <a:effectLst/>
+        </c:spPr>
+        <c:txPr>
+          <a:bodyPr rot="-60000000" spcFirstLastPara="1" vertOverflow="ellipsis" vert="horz" wrap="square" anchor="ctr" anchorCtr="1"/>
+          <a:lstStyle/>
+          <a:p>
+            <a:pPr>
+              <a:defRPr sz="900" b="0" i="0" u="none" strike="noStrike" kern="1200" baseline="0">
+                <a:solidFill>
+                  <a:schemeClr val="tx1">
+                    <a:lumMod val="65000"/>
+                    <a:lumOff val="35000"/>
+                  </a:schemeClr>
+                </a:solidFill>
+                <a:latin typeface="+mn-lt"/>
+                <a:ea typeface="+mn-ea"/>
+                <a:cs typeface="+mn-cs"/>
+              </a:defRPr>
+            </a:pPr>
+            <a:endParaRPr lang="en-US"/>
+          </a:p>
+        </c:txPr>
+        <c:crossAx val="2087047919"/>
+        <c:crosses val="autoZero"/>
+        <c:auto val="1"/>
+        <c:lblAlgn val="ctr"/>
+        <c:lblOffset val="100"/>
+        <c:noMultiLvlLbl val="0"/>
+      </c:catAx>
+      <c:valAx>
+        <c:axId val="2087047919"/>
+        <c:scaling>
+          <c:orientation val="minMax"/>
+          <c:max val="1"/>
+        </c:scaling>
+        <c:delete val="0"/>
+        <c:axPos val="l"/>
+        <c:majorGridlines>
+          <c:spPr>
+            <a:ln w="9525" cap="flat" cmpd="sng" algn="ctr">
+              <a:solidFill>
+                <a:schemeClr val="tx1">
+                  <a:lumMod val="15000"/>
+                  <a:lumOff val="85000"/>
+                </a:schemeClr>
+              </a:solidFill>
+              <a:round/>
+            </a:ln>
+            <a:effectLst/>
+          </c:spPr>
+        </c:majorGridlines>
+        <c:numFmt formatCode="0.00%" sourceLinked="1"/>
+        <c:majorTickMark val="none"/>
+        <c:minorTickMark val="none"/>
+        <c:tickLblPos val="nextTo"/>
+        <c:spPr>
+          <a:noFill/>
+          <a:ln>
+            <a:noFill/>
+          </a:ln>
+          <a:effectLst/>
+        </c:spPr>
+        <c:txPr>
+          <a:bodyPr rot="-60000000" spcFirstLastPara="1" vertOverflow="ellipsis" vert="horz" wrap="square" anchor="ctr" anchorCtr="1"/>
+          <a:lstStyle/>
+          <a:p>
+            <a:pPr>
+              <a:defRPr sz="900" b="0" i="0" u="none" strike="noStrike" kern="1200" baseline="0">
+                <a:solidFill>
+                  <a:schemeClr val="tx1">
+                    <a:lumMod val="65000"/>
+                    <a:lumOff val="35000"/>
+                  </a:schemeClr>
+                </a:solidFill>
+                <a:latin typeface="+mn-lt"/>
+                <a:ea typeface="+mn-ea"/>
+                <a:cs typeface="+mn-cs"/>
+              </a:defRPr>
+            </a:pPr>
+            <a:endParaRPr lang="en-US"/>
+          </a:p>
+        </c:txPr>
+        <c:crossAx val="2087045839"/>
+        <c:crosses val="autoZero"/>
+        <c:crossBetween val="between"/>
+      </c:valAx>
+      <c:spPr>
+        <a:noFill/>
+        <a:ln>
+          <a:noFill/>
+        </a:ln>
+        <a:effectLst/>
+      </c:spPr>
+    </c:plotArea>
+    <c:legend>
+      <c:legendPos val="b"/>
+      <c:overlay val="0"/>
+      <c:spPr>
+        <a:noFill/>
+        <a:ln>
+          <a:noFill/>
+        </a:ln>
+        <a:effectLst/>
+      </c:spPr>
+      <c:txPr>
+        <a:bodyPr rot="0" spcFirstLastPara="1" vertOverflow="ellipsis" vert="horz" wrap="square" anchor="ctr" anchorCtr="1"/>
+        <a:lstStyle/>
+        <a:p>
+          <a:pPr>
+            <a:defRPr sz="900" b="0" i="0" u="none" strike="noStrike" kern="1200" baseline="0">
+              <a:solidFill>
+                <a:schemeClr val="tx1">
+                  <a:lumMod val="65000"/>
+                  <a:lumOff val="35000"/>
+                </a:schemeClr>
+              </a:solidFill>
+              <a:latin typeface="+mn-lt"/>
+              <a:ea typeface="+mn-ea"/>
+              <a:cs typeface="+mn-cs"/>
+            </a:defRPr>
+          </a:pPr>
+          <a:endParaRPr lang="en-US"/>
+        </a:p>
+      </c:txPr>
+    </c:legend>
+    <c:plotVisOnly val="1"/>
+    <c:dispBlanksAs val="gap"/>
+    <c:extLst>
+      <c:ext xmlns:c16r3="http://schemas.microsoft.com/office/drawing/2017/03/chart" uri="{56B9EC1D-385E-4148-901F-78D8002777C0}">
+        <c16r3:dataDisplayOptions16>
+          <c16r3:dispNaAsBlank val="1"/>
+        </c16r3:dataDisplayOptions16>
+      </c:ext>
+    </c:extLst>
+    <c:showDLblsOverMax val="0"/>
+  </c:chart>
+  <c:spPr>
+    <a:solidFill>
+      <a:schemeClr val="bg1"/>
+    </a:solidFill>
+    <a:ln w="9525" cap="flat" cmpd="sng" algn="ctr">
+      <a:solidFill>
+        <a:schemeClr val="tx1">
+          <a:lumMod val="15000"/>
+          <a:lumOff val="85000"/>
+        </a:schemeClr>
+      </a:solidFill>
+      <a:round/>
+    </a:ln>
+    <a:effectLst/>
+  </c:spPr>
+  <c:txPr>
+    <a:bodyPr/>
+    <a:lstStyle/>
+    <a:p>
+      <a:pPr>
+        <a:defRPr/>
+      </a:pPr>
+      <a:endParaRPr lang="en-US"/>
+    </a:p>
+  </c:txPr>
+  <c:externalData r:id="rId3">
+    <c:autoUpdate val="0"/>
+  </c:externalData>
+</c:chartSpace>
+</file>
+
+<file path=word/charts/chart12.xml><?xml version="1.0" encoding="utf-8"?>
+<c:chartSpace xmlns:c="http://schemas.openxmlformats.org/drawingml/2006/chart" xmlns:a="http://schemas.openxmlformats.org/drawingml/2006/main" xmlns:r="http://schemas.openxmlformats.org/officeDocument/2006/relationships" xmlns:c16r2="http://schemas.microsoft.com/office/drawing/2015/06/chart">
+  <c:date1904 val="0"/>
+  <c:lang val="en-US"/>
+  <c:roundedCorners val="0"/>
+  <mc:AlternateContent xmlns:mc="http://schemas.openxmlformats.org/markup-compatibility/2006">
+    <mc:Choice xmlns:c14="http://schemas.microsoft.com/office/drawing/2007/8/2/chart" Requires="c14">
+      <c14:style val="102"/>
+    </mc:Choice>
+    <mc:Fallback>
+      <c:style val="2"/>
+    </mc:Fallback>
+  </mc:AlternateContent>
+  <c:chart>
+    <c:title>
+      <c:tx>
+        <c:rich>
+          <a:bodyPr rot="0" spcFirstLastPara="1" vertOverflow="ellipsis" vert="horz" wrap="square" anchor="ctr" anchorCtr="1"/>
+          <a:lstStyle/>
+          <a:p>
+            <a:pPr>
+              <a:defRPr sz="1400" b="0" i="0" u="none" strike="noStrike" kern="1200" spc="0" baseline="0">
+                <a:solidFill>
+                  <a:schemeClr val="tx1">
+                    <a:lumMod val="65000"/>
+                    <a:lumOff val="35000"/>
+                  </a:schemeClr>
+                </a:solidFill>
+                <a:latin typeface="+mn-lt"/>
+                <a:ea typeface="+mn-ea"/>
+                <a:cs typeface="+mn-cs"/>
+              </a:defRPr>
+            </a:pPr>
+            <a:r>
+              <a:rPr lang="en-US" sz="1800" b="0" i="0" baseline="0">
+                <a:effectLst/>
+              </a:rPr>
+              <a:t>Percent Change of Stock Prices Following a Bullish Patterns Identification</a:t>
+            </a:r>
+          </a:p>
+        </c:rich>
+      </c:tx>
+      <c:overlay val="0"/>
+      <c:spPr>
+        <a:noFill/>
+        <a:ln>
+          <a:noFill/>
+        </a:ln>
+        <a:effectLst/>
+      </c:spPr>
+      <c:txPr>
+        <a:bodyPr rot="0" spcFirstLastPara="1" vertOverflow="ellipsis" vert="horz" wrap="square" anchor="ctr" anchorCtr="1"/>
+        <a:lstStyle/>
+        <a:p>
+          <a:pPr>
+            <a:defRPr sz="1400" b="0" i="0" u="none" strike="noStrike" kern="1200" spc="0" baseline="0">
+              <a:solidFill>
+                <a:schemeClr val="tx1">
+                  <a:lumMod val="65000"/>
+                  <a:lumOff val="35000"/>
+                </a:schemeClr>
+              </a:solidFill>
+              <a:latin typeface="+mn-lt"/>
+              <a:ea typeface="+mn-ea"/>
+              <a:cs typeface="+mn-cs"/>
+            </a:defRPr>
+          </a:pPr>
+          <a:endParaRPr lang="en-US"/>
+        </a:p>
+      </c:txPr>
+    </c:title>
+    <c:autoTitleDeleted val="0"/>
+    <c:plotArea>
+      <c:layout/>
+      <c:lineChart>
+        <c:grouping val="standard"/>
+        <c:varyColors val="0"/>
+        <c:ser>
+          <c:idx val="0"/>
+          <c:order val="0"/>
+          <c:tx>
+            <c:strRef>
+              <c:f>bullish_patterns_oct_29_2021!$A$451</c:f>
+              <c:strCache>
+                <c:ptCount val="1"/>
+                <c:pt idx="0">
+                  <c:v>engulfing_bullish</c:v>
+                </c:pt>
+              </c:strCache>
+            </c:strRef>
+          </c:tx>
+          <c:spPr>
+            <a:ln w="28575" cap="rnd">
+              <a:solidFill>
+                <a:schemeClr val="accent1"/>
+              </a:solidFill>
+              <a:round/>
+            </a:ln>
+            <a:effectLst/>
+          </c:spPr>
+          <c:marker>
+            <c:symbol val="none"/>
+          </c:marker>
+          <c:cat>
+            <c:strRef>
+              <c:f>bullish_patterns_oct_29_2021!$B$450:$P$450</c:f>
+              <c:strCache>
+                <c:ptCount val="15"/>
+                <c:pt idx="0">
+                  <c:v>Day 1</c:v>
+                </c:pt>
+                <c:pt idx="1">
+                  <c:v>Day 2</c:v>
+                </c:pt>
+                <c:pt idx="2">
+                  <c:v>Day 3</c:v>
+                </c:pt>
+                <c:pt idx="3">
+                  <c:v>Day 4</c:v>
+                </c:pt>
+                <c:pt idx="4">
+                  <c:v>Day 5</c:v>
+                </c:pt>
+                <c:pt idx="5">
+                  <c:v>Day 6</c:v>
+                </c:pt>
+                <c:pt idx="6">
+                  <c:v>Day 7</c:v>
+                </c:pt>
+                <c:pt idx="7">
+                  <c:v>Day 8</c:v>
+                </c:pt>
+                <c:pt idx="8">
+                  <c:v>Day 9</c:v>
+                </c:pt>
+                <c:pt idx="9">
+                  <c:v>Day 10</c:v>
+                </c:pt>
+                <c:pt idx="10">
+                  <c:v>Day 15</c:v>
+                </c:pt>
+                <c:pt idx="11">
+                  <c:v>Day 20</c:v>
+                </c:pt>
+                <c:pt idx="12">
+                  <c:v>Day 25</c:v>
+                </c:pt>
+                <c:pt idx="13">
+                  <c:v>Day 30</c:v>
+                </c:pt>
+                <c:pt idx="14">
+                  <c:v>Average % change</c:v>
+                </c:pt>
+              </c:strCache>
+            </c:strRef>
+          </c:cat>
+          <c:val>
+            <c:numRef>
+              <c:f>bullish_patterns_oct_29_2021!$B$451:$P$451</c:f>
+              <c:numCache>
+                <c:formatCode>0.00%</c:formatCode>
+                <c:ptCount val="15"/>
+                <c:pt idx="0">
+                  <c:v>1.38E-2</c:v>
+                </c:pt>
+                <c:pt idx="1">
+                  <c:v>1.38E-2</c:v>
+                </c:pt>
+                <c:pt idx="2">
+                  <c:v>1.7500000000000002E-2</c:v>
+                </c:pt>
+                <c:pt idx="3">
+                  <c:v>1.9E-2</c:v>
+                </c:pt>
+                <c:pt idx="4">
+                  <c:v>1.61E-2</c:v>
+                </c:pt>
+                <c:pt idx="5">
+                  <c:v>1.4999999999999999E-2</c:v>
+                </c:pt>
+                <c:pt idx="6">
+                  <c:v>1.2699999999999999E-2</c:v>
+                </c:pt>
+                <c:pt idx="7">
+                  <c:v>1.15E-2</c:v>
+                </c:pt>
+                <c:pt idx="8">
+                  <c:v>1.0800000000000001E-2</c:v>
+                </c:pt>
+                <c:pt idx="9">
+                  <c:v>1.0999999999999999E-2</c:v>
+                </c:pt>
+                <c:pt idx="10">
+                  <c:v>1.14E-2</c:v>
+                </c:pt>
+                <c:pt idx="11">
+                  <c:v>1.5100000000000001E-2</c:v>
+                </c:pt>
+                <c:pt idx="12">
+                  <c:v>1.6400000000000001E-2</c:v>
+                </c:pt>
+                <c:pt idx="13">
+                  <c:v>1.6299999999999999E-2</c:v>
+                </c:pt>
+                <c:pt idx="14">
+                  <c:v>1.43E-2</c:v>
+                </c:pt>
+              </c:numCache>
+            </c:numRef>
+          </c:val>
+          <c:smooth val="0"/>
+          <c:extLst>
+            <c:ext xmlns:c16="http://schemas.microsoft.com/office/drawing/2014/chart" uri="{C3380CC4-5D6E-409C-BE32-E72D297353CC}">
+              <c16:uniqueId val="{00000000-A554-40FD-8DC1-72B4C607B611}"/>
+            </c:ext>
+          </c:extLst>
+        </c:ser>
+        <c:ser>
+          <c:idx val="1"/>
+          <c:order val="1"/>
+          <c:tx>
+            <c:strRef>
+              <c:f>bullish_patterns_oct_29_2021!$A$452</c:f>
+              <c:strCache>
+                <c:ptCount val="1"/>
+                <c:pt idx="0">
+                  <c:v>hammer</c:v>
+                </c:pt>
+              </c:strCache>
+            </c:strRef>
+          </c:tx>
+          <c:spPr>
+            <a:ln w="28575" cap="rnd">
+              <a:solidFill>
+                <a:schemeClr val="accent2"/>
+              </a:solidFill>
+              <a:round/>
+            </a:ln>
+            <a:effectLst/>
+          </c:spPr>
+          <c:marker>
+            <c:symbol val="none"/>
+          </c:marker>
+          <c:cat>
+            <c:strRef>
+              <c:f>bullish_patterns_oct_29_2021!$B$450:$P$450</c:f>
+              <c:strCache>
+                <c:ptCount val="15"/>
+                <c:pt idx="0">
+                  <c:v>Day 1</c:v>
+                </c:pt>
+                <c:pt idx="1">
+                  <c:v>Day 2</c:v>
+                </c:pt>
+                <c:pt idx="2">
+                  <c:v>Day 3</c:v>
+                </c:pt>
+                <c:pt idx="3">
+                  <c:v>Day 4</c:v>
+                </c:pt>
+                <c:pt idx="4">
+                  <c:v>Day 5</c:v>
+                </c:pt>
+                <c:pt idx="5">
+                  <c:v>Day 6</c:v>
+                </c:pt>
+                <c:pt idx="6">
+                  <c:v>Day 7</c:v>
+                </c:pt>
+                <c:pt idx="7">
+                  <c:v>Day 8</c:v>
+                </c:pt>
+                <c:pt idx="8">
+                  <c:v>Day 9</c:v>
+                </c:pt>
+                <c:pt idx="9">
+                  <c:v>Day 10</c:v>
+                </c:pt>
+                <c:pt idx="10">
+                  <c:v>Day 15</c:v>
+                </c:pt>
+                <c:pt idx="11">
+                  <c:v>Day 20</c:v>
+                </c:pt>
+                <c:pt idx="12">
+                  <c:v>Day 25</c:v>
+                </c:pt>
+                <c:pt idx="13">
+                  <c:v>Day 30</c:v>
+                </c:pt>
+                <c:pt idx="14">
+                  <c:v>Average % change</c:v>
+                </c:pt>
+              </c:strCache>
+            </c:strRef>
+          </c:cat>
+          <c:val>
+            <c:numRef>
+              <c:f>bullish_patterns_oct_29_2021!$B$452:$P$452</c:f>
+              <c:numCache>
+                <c:formatCode>0.00%</c:formatCode>
+                <c:ptCount val="15"/>
+                <c:pt idx="0">
+                  <c:v>1.41E-2</c:v>
+                </c:pt>
+                <c:pt idx="1">
+                  <c:v>1.5599999999999999E-2</c:v>
+                </c:pt>
+                <c:pt idx="2">
+                  <c:v>1.7500000000000002E-2</c:v>
+                </c:pt>
+                <c:pt idx="3">
+                  <c:v>1.6500000000000001E-2</c:v>
+                </c:pt>
+                <c:pt idx="4">
+                  <c:v>1.8599999999999998E-2</c:v>
+                </c:pt>
+                <c:pt idx="5">
+                  <c:v>1.7600000000000001E-2</c:v>
+                </c:pt>
+                <c:pt idx="6">
+                  <c:v>1.78E-2</c:v>
+                </c:pt>
+                <c:pt idx="7">
+                  <c:v>1.6299999999999999E-2</c:v>
+                </c:pt>
+                <c:pt idx="8">
+                  <c:v>1.55E-2</c:v>
+                </c:pt>
+                <c:pt idx="9">
+                  <c:v>1.2699999999999999E-2</c:v>
+                </c:pt>
+                <c:pt idx="10">
+                  <c:v>1.7600000000000001E-2</c:v>
+                </c:pt>
+                <c:pt idx="11">
+                  <c:v>2.35E-2</c:v>
+                </c:pt>
+                <c:pt idx="12">
+                  <c:v>2.6499999999999999E-2</c:v>
+                </c:pt>
+                <c:pt idx="13">
+                  <c:v>3.2899999999999999E-2</c:v>
+                </c:pt>
+                <c:pt idx="14">
+                  <c:v>1.8800000000000001E-2</c:v>
+                </c:pt>
+              </c:numCache>
+            </c:numRef>
+          </c:val>
+          <c:smooth val="0"/>
+          <c:extLst>
+            <c:ext xmlns:c16="http://schemas.microsoft.com/office/drawing/2014/chart" uri="{C3380CC4-5D6E-409C-BE32-E72D297353CC}">
+              <c16:uniqueId val="{00000001-A554-40FD-8DC1-72B4C607B611}"/>
+            </c:ext>
+          </c:extLst>
+        </c:ser>
+        <c:ser>
+          <c:idx val="2"/>
+          <c:order val="2"/>
+          <c:tx>
+            <c:strRef>
+              <c:f>bullish_patterns_oct_29_2021!$A$453</c:f>
+              <c:strCache>
+                <c:ptCount val="1"/>
+                <c:pt idx="0">
+                  <c:v>inv_hammer</c:v>
+                </c:pt>
+              </c:strCache>
+            </c:strRef>
+          </c:tx>
+          <c:spPr>
+            <a:ln w="28575" cap="rnd">
+              <a:solidFill>
+                <a:schemeClr val="accent3"/>
+              </a:solidFill>
+              <a:round/>
+            </a:ln>
+            <a:effectLst/>
+          </c:spPr>
+          <c:marker>
+            <c:symbol val="none"/>
+          </c:marker>
+          <c:cat>
+            <c:strRef>
+              <c:f>bullish_patterns_oct_29_2021!$B$450:$P$450</c:f>
+              <c:strCache>
+                <c:ptCount val="15"/>
+                <c:pt idx="0">
+                  <c:v>Day 1</c:v>
+                </c:pt>
+                <c:pt idx="1">
+                  <c:v>Day 2</c:v>
+                </c:pt>
+                <c:pt idx="2">
+                  <c:v>Day 3</c:v>
+                </c:pt>
+                <c:pt idx="3">
+                  <c:v>Day 4</c:v>
+                </c:pt>
+                <c:pt idx="4">
+                  <c:v>Day 5</c:v>
+                </c:pt>
+                <c:pt idx="5">
+                  <c:v>Day 6</c:v>
+                </c:pt>
+                <c:pt idx="6">
+                  <c:v>Day 7</c:v>
+                </c:pt>
+                <c:pt idx="7">
+                  <c:v>Day 8</c:v>
+                </c:pt>
+                <c:pt idx="8">
+                  <c:v>Day 9</c:v>
+                </c:pt>
+                <c:pt idx="9">
+                  <c:v>Day 10</c:v>
+                </c:pt>
+                <c:pt idx="10">
+                  <c:v>Day 15</c:v>
+                </c:pt>
+                <c:pt idx="11">
+                  <c:v>Day 20</c:v>
+                </c:pt>
+                <c:pt idx="12">
+                  <c:v>Day 25</c:v>
+                </c:pt>
+                <c:pt idx="13">
+                  <c:v>Day 30</c:v>
+                </c:pt>
+                <c:pt idx="14">
+                  <c:v>Average % change</c:v>
+                </c:pt>
+              </c:strCache>
+            </c:strRef>
+          </c:cat>
+          <c:val>
+            <c:numRef>
+              <c:f>bullish_patterns_oct_29_2021!$B$453:$P$453</c:f>
+              <c:numCache>
+                <c:formatCode>0.00%</c:formatCode>
+                <c:ptCount val="15"/>
+                <c:pt idx="0">
+                  <c:v>1.18E-2</c:v>
+                </c:pt>
+                <c:pt idx="1">
+                  <c:v>1.0200000000000001E-2</c:v>
+                </c:pt>
+                <c:pt idx="2">
+                  <c:v>1.23E-2</c:v>
+                </c:pt>
+                <c:pt idx="3">
+                  <c:v>1.21E-2</c:v>
+                </c:pt>
+                <c:pt idx="4">
+                  <c:v>9.5999999999999992E-3</c:v>
+                </c:pt>
+                <c:pt idx="5">
+                  <c:v>1.5299999999999999E-2</c:v>
+                </c:pt>
+                <c:pt idx="6">
+                  <c:v>1.43E-2</c:v>
+                </c:pt>
+                <c:pt idx="7">
+                  <c:v>1.49E-2</c:v>
+                </c:pt>
+                <c:pt idx="8">
+                  <c:v>1.7000000000000001E-2</c:v>
+                </c:pt>
+                <c:pt idx="9">
+                  <c:v>1.77E-2</c:v>
+                </c:pt>
+                <c:pt idx="10">
+                  <c:v>2.1700000000000001E-2</c:v>
+                </c:pt>
+                <c:pt idx="11">
+                  <c:v>1.7100000000000001E-2</c:v>
+                </c:pt>
+                <c:pt idx="12">
+                  <c:v>2.3099999999999999E-2</c:v>
+                </c:pt>
+                <c:pt idx="13">
+                  <c:v>2.6100000000000002E-2</c:v>
+                </c:pt>
+                <c:pt idx="14">
+                  <c:v>1.6E-2</c:v>
+                </c:pt>
+              </c:numCache>
+            </c:numRef>
+          </c:val>
+          <c:smooth val="0"/>
+          <c:extLst>
+            <c:ext xmlns:c16="http://schemas.microsoft.com/office/drawing/2014/chart" uri="{C3380CC4-5D6E-409C-BE32-E72D297353CC}">
+              <c16:uniqueId val="{00000002-A554-40FD-8DC1-72B4C607B611}"/>
+            </c:ext>
+          </c:extLst>
+        </c:ser>
+        <c:ser>
+          <c:idx val="3"/>
+          <c:order val="3"/>
+          <c:tx>
+            <c:strRef>
+              <c:f>bullish_patterns_oct_29_2021!$A$454</c:f>
+              <c:strCache>
+                <c:ptCount val="1"/>
+                <c:pt idx="0">
+                  <c:v>morning_star</c:v>
+                </c:pt>
+              </c:strCache>
+            </c:strRef>
+          </c:tx>
+          <c:spPr>
+            <a:ln w="28575" cap="rnd">
+              <a:solidFill>
+                <a:schemeClr val="accent4"/>
+              </a:solidFill>
+              <a:round/>
+            </a:ln>
+            <a:effectLst/>
+          </c:spPr>
+          <c:marker>
+            <c:symbol val="none"/>
+          </c:marker>
+          <c:cat>
+            <c:strRef>
+              <c:f>bullish_patterns_oct_29_2021!$B$450:$P$450</c:f>
+              <c:strCache>
+                <c:ptCount val="15"/>
+                <c:pt idx="0">
+                  <c:v>Day 1</c:v>
+                </c:pt>
+                <c:pt idx="1">
+                  <c:v>Day 2</c:v>
+                </c:pt>
+                <c:pt idx="2">
+                  <c:v>Day 3</c:v>
+                </c:pt>
+                <c:pt idx="3">
+                  <c:v>Day 4</c:v>
+                </c:pt>
+                <c:pt idx="4">
+                  <c:v>Day 5</c:v>
+                </c:pt>
+                <c:pt idx="5">
+                  <c:v>Day 6</c:v>
+                </c:pt>
+                <c:pt idx="6">
+                  <c:v>Day 7</c:v>
+                </c:pt>
+                <c:pt idx="7">
+                  <c:v>Day 8</c:v>
+                </c:pt>
+                <c:pt idx="8">
+                  <c:v>Day 9</c:v>
+                </c:pt>
+                <c:pt idx="9">
+                  <c:v>Day 10</c:v>
+                </c:pt>
+                <c:pt idx="10">
+                  <c:v>Day 15</c:v>
+                </c:pt>
+                <c:pt idx="11">
+                  <c:v>Day 20</c:v>
+                </c:pt>
+                <c:pt idx="12">
+                  <c:v>Day 25</c:v>
+                </c:pt>
+                <c:pt idx="13">
+                  <c:v>Day 30</c:v>
+                </c:pt>
+                <c:pt idx="14">
+                  <c:v>Average % change</c:v>
+                </c:pt>
+              </c:strCache>
+            </c:strRef>
+          </c:cat>
+          <c:val>
+            <c:numRef>
+              <c:f>bullish_patterns_oct_29_2021!$B$454:$P$454</c:f>
+              <c:numCache>
+                <c:formatCode>0.00%</c:formatCode>
+                <c:ptCount val="15"/>
+                <c:pt idx="0">
+                  <c:v>1.6199999999999999E-2</c:v>
+                </c:pt>
+                <c:pt idx="1">
+                  <c:v>2.3400000000000001E-2</c:v>
+                </c:pt>
+                <c:pt idx="2">
+                  <c:v>2.7199999999999998E-2</c:v>
+                </c:pt>
+                <c:pt idx="3">
+                  <c:v>2.92E-2</c:v>
+                </c:pt>
+                <c:pt idx="4">
+                  <c:v>4.2099999999999999E-2</c:v>
+                </c:pt>
+                <c:pt idx="5">
+                  <c:v>3.85E-2</c:v>
+                </c:pt>
+                <c:pt idx="6">
+                  <c:v>2.9000000000000001E-2</c:v>
+                </c:pt>
+                <c:pt idx="7">
+                  <c:v>2.3099999999999999E-2</c:v>
+                </c:pt>
+                <c:pt idx="8">
+                  <c:v>3.0499999999999999E-2</c:v>
+                </c:pt>
+                <c:pt idx="9">
+                  <c:v>3.5700000000000003E-2</c:v>
+                </c:pt>
+                <c:pt idx="10">
+                  <c:v>3.5000000000000003E-2</c:v>
+                </c:pt>
+                <c:pt idx="11">
+                  <c:v>4.5699999999999998E-2</c:v>
+                </c:pt>
+                <c:pt idx="12">
+                  <c:v>5.4199999999999998E-2</c:v>
+                </c:pt>
+                <c:pt idx="13">
+                  <c:v>7.2599999999999998E-2</c:v>
+                </c:pt>
+                <c:pt idx="14">
+                  <c:v>3.5900000000000001E-2</c:v>
+                </c:pt>
+              </c:numCache>
+            </c:numRef>
+          </c:val>
+          <c:smooth val="0"/>
+          <c:extLst>
+            <c:ext xmlns:c16="http://schemas.microsoft.com/office/drawing/2014/chart" uri="{C3380CC4-5D6E-409C-BE32-E72D297353CC}">
+              <c16:uniqueId val="{00000003-A554-40FD-8DC1-72B4C607B611}"/>
+            </c:ext>
+          </c:extLst>
+        </c:ser>
+        <c:ser>
+          <c:idx val="4"/>
+          <c:order val="4"/>
+          <c:tx>
+            <c:strRef>
+              <c:f>bullish_patterns_oct_29_2021!$A$455</c:f>
+              <c:strCache>
+                <c:ptCount val="1"/>
+                <c:pt idx="0">
+                  <c:v>piercing</c:v>
+                </c:pt>
+              </c:strCache>
+            </c:strRef>
+          </c:tx>
+          <c:spPr>
+            <a:ln w="28575" cap="rnd">
+              <a:solidFill>
+                <a:schemeClr val="accent5"/>
+              </a:solidFill>
+              <a:round/>
+            </a:ln>
+            <a:effectLst/>
+          </c:spPr>
+          <c:marker>
+            <c:symbol val="none"/>
+          </c:marker>
+          <c:cat>
+            <c:strRef>
+              <c:f>bullish_patterns_oct_29_2021!$B$450:$P$450</c:f>
+              <c:strCache>
+                <c:ptCount val="15"/>
+                <c:pt idx="0">
+                  <c:v>Day 1</c:v>
+                </c:pt>
+                <c:pt idx="1">
+                  <c:v>Day 2</c:v>
+                </c:pt>
+                <c:pt idx="2">
+                  <c:v>Day 3</c:v>
+                </c:pt>
+                <c:pt idx="3">
+                  <c:v>Day 4</c:v>
+                </c:pt>
+                <c:pt idx="4">
+                  <c:v>Day 5</c:v>
+                </c:pt>
+                <c:pt idx="5">
+                  <c:v>Day 6</c:v>
+                </c:pt>
+                <c:pt idx="6">
+                  <c:v>Day 7</c:v>
+                </c:pt>
+                <c:pt idx="7">
+                  <c:v>Day 8</c:v>
+                </c:pt>
+                <c:pt idx="8">
+                  <c:v>Day 9</c:v>
+                </c:pt>
+                <c:pt idx="9">
+                  <c:v>Day 10</c:v>
+                </c:pt>
+                <c:pt idx="10">
+                  <c:v>Day 15</c:v>
+                </c:pt>
+                <c:pt idx="11">
+                  <c:v>Day 20</c:v>
+                </c:pt>
+                <c:pt idx="12">
+                  <c:v>Day 25</c:v>
+                </c:pt>
+                <c:pt idx="13">
+                  <c:v>Day 30</c:v>
+                </c:pt>
+                <c:pt idx="14">
+                  <c:v>Average % change</c:v>
+                </c:pt>
+              </c:strCache>
+            </c:strRef>
+          </c:cat>
+          <c:val>
+            <c:numRef>
+              <c:f>bullish_patterns_oct_29_2021!$B$455:$P$455</c:f>
+              <c:numCache>
+                <c:formatCode>0.00%</c:formatCode>
+                <c:ptCount val="15"/>
+                <c:pt idx="0">
+                  <c:v>1.4200000000000001E-2</c:v>
+                </c:pt>
+                <c:pt idx="1">
+                  <c:v>1.5599999999999999E-2</c:v>
+                </c:pt>
+                <c:pt idx="2">
+                  <c:v>1.4999999999999999E-2</c:v>
+                </c:pt>
+                <c:pt idx="3">
+                  <c:v>1.8800000000000001E-2</c:v>
+                </c:pt>
+                <c:pt idx="4">
+                  <c:v>1.9E-2</c:v>
+                </c:pt>
+                <c:pt idx="5">
+                  <c:v>1.5599999999999999E-2</c:v>
+                </c:pt>
+                <c:pt idx="6">
+                  <c:v>1.8200000000000001E-2</c:v>
+                </c:pt>
+                <c:pt idx="7">
+                  <c:v>1.8100000000000002E-2</c:v>
+                </c:pt>
+                <c:pt idx="8">
+                  <c:v>1.4999999999999999E-2</c:v>
+                </c:pt>
+                <c:pt idx="9">
+                  <c:v>2.0500000000000001E-2</c:v>
+                </c:pt>
+                <c:pt idx="10">
+                  <c:v>1.6899999999999998E-2</c:v>
+                </c:pt>
+                <c:pt idx="11">
+                  <c:v>1.9E-2</c:v>
+                </c:pt>
+                <c:pt idx="12">
+                  <c:v>2.23E-2</c:v>
+                </c:pt>
+                <c:pt idx="13">
+                  <c:v>1.9699999999999999E-2</c:v>
+                </c:pt>
+                <c:pt idx="14">
+                  <c:v>1.77E-2</c:v>
+                </c:pt>
+              </c:numCache>
+            </c:numRef>
+          </c:val>
+          <c:smooth val="0"/>
+          <c:extLst>
+            <c:ext xmlns:c16="http://schemas.microsoft.com/office/drawing/2014/chart" uri="{C3380CC4-5D6E-409C-BE32-E72D297353CC}">
+              <c16:uniqueId val="{00000004-A554-40FD-8DC1-72B4C607B611}"/>
+            </c:ext>
+          </c:extLst>
+        </c:ser>
+        <c:ser>
+          <c:idx val="5"/>
+          <c:order val="5"/>
+          <c:tx>
+            <c:strRef>
+              <c:f>bullish_patterns_oct_29_2021!$A$456</c:f>
+              <c:strCache>
+                <c:ptCount val="1"/>
+                <c:pt idx="0">
+                  <c:v>rising_three_methods</c:v>
+                </c:pt>
+              </c:strCache>
+            </c:strRef>
+          </c:tx>
+          <c:spPr>
+            <a:ln w="28575" cap="rnd">
+              <a:solidFill>
+                <a:schemeClr val="accent6"/>
+              </a:solidFill>
+              <a:round/>
+            </a:ln>
+            <a:effectLst/>
+          </c:spPr>
+          <c:marker>
+            <c:symbol val="none"/>
+          </c:marker>
+          <c:cat>
+            <c:strRef>
+              <c:f>bullish_patterns_oct_29_2021!$B$450:$P$450</c:f>
+              <c:strCache>
+                <c:ptCount val="15"/>
+                <c:pt idx="0">
+                  <c:v>Day 1</c:v>
+                </c:pt>
+                <c:pt idx="1">
+                  <c:v>Day 2</c:v>
+                </c:pt>
+                <c:pt idx="2">
+                  <c:v>Day 3</c:v>
+                </c:pt>
+                <c:pt idx="3">
+                  <c:v>Day 4</c:v>
+                </c:pt>
+                <c:pt idx="4">
+                  <c:v>Day 5</c:v>
+                </c:pt>
+                <c:pt idx="5">
+                  <c:v>Day 6</c:v>
+                </c:pt>
+                <c:pt idx="6">
+                  <c:v>Day 7</c:v>
+                </c:pt>
+                <c:pt idx="7">
+                  <c:v>Day 8</c:v>
+                </c:pt>
+                <c:pt idx="8">
+                  <c:v>Day 9</c:v>
+                </c:pt>
+                <c:pt idx="9">
+                  <c:v>Day 10</c:v>
+                </c:pt>
+                <c:pt idx="10">
+                  <c:v>Day 15</c:v>
+                </c:pt>
+                <c:pt idx="11">
+                  <c:v>Day 20</c:v>
+                </c:pt>
+                <c:pt idx="12">
+                  <c:v>Day 25</c:v>
+                </c:pt>
+                <c:pt idx="13">
+                  <c:v>Day 30</c:v>
+                </c:pt>
+                <c:pt idx="14">
+                  <c:v>Average % change</c:v>
+                </c:pt>
+              </c:strCache>
+            </c:strRef>
+          </c:cat>
+          <c:val>
+            <c:numRef>
+              <c:f>bullish_patterns_oct_29_2021!$B$456:$P$456</c:f>
+              <c:numCache>
+                <c:formatCode>0.00%</c:formatCode>
+                <c:ptCount val="15"/>
+                <c:pt idx="0">
+                  <c:v>3.5000000000000001E-3</c:v>
+                </c:pt>
+                <c:pt idx="1">
+                  <c:v>5.7000000000000002E-3</c:v>
+                </c:pt>
+                <c:pt idx="2">
+                  <c:v>5.4000000000000003E-3</c:v>
+                </c:pt>
+                <c:pt idx="3">
+                  <c:v>4.1000000000000003E-3</c:v>
+                </c:pt>
+                <c:pt idx="4">
+                  <c:v>3.0999999999999999E-3</c:v>
+                </c:pt>
+                <c:pt idx="5">
+                  <c:v>2E-3</c:v>
+                </c:pt>
+                <c:pt idx="6">
+                  <c:v>4.0000000000000001E-3</c:v>
+                </c:pt>
+                <c:pt idx="7">
+                  <c:v>2E-3</c:v>
+                </c:pt>
+                <c:pt idx="8">
+                  <c:v>5.1999999999999998E-3</c:v>
+                </c:pt>
+                <c:pt idx="9">
+                  <c:v>1.03E-2</c:v>
+                </c:pt>
+                <c:pt idx="10">
+                  <c:v>2.06E-2</c:v>
+                </c:pt>
+                <c:pt idx="11">
+                  <c:v>2.1399999999999999E-2</c:v>
+                </c:pt>
+                <c:pt idx="12">
+                  <c:v>2.3300000000000001E-2</c:v>
+                </c:pt>
+                <c:pt idx="13">
+                  <c:v>2.2800000000000001E-2</c:v>
+                </c:pt>
+                <c:pt idx="14">
+                  <c:v>9.4999999999999998E-3</c:v>
+                </c:pt>
+              </c:numCache>
+            </c:numRef>
+          </c:val>
+          <c:smooth val="0"/>
+          <c:extLst>
+            <c:ext xmlns:c16="http://schemas.microsoft.com/office/drawing/2014/chart" uri="{C3380CC4-5D6E-409C-BE32-E72D297353CC}">
+              <c16:uniqueId val="{00000005-A554-40FD-8DC1-72B4C607B611}"/>
+            </c:ext>
+          </c:extLst>
+        </c:ser>
+        <c:ser>
+          <c:idx val="6"/>
+          <c:order val="6"/>
+          <c:tx>
+            <c:strRef>
+              <c:f>bullish_patterns_oct_29_2021!$A$457</c:f>
+              <c:strCache>
+                <c:ptCount val="1"/>
+                <c:pt idx="0">
+                  <c:v>three_white_soldiers</c:v>
+                </c:pt>
+              </c:strCache>
+            </c:strRef>
+          </c:tx>
+          <c:spPr>
+            <a:ln w="28575" cap="rnd">
+              <a:solidFill>
+                <a:schemeClr val="accent1">
+                  <a:lumMod val="60000"/>
+                </a:schemeClr>
+              </a:solidFill>
+              <a:round/>
+            </a:ln>
+            <a:effectLst/>
+          </c:spPr>
+          <c:marker>
+            <c:symbol val="none"/>
+          </c:marker>
+          <c:cat>
+            <c:strRef>
+              <c:f>bullish_patterns_oct_29_2021!$B$450:$P$450</c:f>
+              <c:strCache>
+                <c:ptCount val="15"/>
+                <c:pt idx="0">
+                  <c:v>Day 1</c:v>
+                </c:pt>
+                <c:pt idx="1">
+                  <c:v>Day 2</c:v>
+                </c:pt>
+                <c:pt idx="2">
+                  <c:v>Day 3</c:v>
+                </c:pt>
+                <c:pt idx="3">
+                  <c:v>Day 4</c:v>
+                </c:pt>
+                <c:pt idx="4">
+                  <c:v>Day 5</c:v>
+                </c:pt>
+                <c:pt idx="5">
+                  <c:v>Day 6</c:v>
+                </c:pt>
+                <c:pt idx="6">
+                  <c:v>Day 7</c:v>
+                </c:pt>
+                <c:pt idx="7">
+                  <c:v>Day 8</c:v>
+                </c:pt>
+                <c:pt idx="8">
+                  <c:v>Day 9</c:v>
+                </c:pt>
+                <c:pt idx="9">
+                  <c:v>Day 10</c:v>
+                </c:pt>
+                <c:pt idx="10">
+                  <c:v>Day 15</c:v>
+                </c:pt>
+                <c:pt idx="11">
+                  <c:v>Day 20</c:v>
+                </c:pt>
+                <c:pt idx="12">
+                  <c:v>Day 25</c:v>
+                </c:pt>
+                <c:pt idx="13">
+                  <c:v>Day 30</c:v>
+                </c:pt>
+                <c:pt idx="14">
+                  <c:v>Average % change</c:v>
+                </c:pt>
+              </c:strCache>
+            </c:strRef>
+          </c:cat>
+          <c:val>
+            <c:numRef>
+              <c:f>bullish_patterns_oct_29_2021!$B$457:$P$457</c:f>
+              <c:numCache>
+                <c:formatCode>0.00%</c:formatCode>
+                <c:ptCount val="15"/>
+                <c:pt idx="0">
+                  <c:v>-2.0000000000000001E-4</c:v>
+                </c:pt>
+                <c:pt idx="1">
+                  <c:v>-7.1000000000000004E-3</c:v>
+                </c:pt>
+                <c:pt idx="2">
+                  <c:v>-1.9E-3</c:v>
+                </c:pt>
+                <c:pt idx="3">
+                  <c:v>-5.7000000000000002E-3</c:v>
+                </c:pt>
+                <c:pt idx="4">
+                  <c:v>-1.6999999999999999E-3</c:v>
+                </c:pt>
+                <c:pt idx="5">
+                  <c:v>1.2E-2</c:v>
+                </c:pt>
+                <c:pt idx="6">
+                  <c:v>1.43E-2</c:v>
+                </c:pt>
+                <c:pt idx="7">
+                  <c:v>7.1999999999999998E-3</c:v>
+                </c:pt>
+                <c:pt idx="8">
+                  <c:v>9.5999999999999992E-3</c:v>
+                </c:pt>
+                <c:pt idx="9">
+                  <c:v>1.29E-2</c:v>
+                </c:pt>
+                <c:pt idx="10">
+                  <c:v>1.8599999999999998E-2</c:v>
+                </c:pt>
+                <c:pt idx="11">
+                  <c:v>2.1100000000000001E-2</c:v>
+                </c:pt>
+                <c:pt idx="12">
+                  <c:v>-6.6E-3</c:v>
+                </c:pt>
+                <c:pt idx="13">
+                  <c:v>-5.1000000000000004E-3</c:v>
+                </c:pt>
+                <c:pt idx="14">
+                  <c:v>4.7999999999999996E-3</c:v>
+                </c:pt>
+              </c:numCache>
+            </c:numRef>
+          </c:val>
+          <c:smooth val="0"/>
+          <c:extLst>
+            <c:ext xmlns:c16="http://schemas.microsoft.com/office/drawing/2014/chart" uri="{C3380CC4-5D6E-409C-BE32-E72D297353CC}">
+              <c16:uniqueId val="{00000006-A554-40FD-8DC1-72B4C607B611}"/>
+            </c:ext>
+          </c:extLst>
+        </c:ser>
+        <c:ser>
+          <c:idx val="7"/>
+          <c:order val="7"/>
+          <c:tx>
+            <c:strRef>
+              <c:f>bullish_patterns_oct_29_2021!$A$458</c:f>
+              <c:strCache>
+                <c:ptCount val="1"/>
+                <c:pt idx="0">
+                  <c:v>baseline</c:v>
+                </c:pt>
+              </c:strCache>
+            </c:strRef>
+          </c:tx>
+          <c:spPr>
+            <a:ln w="25400" cap="rnd">
+              <a:solidFill>
+                <a:schemeClr val="tx1"/>
+              </a:solidFill>
+              <a:prstDash val="sysDash"/>
+              <a:round/>
+            </a:ln>
+            <a:effectLst/>
+          </c:spPr>
+          <c:marker>
+            <c:symbol val="none"/>
+          </c:marker>
+          <c:cat>
+            <c:strRef>
+              <c:f>bullish_patterns_oct_29_2021!$B$450:$P$450</c:f>
+              <c:strCache>
+                <c:ptCount val="15"/>
+                <c:pt idx="0">
+                  <c:v>Day 1</c:v>
+                </c:pt>
+                <c:pt idx="1">
+                  <c:v>Day 2</c:v>
+                </c:pt>
+                <c:pt idx="2">
+                  <c:v>Day 3</c:v>
+                </c:pt>
+                <c:pt idx="3">
+                  <c:v>Day 4</c:v>
+                </c:pt>
+                <c:pt idx="4">
+                  <c:v>Day 5</c:v>
+                </c:pt>
+                <c:pt idx="5">
+                  <c:v>Day 6</c:v>
+                </c:pt>
+                <c:pt idx="6">
+                  <c:v>Day 7</c:v>
+                </c:pt>
+                <c:pt idx="7">
+                  <c:v>Day 8</c:v>
+                </c:pt>
+                <c:pt idx="8">
+                  <c:v>Day 9</c:v>
+                </c:pt>
+                <c:pt idx="9">
+                  <c:v>Day 10</c:v>
+                </c:pt>
+                <c:pt idx="10">
+                  <c:v>Day 15</c:v>
+                </c:pt>
+                <c:pt idx="11">
+                  <c:v>Day 20</c:v>
+                </c:pt>
+                <c:pt idx="12">
+                  <c:v>Day 25</c:v>
+                </c:pt>
+                <c:pt idx="13">
+                  <c:v>Day 30</c:v>
+                </c:pt>
+                <c:pt idx="14">
+                  <c:v>Average % change</c:v>
+                </c:pt>
+              </c:strCache>
+            </c:strRef>
+          </c:cat>
+          <c:val>
+            <c:numRef>
+              <c:f>bullish_patterns_oct_29_2021!$B$458:$P$458</c:f>
+              <c:numCache>
+                <c:formatCode>0.00%</c:formatCode>
+                <c:ptCount val="15"/>
+                <c:pt idx="0">
+                  <c:v>5.1999999999999998E-3</c:v>
+                </c:pt>
+                <c:pt idx="1">
+                  <c:v>4.7999999999999996E-3</c:v>
+                </c:pt>
+                <c:pt idx="2">
+                  <c:v>5.3E-3</c:v>
+                </c:pt>
+                <c:pt idx="3">
+                  <c:v>5.7000000000000002E-3</c:v>
+                </c:pt>
+                <c:pt idx="4">
+                  <c:v>6.4000000000000003E-3</c:v>
+                </c:pt>
+                <c:pt idx="5">
+                  <c:v>7.6E-3</c:v>
+                </c:pt>
+                <c:pt idx="6">
+                  <c:v>6.8999999999999999E-3</c:v>
+                </c:pt>
+                <c:pt idx="7">
+                  <c:v>7.1999999999999998E-3</c:v>
+                </c:pt>
+                <c:pt idx="8">
+                  <c:v>7.0000000000000001E-3</c:v>
+                </c:pt>
+                <c:pt idx="9">
+                  <c:v>7.7000000000000002E-3</c:v>
+                </c:pt>
+                <c:pt idx="10">
+                  <c:v>7.4999999999999997E-3</c:v>
+                </c:pt>
+                <c:pt idx="11">
+                  <c:v>7.1999999999999998E-3</c:v>
+                </c:pt>
+                <c:pt idx="12">
+                  <c:v>8.3999999999999995E-3</c:v>
+                </c:pt>
+                <c:pt idx="13">
+                  <c:v>9.1000000000000004E-3</c:v>
+                </c:pt>
+                <c:pt idx="14">
+                  <c:v>6.8999999999999999E-3</c:v>
+                </c:pt>
+              </c:numCache>
+            </c:numRef>
+          </c:val>
+          <c:smooth val="0"/>
+          <c:extLst>
+            <c:ext xmlns:c16="http://schemas.microsoft.com/office/drawing/2014/chart" uri="{C3380CC4-5D6E-409C-BE32-E72D297353CC}">
+              <c16:uniqueId val="{00000007-A554-40FD-8DC1-72B4C607B611}"/>
+            </c:ext>
+          </c:extLst>
+        </c:ser>
+        <c:dLbls>
+          <c:showLegendKey val="0"/>
+          <c:showVal val="0"/>
+          <c:showCatName val="0"/>
+          <c:showSerName val="0"/>
+          <c:showPercent val="0"/>
+          <c:showBubbleSize val="0"/>
+        </c:dLbls>
+        <c:smooth val="0"/>
+        <c:axId val="112876031"/>
+        <c:axId val="112858975"/>
+      </c:lineChart>
+      <c:catAx>
+        <c:axId val="112876031"/>
+        <c:scaling>
+          <c:orientation val="minMax"/>
+        </c:scaling>
+        <c:delete val="0"/>
+        <c:axPos val="b"/>
+        <c:numFmt formatCode="General" sourceLinked="1"/>
+        <c:majorTickMark val="none"/>
+        <c:minorTickMark val="none"/>
+        <c:tickLblPos val="nextTo"/>
+        <c:spPr>
+          <a:noFill/>
+          <a:ln w="9525" cap="flat" cmpd="sng" algn="ctr">
+            <a:solidFill>
+              <a:schemeClr val="tx1">
+                <a:lumMod val="15000"/>
+                <a:lumOff val="85000"/>
+              </a:schemeClr>
+            </a:solidFill>
+            <a:round/>
+          </a:ln>
+          <a:effectLst/>
+        </c:spPr>
+        <c:txPr>
+          <a:bodyPr rot="-60000000" spcFirstLastPara="1" vertOverflow="ellipsis" vert="horz" wrap="square" anchor="ctr" anchorCtr="1"/>
+          <a:lstStyle/>
+          <a:p>
+            <a:pPr>
+              <a:defRPr sz="900" b="0" i="0" u="none" strike="noStrike" kern="1200" baseline="0">
+                <a:solidFill>
+                  <a:schemeClr val="tx1">
+                    <a:lumMod val="65000"/>
+                    <a:lumOff val="35000"/>
+                  </a:schemeClr>
+                </a:solidFill>
+                <a:latin typeface="+mn-lt"/>
+                <a:ea typeface="+mn-ea"/>
+                <a:cs typeface="+mn-cs"/>
+              </a:defRPr>
+            </a:pPr>
+            <a:endParaRPr lang="en-US"/>
+          </a:p>
+        </c:txPr>
+        <c:crossAx val="112858975"/>
+        <c:crosses val="autoZero"/>
+        <c:auto val="1"/>
+        <c:lblAlgn val="ctr"/>
+        <c:lblOffset val="100"/>
+        <c:noMultiLvlLbl val="0"/>
+      </c:catAx>
+      <c:valAx>
+        <c:axId val="112858975"/>
+        <c:scaling>
+          <c:orientation val="minMax"/>
+        </c:scaling>
+        <c:delete val="0"/>
+        <c:axPos val="l"/>
+        <c:majorGridlines>
+          <c:spPr>
+            <a:ln w="9525" cap="flat" cmpd="sng" algn="ctr">
+              <a:solidFill>
+                <a:schemeClr val="tx1">
+                  <a:lumMod val="15000"/>
+                  <a:lumOff val="85000"/>
+                </a:schemeClr>
+              </a:solidFill>
+              <a:round/>
+            </a:ln>
+            <a:effectLst/>
+          </c:spPr>
+        </c:majorGridlines>
+        <c:numFmt formatCode="0.00%" sourceLinked="1"/>
+        <c:majorTickMark val="none"/>
+        <c:minorTickMark val="none"/>
+        <c:tickLblPos val="nextTo"/>
+        <c:spPr>
+          <a:noFill/>
+          <a:ln>
+            <a:noFill/>
+          </a:ln>
+          <a:effectLst/>
+        </c:spPr>
+        <c:txPr>
+          <a:bodyPr rot="-60000000" spcFirstLastPara="1" vertOverflow="ellipsis" vert="horz" wrap="square" anchor="ctr" anchorCtr="1"/>
+          <a:lstStyle/>
+          <a:p>
+            <a:pPr>
+              <a:defRPr sz="900" b="0" i="0" u="none" strike="noStrike" kern="1200" baseline="0">
+                <a:solidFill>
+                  <a:schemeClr val="tx1">
+                    <a:lumMod val="65000"/>
+                    <a:lumOff val="35000"/>
+                  </a:schemeClr>
+                </a:solidFill>
+                <a:latin typeface="+mn-lt"/>
+                <a:ea typeface="+mn-ea"/>
+                <a:cs typeface="+mn-cs"/>
+              </a:defRPr>
+            </a:pPr>
+            <a:endParaRPr lang="en-US"/>
+          </a:p>
+        </c:txPr>
+        <c:crossAx val="112876031"/>
+        <c:crosses val="autoZero"/>
+        <c:crossBetween val="between"/>
+      </c:valAx>
+      <c:spPr>
+        <a:noFill/>
+        <a:ln>
+          <a:noFill/>
+        </a:ln>
+        <a:effectLst/>
+      </c:spPr>
+    </c:plotArea>
+    <c:legend>
+      <c:legendPos val="b"/>
+      <c:overlay val="0"/>
+      <c:spPr>
+        <a:noFill/>
+        <a:ln>
+          <a:noFill/>
+        </a:ln>
+        <a:effectLst/>
+      </c:spPr>
+      <c:txPr>
+        <a:bodyPr rot="0" spcFirstLastPara="1" vertOverflow="ellipsis" vert="horz" wrap="square" anchor="ctr" anchorCtr="1"/>
+        <a:lstStyle/>
+        <a:p>
+          <a:pPr>
+            <a:defRPr sz="900" b="0" i="0" u="none" strike="noStrike" kern="1200" baseline="0">
+              <a:solidFill>
+                <a:schemeClr val="tx1">
+                  <a:lumMod val="65000"/>
+                  <a:lumOff val="35000"/>
+                </a:schemeClr>
+              </a:solidFill>
+              <a:latin typeface="+mn-lt"/>
+              <a:ea typeface="+mn-ea"/>
+              <a:cs typeface="+mn-cs"/>
+            </a:defRPr>
+          </a:pPr>
+          <a:endParaRPr lang="en-US"/>
+        </a:p>
+      </c:txPr>
+    </c:legend>
+    <c:plotVisOnly val="1"/>
+    <c:dispBlanksAs val="gap"/>
+    <c:extLst>
+      <c:ext xmlns:c16r3="http://schemas.microsoft.com/office/drawing/2017/03/chart" uri="{56B9EC1D-385E-4148-901F-78D8002777C0}">
+        <c16r3:dataDisplayOptions16>
+          <c16r3:dispNaAsBlank val="1"/>
+        </c16r3:dataDisplayOptions16>
+      </c:ext>
+    </c:extLst>
     <c:showDLblsOverMax val="0"/>
   </c:chart>
   <c:spPr>
@@ -12537,6 +15388,86 @@
 </file>
 
 <file path=word/charts/colors10.xml><?xml version="1.0" encoding="utf-8"?>
+<cs:colorStyle xmlns:cs="http://schemas.microsoft.com/office/drawing/2012/chartStyle" xmlns:a="http://schemas.openxmlformats.org/drawingml/2006/main" meth="cycle" id="10">
+  <a:schemeClr val="accent1"/>
+  <a:schemeClr val="accent2"/>
+  <a:schemeClr val="accent3"/>
+  <a:schemeClr val="accent4"/>
+  <a:schemeClr val="accent5"/>
+  <a:schemeClr val="accent6"/>
+  <cs:variation/>
+  <cs:variation>
+    <a:lumMod val="60000"/>
+  </cs:variation>
+  <cs:variation>
+    <a:lumMod val="80000"/>
+    <a:lumOff val="20000"/>
+  </cs:variation>
+  <cs:variation>
+    <a:lumMod val="80000"/>
+  </cs:variation>
+  <cs:variation>
+    <a:lumMod val="60000"/>
+    <a:lumOff val="40000"/>
+  </cs:variation>
+  <cs:variation>
+    <a:lumMod val="50000"/>
+  </cs:variation>
+  <cs:variation>
+    <a:lumMod val="70000"/>
+    <a:lumOff val="30000"/>
+  </cs:variation>
+  <cs:variation>
+    <a:lumMod val="70000"/>
+  </cs:variation>
+  <cs:variation>
+    <a:lumMod val="50000"/>
+    <a:lumOff val="50000"/>
+  </cs:variation>
+</cs:colorStyle>
+</file>
+
+<file path=word/charts/colors11.xml><?xml version="1.0" encoding="utf-8"?>
+<cs:colorStyle xmlns:cs="http://schemas.microsoft.com/office/drawing/2012/chartStyle" xmlns:a="http://schemas.openxmlformats.org/drawingml/2006/main" meth="cycle" id="10">
+  <a:schemeClr val="accent1"/>
+  <a:schemeClr val="accent2"/>
+  <a:schemeClr val="accent3"/>
+  <a:schemeClr val="accent4"/>
+  <a:schemeClr val="accent5"/>
+  <a:schemeClr val="accent6"/>
+  <cs:variation/>
+  <cs:variation>
+    <a:lumMod val="60000"/>
+  </cs:variation>
+  <cs:variation>
+    <a:lumMod val="80000"/>
+    <a:lumOff val="20000"/>
+  </cs:variation>
+  <cs:variation>
+    <a:lumMod val="80000"/>
+  </cs:variation>
+  <cs:variation>
+    <a:lumMod val="60000"/>
+    <a:lumOff val="40000"/>
+  </cs:variation>
+  <cs:variation>
+    <a:lumMod val="50000"/>
+  </cs:variation>
+  <cs:variation>
+    <a:lumMod val="70000"/>
+    <a:lumOff val="30000"/>
+  </cs:variation>
+  <cs:variation>
+    <a:lumMod val="70000"/>
+  </cs:variation>
+  <cs:variation>
+    <a:lumMod val="50000"/>
+    <a:lumOff val="50000"/>
+  </cs:variation>
+</cs:colorStyle>
+</file>
+
+<file path=word/charts/colors12.xml><?xml version="1.0" encoding="utf-8"?>
 <cs:colorStyle xmlns:cs="http://schemas.microsoft.com/office/drawing/2012/chartStyle" xmlns:a="http://schemas.openxmlformats.org/drawingml/2006/main" meth="cycle" id="10">
   <a:schemeClr val="accent1"/>
   <a:schemeClr val="accent2"/>
@@ -13928,6 +16859,1038 @@
 </cs:chartStyle>
 </file>
 
+<file path=word/charts/style11.xml><?xml version="1.0" encoding="utf-8"?>
+<cs:chartStyle xmlns:cs="http://schemas.microsoft.com/office/drawing/2012/chartStyle" xmlns:a="http://schemas.openxmlformats.org/drawingml/2006/main" id="227">
+  <cs:axisTitle>
+    <cs:lnRef idx="0"/>
+    <cs:fillRef idx="0"/>
+    <cs:effectRef idx="0"/>
+    <cs:fontRef idx="minor">
+      <a:schemeClr val="tx1">
+        <a:lumMod val="65000"/>
+        <a:lumOff val="35000"/>
+      </a:schemeClr>
+    </cs:fontRef>
+    <cs:defRPr sz="1000" kern="1200"/>
+  </cs:axisTitle>
+  <cs:categoryAxis>
+    <cs:lnRef idx="0"/>
+    <cs:fillRef idx="0"/>
+    <cs:effectRef idx="0"/>
+    <cs:fontRef idx="minor">
+      <a:schemeClr val="tx1">
+        <a:lumMod val="65000"/>
+        <a:lumOff val="35000"/>
+      </a:schemeClr>
+    </cs:fontRef>
+    <cs:spPr>
+      <a:ln w="9525" cap="flat" cmpd="sng" algn="ctr">
+        <a:solidFill>
+          <a:schemeClr val="tx1">
+            <a:lumMod val="15000"/>
+            <a:lumOff val="85000"/>
+          </a:schemeClr>
+        </a:solidFill>
+        <a:round/>
+      </a:ln>
+    </cs:spPr>
+    <cs:defRPr sz="900" kern="1200"/>
+  </cs:categoryAxis>
+  <cs:chartArea mods="allowNoFillOverride allowNoLineOverride">
+    <cs:lnRef idx="0"/>
+    <cs:fillRef idx="0"/>
+    <cs:effectRef idx="0"/>
+    <cs:fontRef idx="minor">
+      <a:schemeClr val="tx1"/>
+    </cs:fontRef>
+    <cs:spPr>
+      <a:solidFill>
+        <a:schemeClr val="bg1"/>
+      </a:solidFill>
+      <a:ln w="9525" cap="flat" cmpd="sng" algn="ctr">
+        <a:solidFill>
+          <a:schemeClr val="tx1">
+            <a:lumMod val="15000"/>
+            <a:lumOff val="85000"/>
+          </a:schemeClr>
+        </a:solidFill>
+        <a:round/>
+      </a:ln>
+    </cs:spPr>
+    <cs:defRPr sz="1000" kern="1200"/>
+  </cs:chartArea>
+  <cs:dataLabel>
+    <cs:lnRef idx="0"/>
+    <cs:fillRef idx="0"/>
+    <cs:effectRef idx="0"/>
+    <cs:fontRef idx="minor">
+      <a:schemeClr val="tx1">
+        <a:lumMod val="75000"/>
+        <a:lumOff val="25000"/>
+      </a:schemeClr>
+    </cs:fontRef>
+    <cs:defRPr sz="900" kern="1200"/>
+  </cs:dataLabel>
+  <cs:dataLabelCallout>
+    <cs:lnRef idx="0"/>
+    <cs:fillRef idx="0"/>
+    <cs:effectRef idx="0"/>
+    <cs:fontRef idx="minor">
+      <a:schemeClr val="dk1">
+        <a:lumMod val="65000"/>
+        <a:lumOff val="35000"/>
+      </a:schemeClr>
+    </cs:fontRef>
+    <cs:spPr>
+      <a:solidFill>
+        <a:schemeClr val="lt1"/>
+      </a:solidFill>
+      <a:ln>
+        <a:solidFill>
+          <a:schemeClr val="dk1">
+            <a:lumMod val="25000"/>
+            <a:lumOff val="75000"/>
+          </a:schemeClr>
+        </a:solidFill>
+      </a:ln>
+    </cs:spPr>
+    <cs:defRPr sz="900" kern="1200"/>
+    <cs:bodyPr rot="0" spcFirstLastPara="1" vertOverflow="clip" horzOverflow="clip" vert="horz" wrap="square" lIns="36576" tIns="18288" rIns="36576" bIns="18288" anchor="ctr" anchorCtr="1">
+      <a:spAutoFit/>
+    </cs:bodyPr>
+  </cs:dataLabelCallout>
+  <cs:dataPoint>
+    <cs:lnRef idx="0"/>
+    <cs:fillRef idx="1">
+      <cs:styleClr val="auto"/>
+    </cs:fillRef>
+    <cs:effectRef idx="0"/>
+    <cs:fontRef idx="minor">
+      <a:schemeClr val="tx1"/>
+    </cs:fontRef>
+    <cs:spPr>
+      <a:solidFill>
+        <a:schemeClr val="phClr"/>
+      </a:solidFill>
+    </cs:spPr>
+  </cs:dataPoint>
+  <cs:dataPoint3D>
+    <cs:lnRef idx="0"/>
+    <cs:fillRef idx="1">
+      <cs:styleClr val="auto"/>
+    </cs:fillRef>
+    <cs:effectRef idx="0"/>
+    <cs:fontRef idx="minor">
+      <a:schemeClr val="tx1"/>
+    </cs:fontRef>
+    <cs:spPr>
+      <a:solidFill>
+        <a:schemeClr val="phClr"/>
+      </a:solidFill>
+    </cs:spPr>
+  </cs:dataPoint3D>
+  <cs:dataPointLine>
+    <cs:lnRef idx="0">
+      <cs:styleClr val="auto"/>
+    </cs:lnRef>
+    <cs:fillRef idx="1"/>
+    <cs:effectRef idx="0"/>
+    <cs:fontRef idx="minor">
+      <a:schemeClr val="tx1"/>
+    </cs:fontRef>
+    <cs:spPr>
+      <a:ln w="28575" cap="rnd">
+        <a:solidFill>
+          <a:schemeClr val="phClr"/>
+        </a:solidFill>
+        <a:round/>
+      </a:ln>
+    </cs:spPr>
+  </cs:dataPointLine>
+  <cs:dataPointMarker>
+    <cs:lnRef idx="0">
+      <cs:styleClr val="auto"/>
+    </cs:lnRef>
+    <cs:fillRef idx="1">
+      <cs:styleClr val="auto"/>
+    </cs:fillRef>
+    <cs:effectRef idx="0"/>
+    <cs:fontRef idx="minor">
+      <a:schemeClr val="tx1"/>
+    </cs:fontRef>
+    <cs:spPr>
+      <a:solidFill>
+        <a:schemeClr val="phClr"/>
+      </a:solidFill>
+      <a:ln w="9525">
+        <a:solidFill>
+          <a:schemeClr val="phClr"/>
+        </a:solidFill>
+      </a:ln>
+    </cs:spPr>
+  </cs:dataPointMarker>
+  <cs:dataPointMarkerLayout symbol="circle" size="5"/>
+  <cs:dataPointWireframe>
+    <cs:lnRef idx="0">
+      <cs:styleClr val="auto"/>
+    </cs:lnRef>
+    <cs:fillRef idx="1"/>
+    <cs:effectRef idx="0"/>
+    <cs:fontRef idx="minor">
+      <a:schemeClr val="tx1"/>
+    </cs:fontRef>
+    <cs:spPr>
+      <a:ln w="9525" cap="rnd">
+        <a:solidFill>
+          <a:schemeClr val="phClr"/>
+        </a:solidFill>
+        <a:round/>
+      </a:ln>
+    </cs:spPr>
+  </cs:dataPointWireframe>
+  <cs:dataTable>
+    <cs:lnRef idx="0"/>
+    <cs:fillRef idx="0"/>
+    <cs:effectRef idx="0"/>
+    <cs:fontRef idx="minor">
+      <a:schemeClr val="tx1">
+        <a:lumMod val="65000"/>
+        <a:lumOff val="35000"/>
+      </a:schemeClr>
+    </cs:fontRef>
+    <cs:spPr>
+      <a:noFill/>
+      <a:ln w="9525" cap="flat" cmpd="sng" algn="ctr">
+        <a:solidFill>
+          <a:schemeClr val="tx1">
+            <a:lumMod val="15000"/>
+            <a:lumOff val="85000"/>
+          </a:schemeClr>
+        </a:solidFill>
+        <a:round/>
+      </a:ln>
+    </cs:spPr>
+    <cs:defRPr sz="900" kern="1200"/>
+  </cs:dataTable>
+  <cs:downBar>
+    <cs:lnRef idx="0"/>
+    <cs:fillRef idx="0"/>
+    <cs:effectRef idx="0"/>
+    <cs:fontRef idx="minor">
+      <a:schemeClr val="dk1"/>
+    </cs:fontRef>
+    <cs:spPr>
+      <a:solidFill>
+        <a:schemeClr val="dk1">
+          <a:lumMod val="65000"/>
+          <a:lumOff val="35000"/>
+        </a:schemeClr>
+      </a:solidFill>
+      <a:ln w="9525">
+        <a:solidFill>
+          <a:schemeClr val="tx1">
+            <a:lumMod val="65000"/>
+            <a:lumOff val="35000"/>
+          </a:schemeClr>
+        </a:solidFill>
+      </a:ln>
+    </cs:spPr>
+  </cs:downBar>
+  <cs:dropLine>
+    <cs:lnRef idx="0"/>
+    <cs:fillRef idx="0"/>
+    <cs:effectRef idx="0"/>
+    <cs:fontRef idx="minor">
+      <a:schemeClr val="tx1"/>
+    </cs:fontRef>
+    <cs:spPr>
+      <a:ln w="9525" cap="flat" cmpd="sng" algn="ctr">
+        <a:solidFill>
+          <a:schemeClr val="tx1">
+            <a:lumMod val="35000"/>
+            <a:lumOff val="65000"/>
+          </a:schemeClr>
+        </a:solidFill>
+        <a:round/>
+      </a:ln>
+    </cs:spPr>
+  </cs:dropLine>
+  <cs:errorBar>
+    <cs:lnRef idx="0"/>
+    <cs:fillRef idx="0"/>
+    <cs:effectRef idx="0"/>
+    <cs:fontRef idx="minor">
+      <a:schemeClr val="tx1"/>
+    </cs:fontRef>
+    <cs:spPr>
+      <a:ln w="9525" cap="flat" cmpd="sng" algn="ctr">
+        <a:solidFill>
+          <a:schemeClr val="tx1">
+            <a:lumMod val="65000"/>
+            <a:lumOff val="35000"/>
+          </a:schemeClr>
+        </a:solidFill>
+        <a:round/>
+      </a:ln>
+    </cs:spPr>
+  </cs:errorBar>
+  <cs:floor>
+    <cs:lnRef idx="0"/>
+    <cs:fillRef idx="0"/>
+    <cs:effectRef idx="0"/>
+    <cs:fontRef idx="minor">
+      <a:schemeClr val="tx1"/>
+    </cs:fontRef>
+    <cs:spPr>
+      <a:noFill/>
+      <a:ln>
+        <a:noFill/>
+      </a:ln>
+    </cs:spPr>
+  </cs:floor>
+  <cs:gridlineMajor>
+    <cs:lnRef idx="0"/>
+    <cs:fillRef idx="0"/>
+    <cs:effectRef idx="0"/>
+    <cs:fontRef idx="minor">
+      <a:schemeClr val="tx1"/>
+    </cs:fontRef>
+    <cs:spPr>
+      <a:ln w="9525" cap="flat" cmpd="sng" algn="ctr">
+        <a:solidFill>
+          <a:schemeClr val="tx1">
+            <a:lumMod val="15000"/>
+            <a:lumOff val="85000"/>
+          </a:schemeClr>
+        </a:solidFill>
+        <a:round/>
+      </a:ln>
+    </cs:spPr>
+  </cs:gridlineMajor>
+  <cs:gridlineMinor>
+    <cs:lnRef idx="0"/>
+    <cs:fillRef idx="0"/>
+    <cs:effectRef idx="0"/>
+    <cs:fontRef idx="minor">
+      <a:schemeClr val="tx1"/>
+    </cs:fontRef>
+    <cs:spPr>
+      <a:ln w="9525" cap="flat" cmpd="sng" algn="ctr">
+        <a:solidFill>
+          <a:schemeClr val="tx1">
+            <a:lumMod val="5000"/>
+            <a:lumOff val="95000"/>
+          </a:schemeClr>
+        </a:solidFill>
+        <a:round/>
+      </a:ln>
+    </cs:spPr>
+  </cs:gridlineMinor>
+  <cs:hiLoLine>
+    <cs:lnRef idx="0"/>
+    <cs:fillRef idx="0"/>
+    <cs:effectRef idx="0"/>
+    <cs:fontRef idx="minor">
+      <a:schemeClr val="tx1"/>
+    </cs:fontRef>
+    <cs:spPr>
+      <a:ln w="9525" cap="flat" cmpd="sng" algn="ctr">
+        <a:solidFill>
+          <a:schemeClr val="tx1">
+            <a:lumMod val="75000"/>
+            <a:lumOff val="25000"/>
+          </a:schemeClr>
+        </a:solidFill>
+        <a:round/>
+      </a:ln>
+    </cs:spPr>
+  </cs:hiLoLine>
+  <cs:leaderLine>
+    <cs:lnRef idx="0"/>
+    <cs:fillRef idx="0"/>
+    <cs:effectRef idx="0"/>
+    <cs:fontRef idx="minor">
+      <a:schemeClr val="tx1"/>
+    </cs:fontRef>
+    <cs:spPr>
+      <a:ln w="9525" cap="flat" cmpd="sng" algn="ctr">
+        <a:solidFill>
+          <a:schemeClr val="tx1">
+            <a:lumMod val="35000"/>
+            <a:lumOff val="65000"/>
+          </a:schemeClr>
+        </a:solidFill>
+        <a:round/>
+      </a:ln>
+    </cs:spPr>
+  </cs:leaderLine>
+  <cs:legend>
+    <cs:lnRef idx="0"/>
+    <cs:fillRef idx="0"/>
+    <cs:effectRef idx="0"/>
+    <cs:fontRef idx="minor">
+      <a:schemeClr val="tx1">
+        <a:lumMod val="65000"/>
+        <a:lumOff val="35000"/>
+      </a:schemeClr>
+    </cs:fontRef>
+    <cs:defRPr sz="900" kern="1200"/>
+  </cs:legend>
+  <cs:plotArea mods="allowNoFillOverride allowNoLineOverride">
+    <cs:lnRef idx="0"/>
+    <cs:fillRef idx="0"/>
+    <cs:effectRef idx="0"/>
+    <cs:fontRef idx="minor">
+      <a:schemeClr val="tx1"/>
+    </cs:fontRef>
+  </cs:plotArea>
+  <cs:plotArea3D mods="allowNoFillOverride allowNoLineOverride">
+    <cs:lnRef idx="0"/>
+    <cs:fillRef idx="0"/>
+    <cs:effectRef idx="0"/>
+    <cs:fontRef idx="minor">
+      <a:schemeClr val="tx1"/>
+    </cs:fontRef>
+  </cs:plotArea3D>
+  <cs:seriesAxis>
+    <cs:lnRef idx="0"/>
+    <cs:fillRef idx="0"/>
+    <cs:effectRef idx="0"/>
+    <cs:fontRef idx="minor">
+      <a:schemeClr val="tx1">
+        <a:lumMod val="65000"/>
+        <a:lumOff val="35000"/>
+      </a:schemeClr>
+    </cs:fontRef>
+    <cs:defRPr sz="900" kern="1200"/>
+  </cs:seriesAxis>
+  <cs:seriesLine>
+    <cs:lnRef idx="0"/>
+    <cs:fillRef idx="0"/>
+    <cs:effectRef idx="0"/>
+    <cs:fontRef idx="minor">
+      <a:schemeClr val="tx1"/>
+    </cs:fontRef>
+    <cs:spPr>
+      <a:ln w="9525" cap="flat" cmpd="sng" algn="ctr">
+        <a:solidFill>
+          <a:schemeClr val="tx1">
+            <a:lumMod val="35000"/>
+            <a:lumOff val="65000"/>
+          </a:schemeClr>
+        </a:solidFill>
+        <a:round/>
+      </a:ln>
+    </cs:spPr>
+  </cs:seriesLine>
+  <cs:title>
+    <cs:lnRef idx="0"/>
+    <cs:fillRef idx="0"/>
+    <cs:effectRef idx="0"/>
+    <cs:fontRef idx="minor">
+      <a:schemeClr val="tx1">
+        <a:lumMod val="65000"/>
+        <a:lumOff val="35000"/>
+      </a:schemeClr>
+    </cs:fontRef>
+    <cs:defRPr sz="1400" b="0" kern="1200" spc="0" baseline="0"/>
+  </cs:title>
+  <cs:trendline>
+    <cs:lnRef idx="0">
+      <cs:styleClr val="auto"/>
+    </cs:lnRef>
+    <cs:fillRef idx="0"/>
+    <cs:effectRef idx="0"/>
+    <cs:fontRef idx="minor">
+      <a:schemeClr val="tx1"/>
+    </cs:fontRef>
+    <cs:spPr>
+      <a:ln w="19050" cap="rnd">
+        <a:solidFill>
+          <a:schemeClr val="phClr"/>
+        </a:solidFill>
+        <a:prstDash val="sysDot"/>
+      </a:ln>
+    </cs:spPr>
+  </cs:trendline>
+  <cs:trendlineLabel>
+    <cs:lnRef idx="0"/>
+    <cs:fillRef idx="0"/>
+    <cs:effectRef idx="0"/>
+    <cs:fontRef idx="minor">
+      <a:schemeClr val="tx1">
+        <a:lumMod val="65000"/>
+        <a:lumOff val="35000"/>
+      </a:schemeClr>
+    </cs:fontRef>
+    <cs:defRPr sz="900" kern="1200"/>
+  </cs:trendlineLabel>
+  <cs:upBar>
+    <cs:lnRef idx="0"/>
+    <cs:fillRef idx="0"/>
+    <cs:effectRef idx="0"/>
+    <cs:fontRef idx="minor">
+      <a:schemeClr val="dk1"/>
+    </cs:fontRef>
+    <cs:spPr>
+      <a:solidFill>
+        <a:schemeClr val="lt1"/>
+      </a:solidFill>
+      <a:ln w="9525">
+        <a:solidFill>
+          <a:schemeClr val="tx1">
+            <a:lumMod val="15000"/>
+            <a:lumOff val="85000"/>
+          </a:schemeClr>
+        </a:solidFill>
+      </a:ln>
+    </cs:spPr>
+  </cs:upBar>
+  <cs:valueAxis>
+    <cs:lnRef idx="0"/>
+    <cs:fillRef idx="0"/>
+    <cs:effectRef idx="0"/>
+    <cs:fontRef idx="minor">
+      <a:schemeClr val="tx1">
+        <a:lumMod val="65000"/>
+        <a:lumOff val="35000"/>
+      </a:schemeClr>
+    </cs:fontRef>
+    <cs:defRPr sz="900" kern="1200"/>
+  </cs:valueAxis>
+  <cs:wall>
+    <cs:lnRef idx="0"/>
+    <cs:fillRef idx="0"/>
+    <cs:effectRef idx="0"/>
+    <cs:fontRef idx="minor">
+      <a:schemeClr val="tx1"/>
+    </cs:fontRef>
+    <cs:spPr>
+      <a:noFill/>
+      <a:ln>
+        <a:noFill/>
+      </a:ln>
+    </cs:spPr>
+  </cs:wall>
+</cs:chartStyle>
+</file>
+
+<file path=word/charts/style12.xml><?xml version="1.0" encoding="utf-8"?>
+<cs:chartStyle xmlns:cs="http://schemas.microsoft.com/office/drawing/2012/chartStyle" xmlns:a="http://schemas.openxmlformats.org/drawingml/2006/main" id="227">
+  <cs:axisTitle>
+    <cs:lnRef idx="0"/>
+    <cs:fillRef idx="0"/>
+    <cs:effectRef idx="0"/>
+    <cs:fontRef idx="minor">
+      <a:schemeClr val="tx1">
+        <a:lumMod val="65000"/>
+        <a:lumOff val="35000"/>
+      </a:schemeClr>
+    </cs:fontRef>
+    <cs:defRPr sz="1000" kern="1200"/>
+  </cs:axisTitle>
+  <cs:categoryAxis>
+    <cs:lnRef idx="0"/>
+    <cs:fillRef idx="0"/>
+    <cs:effectRef idx="0"/>
+    <cs:fontRef idx="minor">
+      <a:schemeClr val="tx1">
+        <a:lumMod val="65000"/>
+        <a:lumOff val="35000"/>
+      </a:schemeClr>
+    </cs:fontRef>
+    <cs:spPr>
+      <a:ln w="9525" cap="flat" cmpd="sng" algn="ctr">
+        <a:solidFill>
+          <a:schemeClr val="tx1">
+            <a:lumMod val="15000"/>
+            <a:lumOff val="85000"/>
+          </a:schemeClr>
+        </a:solidFill>
+        <a:round/>
+      </a:ln>
+    </cs:spPr>
+    <cs:defRPr sz="900" kern="1200"/>
+  </cs:categoryAxis>
+  <cs:chartArea mods="allowNoFillOverride allowNoLineOverride">
+    <cs:lnRef idx="0"/>
+    <cs:fillRef idx="0"/>
+    <cs:effectRef idx="0"/>
+    <cs:fontRef idx="minor">
+      <a:schemeClr val="tx1"/>
+    </cs:fontRef>
+    <cs:spPr>
+      <a:solidFill>
+        <a:schemeClr val="bg1"/>
+      </a:solidFill>
+      <a:ln w="9525" cap="flat" cmpd="sng" algn="ctr">
+        <a:solidFill>
+          <a:schemeClr val="tx1">
+            <a:lumMod val="15000"/>
+            <a:lumOff val="85000"/>
+          </a:schemeClr>
+        </a:solidFill>
+        <a:round/>
+      </a:ln>
+    </cs:spPr>
+    <cs:defRPr sz="1000" kern="1200"/>
+  </cs:chartArea>
+  <cs:dataLabel>
+    <cs:lnRef idx="0"/>
+    <cs:fillRef idx="0"/>
+    <cs:effectRef idx="0"/>
+    <cs:fontRef idx="minor">
+      <a:schemeClr val="tx1">
+        <a:lumMod val="75000"/>
+        <a:lumOff val="25000"/>
+      </a:schemeClr>
+    </cs:fontRef>
+    <cs:defRPr sz="900" kern="1200"/>
+  </cs:dataLabel>
+  <cs:dataLabelCallout>
+    <cs:lnRef idx="0"/>
+    <cs:fillRef idx="0"/>
+    <cs:effectRef idx="0"/>
+    <cs:fontRef idx="minor">
+      <a:schemeClr val="dk1">
+        <a:lumMod val="65000"/>
+        <a:lumOff val="35000"/>
+      </a:schemeClr>
+    </cs:fontRef>
+    <cs:spPr>
+      <a:solidFill>
+        <a:schemeClr val="lt1"/>
+      </a:solidFill>
+      <a:ln>
+        <a:solidFill>
+          <a:schemeClr val="dk1">
+            <a:lumMod val="25000"/>
+            <a:lumOff val="75000"/>
+          </a:schemeClr>
+        </a:solidFill>
+      </a:ln>
+    </cs:spPr>
+    <cs:defRPr sz="900" kern="1200"/>
+    <cs:bodyPr rot="0" spcFirstLastPara="1" vertOverflow="clip" horzOverflow="clip" vert="horz" wrap="square" lIns="36576" tIns="18288" rIns="36576" bIns="18288" anchor="ctr" anchorCtr="1">
+      <a:spAutoFit/>
+    </cs:bodyPr>
+  </cs:dataLabelCallout>
+  <cs:dataPoint>
+    <cs:lnRef idx="0"/>
+    <cs:fillRef idx="1">
+      <cs:styleClr val="auto"/>
+    </cs:fillRef>
+    <cs:effectRef idx="0"/>
+    <cs:fontRef idx="minor">
+      <a:schemeClr val="tx1"/>
+    </cs:fontRef>
+    <cs:spPr>
+      <a:solidFill>
+        <a:schemeClr val="phClr"/>
+      </a:solidFill>
+    </cs:spPr>
+  </cs:dataPoint>
+  <cs:dataPoint3D>
+    <cs:lnRef idx="0"/>
+    <cs:fillRef idx="1">
+      <cs:styleClr val="auto"/>
+    </cs:fillRef>
+    <cs:effectRef idx="0"/>
+    <cs:fontRef idx="minor">
+      <a:schemeClr val="tx1"/>
+    </cs:fontRef>
+    <cs:spPr>
+      <a:solidFill>
+        <a:schemeClr val="phClr"/>
+      </a:solidFill>
+    </cs:spPr>
+  </cs:dataPoint3D>
+  <cs:dataPointLine>
+    <cs:lnRef idx="0">
+      <cs:styleClr val="auto"/>
+    </cs:lnRef>
+    <cs:fillRef idx="1"/>
+    <cs:effectRef idx="0"/>
+    <cs:fontRef idx="minor">
+      <a:schemeClr val="tx1"/>
+    </cs:fontRef>
+    <cs:spPr>
+      <a:ln w="28575" cap="rnd">
+        <a:solidFill>
+          <a:schemeClr val="phClr"/>
+        </a:solidFill>
+        <a:round/>
+      </a:ln>
+    </cs:spPr>
+  </cs:dataPointLine>
+  <cs:dataPointMarker>
+    <cs:lnRef idx="0">
+      <cs:styleClr val="auto"/>
+    </cs:lnRef>
+    <cs:fillRef idx="1">
+      <cs:styleClr val="auto"/>
+    </cs:fillRef>
+    <cs:effectRef idx="0"/>
+    <cs:fontRef idx="minor">
+      <a:schemeClr val="tx1"/>
+    </cs:fontRef>
+    <cs:spPr>
+      <a:solidFill>
+        <a:schemeClr val="phClr"/>
+      </a:solidFill>
+      <a:ln w="9525">
+        <a:solidFill>
+          <a:schemeClr val="phClr"/>
+        </a:solidFill>
+      </a:ln>
+    </cs:spPr>
+  </cs:dataPointMarker>
+  <cs:dataPointMarkerLayout symbol="circle" size="5"/>
+  <cs:dataPointWireframe>
+    <cs:lnRef idx="0">
+      <cs:styleClr val="auto"/>
+    </cs:lnRef>
+    <cs:fillRef idx="1"/>
+    <cs:effectRef idx="0"/>
+    <cs:fontRef idx="minor">
+      <a:schemeClr val="tx1"/>
+    </cs:fontRef>
+    <cs:spPr>
+      <a:ln w="9525" cap="rnd">
+        <a:solidFill>
+          <a:schemeClr val="phClr"/>
+        </a:solidFill>
+        <a:round/>
+      </a:ln>
+    </cs:spPr>
+  </cs:dataPointWireframe>
+  <cs:dataTable>
+    <cs:lnRef idx="0"/>
+    <cs:fillRef idx="0"/>
+    <cs:effectRef idx="0"/>
+    <cs:fontRef idx="minor">
+      <a:schemeClr val="tx1">
+        <a:lumMod val="65000"/>
+        <a:lumOff val="35000"/>
+      </a:schemeClr>
+    </cs:fontRef>
+    <cs:spPr>
+      <a:noFill/>
+      <a:ln w="9525" cap="flat" cmpd="sng" algn="ctr">
+        <a:solidFill>
+          <a:schemeClr val="tx1">
+            <a:lumMod val="15000"/>
+            <a:lumOff val="85000"/>
+          </a:schemeClr>
+        </a:solidFill>
+        <a:round/>
+      </a:ln>
+    </cs:spPr>
+    <cs:defRPr sz="900" kern="1200"/>
+  </cs:dataTable>
+  <cs:downBar>
+    <cs:lnRef idx="0"/>
+    <cs:fillRef idx="0"/>
+    <cs:effectRef idx="0"/>
+    <cs:fontRef idx="minor">
+      <a:schemeClr val="dk1"/>
+    </cs:fontRef>
+    <cs:spPr>
+      <a:solidFill>
+        <a:schemeClr val="dk1">
+          <a:lumMod val="65000"/>
+          <a:lumOff val="35000"/>
+        </a:schemeClr>
+      </a:solidFill>
+      <a:ln w="9525">
+        <a:solidFill>
+          <a:schemeClr val="tx1">
+            <a:lumMod val="65000"/>
+            <a:lumOff val="35000"/>
+          </a:schemeClr>
+        </a:solidFill>
+      </a:ln>
+    </cs:spPr>
+  </cs:downBar>
+  <cs:dropLine>
+    <cs:lnRef idx="0"/>
+    <cs:fillRef idx="0"/>
+    <cs:effectRef idx="0"/>
+    <cs:fontRef idx="minor">
+      <a:schemeClr val="tx1"/>
+    </cs:fontRef>
+    <cs:spPr>
+      <a:ln w="9525" cap="flat" cmpd="sng" algn="ctr">
+        <a:solidFill>
+          <a:schemeClr val="tx1">
+            <a:lumMod val="35000"/>
+            <a:lumOff val="65000"/>
+          </a:schemeClr>
+        </a:solidFill>
+        <a:round/>
+      </a:ln>
+    </cs:spPr>
+  </cs:dropLine>
+  <cs:errorBar>
+    <cs:lnRef idx="0"/>
+    <cs:fillRef idx="0"/>
+    <cs:effectRef idx="0"/>
+    <cs:fontRef idx="minor">
+      <a:schemeClr val="tx1"/>
+    </cs:fontRef>
+    <cs:spPr>
+      <a:ln w="9525" cap="flat" cmpd="sng" algn="ctr">
+        <a:solidFill>
+          <a:schemeClr val="tx1">
+            <a:lumMod val="65000"/>
+            <a:lumOff val="35000"/>
+          </a:schemeClr>
+        </a:solidFill>
+        <a:round/>
+      </a:ln>
+    </cs:spPr>
+  </cs:errorBar>
+  <cs:floor>
+    <cs:lnRef idx="0"/>
+    <cs:fillRef idx="0"/>
+    <cs:effectRef idx="0"/>
+    <cs:fontRef idx="minor">
+      <a:schemeClr val="tx1"/>
+    </cs:fontRef>
+    <cs:spPr>
+      <a:noFill/>
+      <a:ln>
+        <a:noFill/>
+      </a:ln>
+    </cs:spPr>
+  </cs:floor>
+  <cs:gridlineMajor>
+    <cs:lnRef idx="0"/>
+    <cs:fillRef idx="0"/>
+    <cs:effectRef idx="0"/>
+    <cs:fontRef idx="minor">
+      <a:schemeClr val="tx1"/>
+    </cs:fontRef>
+    <cs:spPr>
+      <a:ln w="9525" cap="flat" cmpd="sng" algn="ctr">
+        <a:solidFill>
+          <a:schemeClr val="tx1">
+            <a:lumMod val="15000"/>
+            <a:lumOff val="85000"/>
+          </a:schemeClr>
+        </a:solidFill>
+        <a:round/>
+      </a:ln>
+    </cs:spPr>
+  </cs:gridlineMajor>
+  <cs:gridlineMinor>
+    <cs:lnRef idx="0"/>
+    <cs:fillRef idx="0"/>
+    <cs:effectRef idx="0"/>
+    <cs:fontRef idx="minor">
+      <a:schemeClr val="tx1"/>
+    </cs:fontRef>
+    <cs:spPr>
+      <a:ln w="9525" cap="flat" cmpd="sng" algn="ctr">
+        <a:solidFill>
+          <a:schemeClr val="tx1">
+            <a:lumMod val="5000"/>
+            <a:lumOff val="95000"/>
+          </a:schemeClr>
+        </a:solidFill>
+        <a:round/>
+      </a:ln>
+    </cs:spPr>
+  </cs:gridlineMinor>
+  <cs:hiLoLine>
+    <cs:lnRef idx="0"/>
+    <cs:fillRef idx="0"/>
+    <cs:effectRef idx="0"/>
+    <cs:fontRef idx="minor">
+      <a:schemeClr val="tx1"/>
+    </cs:fontRef>
+    <cs:spPr>
+      <a:ln w="9525" cap="flat" cmpd="sng" algn="ctr">
+        <a:solidFill>
+          <a:schemeClr val="tx1">
+            <a:lumMod val="75000"/>
+            <a:lumOff val="25000"/>
+          </a:schemeClr>
+        </a:solidFill>
+        <a:round/>
+      </a:ln>
+    </cs:spPr>
+  </cs:hiLoLine>
+  <cs:leaderLine>
+    <cs:lnRef idx="0"/>
+    <cs:fillRef idx="0"/>
+    <cs:effectRef idx="0"/>
+    <cs:fontRef idx="minor">
+      <a:schemeClr val="tx1"/>
+    </cs:fontRef>
+    <cs:spPr>
+      <a:ln w="9525" cap="flat" cmpd="sng" algn="ctr">
+        <a:solidFill>
+          <a:schemeClr val="tx1">
+            <a:lumMod val="35000"/>
+            <a:lumOff val="65000"/>
+          </a:schemeClr>
+        </a:solidFill>
+        <a:round/>
+      </a:ln>
+    </cs:spPr>
+  </cs:leaderLine>
+  <cs:legend>
+    <cs:lnRef idx="0"/>
+    <cs:fillRef idx="0"/>
+    <cs:effectRef idx="0"/>
+    <cs:fontRef idx="minor">
+      <a:schemeClr val="tx1">
+        <a:lumMod val="65000"/>
+        <a:lumOff val="35000"/>
+      </a:schemeClr>
+    </cs:fontRef>
+    <cs:defRPr sz="900" kern="1200"/>
+  </cs:legend>
+  <cs:plotArea mods="allowNoFillOverride allowNoLineOverride">
+    <cs:lnRef idx="0"/>
+    <cs:fillRef idx="0"/>
+    <cs:effectRef idx="0"/>
+    <cs:fontRef idx="minor">
+      <a:schemeClr val="tx1"/>
+    </cs:fontRef>
+  </cs:plotArea>
+  <cs:plotArea3D mods="allowNoFillOverride allowNoLineOverride">
+    <cs:lnRef idx="0"/>
+    <cs:fillRef idx="0"/>
+    <cs:effectRef idx="0"/>
+    <cs:fontRef idx="minor">
+      <a:schemeClr val="tx1"/>
+    </cs:fontRef>
+  </cs:plotArea3D>
+  <cs:seriesAxis>
+    <cs:lnRef idx="0"/>
+    <cs:fillRef idx="0"/>
+    <cs:effectRef idx="0"/>
+    <cs:fontRef idx="minor">
+      <a:schemeClr val="tx1">
+        <a:lumMod val="65000"/>
+        <a:lumOff val="35000"/>
+      </a:schemeClr>
+    </cs:fontRef>
+    <cs:defRPr sz="900" kern="1200"/>
+  </cs:seriesAxis>
+  <cs:seriesLine>
+    <cs:lnRef idx="0"/>
+    <cs:fillRef idx="0"/>
+    <cs:effectRef idx="0"/>
+    <cs:fontRef idx="minor">
+      <a:schemeClr val="tx1"/>
+    </cs:fontRef>
+    <cs:spPr>
+      <a:ln w="9525" cap="flat" cmpd="sng" algn="ctr">
+        <a:solidFill>
+          <a:schemeClr val="tx1">
+            <a:lumMod val="35000"/>
+            <a:lumOff val="65000"/>
+          </a:schemeClr>
+        </a:solidFill>
+        <a:round/>
+      </a:ln>
+    </cs:spPr>
+  </cs:seriesLine>
+  <cs:title>
+    <cs:lnRef idx="0"/>
+    <cs:fillRef idx="0"/>
+    <cs:effectRef idx="0"/>
+    <cs:fontRef idx="minor">
+      <a:schemeClr val="tx1">
+        <a:lumMod val="65000"/>
+        <a:lumOff val="35000"/>
+      </a:schemeClr>
+    </cs:fontRef>
+    <cs:defRPr sz="1400" b="0" kern="1200" spc="0" baseline="0"/>
+  </cs:title>
+  <cs:trendline>
+    <cs:lnRef idx="0">
+      <cs:styleClr val="auto"/>
+    </cs:lnRef>
+    <cs:fillRef idx="0"/>
+    <cs:effectRef idx="0"/>
+    <cs:fontRef idx="minor">
+      <a:schemeClr val="tx1"/>
+    </cs:fontRef>
+    <cs:spPr>
+      <a:ln w="19050" cap="rnd">
+        <a:solidFill>
+          <a:schemeClr val="phClr"/>
+        </a:solidFill>
+        <a:prstDash val="sysDot"/>
+      </a:ln>
+    </cs:spPr>
+  </cs:trendline>
+  <cs:trendlineLabel>
+    <cs:lnRef idx="0"/>
+    <cs:fillRef idx="0"/>
+    <cs:effectRef idx="0"/>
+    <cs:fontRef idx="minor">
+      <a:schemeClr val="tx1">
+        <a:lumMod val="65000"/>
+        <a:lumOff val="35000"/>
+      </a:schemeClr>
+    </cs:fontRef>
+    <cs:defRPr sz="900" kern="1200"/>
+  </cs:trendlineLabel>
+  <cs:upBar>
+    <cs:lnRef idx="0"/>
+    <cs:fillRef idx="0"/>
+    <cs:effectRef idx="0"/>
+    <cs:fontRef idx="minor">
+      <a:schemeClr val="dk1"/>
+    </cs:fontRef>
+    <cs:spPr>
+      <a:solidFill>
+        <a:schemeClr val="lt1"/>
+      </a:solidFill>
+      <a:ln w="9525">
+        <a:solidFill>
+          <a:schemeClr val="tx1">
+            <a:lumMod val="15000"/>
+            <a:lumOff val="85000"/>
+          </a:schemeClr>
+        </a:solidFill>
+      </a:ln>
+    </cs:spPr>
+  </cs:upBar>
+  <cs:valueAxis>
+    <cs:lnRef idx="0"/>
+    <cs:fillRef idx="0"/>
+    <cs:effectRef idx="0"/>
+    <cs:fontRef idx="minor">
+      <a:schemeClr val="tx1">
+        <a:lumMod val="65000"/>
+        <a:lumOff val="35000"/>
+      </a:schemeClr>
+    </cs:fontRef>
+    <cs:defRPr sz="900" kern="1200"/>
+  </cs:valueAxis>
+  <cs:wall>
+    <cs:lnRef idx="0"/>
+    <cs:fillRef idx="0"/>
+    <cs:effectRef idx="0"/>
+    <cs:fontRef idx="minor">
+      <a:schemeClr val="tx1"/>
+    </cs:fontRef>
+    <cs:spPr>
+      <a:noFill/>
+      <a:ln>
+        <a:noFill/>
+      </a:ln>
+    </cs:spPr>
+  </cs:wall>
+</cs:chartStyle>
+</file>
+
 <file path=word/charts/style2.xml><?xml version="1.0" encoding="utf-8"?>
 <cs:chartStyle xmlns:cs="http://schemas.microsoft.com/office/drawing/2012/chartStyle" xmlns:a="http://schemas.openxmlformats.org/drawingml/2006/main" id="227">
   <cs:axisTitle>
